--- a/Титул ВКРБ.docx
+++ b/Титул ВКРБ.docx
@@ -56,16 +56,16 @@
                       <wp:lineTo x="-561" y="0"/>
                     </wp:wrapPolygon>
                   </wp:wrapTight>
-                  <wp:docPr hidden="false" id="4" name="Picture 4"/>
+                  <wp:docPr hidden="false" id="5" name="Picture 5"/>
                   <a:graphic>
                     <a:graphicData uri="http://schemas.openxmlformats.org/drawingml/2006/picture">
                       <pic:pic>
                         <pic:nvPicPr>
-                          <pic:cNvPr hidden="false" id="3" name="Picture 3"/>
+                          <pic:cNvPr hidden="false" id="4" name="Picture 4"/>
                           <pic:cNvPicPr preferRelativeResize="true"/>
                         </pic:nvPicPr>
                         <pic:blipFill>
-                          <a:blip r:embed="rId6"/>
+                          <a:blip r:embed="rId7"/>
                           <a:srcRect b="0" l="0" r="0" t="0"/>
                           <a:stretch/>
                         </pic:blipFill>
@@ -256,14 +256,10 @@
       </w:pPr>
     </w:p>
     <w:p>
-      <w:pPr>
-        <w:rPr/>
-      </w:pPr>
       <w:r>
         <w:t>НАПРАВЛЕНИЕ ПОДГО</w:t>
       </w:r>
       <w:r>
-        <w:rPr/>
         <w:t xml:space="preserve">ТОВКИ  </w:t>
       </w:r>
       <w:r>
@@ -590,27 +586,19 @@
             </w:tcMar>
           </w:tcPr>
           <w:p>
-            <w:pPr>
-              <w:rPr/>
-            </w:pPr>
             <w:r>
-              <w:rPr/>
               <w:t>А</w:t>
             </w:r>
             <w:r>
-              <w:rPr/>
               <w:t>.</w:t>
             </w:r>
             <w:r>
-              <w:rPr/>
               <w:t>А</w:t>
             </w:r>
             <w:r>
-              <w:rPr/>
               <w:t xml:space="preserve">. </w:t>
             </w:r>
             <w:r>
-              <w:rPr/>
               <w:t>Бушев</w:t>
             </w:r>
           </w:p>
@@ -923,23 +911,18 @@
           </w:tcPr>
           <w:p>
             <w:r>
-              <w:rPr/>
               <w:t>М</w:t>
             </w:r>
             <w:r>
-              <w:rPr/>
               <w:t>.</w:t>
             </w:r>
             <w:r>
-              <w:rPr/>
               <w:t>В</w:t>
             </w:r>
             <w:r>
-              <w:rPr/>
               <w:t xml:space="preserve">. </w:t>
             </w:r>
             <w:r>
-              <w:rPr/>
               <w:t>Фетисов</w:t>
             </w:r>
           </w:p>
@@ -1777,7 +1760,7 @@
     <w:p>
       <w:pPr>
         <w:sectPr>
-          <w:footerReference r:id="rId4" w:type="default"/>
+          <w:footerReference r:id="rId3" w:type="default"/>
           <w:pgSz w:h="16838" w:orient="portrait" w:w="11906"/>
           <w:pgMar w:bottom="567" w:footer="709" w:gutter="0" w:header="709" w:left="1418" w:right="851" w:top="1134"/>
           <w:pgNumType w:fmt="decimal" w:start="4"/>
@@ -2483,73 +2466,73 @@
           <w:color w:val="000000"/>
           <w:sz w:val="28"/>
         </w:rPr>
-        <w:t>⎯ исследование библиотек и фреймворков поддержки межпроцессного взаимодействия;</w:t>
-      </w:r>
-    </w:p>
-    <w:p>
-      <w:pPr>
-        <w:keepNext w:val="0"/>
-        <w:keepLines w:val="0"/>
-        <w:pageBreakBefore w:val="0"/>
-        <w:widowControl w:val="1"/>
-        <w:spacing w:line="360" w:lineRule="auto"/>
-        <w:ind w:firstLine="709" w:left="0"/>
-        <w:jc w:val="both"/>
-        <w:rPr>
-          <w:color w:val="000000"/>
-          <w:sz w:val="28"/>
-        </w:rPr>
-      </w:pPr>
-      <w:r>
-        <w:rPr>
-          <w:color w:val="000000"/>
-          <w:sz w:val="28"/>
-        </w:rPr>
-        <w:t>⎯ сравнение аналогов;</w:t>
-      </w:r>
-    </w:p>
-    <w:p>
-      <w:pPr>
-        <w:keepNext w:val="0"/>
-        <w:keepLines w:val="0"/>
-        <w:pageBreakBefore w:val="0"/>
-        <w:widowControl w:val="1"/>
-        <w:spacing w:line="360" w:lineRule="auto"/>
-        <w:ind w:firstLine="709" w:left="0"/>
-        <w:jc w:val="both"/>
-        <w:rPr>
-          <w:color w:val="000000"/>
-          <w:sz w:val="28"/>
-        </w:rPr>
-      </w:pPr>
-      <w:r>
-        <w:rPr>
-          <w:color w:val="000000"/>
-          <w:sz w:val="28"/>
-        </w:rPr>
-        <w:t>⎯ проектирование и разработка диаграмм;</w:t>
-      </w:r>
-    </w:p>
-    <w:p>
-      <w:pPr>
-        <w:keepNext w:val="0"/>
-        <w:keepLines w:val="0"/>
-        <w:pageBreakBefore w:val="0"/>
-        <w:widowControl w:val="1"/>
-        <w:spacing w:line="360" w:lineRule="auto"/>
-        <w:ind w:firstLine="709" w:left="0"/>
-        <w:jc w:val="both"/>
-        <w:rPr>
-          <w:color w:val="000000"/>
-          <w:sz w:val="28"/>
-        </w:rPr>
-      </w:pPr>
-      <w:r>
-        <w:rPr>
-          <w:color w:val="000000"/>
-          <w:sz w:val="28"/>
-        </w:rPr>
-        <w:t>⎯ реализация программной подсистемы.</w:t>
+        <w:t>— исследование библиотек и фреймворков поддержки межпроцессного взаимодействия;</w:t>
+      </w:r>
+    </w:p>
+    <w:p>
+      <w:pPr>
+        <w:keepNext w:val="0"/>
+        <w:keepLines w:val="0"/>
+        <w:pageBreakBefore w:val="0"/>
+        <w:widowControl w:val="1"/>
+        <w:spacing w:line="360" w:lineRule="auto"/>
+        <w:ind w:firstLine="709" w:left="0"/>
+        <w:jc w:val="both"/>
+        <w:rPr>
+          <w:color w:val="000000"/>
+          <w:sz w:val="28"/>
+        </w:rPr>
+      </w:pPr>
+      <w:r>
+        <w:rPr>
+          <w:color w:val="000000"/>
+          <w:sz w:val="28"/>
+        </w:rPr>
+        <w:t>— сравнение аналогов;</w:t>
+      </w:r>
+    </w:p>
+    <w:p>
+      <w:pPr>
+        <w:keepNext w:val="0"/>
+        <w:keepLines w:val="0"/>
+        <w:pageBreakBefore w:val="0"/>
+        <w:widowControl w:val="1"/>
+        <w:spacing w:line="360" w:lineRule="auto"/>
+        <w:ind w:firstLine="709" w:left="0"/>
+        <w:jc w:val="both"/>
+        <w:rPr>
+          <w:color w:val="000000"/>
+          <w:sz w:val="28"/>
+        </w:rPr>
+      </w:pPr>
+      <w:r>
+        <w:rPr>
+          <w:color w:val="000000"/>
+          <w:sz w:val="28"/>
+        </w:rPr>
+        <w:t>— проектирование и разработка диаграмм;</w:t>
+      </w:r>
+    </w:p>
+    <w:p>
+      <w:pPr>
+        <w:keepNext w:val="0"/>
+        <w:keepLines w:val="0"/>
+        <w:pageBreakBefore w:val="0"/>
+        <w:widowControl w:val="1"/>
+        <w:spacing w:line="360" w:lineRule="auto"/>
+        <w:ind w:firstLine="709" w:left="0"/>
+        <w:jc w:val="both"/>
+        <w:rPr>
+          <w:color w:val="000000"/>
+          <w:sz w:val="28"/>
+        </w:rPr>
+      </w:pPr>
+      <w:r>
+        <w:rPr>
+          <w:color w:val="000000"/>
+          <w:sz w:val="28"/>
+        </w:rPr>
+        <w:t>— реализация программной подсистемы.</w:t>
       </w:r>
     </w:p>
     <w:p>
@@ -3237,227 +3220,492 @@
           <w:color w:val="000000"/>
           <w:sz w:val="28"/>
         </w:rPr>
-        <w:t>ПП – программный продукт</w:t>
-      </w:r>
-    </w:p>
-    <w:p>
-      <w:pPr>
-        <w:keepNext w:val="0"/>
-        <w:keepLines w:val="0"/>
-        <w:pageBreakBefore w:val="0"/>
-        <w:widowControl w:val="1"/>
-        <w:spacing w:line="360" w:lineRule="auto"/>
-        <w:ind w:firstLine="709" w:left="0"/>
-        <w:jc w:val="both"/>
-        <w:rPr>
-          <w:color w:val="000000"/>
-          <w:sz w:val="28"/>
-        </w:rPr>
-      </w:pPr>
-      <w:r>
-        <w:rPr>
-          <w:color w:val="000000"/>
-          <w:sz w:val="28"/>
-        </w:rPr>
-        <w:t>ООП – объектно-ориентированное программирование</w:t>
-      </w:r>
-    </w:p>
-    <w:p>
-      <w:pPr>
-        <w:keepNext w:val="0"/>
-        <w:keepLines w:val="0"/>
-        <w:pageBreakBefore w:val="0"/>
-        <w:widowControl w:val="1"/>
-        <w:spacing w:line="360" w:lineRule="auto"/>
-        <w:ind w:firstLine="709" w:left="0"/>
-        <w:jc w:val="both"/>
-        <w:rPr>
-          <w:color w:val="000000"/>
-          <w:sz w:val="28"/>
-        </w:rPr>
-      </w:pPr>
-      <w:r>
-        <w:rPr>
-          <w:color w:val="000000"/>
-          <w:sz w:val="28"/>
-        </w:rPr>
-        <w:t>scriptC0 – первый скриптовый язык SIMODO</w:t>
-      </w:r>
-    </w:p>
-    <w:p>
-      <w:pPr>
-        <w:keepNext w:val="0"/>
-        <w:keepLines w:val="0"/>
-        <w:pageBreakBefore w:val="0"/>
-        <w:widowControl w:val="1"/>
-        <w:spacing w:line="360" w:lineRule="auto"/>
-        <w:ind w:firstLine="709" w:left="0"/>
-        <w:jc w:val="both"/>
-        <w:rPr>
-          <w:color w:val="000000"/>
-          <w:sz w:val="28"/>
-        </w:rPr>
-      </w:pPr>
-      <w:r>
-        <w:rPr>
-          <w:color w:val="000000"/>
-          <w:sz w:val="28"/>
-        </w:rPr>
-        <w:t>ПО – программное обеспечение</w:t>
-      </w:r>
-    </w:p>
-    <w:p>
-      <w:pPr>
-        <w:keepNext w:val="0"/>
-        <w:keepLines w:val="0"/>
-        <w:pageBreakBefore w:val="0"/>
-        <w:widowControl w:val="1"/>
-        <w:spacing w:line="360" w:lineRule="auto"/>
-        <w:ind w:firstLine="709" w:left="0"/>
-        <w:jc w:val="both"/>
-        <w:rPr>
-          <w:color w:val="000000"/>
-          <w:sz w:val="28"/>
-        </w:rPr>
-      </w:pPr>
-      <w:r>
-        <w:rPr>
-          <w:color w:val="000000"/>
-          <w:sz w:val="28"/>
-        </w:rPr>
-        <w:t>RPM – Red Hat Package Manager – формат пакетов программногообеспечения, а также программа, созданная для управления этимипакетами,используемые в ряде Linux-дистрибутивов</w:t>
-      </w:r>
-    </w:p>
-    <w:p>
-      <w:pPr>
-        <w:keepNext w:val="0"/>
-        <w:keepLines w:val="0"/>
-        <w:pageBreakBefore w:val="0"/>
-        <w:widowControl w:val="1"/>
-        <w:spacing w:line="360" w:lineRule="auto"/>
-        <w:ind w:firstLine="709" w:left="0"/>
-        <w:jc w:val="both"/>
-        <w:rPr>
-          <w:color w:val="000000"/>
-          <w:sz w:val="28"/>
-        </w:rPr>
-      </w:pPr>
-      <w:r>
-        <w:rPr>
-          <w:color w:val="000000"/>
-          <w:sz w:val="28"/>
-        </w:rPr>
-        <w:t>DEB – расширение имён файлов «бинарных» пакетов для</w:t>
-      </w:r>
-    </w:p>
-    <w:p>
-      <w:pPr>
-        <w:keepNext w:val="0"/>
-        <w:keepLines w:val="0"/>
-        <w:pageBreakBefore w:val="0"/>
-        <w:widowControl w:val="1"/>
-        <w:spacing w:line="360" w:lineRule="auto"/>
-        <w:ind w:firstLine="709" w:left="0"/>
-        <w:jc w:val="both"/>
-        <w:rPr>
-          <w:color w:val="000000"/>
-          <w:sz w:val="28"/>
-        </w:rPr>
-      </w:pPr>
-      <w:r>
-        <w:rPr>
-          <w:color w:val="000000"/>
-          <w:sz w:val="28"/>
-        </w:rPr>
-        <w:t>распространения и установки программного обеспечения в операционнойсистеме проекта Debian, и других, использующих систему управленияпакетамиdpkg</w:t>
-      </w:r>
-    </w:p>
-    <w:p>
-      <w:pPr>
-        <w:keepNext w:val="0"/>
-        <w:keepLines w:val="0"/>
-        <w:pageBreakBefore w:val="0"/>
-        <w:widowControl w:val="1"/>
-        <w:spacing w:line="360" w:lineRule="auto"/>
-        <w:ind w:firstLine="709" w:left="0"/>
-        <w:jc w:val="both"/>
-        <w:rPr>
-          <w:color w:val="000000"/>
-          <w:sz w:val="28"/>
-        </w:rPr>
-      </w:pPr>
-      <w:r>
-        <w:rPr>
-          <w:color w:val="000000"/>
-          <w:sz w:val="28"/>
-        </w:rPr>
-        <w:t>NSIS – Nullsoft Scriptable Install System – система созданияустановочныхпрограмм для Microsoft Windows с открытым исходным кодомMSI – Microsoft Installer – подсистема Microsoft Windows, обеспечивающая установку программ</w:t>
-      </w:r>
-    </w:p>
-    <w:p>
-      <w:pPr>
-        <w:keepNext w:val="0"/>
-        <w:keepLines w:val="0"/>
-        <w:pageBreakBefore w:val="0"/>
-        <w:widowControl w:val="1"/>
-        <w:spacing w:line="360" w:lineRule="auto"/>
-        <w:ind w:firstLine="709" w:left="0"/>
-        <w:jc w:val="both"/>
-        <w:rPr>
-          <w:color w:val="000000"/>
-          <w:sz w:val="28"/>
-        </w:rPr>
-      </w:pPr>
-      <w:r>
-        <w:rPr>
-          <w:color w:val="000000"/>
-          <w:sz w:val="28"/>
-        </w:rPr>
-        <w:t>QtIFW – Qt Installer Framework – фреймворк для разработкиустановщиков с графическим интерфейсом</w:t>
-      </w:r>
-    </w:p>
-    <w:p>
-      <w:pPr>
-        <w:keepNext w:val="0"/>
-        <w:keepLines w:val="0"/>
-        <w:pageBreakBefore w:val="0"/>
-        <w:widowControl w:val="1"/>
-        <w:spacing w:line="360" w:lineRule="auto"/>
-        <w:ind w:firstLine="709" w:left="0"/>
-        <w:jc w:val="both"/>
-        <w:rPr>
-          <w:color w:val="000000"/>
-          <w:sz w:val="28"/>
-        </w:rPr>
-      </w:pPr>
-      <w:r>
-        <w:rPr>
-          <w:color w:val="000000"/>
-          <w:sz w:val="28"/>
-        </w:rPr>
-        <w:t>DevOps – Методология автоматизации технологических процессовсборки, настройки и развёртывания программного обеспечения</w:t>
-      </w:r>
-    </w:p>
-    <w:p>
-      <w:pPr>
-        <w:keepNext w:val="0"/>
-        <w:keepLines w:val="0"/>
-        <w:pageBreakBefore w:val="0"/>
-        <w:widowControl w:val="1"/>
-        <w:spacing w:line="360" w:lineRule="auto"/>
-        <w:ind w:firstLine="709" w:left="0"/>
-        <w:jc w:val="both"/>
-        <w:rPr>
-          <w:color w:val="000000"/>
-          <w:sz w:val="28"/>
-        </w:rPr>
-      </w:pPr>
-      <w:r>
-        <w:rPr>
-          <w:color w:val="000000"/>
-          <w:sz w:val="28"/>
-        </w:rPr>
-        <w:t>Gitlab – Веб-инструмент жизненного цикла DevOps с открытымисходным кодом</w:t>
+        <w:t>ПП — программный продукт.</w:t>
+      </w:r>
+    </w:p>
+    <w:p>
+      <w:pPr>
+        <w:keepNext w:val="0"/>
+        <w:keepLines w:val="0"/>
+        <w:pageBreakBefore w:val="0"/>
+        <w:widowControl w:val="1"/>
+        <w:spacing w:line="360" w:lineRule="auto"/>
+        <w:ind w:firstLine="709" w:left="0"/>
+        <w:jc w:val="both"/>
+        <w:rPr>
+          <w:color w:val="000000"/>
+          <w:sz w:val="28"/>
+        </w:rPr>
+      </w:pPr>
+      <w:r>
+        <w:rPr>
+          <w:color w:val="000000"/>
+          <w:sz w:val="28"/>
+        </w:rPr>
+        <w:t>ООП — объектно-ориентированное программирование.</w:t>
+      </w:r>
+    </w:p>
+    <w:p>
+      <w:pPr>
+        <w:keepNext w:val="0"/>
+        <w:keepLines w:val="0"/>
+        <w:pageBreakBefore w:val="0"/>
+        <w:widowControl w:val="1"/>
+        <w:spacing w:line="360" w:lineRule="auto"/>
+        <w:ind w:firstLine="709" w:left="0"/>
+        <w:jc w:val="both"/>
+        <w:rPr>
+          <w:color w:val="000000"/>
+          <w:sz w:val="28"/>
+        </w:rPr>
+      </w:pPr>
+      <w:r>
+        <w:rPr>
+          <w:color w:val="000000"/>
+          <w:sz w:val="28"/>
+        </w:rPr>
+        <w:t>scriptC0 — первый скриптовый язык SIMODO.</w:t>
+      </w:r>
+    </w:p>
+    <w:p>
+      <w:pPr>
+        <w:keepNext w:val="0"/>
+        <w:keepLines w:val="0"/>
+        <w:pageBreakBefore w:val="0"/>
+        <w:widowControl w:val="1"/>
+        <w:spacing w:line="360" w:lineRule="auto"/>
+        <w:ind w:firstLine="709" w:left="0"/>
+        <w:jc w:val="both"/>
+        <w:rPr>
+          <w:color w:val="000000"/>
+          <w:sz w:val="28"/>
+        </w:rPr>
+      </w:pPr>
+      <w:r>
+        <w:rPr>
+          <w:color w:val="000000"/>
+          <w:sz w:val="28"/>
+        </w:rPr>
+        <w:t>ПО — программное обеспечение.</w:t>
+      </w:r>
+    </w:p>
+    <w:p>
+      <w:pPr>
+        <w:keepNext w:val="0"/>
+        <w:keepLines w:val="0"/>
+        <w:pageBreakBefore w:val="0"/>
+        <w:widowControl w:val="1"/>
+        <w:spacing w:line="360" w:lineRule="auto"/>
+        <w:ind w:firstLine="709" w:left="0"/>
+        <w:jc w:val="both"/>
+        <w:rPr>
+          <w:color w:val="000000"/>
+          <w:sz w:val="28"/>
+        </w:rPr>
+      </w:pPr>
+      <w:r>
+        <w:rPr>
+          <w:color w:val="000000"/>
+          <w:sz w:val="28"/>
+        </w:rPr>
+        <w:t>RPM — Red Hat Package Manager — формат пакетов программного обеспечения, а также программа, созданная для управления этими пакетами, используемые в ряде Linux-дистрибутивов.</w:t>
+      </w:r>
+    </w:p>
+    <w:p>
+      <w:pPr>
+        <w:keepNext w:val="0"/>
+        <w:keepLines w:val="0"/>
+        <w:pageBreakBefore w:val="0"/>
+        <w:widowControl w:val="1"/>
+        <w:spacing w:line="360" w:lineRule="auto"/>
+        <w:ind w:firstLine="709" w:left="0"/>
+        <w:jc w:val="both"/>
+        <w:rPr>
+          <w:color w:val="000000"/>
+          <w:sz w:val="28"/>
+        </w:rPr>
+      </w:pPr>
+      <w:r>
+        <w:rPr>
+          <w:color w:val="000000"/>
+          <w:sz w:val="28"/>
+        </w:rPr>
+        <w:t xml:space="preserve">DEB — расширение имён файлов «бинарных» пакетов для </w:t>
+      </w:r>
+      <w:r>
+        <w:rPr>
+          <w:color w:val="000000"/>
+          <w:sz w:val="28"/>
+        </w:rPr>
+        <w:t>распространения и установки программного обеспечения в операционной системе проекта Debian, и других, использующих систему управления пакетами dpkg.</w:t>
+      </w:r>
+    </w:p>
+    <w:p>
+      <w:pPr>
+        <w:keepNext w:val="0"/>
+        <w:keepLines w:val="0"/>
+        <w:pageBreakBefore w:val="0"/>
+        <w:widowControl w:val="1"/>
+        <w:spacing w:line="360" w:lineRule="auto"/>
+        <w:ind w:firstLine="709" w:left="0"/>
+        <w:jc w:val="both"/>
+        <w:rPr>
+          <w:color w:val="000000"/>
+          <w:sz w:val="28"/>
+        </w:rPr>
+      </w:pPr>
+      <w:r>
+        <w:rPr>
+          <w:color w:val="000000"/>
+          <w:sz w:val="28"/>
+        </w:rPr>
+        <w:t>NSIS — Nullsoft Scriptable Install System — система создания установочных программ для Microsoft Windows с открытым исходным кодом.</w:t>
+      </w:r>
+    </w:p>
+    <w:p>
+      <w:pPr>
+        <w:keepNext w:val="0"/>
+        <w:keepLines w:val="0"/>
+        <w:pageBreakBefore w:val="0"/>
+        <w:widowControl w:val="1"/>
+        <w:spacing w:line="360" w:lineRule="auto"/>
+        <w:ind w:firstLine="709" w:left="0"/>
+        <w:jc w:val="both"/>
+        <w:rPr>
+          <w:color w:val="000000"/>
+          <w:sz w:val="28"/>
+        </w:rPr>
+      </w:pPr>
+      <w:r>
+        <w:rPr>
+          <w:color w:val="000000"/>
+          <w:sz w:val="28"/>
+        </w:rPr>
+        <w:t>MSI — Microsoft Installer — подсистема Microsoft Windows, обеспечивающая установку программ.</w:t>
+      </w:r>
+    </w:p>
+    <w:p>
+      <w:pPr>
+        <w:keepNext w:val="0"/>
+        <w:keepLines w:val="0"/>
+        <w:pageBreakBefore w:val="0"/>
+        <w:widowControl w:val="1"/>
+        <w:spacing w:line="360" w:lineRule="auto"/>
+        <w:ind w:firstLine="709" w:left="0"/>
+        <w:jc w:val="both"/>
+        <w:rPr>
+          <w:color w:val="000000"/>
+          <w:sz w:val="28"/>
+        </w:rPr>
+      </w:pPr>
+      <w:r>
+        <w:rPr>
+          <w:color w:val="000000"/>
+          <w:sz w:val="28"/>
+        </w:rPr>
+        <w:t>QtIFW — Qt Installer Framework — фреймворк для разработки установщиков с графическим интерфейсом.</w:t>
+      </w:r>
+    </w:p>
+    <w:p>
+      <w:pPr>
+        <w:keepNext w:val="0"/>
+        <w:keepLines w:val="0"/>
+        <w:pageBreakBefore w:val="0"/>
+        <w:widowControl w:val="1"/>
+        <w:spacing w:line="360" w:lineRule="auto"/>
+        <w:ind w:firstLine="709" w:left="0"/>
+        <w:jc w:val="both"/>
+        <w:rPr>
+          <w:color w:val="000000"/>
+          <w:sz w:val="28"/>
+        </w:rPr>
+      </w:pPr>
+      <w:r>
+        <w:rPr>
+          <w:color w:val="000000"/>
+          <w:sz w:val="28"/>
+        </w:rPr>
+        <w:t>DevOps — Методология автоматизации технологических процессов сборки, настройки и развёртывания программного обеспечения.</w:t>
+      </w:r>
+    </w:p>
+    <w:p>
+      <w:pPr>
+        <w:keepNext w:val="0"/>
+        <w:keepLines w:val="0"/>
+        <w:pageBreakBefore w:val="0"/>
+        <w:widowControl w:val="1"/>
+        <w:spacing w:line="360" w:lineRule="auto"/>
+        <w:ind w:firstLine="709" w:left="0"/>
+        <w:jc w:val="both"/>
+        <w:rPr>
+          <w:color w:val="000000"/>
+          <w:sz w:val="28"/>
+        </w:rPr>
+      </w:pPr>
+      <w:r>
+        <w:rPr>
+          <w:color w:val="000000"/>
+          <w:sz w:val="28"/>
+        </w:rPr>
+        <w:t>Gitlab — Веб-инструмент жизненного цикла DevOps с открытым исходным кодом.</w:t>
+      </w:r>
+    </w:p>
+    <w:p>
+      <w:pPr>
+        <w:pStyle w:val="Style_4"/>
+        <w:keepNext w:val="0"/>
+        <w:keepLines w:val="0"/>
+        <w:pageBreakBefore w:val="0"/>
+        <w:widowControl w:val="1"/>
+        <w:spacing w:line="360" w:lineRule="auto"/>
+        <w:ind w:firstLine="709" w:left="0"/>
+        <w:jc w:val="both"/>
+        <w:rPr>
+          <w:color w:val="000000"/>
+          <w:sz w:val="28"/>
+          <w:shd w:fill="FFD821" w:val="clear"/>
+        </w:rPr>
+      </w:pPr>
+      <w:r>
+        <w:rPr>
+          <w:color w:val="000000"/>
+          <w:sz w:val="28"/>
+          <w:shd w:fill="FFD821" w:val="clear"/>
+        </w:rPr>
+        <w:t>ТЗ — техническое задание.</w:t>
+      </w:r>
+    </w:p>
+    <w:p>
+      <w:pPr>
+        <w:pStyle w:val="Style_4"/>
+        <w:keepNext w:val="0"/>
+        <w:keepLines w:val="0"/>
+        <w:pageBreakBefore w:val="0"/>
+        <w:widowControl w:val="1"/>
+        <w:spacing w:line="360" w:lineRule="auto"/>
+        <w:ind w:firstLine="709" w:left="0"/>
+        <w:jc w:val="both"/>
+        <w:rPr>
+          <w:color w:val="000000"/>
+          <w:sz w:val="28"/>
+          <w:shd w:fill="FFD821" w:val="clear"/>
+        </w:rPr>
+      </w:pPr>
+      <w:r>
+        <w:rPr>
+          <w:color w:val="000000"/>
+          <w:sz w:val="28"/>
+          <w:shd w:fill="FFD821" w:val="clear"/>
+        </w:rPr>
+        <w:t>ПП — программный продукт.</w:t>
+      </w:r>
+    </w:p>
+    <w:p>
+      <w:pPr>
+        <w:pStyle w:val="Style_4"/>
+        <w:keepNext w:val="0"/>
+        <w:keepLines w:val="0"/>
+        <w:pageBreakBefore w:val="0"/>
+        <w:widowControl w:val="1"/>
+        <w:spacing w:line="360" w:lineRule="auto"/>
+        <w:ind w:firstLine="709" w:left="0"/>
+        <w:jc w:val="both"/>
+        <w:rPr>
+          <w:color w:val="000000"/>
+          <w:sz w:val="28"/>
+          <w:shd w:fill="FFD821" w:val="clear"/>
+        </w:rPr>
+      </w:pPr>
+      <w:r>
+        <w:rPr>
+          <w:color w:val="000000"/>
+          <w:sz w:val="28"/>
+          <w:shd w:fill="FFD821" w:val="clear"/>
+        </w:rPr>
+        <w:t xml:space="preserve">Стек технологий — набор инструментов, применяющийся при работе в проектах и включающий языки программирования, фреймворки, </w:t>
+      </w:r>
+      <w:r>
+        <w:rPr>
+          <w:color w:val="000000"/>
+          <w:sz w:val="28"/>
+          <w:shd w:fill="FFD821" w:val="clear"/>
+        </w:rPr>
+        <w:t>СУБД</w:t>
+      </w:r>
+    </w:p>
+    <w:p>
+      <w:pPr>
+        <w:pStyle w:val="Style_4"/>
+        <w:keepNext w:val="0"/>
+        <w:keepLines w:val="0"/>
+        <w:pageBreakBefore w:val="0"/>
+        <w:widowControl w:val="1"/>
+        <w:spacing w:line="360" w:lineRule="auto"/>
+        <w:ind w:firstLine="709" w:left="0"/>
+        <w:jc w:val="both"/>
+        <w:rPr>
+          <w:color w:val="000000"/>
+          <w:sz w:val="28"/>
+          <w:shd w:fill="FFD821" w:val="clear"/>
+        </w:rPr>
+      </w:pPr>
+      <w:r>
+        <w:rPr>
+          <w:color w:val="000000"/>
+          <w:sz w:val="28"/>
+          <w:shd w:fill="FFD821" w:val="clear"/>
+        </w:rPr>
+        <w:t>ОДУ — обыкновенное дифференциальное уравнение</w:t>
+      </w:r>
+    </w:p>
+    <w:p>
+      <w:pPr>
+        <w:pStyle w:val="Style_4"/>
+        <w:keepNext w:val="0"/>
+        <w:keepLines w:val="0"/>
+        <w:pageBreakBefore w:val="0"/>
+        <w:widowControl w:val="1"/>
+        <w:spacing w:line="360" w:lineRule="auto"/>
+        <w:ind w:firstLine="709" w:left="0"/>
+        <w:jc w:val="both"/>
+        <w:rPr>
+          <w:color w:val="000000"/>
+          <w:sz w:val="28"/>
+          <w:shd w:fill="FFD821" w:val="clear"/>
+        </w:rPr>
+      </w:pPr>
+      <w:r>
+        <w:rPr>
+          <w:color w:val="000000"/>
+          <w:sz w:val="28"/>
+          <w:shd w:fill="FFD821" w:val="clear"/>
+        </w:rPr>
+        <w:t>СДУ — система дифференциальных уравнений</w:t>
+      </w:r>
+    </w:p>
+    <w:p>
+      <w:pPr>
+        <w:pStyle w:val="Style_4"/>
+        <w:keepNext w:val="0"/>
+        <w:keepLines w:val="0"/>
+        <w:pageBreakBefore w:val="0"/>
+        <w:widowControl w:val="1"/>
+        <w:spacing w:line="360" w:lineRule="auto"/>
+        <w:ind w:firstLine="709" w:left="0"/>
+        <w:jc w:val="both"/>
+        <w:rPr>
+          <w:color w:val="000000"/>
+          <w:sz w:val="28"/>
+          <w:shd w:fill="FFD821" w:val="clear"/>
+        </w:rPr>
+      </w:pPr>
+      <w:r>
+        <w:rPr>
+          <w:color w:val="000000"/>
+          <w:sz w:val="28"/>
+          <w:shd w:fill="FFD821" w:val="clear"/>
+        </w:rPr>
+        <w:t>io — модуль ввода-вывода</w:t>
+      </w:r>
+    </w:p>
+    <w:p>
+      <w:pPr>
+        <w:pStyle w:val="Style_4"/>
+        <w:keepNext w:val="0"/>
+        <w:keepLines w:val="0"/>
+        <w:pageBreakBefore w:val="0"/>
+        <w:widowControl w:val="1"/>
+        <w:spacing w:line="360" w:lineRule="auto"/>
+        <w:ind w:firstLine="709" w:left="0"/>
+        <w:jc w:val="both"/>
+        <w:rPr>
+          <w:color w:val="000000"/>
+          <w:sz w:val="28"/>
+          <w:shd w:fill="FFD821" w:val="clear"/>
+        </w:rPr>
+      </w:pPr>
+      <w:r>
+        <w:rPr>
+          <w:color w:val="000000"/>
+          <w:sz w:val="28"/>
+          <w:shd w:fill="FFD821" w:val="clear"/>
+        </w:rPr>
+        <w:t>tf — модуль табличных функций</w:t>
+      </w:r>
+    </w:p>
+    <w:p>
+      <w:pPr>
+        <w:pStyle w:val="Style_4"/>
+        <w:keepNext w:val="0"/>
+        <w:keepLines w:val="0"/>
+        <w:pageBreakBefore w:val="0"/>
+        <w:widowControl w:val="1"/>
+        <w:spacing w:line="360" w:lineRule="auto"/>
+        <w:ind w:firstLine="709" w:left="0"/>
+        <w:jc w:val="both"/>
+        <w:rPr>
+          <w:color w:val="000000"/>
+          <w:sz w:val="28"/>
+          <w:shd w:fill="FFD821" w:val="clear"/>
+        </w:rPr>
+      </w:pPr>
+      <w:r>
+        <w:rPr>
+          <w:color w:val="000000"/>
+          <w:sz w:val="28"/>
+          <w:shd w:fill="FFD821" w:val="clear"/>
+        </w:rPr>
+        <w:t>math — математический модуль</w:t>
+      </w:r>
+    </w:p>
+    <w:p>
+      <w:pPr>
+        <w:pStyle w:val="Style_4"/>
+        <w:keepNext w:val="0"/>
+        <w:keepLines w:val="0"/>
+        <w:pageBreakBefore w:val="0"/>
+        <w:widowControl w:val="1"/>
+        <w:spacing w:line="360" w:lineRule="auto"/>
+        <w:ind w:firstLine="709" w:left="0"/>
+        <w:jc w:val="both"/>
+        <w:rPr>
+          <w:color w:val="000000"/>
+          <w:sz w:val="28"/>
+          <w:shd w:fill="FFD821" w:val="clear"/>
+        </w:rPr>
+      </w:pPr>
+      <w:r>
+        <w:rPr>
+          <w:color w:val="000000"/>
+          <w:sz w:val="28"/>
+          <w:shd w:fill="FFD821" w:val="clear"/>
+        </w:rPr>
+        <w:t>scene — модуль сцены</w:t>
+      </w:r>
+    </w:p>
+    <w:p>
+      <w:pPr>
+        <w:pStyle w:val="Style_4"/>
+        <w:keepNext w:val="0"/>
+        <w:keepLines w:val="0"/>
+        <w:pageBreakBefore w:val="0"/>
+        <w:widowControl w:val="1"/>
+        <w:spacing w:line="360" w:lineRule="auto"/>
+        <w:ind w:firstLine="709" w:left="0"/>
+        <w:jc w:val="both"/>
+        <w:rPr>
+          <w:color w:val="000000"/>
+          <w:sz w:val="28"/>
+          <w:shd w:fill="FFD821" w:val="clear"/>
+        </w:rPr>
+      </w:pPr>
+      <w:r>
+        <w:rPr>
+          <w:color w:val="000000"/>
+          <w:sz w:val="28"/>
+          <w:shd w:fill="FFD821" w:val="clear"/>
+        </w:rPr>
+        <w:t>ЭВМ — электронно-вычислительная машина</w:t>
       </w:r>
     </w:p>
     <w:p>
@@ -4000,16 +4248,16 @@
           <wp:inline>
             <wp:extent cx="6115050" cy="4164330"/>
             <wp:effectExtent b="0" l="0" r="0" t="0"/>
-            <wp:docPr hidden="false" id="6" name="Picture 6"/>
+            <wp:docPr hidden="false" id="7" name="Picture 7"/>
             <a:graphic>
               <a:graphicData uri="http://schemas.openxmlformats.org/drawingml/2006/picture">
                 <pic:pic>
                   <pic:nvPicPr>
-                    <pic:cNvPr hidden="false" id="5" name="Picture 5"/>
+                    <pic:cNvPr hidden="false" id="6" name="Picture 6"/>
                     <pic:cNvPicPr preferRelativeResize="true"/>
                   </pic:nvPicPr>
                   <pic:blipFill>
-                    <a:blip r:embed="rId7"/>
+                    <a:blip r:embed="rId8"/>
                     <a:stretch/>
                   </pic:blipFill>
                   <pic:spPr>
@@ -4111,16 +4359,16 @@
           <wp:inline>
             <wp:extent cx="6115050" cy="2146300"/>
             <wp:effectExtent b="0" l="0" r="0" t="0"/>
-            <wp:docPr hidden="false" id="8" name="Picture 8"/>
+            <wp:docPr hidden="false" id="9" name="Picture 9"/>
             <a:graphic>
               <a:graphicData uri="http://schemas.openxmlformats.org/drawingml/2006/picture">
                 <pic:pic>
                   <pic:nvPicPr>
-                    <pic:cNvPr hidden="false" id="7" name="Picture 7"/>
+                    <pic:cNvPr hidden="false" id="8" name="Picture 8"/>
                     <pic:cNvPicPr preferRelativeResize="true"/>
                   </pic:nvPicPr>
                   <pic:blipFill>
-                    <a:blip r:embed="rId8"/>
+                    <a:blip r:embed="rId9"/>
                     <a:stretch/>
                   </pic:blipFill>
                   <pic:spPr>
@@ -4276,16 +4524,16 @@
           <wp:inline>
             <wp:extent cx="2390775" cy="2105025"/>
             <wp:effectExtent b="0" l="0" r="0" t="0"/>
-            <wp:docPr hidden="false" id="10" name="Picture 10"/>
+            <wp:docPr hidden="false" id="11" name="Picture 11"/>
             <a:graphic>
               <a:graphicData uri="http://schemas.openxmlformats.org/drawingml/2006/picture">
                 <pic:pic>
                   <pic:nvPicPr>
-                    <pic:cNvPr hidden="false" id="9" name="Picture 9"/>
+                    <pic:cNvPr hidden="false" id="10" name="Picture 10"/>
                     <pic:cNvPicPr preferRelativeResize="true"/>
                   </pic:nvPicPr>
                   <pic:blipFill>
-                    <a:blip r:embed="rId9"/>
+                    <a:blip r:embed="rId10"/>
                     <a:stretch/>
                   </pic:blipFill>
                   <pic:spPr>
@@ -5326,16 +5574,16 @@
           <wp:inline>
             <wp:extent cx="6108065" cy="2977515"/>
             <wp:effectExtent b="0" l="0" r="0" t="0"/>
-            <wp:docPr hidden="false" id="12" name="Picture 12"/>
+            <wp:docPr hidden="false" id="13" name="Picture 13"/>
             <a:graphic>
               <a:graphicData uri="http://schemas.openxmlformats.org/drawingml/2006/picture">
                 <pic:pic>
                   <pic:nvPicPr>
-                    <pic:cNvPr hidden="false" id="11" name="Picture 11"/>
+                    <pic:cNvPr hidden="false" id="12" name="Picture 12"/>
                     <pic:cNvPicPr preferRelativeResize="true"/>
                   </pic:nvPicPr>
                   <pic:blipFill>
-                    <a:blip r:embed="rId10"/>
+                    <a:blip r:embed="rId11"/>
                     <a:stretch/>
                   </pic:blipFill>
                   <pic:spPr>
@@ -5890,23 +6138,23 @@
       <w:r>
         <w:drawing>
           <wp:inline>
-            <wp:extent cx="6115685" cy="4144645"/>
+            <wp:extent cx="5153024" cy="3495674"/>
             <wp:effectExtent b="0" l="0" r="0" t="0"/>
-            <wp:docPr hidden="false" id="14" name="Picture 14"/>
+            <wp:docPr hidden="false" id="15" name="Picture 15"/>
             <a:graphic>
               <a:graphicData uri="http://schemas.openxmlformats.org/drawingml/2006/picture">
                 <pic:pic>
                   <pic:nvPicPr>
-                    <pic:cNvPr hidden="false" id="13" name="Picture 13"/>
+                    <pic:cNvPr hidden="false" id="14" name="Picture 14"/>
                     <pic:cNvPicPr preferRelativeResize="true"/>
                   </pic:nvPicPr>
                   <pic:blipFill>
-                    <a:blip r:embed="rId11"/>
+                    <a:blip r:embed="rId12"/>
                     <a:stretch/>
                   </pic:blipFill>
                   <pic:spPr>
                     <a:xfrm flipH="false" flipV="false" rot="0">
-                      <a:ext cx="6115685" cy="4144645"/>
+                      <a:ext cx="5153024" cy="3495674"/>
                     </a:xfrm>
                     <a:prstGeom prst="rect"/>
                   </pic:spPr>
@@ -6266,16 +6514,16 @@
           <wp:inline>
             <wp:extent cx="6108065" cy="5578475"/>
             <wp:effectExtent b="0" l="0" r="0" t="0"/>
-            <wp:docPr hidden="false" id="16" name="Picture 16"/>
+            <wp:docPr hidden="false" id="17" name="Picture 17"/>
             <a:graphic>
               <a:graphicData uri="http://schemas.openxmlformats.org/drawingml/2006/picture">
                 <pic:pic>
                   <pic:nvPicPr>
-                    <pic:cNvPr hidden="false" id="15" name="Picture 15"/>
+                    <pic:cNvPr hidden="false" id="16" name="Picture 16"/>
                     <pic:cNvPicPr preferRelativeResize="true"/>
                   </pic:nvPicPr>
                   <pic:blipFill>
-                    <a:blip r:embed="rId12"/>
+                    <a:blip r:embed="rId13"/>
                     <a:stretch/>
                   </pic:blipFill>
                   <pic:spPr>
@@ -6640,16 +6888,16 @@
           <wp:inline>
             <wp:extent cx="6117590" cy="4772660"/>
             <wp:effectExtent b="0" l="0" r="0" t="0"/>
-            <wp:docPr hidden="false" id="18" name="Picture 18"/>
+            <wp:docPr hidden="false" id="19" name="Picture 19"/>
             <a:graphic>
               <a:graphicData uri="http://schemas.openxmlformats.org/drawingml/2006/picture">
                 <pic:pic>
                   <pic:nvPicPr>
-                    <pic:cNvPr hidden="false" id="17" name="Picture 17"/>
+                    <pic:cNvPr hidden="false" id="18" name="Picture 18"/>
                     <pic:cNvPicPr preferRelativeResize="true"/>
                   </pic:nvPicPr>
                   <pic:blipFill>
-                    <a:blip r:embed="rId13"/>
+                    <a:blip r:embed="rId14"/>
                     <a:stretch/>
                   </pic:blipFill>
                   <pic:spPr>
@@ -6758,7 +7006,7 @@
           <w:color w:val="000000"/>
           <w:sz w:val="28"/>
         </w:rPr>
-        <w:t>— Взаимодействие с процессом через каналы[11]: каналы являются наиболее простым способом взаимодействия с процессом, что позволит ограничить работу адаптивной системы моделирования SIMODO с вводом-выводом до работы со стандартными потоками ввода-вывода.</w:t>
+        <w:t>— Взаимодействие с процессом через каналы[10]: каналы являются наиболее простым способом взаимодействия с процессом, что позволит ограничить работу адаптивной системы моделирования SIMODO с вводом-выводом до работы со стандартными потоками ввода-вывода.</w:t>
       </w:r>
     </w:p>
     <w:p>
@@ -6883,7 +7131,7 @@
     </w:p>
     <w:tbl>
       <w:tblPr>
-        <w:tblStyle w:val="Style_4"/>
+        <w:tblStyle w:val="Style_5"/>
         <w:tblInd w:type="dxa" w:w="0"/>
         <w:tblBorders>
           <w:top w:color="000000" w:sz="4" w:val="single"/>
@@ -8574,16 +8822,16 @@
           <wp:inline>
             <wp:extent cx="6115050" cy="3528695"/>
             <wp:effectExtent b="0" l="0" r="0" t="0"/>
-            <wp:docPr hidden="false" id="20" name="Picture 20"/>
+            <wp:docPr hidden="false" id="21" name="Picture 21"/>
             <a:graphic>
               <a:graphicData uri="http://schemas.openxmlformats.org/drawingml/2006/picture">
                 <pic:pic>
                   <pic:nvPicPr>
-                    <pic:cNvPr hidden="false" id="19" name="Picture 19"/>
+                    <pic:cNvPr hidden="false" id="20" name="Picture 20"/>
                     <pic:cNvPicPr preferRelativeResize="true"/>
                   </pic:nvPicPr>
                   <pic:blipFill>
-                    <a:blip r:embed="rId14"/>
+                    <a:blip r:embed="rId15"/>
                     <a:stretch/>
                   </pic:blipFill>
                   <pic:spPr>
@@ -9219,16 +9467,16 @@
           <wp:inline>
             <wp:extent cx="4772025" cy="8867775"/>
             <wp:effectExtent b="0" l="0" r="0" t="0"/>
-            <wp:docPr hidden="false" id="22" name="Picture 22"/>
+            <wp:docPr hidden="false" id="23" name="Picture 23"/>
             <a:graphic>
               <a:graphicData uri="http://schemas.openxmlformats.org/drawingml/2006/picture">
                 <pic:pic>
                   <pic:nvPicPr>
-                    <pic:cNvPr hidden="false" id="21" name="Picture 21"/>
+                    <pic:cNvPr hidden="false" id="22" name="Picture 22"/>
                     <pic:cNvPicPr preferRelativeResize="true"/>
                   </pic:nvPicPr>
                   <pic:blipFill>
-                    <a:blip r:embed="rId15"/>
+                    <a:blip r:embed="rId16"/>
                     <a:stretch/>
                   </pic:blipFill>
                   <pic:spPr>
@@ -9294,6 +9542,7 @@
       </w:r>
       <w:r>
         <w:rPr>
+          <w:rStyle w:val="Style_4_ch"/>
           <w:b w:val="1"/>
           <w:color w:val="000000"/>
           <w:sz w:val="28"/>
@@ -9302,10 +9551,3243 @@
       </w:r>
       <w:r>
         <w:rPr>
+          <w:rStyle w:val="Style_4_ch"/>
           <w:b w:val="1"/>
           <w:color w:val="000000"/>
           <w:sz w:val="28"/>
         </w:rPr>
+        <w:t>Выбор методов решения систем дифференциальных уравнений.</w:t>
+      </w:r>
+    </w:p>
+    <w:p>
+      <w:pPr>
+        <w:keepNext w:val="0"/>
+        <w:keepLines w:val="0"/>
+        <w:pageBreakBefore w:val="0"/>
+        <w:widowControl w:val="1"/>
+        <w:spacing w:line="360" w:lineRule="auto"/>
+        <w:ind w:firstLine="709" w:left="0"/>
+        <w:jc w:val="both"/>
+        <w:rPr>
+          <w:b w:val="0"/>
+          <w:i w:val="0"/>
+          <w:color w:val="000000"/>
+          <w:sz w:val="28"/>
+        </w:rPr>
+      </w:pPr>
+      <w:r>
+        <w:rPr>
+          <w:rStyle w:val="Style_4_ch"/>
+          <w:b w:val="0"/>
+          <w:i w:val="0"/>
+          <w:color w:val="000000"/>
+          <w:sz w:val="28"/>
+        </w:rPr>
+        <w:t>При математическом моделировании ряда технических устройств используются системы дифференциальных нелинейных уравнений. Такие модели используются не только в технике, они находят применение в экономике, химии, биологии, медицине, управлении[11]</w:t>
+      </w:r>
+      <w:r>
+        <w:rPr>
+          <w:rStyle w:val="Style_4_ch"/>
+          <w:b w:val="0"/>
+          <w:i w:val="0"/>
+          <w:color w:val="000000"/>
+          <w:sz w:val="28"/>
+        </w:rPr>
+        <w:t>.</w:t>
+      </w:r>
+    </w:p>
+    <w:p>
+      <w:pPr>
+        <w:keepNext w:val="0"/>
+        <w:keepLines w:val="0"/>
+        <w:pageBreakBefore w:val="0"/>
+        <w:widowControl w:val="1"/>
+        <w:spacing w:line="360" w:lineRule="auto"/>
+        <w:ind w:firstLine="709" w:left="0"/>
+        <w:jc w:val="both"/>
+        <w:rPr>
+          <w:b w:val="0"/>
+          <w:i w:val="0"/>
+          <w:color w:val="000000"/>
+          <w:sz w:val="28"/>
+        </w:rPr>
+      </w:pPr>
+      <w:r>
+        <w:rPr>
+          <w:rStyle w:val="Style_4_ch"/>
+          <w:b w:val="0"/>
+          <w:i w:val="0"/>
+          <w:color w:val="000000"/>
+          <w:sz w:val="28"/>
+        </w:rPr>
+        <w:t xml:space="preserve">Исследование функционирования таких устройств требуют решения указанных систем уравнений. Поскольку основная часть таких уравнений являются нелинейными и нестационарными, часто невозможно получить их аналитическое </w:t>
+      </w:r>
+      <w:r>
+        <w:rPr>
+          <w:rStyle w:val="Style_4_ch"/>
+          <w:b w:val="0"/>
+          <w:i w:val="0"/>
+          <w:color w:val="000000"/>
+          <w:sz w:val="28"/>
+        </w:rPr>
+        <w:t>решение.</w:t>
+      </w:r>
+    </w:p>
+    <w:p>
+      <w:pPr>
+        <w:keepNext w:val="0"/>
+        <w:keepLines w:val="0"/>
+        <w:pageBreakBefore w:val="0"/>
+        <w:widowControl w:val="1"/>
+        <w:spacing w:line="360" w:lineRule="auto"/>
+        <w:ind w:firstLine="709" w:left="0"/>
+        <w:jc w:val="both"/>
+        <w:rPr>
+          <w:b w:val="0"/>
+          <w:i w:val="0"/>
+          <w:color w:val="000000"/>
+          <w:sz w:val="28"/>
+        </w:rPr>
+      </w:pPr>
+      <w:r>
+        <w:rPr>
+          <w:rStyle w:val="Style_4_ch"/>
+          <w:b w:val="0"/>
+          <w:i w:val="0"/>
+          <w:color w:val="000000"/>
+          <w:sz w:val="28"/>
+        </w:rPr>
+        <w:t>Возникает необходимость использовать численные методы, наиболее известными из которых является метод Рунге-Кутта и метод Фельберга с переменным шагом.</w:t>
+      </w:r>
+    </w:p>
+    <w:p>
+      <w:pPr>
+        <w:keepNext w:val="0"/>
+        <w:keepLines w:val="0"/>
+        <w:pageBreakBefore w:val="0"/>
+        <w:widowControl w:val="1"/>
+        <w:spacing w:line="360" w:lineRule="auto"/>
+        <w:ind w:firstLine="709" w:left="0"/>
+        <w:jc w:val="both"/>
+        <w:rPr>
+          <w:b w:val="0"/>
+          <w:i w:val="0"/>
+          <w:color w:val="000000"/>
+          <w:sz w:val="28"/>
+        </w:rPr>
+      </w:pPr>
+      <w:r>
+        <w:rPr>
+          <w:rStyle w:val="Style_4_ch"/>
+          <w:b w:val="0"/>
+          <w:i w:val="0"/>
+          <w:color w:val="000000"/>
+          <w:sz w:val="28"/>
+        </w:rPr>
+        <w:t>Классический метод Рунге-Кутта обладает фиксированным шагом и точностью четвёртого порядка, но он прост в реализации. Метод Фельберга обладает точностью пятого порядка и переменным шагом, что усложняет формулы, однако приводит к более точным результатам[11–12]</w:t>
+      </w:r>
+      <w:r>
+        <w:rPr>
+          <w:rStyle w:val="Style_4_ch"/>
+          <w:b w:val="0"/>
+          <w:i w:val="0"/>
+          <w:color w:val="000000"/>
+          <w:sz w:val="28"/>
+        </w:rPr>
+        <w:t>.</w:t>
+      </w:r>
+    </w:p>
+    <w:p>
+      <w:pPr>
+        <w:keepNext w:val="0"/>
+        <w:keepLines w:val="0"/>
+        <w:pageBreakBefore w:val="0"/>
+        <w:widowControl w:val="1"/>
+        <w:spacing w:line="360" w:lineRule="auto"/>
+        <w:ind w:firstLine="709" w:left="0"/>
+        <w:jc w:val="both"/>
+        <w:rPr>
+          <w:b w:val="0"/>
+          <w:i w:val="0"/>
+          <w:color w:val="000000"/>
+          <w:sz w:val="28"/>
+        </w:rPr>
+      </w:pPr>
+      <w:r>
+        <w:rPr>
+          <w:rStyle w:val="Style_4_ch"/>
+          <w:b w:val="0"/>
+          <w:i w:val="0"/>
+          <w:color w:val="000000"/>
+          <w:sz w:val="28"/>
+        </w:rPr>
+        <w:t>Было решено, что в реализации модуля сцены будет использоваться классический метод Рунге-Кутта, потому что он проще в реализации, а разница в точности между четвёртым и пятым порядком не носит критический характер.</w:t>
+      </w:r>
+    </w:p>
+    <w:p>
+      <w:pPr>
+        <w:keepNext w:val="0"/>
+        <w:keepLines w:val="0"/>
+        <w:pageBreakBefore w:val="0"/>
+        <w:widowControl w:val="1"/>
+        <w:spacing w:line="360" w:lineRule="auto"/>
+        <w:ind w:firstLine="709" w:left="0"/>
+        <w:jc w:val="both"/>
+        <w:rPr>
+          <w:b w:val="0"/>
+          <w:i w:val="0"/>
+          <w:color w:val="000000"/>
+          <w:sz w:val="28"/>
+        </w:rPr>
+      </w:pPr>
+      <w:r>
+        <w:rPr>
+          <w:rStyle w:val="Style_4_ch"/>
+          <w:b w:val="0"/>
+          <w:i w:val="0"/>
+          <w:color w:val="000000"/>
+          <w:sz w:val="28"/>
+        </w:rPr>
+        <w:t>Для одного дифференциального уравнения n–го порядка, задача Коши состоит в нахождении функции, удовлетворяющей равенству[11]</w:t>
+      </w:r>
+      <w:r>
+        <w:rPr>
+          <w:rStyle w:val="Style_4_ch"/>
+          <w:b w:val="0"/>
+          <w:i w:val="0"/>
+          <w:color w:val="000000"/>
+          <w:sz w:val="28"/>
+        </w:rPr>
+        <w:t>:</w:t>
+      </w:r>
+    </w:p>
+    <w:p>
+      <w:pPr>
+        <w:keepNext w:val="0"/>
+        <w:keepLines w:val="0"/>
+        <w:pageBreakBefore w:val="0"/>
+        <w:widowControl w:val="1"/>
+        <w:spacing w:line="360" w:lineRule="auto"/>
+        <w:ind w:firstLine="709" w:left="0"/>
+        <w:jc w:val="both"/>
+        <w:rPr>
+          <w:b w:val="0"/>
+          <w:i w:val="0"/>
+          <w:color w:val="000000"/>
+          <w:sz w:val="28"/>
+        </w:rPr>
+      </w:pPr>
+      <m:oMathPara>
+        <m:oMath>
+          <m:sSup>
+            <m:e>
+              <m:r>
+                <w:rPr>
+                  <w:rFonts w:ascii="Cambria Math" w:hAnsi="Cambria Math"/>
+                  <w:sz w:val="24"/>
+                </w:rPr>
+                <m:t>y</m:t>
+              </m:r>
+            </m:e>
+            <m:sup>
+              <m:r>
+                <w:rPr>
+                  <w:rFonts w:ascii="Cambria Math" w:hAnsi="Cambria Math"/>
+                  <w:sz w:val="24"/>
+                </w:rPr>
+                <m:t>(n)</m:t>
+              </m:r>
+            </m:sup>
+          </m:sSup>
+          <m:r>
+            <w:rPr>
+              <w:rFonts w:ascii="Cambria Math" w:hAnsi="Cambria Math"/>
+              <w:sz w:val="24"/>
+            </w:rPr>
+            <m:t>=f(t,y',</m:t>
+          </m:r>
+          <m:r>
+            <w:rPr>
+              <w:rFonts w:ascii="Cambria Math" w:hAnsi="Cambria Math"/>
+              <w:sz w:val="24"/>
+            </w:rPr>
+            <m:rPr>
+              <m:sty m:val="p"/>
+            </m:rPr>
+            <m:t>...</m:t>
+          </m:r>
+          <m:r>
+            <w:rPr>
+              <w:rFonts w:ascii="Cambria Math" w:hAnsi="Cambria Math"/>
+              <w:sz w:val="24"/>
+            </w:rPr>
+            <m:t>,</m:t>
+          </m:r>
+          <m:sSup>
+            <m:e>
+              <m:r>
+                <w:rPr>
+                  <w:rFonts w:ascii="Cambria Math" w:hAnsi="Cambria Math"/>
+                  <w:sz w:val="24"/>
+                </w:rPr>
+                <m:t>y</m:t>
+              </m:r>
+            </m:e>
+            <m:sup>
+              <m:r>
+                <w:rPr>
+                  <w:rFonts w:ascii="Cambria Math" w:hAnsi="Cambria Math"/>
+                  <w:sz w:val="24"/>
+                </w:rPr>
+                <m:t>(n-1)</m:t>
+              </m:r>
+            </m:sup>
+          </m:sSup>
+          <m:r>
+            <w:rPr>
+              <w:rFonts w:ascii="Cambria Math" w:hAnsi="Cambria Math"/>
+              <w:sz w:val="24"/>
+            </w:rPr>
+            <m:t>)</m:t>
+          </m:r>
+        </m:oMath>
+      </m:oMathPara>
+      <w:r>
+        <w:rPr>
+          <w:sz w:val="28"/>
+        </w:rPr>
+        <w:tab/>
+      </w:r>
+      <w:r>
+        <w:rPr>
+          <w:sz w:val="28"/>
+        </w:rPr>
+        <w:tab/>
+      </w:r>
+      <w:r>
+        <w:rPr>
+          <w:sz w:val="28"/>
+        </w:rPr>
+        <w:tab/>
+      </w:r>
+      <w:r>
+        <w:rPr>
+          <w:sz w:val="28"/>
+        </w:rPr>
+        <w:tab/>
+      </w:r>
+      <w:r>
+        <w:rPr>
+          <w:sz w:val="28"/>
+        </w:rPr>
+        <w:tab/>
+      </w:r>
+      <w:r>
+        <w:rPr>
+          <w:sz w:val="28"/>
+        </w:rPr>
+        <w:tab/>
+      </w:r>
+      <w:r>
+        <w:rPr>
+          <w:sz w:val="28"/>
+        </w:rPr>
+        <w:tab/>
+      </w:r>
+      <w:r>
+        <w:rPr>
+          <w:sz w:val="28"/>
+        </w:rPr>
+        <w:tab/>
+      </w:r>
+      <w:r>
+        <w:rPr>
+          <w:sz w:val="28"/>
+        </w:rPr>
+        <w:tab/>
+      </w:r>
+      <w:r>
+        <w:rPr>
+          <w:b w:val="0"/>
+          <w:i w:val="0"/>
+          <w:color w:val="000000"/>
+          <w:sz w:val="28"/>
+        </w:rPr>
+        <w:t>(1)</w:t>
+      </w:r>
+    </w:p>
+    <w:p>
+      <w:pPr>
+        <w:keepNext w:val="0"/>
+        <w:keepLines w:val="0"/>
+        <w:pageBreakBefore w:val="0"/>
+        <w:widowControl w:val="1"/>
+        <w:spacing w:line="360" w:lineRule="auto"/>
+        <w:ind w:firstLine="709" w:left="0"/>
+        <w:jc w:val="both"/>
+        <w:rPr>
+          <w:b w:val="0"/>
+          <w:i w:val="0"/>
+          <w:color w:val="000000"/>
+          <w:sz w:val="28"/>
+        </w:rPr>
+      </w:pPr>
+      <w:r>
+        <w:rPr>
+          <w:b w:val="0"/>
+          <w:i w:val="0"/>
+          <w:color w:val="000000"/>
+          <w:sz w:val="28"/>
+        </w:rPr>
+        <w:t>и начальным условиям</w:t>
+      </w:r>
+    </w:p>
+    <w:p>
+      <w:pPr>
+        <w:keepNext w:val="0"/>
+        <w:keepLines w:val="0"/>
+        <w:pageBreakBefore w:val="0"/>
+        <w:widowControl w:val="1"/>
+        <w:spacing w:line="360" w:lineRule="auto"/>
+        <w:ind w:firstLine="709" w:left="0"/>
+        <w:jc w:val="both"/>
+        <w:rPr>
+          <w:b w:val="0"/>
+          <w:i w:val="0"/>
+          <w:color w:val="000000"/>
+          <w:sz w:val="28"/>
+        </w:rPr>
+      </w:pPr>
+      <m:oMathPara>
+        <m:oMath>
+          <m:r>
+            <w:rPr>
+              <w:rFonts w:ascii="Cambria Math" w:hAnsi="Cambria Math"/>
+              <w:sz w:val="24"/>
+            </w:rPr>
+            <m:t>y(</m:t>
+          </m:r>
+          <m:sSub>
+            <m:e>
+              <m:r>
+                <w:rPr>
+                  <w:rFonts w:ascii="Cambria Math" w:hAnsi="Cambria Math"/>
+                  <w:sz w:val="24"/>
+                </w:rPr>
+                <m:t>t</m:t>
+              </m:r>
+            </m:e>
+            <m:sub>
+              <m:r>
+                <w:rPr>
+                  <w:rFonts w:ascii="Cambria Math" w:hAnsi="Cambria Math"/>
+                  <w:sz w:val="24"/>
+                </w:rPr>
+                <m:t>0</m:t>
+              </m:r>
+            </m:sub>
+          </m:sSub>
+          <m:r>
+            <w:rPr>
+              <w:rFonts w:ascii="Cambria Math" w:hAnsi="Cambria Math"/>
+              <w:sz w:val="24"/>
+            </w:rPr>
+            <m:t>)=</m:t>
+          </m:r>
+          <m:sSubSup>
+            <m:e>
+              <m:r>
+                <w:rPr>
+                  <w:rFonts w:ascii="Cambria Math" w:hAnsi="Cambria Math"/>
+                  <w:sz w:val="24"/>
+                </w:rPr>
+                <m:t>y</m:t>
+              </m:r>
+            </m:e>
+            <m:sub>
+              <m:r>
+                <w:rPr>
+                  <w:rFonts w:ascii="Cambria Math" w:hAnsi="Cambria Math"/>
+                  <w:sz w:val="24"/>
+                </w:rPr>
+                <m:t>1</m:t>
+              </m:r>
+            </m:sub>
+            <m:sup>
+              <m:r>
+                <w:rPr>
+                  <w:rFonts w:ascii="Cambria Math" w:hAnsi="Cambria Math"/>
+                  <w:sz w:val="24"/>
+                </w:rPr>
+                <m:t>0</m:t>
+              </m:r>
+            </m:sup>
+          </m:sSubSup>
+          <m:r>
+            <w:rPr>
+              <w:rFonts w:ascii="Cambria Math" w:hAnsi="Cambria Math"/>
+              <w:sz w:val="24"/>
+            </w:rPr>
+            <m:t>,y'(</m:t>
+          </m:r>
+          <m:sSub>
+            <m:e>
+              <m:r>
+                <w:rPr>
+                  <w:rFonts w:ascii="Cambria Math" w:hAnsi="Cambria Math"/>
+                  <w:sz w:val="24"/>
+                </w:rPr>
+                <m:t>t</m:t>
+              </m:r>
+            </m:e>
+            <m:sub>
+              <m:r>
+                <w:rPr>
+                  <w:rFonts w:ascii="Cambria Math" w:hAnsi="Cambria Math"/>
+                  <w:sz w:val="24"/>
+                </w:rPr>
+                <m:t>0</m:t>
+              </m:r>
+            </m:sub>
+          </m:sSub>
+          <m:r>
+            <w:rPr>
+              <w:rFonts w:ascii="Cambria Math" w:hAnsi="Cambria Math"/>
+              <w:sz w:val="24"/>
+            </w:rPr>
+            <m:t>)=</m:t>
+          </m:r>
+          <m:sSubSup>
+            <m:e>
+              <m:r>
+                <w:rPr>
+                  <w:rFonts w:ascii="Cambria Math" w:hAnsi="Cambria Math"/>
+                  <w:sz w:val="24"/>
+                </w:rPr>
+                <m:t>y</m:t>
+              </m:r>
+            </m:e>
+            <m:sub>
+              <m:r>
+                <w:rPr>
+                  <w:rFonts w:ascii="Cambria Math" w:hAnsi="Cambria Math"/>
+                  <w:sz w:val="24"/>
+                </w:rPr>
+                <m:t>2</m:t>
+              </m:r>
+            </m:sub>
+            <m:sup>
+              <m:r>
+                <w:rPr>
+                  <w:rFonts w:ascii="Cambria Math" w:hAnsi="Cambria Math"/>
+                  <w:sz w:val="24"/>
+                </w:rPr>
+                <m:t>0</m:t>
+              </m:r>
+            </m:sup>
+          </m:sSubSup>
+          <m:r>
+            <w:rPr>
+              <w:rFonts w:ascii="Cambria Math" w:hAnsi="Cambria Math"/>
+              <w:sz w:val="24"/>
+            </w:rPr>
+            <m:t>,</m:t>
+          </m:r>
+          <m:r>
+            <w:rPr>
+              <w:rFonts w:ascii="Cambria Math" w:hAnsi="Cambria Math"/>
+              <w:sz w:val="24"/>
+            </w:rPr>
+            <m:rPr>
+              <m:sty m:val="p"/>
+            </m:rPr>
+            <m:t>...</m:t>
+          </m:r>
+          <m:r>
+            <w:rPr>
+              <w:rFonts w:ascii="Cambria Math" w:hAnsi="Cambria Math"/>
+              <w:sz w:val="24"/>
+            </w:rPr>
+            <m:t>,</m:t>
+          </m:r>
+          <m:sSup>
+            <m:e>
+              <m:r>
+                <w:rPr>
+                  <w:rFonts w:ascii="Cambria Math" w:hAnsi="Cambria Math"/>
+                  <w:sz w:val="24"/>
+                </w:rPr>
+                <m:t>y</m:t>
+              </m:r>
+            </m:e>
+            <m:sup>
+              <m:r>
+                <w:rPr>
+                  <w:rFonts w:ascii="Cambria Math" w:hAnsi="Cambria Math"/>
+                  <w:sz w:val="24"/>
+                </w:rPr>
+                <m:t>(n-1)</m:t>
+              </m:r>
+            </m:sup>
+          </m:sSup>
+          <m:r>
+            <w:rPr>
+              <w:rFonts w:ascii="Cambria Math" w:hAnsi="Cambria Math"/>
+              <w:sz w:val="24"/>
+            </w:rPr>
+            <m:t>(</m:t>
+          </m:r>
+          <m:sSub>
+            <m:e>
+              <m:r>
+                <w:rPr>
+                  <w:rFonts w:ascii="Cambria Math" w:hAnsi="Cambria Math"/>
+                  <w:sz w:val="24"/>
+                </w:rPr>
+                <m:t>t</m:t>
+              </m:r>
+            </m:e>
+            <m:sub>
+              <m:r>
+                <w:rPr>
+                  <w:rFonts w:ascii="Cambria Math" w:hAnsi="Cambria Math"/>
+                  <w:sz w:val="24"/>
+                </w:rPr>
+                <m:t>0</m:t>
+              </m:r>
+            </m:sub>
+          </m:sSub>
+          <m:r>
+            <w:rPr>
+              <w:rFonts w:ascii="Cambria Math" w:hAnsi="Cambria Math"/>
+              <w:sz w:val="24"/>
+            </w:rPr>
+            <m:t>)=</m:t>
+          </m:r>
+          <m:sSubSup>
+            <m:e>
+              <m:r>
+                <w:rPr>
+                  <w:rFonts w:ascii="Cambria Math" w:hAnsi="Cambria Math"/>
+                  <w:sz w:val="24"/>
+                </w:rPr>
+                <m:t>y</m:t>
+              </m:r>
+            </m:e>
+            <m:sub>
+              <m:r>
+                <w:rPr>
+                  <w:rFonts w:ascii="Cambria Math" w:hAnsi="Cambria Math"/>
+                  <w:sz w:val="24"/>
+                </w:rPr>
+                <m:t>n</m:t>
+              </m:r>
+            </m:sub>
+            <m:sup>
+              <m:r>
+                <w:rPr>
+                  <w:rFonts w:ascii="Cambria Math" w:hAnsi="Cambria Math"/>
+                  <w:sz w:val="24"/>
+                </w:rPr>
+                <m:t>0</m:t>
+              </m:r>
+            </m:sup>
+          </m:sSubSup>
+        </m:oMath>
+      </m:oMathPara>
+    </w:p>
+    <w:p>
+      <w:pPr>
+        <w:keepNext w:val="0"/>
+        <w:keepLines w:val="0"/>
+        <w:pageBreakBefore w:val="0"/>
+        <w:widowControl w:val="1"/>
+        <w:spacing w:line="360" w:lineRule="auto"/>
+        <w:ind w:firstLine="709" w:left="0"/>
+        <w:jc w:val="both"/>
+        <w:rPr>
+          <w:b w:val="0"/>
+          <w:i w:val="0"/>
+          <w:color w:val="000000"/>
+          <w:sz w:val="28"/>
+        </w:rPr>
+      </w:pPr>
+      <w:r>
+        <w:rPr>
+          <w:b w:val="0"/>
+          <w:i w:val="0"/>
+          <w:color w:val="000000"/>
+          <w:sz w:val="28"/>
+        </w:rPr>
+        <w:t>Перед решением эта задача должна быть переписана в виде следующей СДУ[11]</w:t>
+      </w:r>
+    </w:p>
+    <w:p>
+      <w:pPr>
+        <w:keepNext w:val="0"/>
+        <w:keepLines w:val="0"/>
+        <w:pageBreakBefore w:val="0"/>
+        <w:widowControl w:val="1"/>
+        <w:spacing w:line="360" w:lineRule="auto"/>
+        <w:ind w:firstLine="709" w:left="0"/>
+        <w:jc w:val="both"/>
+        <w:rPr>
+          <w:b w:val="0"/>
+          <w:i w:val="0"/>
+          <w:color w:val="000000"/>
+          <w:sz w:val="28"/>
+        </w:rPr>
+      </w:pPr>
+      <m:oMathPara>
+        <m:oMath>
+          <m:f>
+            <m:fPr>
+              <m:type m:val="bar"/>
+            </m:fPr>
+            <m:num>
+              <m:sSub>
+                <m:e>
+                  <m:r>
+                    <w:rPr>
+                      <w:rFonts w:ascii="Cambria Math" w:hAnsi="Cambria Math"/>
+                      <w:sz w:val="24"/>
+                    </w:rPr>
+                    <m:rPr>
+                      <m:sty m:val="p"/>
+                    </m:rPr>
+                    <m:t>dy</m:t>
+                  </m:r>
+                </m:e>
+                <m:sub>
+                  <m:r>
+                    <w:rPr>
+                      <w:rFonts w:ascii="Cambria Math" w:hAnsi="Cambria Math"/>
+                      <w:sz w:val="24"/>
+                    </w:rPr>
+                    <m:t>1</m:t>
+                  </m:r>
+                </m:sub>
+              </m:sSub>
+            </m:num>
+            <m:den>
+              <m:r>
+                <w:rPr>
+                  <w:rFonts w:ascii="Cambria Math" w:hAnsi="Cambria Math"/>
+                  <w:sz w:val="24"/>
+                </w:rPr>
+                <m:rPr>
+                  <m:sty m:val="p"/>
+                </m:rPr>
+                <m:t>dt</m:t>
+              </m:r>
+            </m:den>
+          </m:f>
+          <m:r>
+            <w:rPr>
+              <w:rFonts w:ascii="Cambria Math" w:hAnsi="Cambria Math"/>
+              <w:sz w:val="24"/>
+            </w:rPr>
+            <m:t>=</m:t>
+          </m:r>
+          <m:sSub>
+            <m:e>
+              <m:r>
+                <w:rPr>
+                  <w:rFonts w:ascii="Cambria Math" w:hAnsi="Cambria Math"/>
+                  <w:sz w:val="24"/>
+                </w:rPr>
+                <m:t>f</m:t>
+              </m:r>
+            </m:e>
+            <m:sub>
+              <m:r>
+                <w:rPr>
+                  <w:rFonts w:ascii="Cambria Math" w:hAnsi="Cambria Math"/>
+                  <w:sz w:val="24"/>
+                </w:rPr>
+                <m:t>1</m:t>
+              </m:r>
+            </m:sub>
+          </m:sSub>
+          <m:r>
+            <w:rPr>
+              <w:rFonts w:ascii="Cambria Math" w:hAnsi="Cambria Math"/>
+              <w:sz w:val="24"/>
+            </w:rPr>
+            <m:t>(</m:t>
+          </m:r>
+          <m:sSub>
+            <m:e>
+              <m:r>
+                <w:rPr>
+                  <w:rFonts w:ascii="Cambria Math" w:hAnsi="Cambria Math"/>
+                  <w:sz w:val="24"/>
+                </w:rPr>
+                <m:t>y</m:t>
+              </m:r>
+            </m:e>
+            <m:sub>
+              <m:r>
+                <w:rPr>
+                  <w:rFonts w:ascii="Cambria Math" w:hAnsi="Cambria Math"/>
+                  <w:sz w:val="24"/>
+                </w:rPr>
+                <m:t>1</m:t>
+              </m:r>
+            </m:sub>
+          </m:sSub>
+          <m:r>
+            <w:rPr>
+              <w:rFonts w:ascii="Cambria Math" w:hAnsi="Cambria Math"/>
+              <w:sz w:val="24"/>
+            </w:rPr>
+            <m:t>,</m:t>
+          </m:r>
+          <m:sSub>
+            <m:e>
+              <m:r>
+                <w:rPr>
+                  <w:rFonts w:ascii="Cambria Math" w:hAnsi="Cambria Math"/>
+                  <w:sz w:val="24"/>
+                </w:rPr>
+                <m:t>y</m:t>
+              </m:r>
+            </m:e>
+            <m:sub>
+              <m:r>
+                <w:rPr>
+                  <w:rFonts w:ascii="Cambria Math" w:hAnsi="Cambria Math"/>
+                  <w:sz w:val="24"/>
+                </w:rPr>
+                <m:t>2</m:t>
+              </m:r>
+            </m:sub>
+          </m:sSub>
+          <m:r>
+            <w:rPr>
+              <w:rFonts w:ascii="Cambria Math" w:hAnsi="Cambria Math"/>
+              <w:sz w:val="24"/>
+            </w:rPr>
+            <m:t>,</m:t>
+          </m:r>
+          <m:r>
+            <w:rPr>
+              <w:rFonts w:ascii="Cambria Math" w:hAnsi="Cambria Math"/>
+              <w:sz w:val="24"/>
+            </w:rPr>
+            <m:rPr>
+              <m:sty m:val="p"/>
+            </m:rPr>
+            <m:t>...</m:t>
+          </m:r>
+          <m:r>
+            <w:rPr>
+              <w:rFonts w:ascii="Cambria Math" w:hAnsi="Cambria Math"/>
+              <w:sz w:val="24"/>
+            </w:rPr>
+            <m:t>,</m:t>
+          </m:r>
+          <m:sSub>
+            <m:e>
+              <m:r>
+                <w:rPr>
+                  <w:rFonts w:ascii="Cambria Math" w:hAnsi="Cambria Math"/>
+                  <w:sz w:val="24"/>
+                </w:rPr>
+                <m:t>y</m:t>
+              </m:r>
+            </m:e>
+            <m:sub>
+              <m:r>
+                <w:rPr>
+                  <w:rFonts w:ascii="Cambria Math" w:hAnsi="Cambria Math"/>
+                  <w:sz w:val="24"/>
+                </w:rPr>
+                <m:t>n</m:t>
+              </m:r>
+            </m:sub>
+          </m:sSub>
+          <m:r>
+            <w:rPr>
+              <w:rFonts w:ascii="Cambria Math" w:hAnsi="Cambria Math"/>
+              <w:sz w:val="24"/>
+            </w:rPr>
+            <m:t>,t)</m:t>
+          </m:r>
+        </m:oMath>
+      </m:oMathPara>
+    </w:p>
+    <w:p>
+      <w:pPr>
+        <w:keepNext w:val="0"/>
+        <w:keepLines w:val="0"/>
+        <w:pageBreakBefore w:val="0"/>
+        <w:widowControl w:val="1"/>
+        <w:spacing w:line="360" w:lineRule="auto"/>
+        <w:ind w:firstLine="709" w:left="0"/>
+        <w:jc w:val="both"/>
+        <w:rPr>
+          <w:b w:val="0"/>
+          <w:i w:val="0"/>
+          <w:color w:val="000000"/>
+          <w:sz w:val="28"/>
+        </w:rPr>
+      </w:pPr>
+      <m:oMathPara>
+        <m:oMath>
+          <m:f>
+            <m:fPr>
+              <m:type m:val="bar"/>
+            </m:fPr>
+            <m:num>
+              <m:sSub>
+                <m:e>
+                  <m:r>
+                    <w:rPr>
+                      <w:rFonts w:ascii="Cambria Math" w:hAnsi="Cambria Math"/>
+                      <w:sz w:val="24"/>
+                    </w:rPr>
+                    <m:rPr>
+                      <m:sty m:val="p"/>
+                    </m:rPr>
+                    <m:t>dy</m:t>
+                  </m:r>
+                </m:e>
+                <m:sub>
+                  <m:r>
+                    <w:rPr>
+                      <w:rFonts w:ascii="Cambria Math" w:hAnsi="Cambria Math"/>
+                      <w:sz w:val="24"/>
+                    </w:rPr>
+                    <m:t>2</m:t>
+                  </m:r>
+                </m:sub>
+              </m:sSub>
+            </m:num>
+            <m:den>
+              <m:r>
+                <w:rPr>
+                  <w:rFonts w:ascii="Cambria Math" w:hAnsi="Cambria Math"/>
+                  <w:sz w:val="24"/>
+                </w:rPr>
+                <m:rPr>
+                  <m:sty m:val="p"/>
+                </m:rPr>
+                <m:t>dt</m:t>
+              </m:r>
+            </m:den>
+          </m:f>
+          <m:r>
+            <w:rPr>
+              <w:rFonts w:ascii="Cambria Math" w:hAnsi="Cambria Math"/>
+              <w:sz w:val="24"/>
+            </w:rPr>
+            <m:t>=</m:t>
+          </m:r>
+          <m:sSub>
+            <m:e>
+              <m:r>
+                <w:rPr>
+                  <w:rFonts w:ascii="Cambria Math" w:hAnsi="Cambria Math"/>
+                  <w:sz w:val="24"/>
+                </w:rPr>
+                <m:t>f</m:t>
+              </m:r>
+            </m:e>
+            <m:sub>
+              <m:r>
+                <w:rPr>
+                  <w:rFonts w:ascii="Cambria Math" w:hAnsi="Cambria Math"/>
+                  <w:sz w:val="24"/>
+                </w:rPr>
+                <m:t>2</m:t>
+              </m:r>
+            </m:sub>
+          </m:sSub>
+          <m:r>
+            <w:rPr>
+              <w:rFonts w:ascii="Cambria Math" w:hAnsi="Cambria Math"/>
+              <w:sz w:val="24"/>
+            </w:rPr>
+            <m:t>(</m:t>
+          </m:r>
+          <m:sSub>
+            <m:e>
+              <m:r>
+                <w:rPr>
+                  <w:rFonts w:ascii="Cambria Math" w:hAnsi="Cambria Math"/>
+                  <w:sz w:val="24"/>
+                </w:rPr>
+                <m:t>y</m:t>
+              </m:r>
+            </m:e>
+            <m:sub>
+              <m:r>
+                <w:rPr>
+                  <w:rFonts w:ascii="Cambria Math" w:hAnsi="Cambria Math"/>
+                  <w:sz w:val="24"/>
+                </w:rPr>
+                <m:t>1</m:t>
+              </m:r>
+            </m:sub>
+          </m:sSub>
+          <m:r>
+            <w:rPr>
+              <w:rFonts w:ascii="Cambria Math" w:hAnsi="Cambria Math"/>
+              <w:sz w:val="24"/>
+            </w:rPr>
+            <m:t>,</m:t>
+          </m:r>
+          <m:sSub>
+            <m:e>
+              <m:r>
+                <w:rPr>
+                  <w:rFonts w:ascii="Cambria Math" w:hAnsi="Cambria Math"/>
+                  <w:sz w:val="24"/>
+                </w:rPr>
+                <m:t>y</m:t>
+              </m:r>
+            </m:e>
+            <m:sub>
+              <m:r>
+                <w:rPr>
+                  <w:rFonts w:ascii="Cambria Math" w:hAnsi="Cambria Math"/>
+                  <w:sz w:val="24"/>
+                </w:rPr>
+                <m:t>2</m:t>
+              </m:r>
+            </m:sub>
+          </m:sSub>
+          <m:r>
+            <w:rPr>
+              <w:rFonts w:ascii="Cambria Math" w:hAnsi="Cambria Math"/>
+              <w:sz w:val="24"/>
+            </w:rPr>
+            <m:t>,</m:t>
+          </m:r>
+          <m:r>
+            <w:rPr>
+              <w:rFonts w:ascii="Cambria Math" w:hAnsi="Cambria Math"/>
+              <w:sz w:val="24"/>
+            </w:rPr>
+            <m:rPr>
+              <m:sty m:val="p"/>
+            </m:rPr>
+            <m:t>...</m:t>
+          </m:r>
+          <m:r>
+            <w:rPr>
+              <w:rFonts w:ascii="Cambria Math" w:hAnsi="Cambria Math"/>
+              <w:sz w:val="24"/>
+            </w:rPr>
+            <m:t>,</m:t>
+          </m:r>
+          <m:sSub>
+            <m:e>
+              <m:r>
+                <w:rPr>
+                  <w:rFonts w:ascii="Cambria Math" w:hAnsi="Cambria Math"/>
+                  <w:sz w:val="24"/>
+                </w:rPr>
+                <m:t>y</m:t>
+              </m:r>
+            </m:e>
+            <m:sub>
+              <m:r>
+                <w:rPr>
+                  <w:rFonts w:ascii="Cambria Math" w:hAnsi="Cambria Math"/>
+                  <w:sz w:val="24"/>
+                </w:rPr>
+                <m:t>n</m:t>
+              </m:r>
+            </m:sub>
+          </m:sSub>
+          <m:r>
+            <w:rPr>
+              <w:rFonts w:ascii="Cambria Math" w:hAnsi="Cambria Math"/>
+              <w:sz w:val="24"/>
+            </w:rPr>
+            <m:t>,t)</m:t>
+          </m:r>
+        </m:oMath>
+      </m:oMathPara>
+    </w:p>
+    <w:p>
+      <w:pPr>
+        <w:keepNext w:val="0"/>
+        <w:keepLines w:val="0"/>
+        <w:pageBreakBefore w:val="0"/>
+        <w:widowControl w:val="1"/>
+        <w:spacing w:line="360" w:lineRule="auto"/>
+        <w:ind w:firstLine="709" w:left="0"/>
+        <w:jc w:val="both"/>
+        <w:rPr>
+          <w:b w:val="0"/>
+          <w:i w:val="0"/>
+          <w:color w:val="000000"/>
+          <w:sz w:val="28"/>
+        </w:rPr>
+      </w:pPr>
+      <w:r>
+        <w:rPr>
+          <w:b w:val="0"/>
+          <w:i w:val="0"/>
+          <w:color w:val="000000"/>
+          <w:sz w:val="28"/>
+        </w:rPr>
+        <w:t>...</w:t>
+      </w:r>
+      <w:r>
+        <w:rPr>
+          <w:b w:val="0"/>
+          <w:i w:val="0"/>
+          <w:color w:val="000000"/>
+          <w:sz w:val="28"/>
+        </w:rPr>
+        <w:tab/>
+      </w:r>
+      <w:r>
+        <w:rPr>
+          <w:b w:val="0"/>
+          <w:i w:val="0"/>
+          <w:color w:val="000000"/>
+          <w:sz w:val="28"/>
+        </w:rPr>
+        <w:tab/>
+      </w:r>
+      <w:r>
+        <w:rPr>
+          <w:b w:val="0"/>
+          <w:i w:val="0"/>
+          <w:color w:val="000000"/>
+          <w:sz w:val="28"/>
+        </w:rPr>
+        <w:tab/>
+      </w:r>
+      <w:r>
+        <w:rPr>
+          <w:b w:val="0"/>
+          <w:i w:val="0"/>
+          <w:color w:val="000000"/>
+          <w:sz w:val="28"/>
+        </w:rPr>
+        <w:tab/>
+      </w:r>
+      <w:r>
+        <w:rPr>
+          <w:b w:val="0"/>
+          <w:i w:val="0"/>
+          <w:color w:val="000000"/>
+          <w:sz w:val="28"/>
+        </w:rPr>
+        <w:tab/>
+      </w:r>
+      <w:r>
+        <w:rPr>
+          <w:b w:val="0"/>
+          <w:i w:val="0"/>
+          <w:color w:val="000000"/>
+          <w:sz w:val="28"/>
+        </w:rPr>
+        <w:tab/>
+      </w:r>
+      <w:r>
+        <w:rPr>
+          <w:b w:val="0"/>
+          <w:i w:val="0"/>
+          <w:color w:val="000000"/>
+          <w:sz w:val="28"/>
+        </w:rPr>
+        <w:tab/>
+      </w:r>
+      <w:r>
+        <w:rPr>
+          <w:b w:val="0"/>
+          <w:i w:val="0"/>
+          <w:color w:val="000000"/>
+          <w:sz w:val="28"/>
+        </w:rPr>
+        <w:tab/>
+      </w:r>
+      <w:r>
+        <w:rPr>
+          <w:b w:val="0"/>
+          <w:i w:val="0"/>
+          <w:color w:val="000000"/>
+          <w:sz w:val="28"/>
+        </w:rPr>
+        <w:tab/>
+      </w:r>
+      <w:r>
+        <w:rPr>
+          <w:b w:val="0"/>
+          <w:i w:val="0"/>
+          <w:color w:val="000000"/>
+          <w:sz w:val="28"/>
+        </w:rPr>
+        <w:tab/>
+      </w:r>
+      <w:r>
+        <w:rPr>
+          <w:b w:val="0"/>
+          <w:i w:val="0"/>
+          <w:color w:val="000000"/>
+          <w:sz w:val="28"/>
+        </w:rPr>
+        <w:tab/>
+      </w:r>
+      <w:r>
+        <w:rPr>
+          <w:b w:val="0"/>
+          <w:i w:val="0"/>
+          <w:color w:val="000000"/>
+          <w:sz w:val="28"/>
+        </w:rPr>
+        <w:tab/>
+      </w:r>
+      <w:r>
+        <w:rPr>
+          <w:b w:val="0"/>
+          <w:i w:val="0"/>
+          <w:color w:val="000000"/>
+          <w:sz w:val="28"/>
+        </w:rPr>
+        <w:t>(2)</w:t>
+      </w:r>
+    </w:p>
+    <w:p>
+      <w:pPr>
+        <w:keepNext w:val="0"/>
+        <w:keepLines w:val="0"/>
+        <w:pageBreakBefore w:val="0"/>
+        <w:widowControl w:val="1"/>
+        <w:spacing w:line="360" w:lineRule="auto"/>
+        <w:ind w:firstLine="709" w:left="0"/>
+        <w:jc w:val="both"/>
+        <w:rPr>
+          <w:b w:val="0"/>
+          <w:i w:val="0"/>
+          <w:color w:val="000000"/>
+          <w:sz w:val="28"/>
+        </w:rPr>
+      </w:pPr>
+      <m:oMathPara>
+        <m:oMath>
+          <m:f>
+            <m:fPr>
+              <m:type m:val="bar"/>
+            </m:fPr>
+            <m:num>
+              <m:sSub>
+                <m:e>
+                  <m:r>
+                    <w:rPr>
+                      <w:rFonts w:ascii="Cambria Math" w:hAnsi="Cambria Math"/>
+                      <w:sz w:val="24"/>
+                    </w:rPr>
+                    <m:rPr>
+                      <m:sty m:val="p"/>
+                    </m:rPr>
+                    <m:t>dy</m:t>
+                  </m:r>
+                </m:e>
+                <m:sub>
+                  <m:r>
+                    <w:rPr>
+                      <w:rFonts w:ascii="Cambria Math" w:hAnsi="Cambria Math"/>
+                      <w:sz w:val="24"/>
+                    </w:rPr>
+                    <m:t>n</m:t>
+                  </m:r>
+                </m:sub>
+              </m:sSub>
+            </m:num>
+            <m:den>
+              <m:r>
+                <w:rPr>
+                  <w:rFonts w:ascii="Cambria Math" w:hAnsi="Cambria Math"/>
+                  <w:sz w:val="24"/>
+                </w:rPr>
+                <m:rPr>
+                  <m:sty m:val="p"/>
+                </m:rPr>
+                <m:t>dt</m:t>
+              </m:r>
+            </m:den>
+          </m:f>
+          <m:r>
+            <w:rPr>
+              <w:rFonts w:ascii="Cambria Math" w:hAnsi="Cambria Math"/>
+              <w:sz w:val="24"/>
+            </w:rPr>
+            <m:t>=</m:t>
+          </m:r>
+          <m:sSub>
+            <m:e>
+              <m:r>
+                <w:rPr>
+                  <w:rFonts w:ascii="Cambria Math" w:hAnsi="Cambria Math"/>
+                  <w:sz w:val="24"/>
+                </w:rPr>
+                <m:t>f</m:t>
+              </m:r>
+            </m:e>
+            <m:sub>
+              <m:r>
+                <w:rPr>
+                  <w:rFonts w:ascii="Cambria Math" w:hAnsi="Cambria Math"/>
+                  <w:sz w:val="24"/>
+                </w:rPr>
+                <m:t>n</m:t>
+              </m:r>
+            </m:sub>
+          </m:sSub>
+          <m:r>
+            <w:rPr>
+              <w:rFonts w:ascii="Cambria Math" w:hAnsi="Cambria Math"/>
+              <w:sz w:val="24"/>
+            </w:rPr>
+            <m:t>(</m:t>
+          </m:r>
+          <m:sSub>
+            <m:e>
+              <m:r>
+                <w:rPr>
+                  <w:rFonts w:ascii="Cambria Math" w:hAnsi="Cambria Math"/>
+                  <w:sz w:val="24"/>
+                </w:rPr>
+                <m:t>y</m:t>
+              </m:r>
+            </m:e>
+            <m:sub>
+              <m:r>
+                <w:rPr>
+                  <w:rFonts w:ascii="Cambria Math" w:hAnsi="Cambria Math"/>
+                  <w:sz w:val="24"/>
+                </w:rPr>
+                <m:t>1</m:t>
+              </m:r>
+            </m:sub>
+          </m:sSub>
+          <m:r>
+            <w:rPr>
+              <w:rFonts w:ascii="Cambria Math" w:hAnsi="Cambria Math"/>
+              <w:sz w:val="24"/>
+            </w:rPr>
+            <m:t>,</m:t>
+          </m:r>
+          <m:sSub>
+            <m:e>
+              <m:r>
+                <w:rPr>
+                  <w:rFonts w:ascii="Cambria Math" w:hAnsi="Cambria Math"/>
+                  <w:sz w:val="24"/>
+                </w:rPr>
+                <m:t>y</m:t>
+              </m:r>
+            </m:e>
+            <m:sub>
+              <m:r>
+                <w:rPr>
+                  <w:rFonts w:ascii="Cambria Math" w:hAnsi="Cambria Math"/>
+                  <w:sz w:val="24"/>
+                </w:rPr>
+                <m:t>2</m:t>
+              </m:r>
+            </m:sub>
+          </m:sSub>
+          <m:r>
+            <w:rPr>
+              <w:rFonts w:ascii="Cambria Math" w:hAnsi="Cambria Math"/>
+              <w:sz w:val="24"/>
+            </w:rPr>
+            <m:t>,</m:t>
+          </m:r>
+          <m:r>
+            <w:rPr>
+              <w:rFonts w:ascii="Cambria Math" w:hAnsi="Cambria Math"/>
+              <w:sz w:val="24"/>
+            </w:rPr>
+            <m:rPr>
+              <m:sty m:val="p"/>
+            </m:rPr>
+            <m:t>...</m:t>
+          </m:r>
+          <m:r>
+            <w:rPr>
+              <w:rFonts w:ascii="Cambria Math" w:hAnsi="Cambria Math"/>
+              <w:sz w:val="24"/>
+            </w:rPr>
+            <m:t>,</m:t>
+          </m:r>
+          <m:sSub>
+            <m:e>
+              <m:r>
+                <w:rPr>
+                  <w:rFonts w:ascii="Cambria Math" w:hAnsi="Cambria Math"/>
+                  <w:sz w:val="24"/>
+                </w:rPr>
+                <m:t>y</m:t>
+              </m:r>
+            </m:e>
+            <m:sub>
+              <m:r>
+                <w:rPr>
+                  <w:rFonts w:ascii="Cambria Math" w:hAnsi="Cambria Math"/>
+                  <w:sz w:val="24"/>
+                </w:rPr>
+                <m:t>n</m:t>
+              </m:r>
+            </m:sub>
+          </m:sSub>
+          <m:r>
+            <w:rPr>
+              <w:rFonts w:ascii="Cambria Math" w:hAnsi="Cambria Math"/>
+              <w:sz w:val="24"/>
+            </w:rPr>
+            <m:t>,t)</m:t>
+          </m:r>
+        </m:oMath>
+      </m:oMathPara>
+    </w:p>
+    <w:p>
+      <w:pPr>
+        <w:pStyle w:val="Style_4"/>
+        <w:keepNext w:val="0"/>
+        <w:keepLines w:val="0"/>
+        <w:pageBreakBefore w:val="0"/>
+        <w:widowControl w:val="1"/>
+        <w:spacing w:line="360" w:lineRule="auto"/>
+        <w:ind w:firstLine="709" w:left="0"/>
+        <w:jc w:val="both"/>
+        <w:rPr>
+          <w:b w:val="0"/>
+          <w:i w:val="0"/>
+          <w:color w:val="000000"/>
+          <w:sz w:val="28"/>
+        </w:rPr>
+      </w:pPr>
+      <w:r>
+        <w:rPr>
+          <w:b w:val="0"/>
+          <w:i w:val="0"/>
+          <w:color w:val="000000"/>
+          <w:sz w:val="28"/>
+        </w:rPr>
+        <w:t>С начальными условиями</w:t>
+      </w:r>
+    </w:p>
+    <w:p>
+      <w:pPr>
+        <w:pStyle w:val="Style_4"/>
+        <w:keepNext w:val="0"/>
+        <w:keepLines w:val="0"/>
+        <w:pageBreakBefore w:val="0"/>
+        <w:widowControl w:val="1"/>
+        <w:spacing w:line="360" w:lineRule="auto"/>
+        <w:ind w:firstLine="709" w:left="0"/>
+        <w:jc w:val="both"/>
+        <w:rPr>
+          <w:b w:val="0"/>
+          <w:i w:val="0"/>
+          <w:color w:val="000000"/>
+          <w:sz w:val="28"/>
+        </w:rPr>
+      </w:pPr>
+      <m:oMathPara>
+        <m:oMath>
+          <m:sSub>
+            <m:e>
+              <m:r>
+                <w:rPr>
+                  <w:rFonts w:ascii="Cambria Math" w:hAnsi="Cambria Math"/>
+                  <w:sz w:val="24"/>
+                </w:rPr>
+                <m:t>y</m:t>
+              </m:r>
+            </m:e>
+            <m:sub>
+              <m:r>
+                <w:rPr>
+                  <w:rFonts w:ascii="Cambria Math" w:hAnsi="Cambria Math"/>
+                  <w:sz w:val="24"/>
+                </w:rPr>
+                <m:t>1</m:t>
+              </m:r>
+            </m:sub>
+          </m:sSub>
+          <m:r>
+            <w:rPr>
+              <w:rFonts w:ascii="Cambria Math" w:hAnsi="Cambria Math"/>
+              <w:sz w:val="24"/>
+            </w:rPr>
+            <m:t>(</m:t>
+          </m:r>
+          <m:sSub>
+            <m:e>
+              <m:r>
+                <w:rPr>
+                  <w:rFonts w:ascii="Cambria Math" w:hAnsi="Cambria Math"/>
+                  <w:sz w:val="24"/>
+                </w:rPr>
+                <m:t>t</m:t>
+              </m:r>
+            </m:e>
+            <m:sub>
+              <m:r>
+                <w:rPr>
+                  <w:rFonts w:ascii="Cambria Math" w:hAnsi="Cambria Math"/>
+                  <w:sz w:val="24"/>
+                </w:rPr>
+                <m:t>0</m:t>
+              </m:r>
+            </m:sub>
+          </m:sSub>
+          <m:r>
+            <w:rPr>
+              <w:rFonts w:ascii="Cambria Math" w:hAnsi="Cambria Math"/>
+              <w:sz w:val="24"/>
+            </w:rPr>
+            <m:t>)=</m:t>
+          </m:r>
+          <m:sSubSup>
+            <m:e>
+              <m:r>
+                <w:rPr>
+                  <w:rFonts w:ascii="Cambria Math" w:hAnsi="Cambria Math"/>
+                  <w:sz w:val="24"/>
+                </w:rPr>
+                <m:t>y</m:t>
+              </m:r>
+            </m:e>
+            <m:sub>
+              <m:r>
+                <w:rPr>
+                  <w:rFonts w:ascii="Cambria Math" w:hAnsi="Cambria Math"/>
+                  <w:sz w:val="24"/>
+                </w:rPr>
+                <m:t>1</m:t>
+              </m:r>
+            </m:sub>
+            <m:sup>
+              <m:r>
+                <w:rPr>
+                  <w:rFonts w:ascii="Cambria Math" w:hAnsi="Cambria Math"/>
+                  <w:sz w:val="24"/>
+                </w:rPr>
+                <m:t>0</m:t>
+              </m:r>
+            </m:sup>
+          </m:sSubSup>
+          <m:r>
+            <w:rPr>
+              <w:rFonts w:ascii="Cambria Math" w:hAnsi="Cambria Math"/>
+              <w:sz w:val="24"/>
+            </w:rPr>
+            <m:t>,</m:t>
+          </m:r>
+          <m:sSub>
+            <m:e>
+              <m:r>
+                <w:rPr>
+                  <w:rFonts w:ascii="Cambria Math" w:hAnsi="Cambria Math"/>
+                  <w:sz w:val="24"/>
+                </w:rPr>
+                <m:t>y</m:t>
+              </m:r>
+            </m:e>
+            <m:sub>
+              <m:r>
+                <w:rPr>
+                  <w:rFonts w:ascii="Cambria Math" w:hAnsi="Cambria Math"/>
+                  <w:sz w:val="24"/>
+                </w:rPr>
+                <m:t>2</m:t>
+              </m:r>
+            </m:sub>
+          </m:sSub>
+          <m:r>
+            <w:rPr>
+              <w:rFonts w:ascii="Cambria Math" w:hAnsi="Cambria Math"/>
+              <w:sz w:val="24"/>
+            </w:rPr>
+            <m:t>(</m:t>
+          </m:r>
+          <m:sSub>
+            <m:e>
+              <m:r>
+                <w:rPr>
+                  <w:rFonts w:ascii="Cambria Math" w:hAnsi="Cambria Math"/>
+                  <w:sz w:val="24"/>
+                </w:rPr>
+                <m:t>t</m:t>
+              </m:r>
+            </m:e>
+            <m:sub>
+              <m:r>
+                <w:rPr>
+                  <w:rFonts w:ascii="Cambria Math" w:hAnsi="Cambria Math"/>
+                  <w:sz w:val="24"/>
+                </w:rPr>
+                <m:t>0</m:t>
+              </m:r>
+            </m:sub>
+          </m:sSub>
+          <m:r>
+            <w:rPr>
+              <w:rFonts w:ascii="Cambria Math" w:hAnsi="Cambria Math"/>
+              <w:sz w:val="24"/>
+            </w:rPr>
+            <m:t>)=</m:t>
+          </m:r>
+          <m:sSubSup>
+            <m:e>
+              <m:r>
+                <w:rPr>
+                  <w:rFonts w:ascii="Cambria Math" w:hAnsi="Cambria Math"/>
+                  <w:sz w:val="24"/>
+                </w:rPr>
+                <m:t>y</m:t>
+              </m:r>
+            </m:e>
+            <m:sub>
+              <m:r>
+                <w:rPr>
+                  <w:rFonts w:ascii="Cambria Math" w:hAnsi="Cambria Math"/>
+                  <w:sz w:val="24"/>
+                </w:rPr>
+                <m:t>2</m:t>
+              </m:r>
+            </m:sub>
+            <m:sup>
+              <m:r>
+                <w:rPr>
+                  <w:rFonts w:ascii="Cambria Math" w:hAnsi="Cambria Math"/>
+                  <w:sz w:val="24"/>
+                </w:rPr>
+                <m:t>0</m:t>
+              </m:r>
+            </m:sup>
+          </m:sSubSup>
+          <m:r>
+            <w:rPr>
+              <w:rFonts w:ascii="Cambria Math" w:hAnsi="Cambria Math"/>
+              <w:sz w:val="24"/>
+            </w:rPr>
+            <m:t>,</m:t>
+          </m:r>
+          <m:r>
+            <w:rPr>
+              <w:rFonts w:ascii="Cambria Math" w:hAnsi="Cambria Math"/>
+              <w:sz w:val="24"/>
+            </w:rPr>
+            <m:rPr>
+              <m:sty m:val="p"/>
+            </m:rPr>
+            <m:t>...</m:t>
+          </m:r>
+          <m:r>
+            <w:rPr>
+              <w:rFonts w:ascii="Cambria Math" w:hAnsi="Cambria Math"/>
+              <w:sz w:val="24"/>
+            </w:rPr>
+            <m:t>,</m:t>
+          </m:r>
+          <m:sSub>
+            <m:e>
+              <m:r>
+                <w:rPr>
+                  <w:rFonts w:ascii="Cambria Math" w:hAnsi="Cambria Math"/>
+                  <w:sz w:val="24"/>
+                </w:rPr>
+                <m:t>y</m:t>
+              </m:r>
+            </m:e>
+            <m:sub>
+              <m:r>
+                <w:rPr>
+                  <w:rFonts w:ascii="Cambria Math" w:hAnsi="Cambria Math"/>
+                  <w:sz w:val="24"/>
+                </w:rPr>
+                <m:t>n</m:t>
+              </m:r>
+            </m:sub>
+          </m:sSub>
+          <m:r>
+            <w:rPr>
+              <w:rFonts w:ascii="Cambria Math" w:hAnsi="Cambria Math"/>
+              <w:sz w:val="24"/>
+            </w:rPr>
+            <m:t>(</m:t>
+          </m:r>
+          <m:sSub>
+            <m:e>
+              <m:r>
+                <w:rPr>
+                  <w:rFonts w:ascii="Cambria Math" w:hAnsi="Cambria Math"/>
+                  <w:sz w:val="24"/>
+                </w:rPr>
+                <m:t>t</m:t>
+              </m:r>
+            </m:e>
+            <m:sub>
+              <m:r>
+                <w:rPr>
+                  <w:rFonts w:ascii="Cambria Math" w:hAnsi="Cambria Math"/>
+                  <w:sz w:val="24"/>
+                </w:rPr>
+                <m:t>0</m:t>
+              </m:r>
+            </m:sub>
+          </m:sSub>
+          <m:r>
+            <w:rPr>
+              <w:rFonts w:ascii="Cambria Math" w:hAnsi="Cambria Math"/>
+              <w:sz w:val="24"/>
+            </w:rPr>
+            <m:t>)=</m:t>
+          </m:r>
+          <m:sSubSup>
+            <m:e>
+              <m:r>
+                <w:rPr>
+                  <w:rFonts w:ascii="Cambria Math" w:hAnsi="Cambria Math"/>
+                  <w:sz w:val="24"/>
+                </w:rPr>
+                <m:t>y</m:t>
+              </m:r>
+            </m:e>
+            <m:sub>
+              <m:r>
+                <w:rPr>
+                  <w:rFonts w:ascii="Cambria Math" w:hAnsi="Cambria Math"/>
+                  <w:sz w:val="24"/>
+                </w:rPr>
+                <m:t>n</m:t>
+              </m:r>
+            </m:sub>
+            <m:sup>
+              <m:r>
+                <w:rPr>
+                  <w:rFonts w:ascii="Cambria Math" w:hAnsi="Cambria Math"/>
+                  <w:sz w:val="24"/>
+                </w:rPr>
+                <m:t>0</m:t>
+              </m:r>
+            </m:sup>
+          </m:sSubSup>
+        </m:oMath>
+      </m:oMathPara>
+      <w:r>
+        <w:rPr>
+          <w:rStyle w:val="Style_4_ch"/>
+          <w:b w:val="0"/>
+          <w:i w:val="0"/>
+          <w:color w:val="000000"/>
+          <w:sz w:val="28"/>
+        </w:rPr>
+        <w:tab/>
+      </w:r>
+      <w:r>
+        <w:rPr>
+          <w:rStyle w:val="Style_4_ch"/>
+          <w:b w:val="0"/>
+          <w:i w:val="0"/>
+          <w:color w:val="000000"/>
+          <w:sz w:val="28"/>
+        </w:rPr>
+        <w:tab/>
+      </w:r>
+      <w:r>
+        <w:rPr>
+          <w:rStyle w:val="Style_4_ch"/>
+          <w:b w:val="0"/>
+          <w:i w:val="0"/>
+          <w:color w:val="000000"/>
+          <w:sz w:val="28"/>
+        </w:rPr>
+        <w:tab/>
+      </w:r>
+      <w:r>
+        <w:rPr>
+          <w:rStyle w:val="Style_4_ch"/>
+          <w:b w:val="0"/>
+          <w:i w:val="0"/>
+          <w:color w:val="000000"/>
+          <w:sz w:val="28"/>
+        </w:rPr>
+        <w:tab/>
+      </w:r>
+      <w:r>
+        <w:rPr>
+          <w:rStyle w:val="Style_4_ch"/>
+          <w:b w:val="0"/>
+          <w:i w:val="0"/>
+          <w:color w:val="000000"/>
+          <w:sz w:val="28"/>
+        </w:rPr>
+        <w:tab/>
+      </w:r>
+      <w:r>
+        <w:rPr>
+          <w:rStyle w:val="Style_4_ch"/>
+          <w:b w:val="0"/>
+          <w:i w:val="0"/>
+          <w:color w:val="000000"/>
+          <w:sz w:val="28"/>
+        </w:rPr>
+        <w:tab/>
+      </w:r>
+      <w:r>
+        <w:rPr>
+          <w:rStyle w:val="Style_4_ch"/>
+          <w:b w:val="0"/>
+          <w:i w:val="0"/>
+          <w:color w:val="000000"/>
+          <w:sz w:val="28"/>
+        </w:rPr>
+        <w:tab/>
+      </w:r>
+      <w:r>
+        <w:rPr>
+          <w:rStyle w:val="Style_4_ch"/>
+          <w:b w:val="0"/>
+          <w:i w:val="0"/>
+          <w:color w:val="000000"/>
+          <w:sz w:val="28"/>
+        </w:rPr>
+        <w:t>(3)</w:t>
+      </w:r>
+    </w:p>
+    <w:p>
+      <w:pPr>
+        <w:pStyle w:val="Style_4"/>
+        <w:keepNext w:val="0"/>
+        <w:keepLines w:val="0"/>
+        <w:pageBreakBefore w:val="0"/>
+        <w:widowControl w:val="1"/>
+        <w:spacing w:line="360" w:lineRule="auto"/>
+        <w:ind w:firstLine="709" w:left="0"/>
+        <w:jc w:val="both"/>
+        <w:rPr>
+          <w:b w:val="0"/>
+          <w:i w:val="0"/>
+          <w:color w:val="000000"/>
+          <w:sz w:val="28"/>
+        </w:rPr>
+      </w:pPr>
+      <w:r>
+        <w:rPr>
+          <w:b w:val="0"/>
+          <w:i w:val="0"/>
+          <w:color w:val="000000"/>
+          <w:sz w:val="28"/>
+        </w:rPr>
+        <w:t>По методу Рунге—Кутта четвёртого порядка общее решение имеет вид[11–12]</w:t>
+      </w:r>
+    </w:p>
+    <w:p>
+      <w:pPr>
+        <w:pStyle w:val="Style_4"/>
+        <w:keepNext w:val="0"/>
+        <w:keepLines w:val="0"/>
+        <w:pageBreakBefore w:val="0"/>
+        <w:widowControl w:val="1"/>
+        <w:spacing w:line="360" w:lineRule="auto"/>
+        <w:ind w:firstLine="709" w:left="0"/>
+        <w:jc w:val="both"/>
+        <w:rPr>
+          <w:b w:val="0"/>
+          <w:i w:val="0"/>
+          <w:color w:val="000000"/>
+          <w:sz w:val="28"/>
+        </w:rPr>
+      </w:pPr>
+      <m:oMathPara>
+        <m:oMath>
+          <m:sSup>
+            <m:e>
+              <m:r>
+                <w:rPr>
+                  <w:rFonts w:ascii="Cambria Math" w:hAnsi="Cambria Math"/>
+                  <w:sz w:val="24"/>
+                </w:rPr>
+                <m:t>y</m:t>
+              </m:r>
+            </m:e>
+            <m:sup>
+              <m:r>
+                <w:rPr>
+                  <w:rFonts w:ascii="Cambria Math" w:hAnsi="Cambria Math"/>
+                  <w:sz w:val="24"/>
+                </w:rPr>
+                <m:t>n+1</m:t>
+              </m:r>
+            </m:sup>
+          </m:sSup>
+          <m:r>
+            <w:rPr>
+              <w:rFonts w:ascii="Cambria Math" w:hAnsi="Cambria Math"/>
+              <w:sz w:val="24"/>
+            </w:rPr>
+            <m:t>=</m:t>
+          </m:r>
+          <m:sSup>
+            <m:e>
+              <m:r>
+                <w:rPr>
+                  <w:rFonts w:ascii="Cambria Math" w:hAnsi="Cambria Math"/>
+                  <w:sz w:val="24"/>
+                </w:rPr>
+                <m:t>y</m:t>
+              </m:r>
+            </m:e>
+            <m:sup>
+              <m:r>
+                <w:rPr>
+                  <w:rFonts w:ascii="Cambria Math" w:hAnsi="Cambria Math"/>
+                  <w:sz w:val="24"/>
+                </w:rPr>
+                <m:t>n</m:t>
+              </m:r>
+            </m:sup>
+          </m:sSup>
+          <m:r>
+            <w:rPr>
+              <w:rFonts w:ascii="Cambria Math" w:hAnsi="Cambria Math"/>
+              <w:sz w:val="24"/>
+            </w:rPr>
+            <m:t>+</m:t>
+          </m:r>
+          <m:f>
+            <m:fPr>
+              <m:type m:val="bar"/>
+            </m:fPr>
+            <m:num>
+              <m:r>
+                <w:rPr>
+                  <w:rFonts w:ascii="Cambria Math" w:hAnsi="Cambria Math"/>
+                  <w:sz w:val="24"/>
+                </w:rPr>
+                <m:t>1</m:t>
+              </m:r>
+            </m:num>
+            <m:den>
+              <m:r>
+                <w:rPr>
+                  <w:rFonts w:ascii="Cambria Math" w:hAnsi="Cambria Math"/>
+                  <w:sz w:val="24"/>
+                </w:rPr>
+                <m:t>6</m:t>
+              </m:r>
+            </m:den>
+          </m:f>
+          <m:sSub>
+            <m:e>
+              <m:r>
+                <w:rPr>
+                  <w:rFonts w:ascii="Cambria Math" w:hAnsi="Cambria Math"/>
+                  <w:sz w:val="24"/>
+                </w:rPr>
+                <m:t>k</m:t>
+              </m:r>
+            </m:e>
+            <m:sub>
+              <m:r>
+                <w:rPr>
+                  <w:rFonts w:ascii="Cambria Math" w:hAnsi="Cambria Math"/>
+                  <w:sz w:val="24"/>
+                </w:rPr>
+                <m:t>1</m:t>
+              </m:r>
+            </m:sub>
+          </m:sSub>
+          <m:r>
+            <w:rPr>
+              <w:rFonts w:ascii="Cambria Math" w:hAnsi="Cambria Math"/>
+              <w:sz w:val="24"/>
+            </w:rPr>
+            <m:t>+</m:t>
+          </m:r>
+          <m:f>
+            <m:fPr>
+              <m:type m:val="bar"/>
+            </m:fPr>
+            <m:num>
+              <m:r>
+                <w:rPr>
+                  <w:rFonts w:ascii="Cambria Math" w:hAnsi="Cambria Math"/>
+                  <w:sz w:val="24"/>
+                </w:rPr>
+                <m:t>1</m:t>
+              </m:r>
+            </m:num>
+            <m:den>
+              <m:r>
+                <w:rPr>
+                  <w:rFonts w:ascii="Cambria Math" w:hAnsi="Cambria Math"/>
+                  <w:sz w:val="24"/>
+                </w:rPr>
+                <m:t>3</m:t>
+              </m:r>
+            </m:den>
+          </m:f>
+          <m:sSub>
+            <m:e>
+              <m:r>
+                <w:rPr>
+                  <w:rFonts w:ascii="Cambria Math" w:hAnsi="Cambria Math"/>
+                  <w:sz w:val="24"/>
+                </w:rPr>
+                <m:t>k</m:t>
+              </m:r>
+            </m:e>
+            <m:sub>
+              <m:r>
+                <w:rPr>
+                  <w:rFonts w:ascii="Cambria Math" w:hAnsi="Cambria Math"/>
+                  <w:sz w:val="24"/>
+                </w:rPr>
+                <m:t>2</m:t>
+              </m:r>
+            </m:sub>
+          </m:sSub>
+          <m:r>
+            <w:rPr>
+              <w:rFonts w:ascii="Cambria Math" w:hAnsi="Cambria Math"/>
+              <w:sz w:val="24"/>
+            </w:rPr>
+            <m:t>+</m:t>
+          </m:r>
+          <m:f>
+            <m:fPr>
+              <m:type m:val="bar"/>
+            </m:fPr>
+            <m:num>
+              <m:r>
+                <w:rPr>
+                  <w:rFonts w:ascii="Cambria Math" w:hAnsi="Cambria Math"/>
+                  <w:sz w:val="24"/>
+                </w:rPr>
+                <m:t>1</m:t>
+              </m:r>
+            </m:num>
+            <m:den>
+              <m:r>
+                <w:rPr>
+                  <w:rFonts w:ascii="Cambria Math" w:hAnsi="Cambria Math"/>
+                  <w:sz w:val="24"/>
+                </w:rPr>
+                <m:t>3</m:t>
+              </m:r>
+            </m:den>
+          </m:f>
+          <m:sSub>
+            <m:e>
+              <m:r>
+                <w:rPr>
+                  <w:rFonts w:ascii="Cambria Math" w:hAnsi="Cambria Math"/>
+                  <w:sz w:val="24"/>
+                </w:rPr>
+                <m:t>k</m:t>
+              </m:r>
+            </m:e>
+            <m:sub>
+              <m:r>
+                <w:rPr>
+                  <w:rFonts w:ascii="Cambria Math" w:hAnsi="Cambria Math"/>
+                  <w:sz w:val="24"/>
+                </w:rPr>
+                <m:t>3</m:t>
+              </m:r>
+            </m:sub>
+          </m:sSub>
+          <m:r>
+            <w:rPr>
+              <w:rFonts w:ascii="Cambria Math" w:hAnsi="Cambria Math"/>
+              <w:sz w:val="24"/>
+            </w:rPr>
+            <m:t>+</m:t>
+          </m:r>
+          <m:f>
+            <m:fPr>
+              <m:type m:val="bar"/>
+            </m:fPr>
+            <m:num>
+              <m:r>
+                <w:rPr>
+                  <w:rFonts w:ascii="Cambria Math" w:hAnsi="Cambria Math"/>
+                  <w:sz w:val="24"/>
+                </w:rPr>
+                <m:t>1</m:t>
+              </m:r>
+            </m:num>
+            <m:den>
+              <m:r>
+                <w:rPr>
+                  <w:rFonts w:ascii="Cambria Math" w:hAnsi="Cambria Math"/>
+                  <w:sz w:val="24"/>
+                </w:rPr>
+                <m:t>6</m:t>
+              </m:r>
+            </m:den>
+          </m:f>
+          <m:sSub>
+            <m:e>
+              <m:r>
+                <w:rPr>
+                  <w:rFonts w:ascii="Cambria Math" w:hAnsi="Cambria Math"/>
+                  <w:sz w:val="24"/>
+                </w:rPr>
+                <m:t>k</m:t>
+              </m:r>
+            </m:e>
+            <m:sub>
+              <m:r>
+                <w:rPr>
+                  <w:rFonts w:ascii="Cambria Math" w:hAnsi="Cambria Math"/>
+                  <w:sz w:val="24"/>
+                </w:rPr>
+                <m:t>4</m:t>
+              </m:r>
+            </m:sub>
+          </m:sSub>
+        </m:oMath>
+      </m:oMathPara>
+      <w:r>
+        <w:rPr>
+          <w:rStyle w:val="Style_4_ch"/>
+          <w:b w:val="0"/>
+          <w:i w:val="0"/>
+          <w:color w:val="000000"/>
+          <w:sz w:val="28"/>
+        </w:rPr>
+        <w:tab/>
+      </w:r>
+      <w:r>
+        <w:rPr>
+          <w:rStyle w:val="Style_4_ch"/>
+          <w:b w:val="0"/>
+          <w:i w:val="0"/>
+          <w:color w:val="000000"/>
+          <w:sz w:val="28"/>
+        </w:rPr>
+        <w:tab/>
+      </w:r>
+      <w:r>
+        <w:rPr>
+          <w:rStyle w:val="Style_4_ch"/>
+          <w:b w:val="0"/>
+          <w:i w:val="0"/>
+          <w:color w:val="000000"/>
+          <w:sz w:val="28"/>
+        </w:rPr>
+        <w:tab/>
+      </w:r>
+      <w:r>
+        <w:rPr>
+          <w:rStyle w:val="Style_4_ch"/>
+          <w:b w:val="0"/>
+          <w:i w:val="0"/>
+          <w:color w:val="000000"/>
+          <w:sz w:val="28"/>
+        </w:rPr>
+        <w:tab/>
+      </w:r>
+      <w:r>
+        <w:rPr>
+          <w:rStyle w:val="Style_4_ch"/>
+          <w:b w:val="0"/>
+          <w:i w:val="0"/>
+          <w:color w:val="000000"/>
+          <w:sz w:val="28"/>
+        </w:rPr>
+        <w:tab/>
+      </w:r>
+      <w:r>
+        <w:rPr>
+          <w:rStyle w:val="Style_4_ch"/>
+          <w:b w:val="0"/>
+          <w:i w:val="0"/>
+          <w:color w:val="000000"/>
+          <w:sz w:val="28"/>
+        </w:rPr>
+        <w:tab/>
+      </w:r>
+      <w:r>
+        <w:rPr>
+          <w:rStyle w:val="Style_4_ch"/>
+          <w:b w:val="0"/>
+          <w:i w:val="0"/>
+          <w:color w:val="000000"/>
+          <w:sz w:val="28"/>
+        </w:rPr>
+        <w:tab/>
+      </w:r>
+      <w:r>
+        <w:rPr>
+          <w:rStyle w:val="Style_4_ch"/>
+          <w:b w:val="0"/>
+          <w:i w:val="0"/>
+          <w:color w:val="000000"/>
+          <w:sz w:val="28"/>
+        </w:rPr>
+        <w:t>(4)</w:t>
+      </w:r>
+    </w:p>
+    <w:p>
+      <w:pPr>
+        <w:keepNext w:val="0"/>
+        <w:keepLines w:val="0"/>
+        <w:pageBreakBefore w:val="0"/>
+        <w:widowControl w:val="1"/>
+        <w:spacing w:line="360" w:lineRule="auto"/>
+        <w:ind w:firstLine="709" w:left="0"/>
+        <w:jc w:val="both"/>
+        <w:rPr>
+          <w:b w:val="0"/>
+          <w:i w:val="0"/>
+          <w:color w:val="000000"/>
+          <w:sz w:val="28"/>
+        </w:rPr>
+      </w:pPr>
+      <w:r>
+        <w:rPr>
+          <w:b w:val="0"/>
+          <w:i w:val="0"/>
+          <w:color w:val="000000"/>
+          <w:sz w:val="28"/>
+        </w:rPr>
+        <w:t>где расчётные коэффициенты равны[12]</w:t>
+      </w:r>
+    </w:p>
+    <w:p>
+      <w:pPr>
+        <w:pStyle w:val="Style_4"/>
+        <w:keepNext w:val="0"/>
+        <w:keepLines w:val="0"/>
+        <w:pageBreakBefore w:val="0"/>
+        <w:widowControl w:val="1"/>
+        <w:spacing w:line="360" w:lineRule="auto"/>
+        <w:ind w:firstLine="709" w:left="0"/>
+        <w:jc w:val="both"/>
+        <w:rPr>
+          <w:b w:val="0"/>
+          <w:i w:val="0"/>
+          <w:color w:val="000000"/>
+          <w:sz w:val="28"/>
+        </w:rPr>
+      </w:pPr>
+      <m:oMathPara>
+        <m:oMath>
+          <m:sSub>
+            <m:e>
+              <m:r>
+                <w:rPr>
+                  <w:rFonts w:ascii="Cambria Math" w:hAnsi="Cambria Math"/>
+                  <w:sz w:val="24"/>
+                </w:rPr>
+                <m:t>k</m:t>
+              </m:r>
+            </m:e>
+            <m:sub>
+              <m:r>
+                <w:rPr>
+                  <w:rFonts w:ascii="Cambria Math" w:hAnsi="Cambria Math"/>
+                  <w:sz w:val="24"/>
+                </w:rPr>
+                <m:t>1</m:t>
+              </m:r>
+            </m:sub>
+          </m:sSub>
+          <m:r>
+            <w:rPr>
+              <w:rFonts w:ascii="Cambria Math" w:hAnsi="Cambria Math"/>
+              <w:sz w:val="24"/>
+            </w:rPr>
+            <m:t>=τf(</m:t>
+          </m:r>
+          <m:sSub>
+            <m:e>
+              <m:r>
+                <w:rPr>
+                  <w:rFonts w:ascii="Cambria Math" w:hAnsi="Cambria Math"/>
+                  <w:sz w:val="24"/>
+                </w:rPr>
+                <m:t>t</m:t>
+              </m:r>
+            </m:e>
+            <m:sub>
+              <m:r>
+                <w:rPr>
+                  <w:rFonts w:ascii="Cambria Math" w:hAnsi="Cambria Math"/>
+                  <w:sz w:val="24"/>
+                </w:rPr>
+                <m:t>n</m:t>
+              </m:r>
+            </m:sub>
+          </m:sSub>
+          <m:r>
+            <w:rPr>
+              <w:rFonts w:ascii="Cambria Math" w:hAnsi="Cambria Math"/>
+              <w:sz w:val="24"/>
+            </w:rPr>
+            <m:t>,</m:t>
+          </m:r>
+          <m:sSup>
+            <m:e>
+              <m:r>
+                <w:rPr>
+                  <w:rFonts w:ascii="Cambria Math" w:hAnsi="Cambria Math"/>
+                  <w:sz w:val="24"/>
+                </w:rPr>
+                <m:t>y</m:t>
+              </m:r>
+            </m:e>
+            <m:sup>
+              <m:r>
+                <w:rPr>
+                  <w:rFonts w:ascii="Cambria Math" w:hAnsi="Cambria Math"/>
+                  <w:sz w:val="24"/>
+                </w:rPr>
+                <m:t>n</m:t>
+              </m:r>
+            </m:sup>
+          </m:sSup>
+          <m:r>
+            <w:rPr>
+              <w:rFonts w:ascii="Cambria Math" w:hAnsi="Cambria Math"/>
+              <w:sz w:val="24"/>
+            </w:rPr>
+            <m:t>)</m:t>
+          </m:r>
+        </m:oMath>
+      </m:oMathPara>
+      <w:r>
+        <w:rPr>
+          <w:rStyle w:val="Style_4_ch"/>
+          <w:b w:val="0"/>
+          <w:i w:val="0"/>
+          <w:color w:val="000000"/>
+          <w:sz w:val="28"/>
+        </w:rPr>
+        <w:tab/>
+      </w:r>
+      <w:r>
+        <w:rPr>
+          <w:rStyle w:val="Style_4_ch"/>
+          <w:b w:val="0"/>
+          <w:i w:val="0"/>
+          <w:color w:val="000000"/>
+          <w:sz w:val="28"/>
+        </w:rPr>
+        <w:tab/>
+      </w:r>
+      <w:r>
+        <w:rPr>
+          <w:rStyle w:val="Style_4_ch"/>
+          <w:b w:val="0"/>
+          <w:i w:val="0"/>
+          <w:color w:val="000000"/>
+          <w:sz w:val="28"/>
+        </w:rPr>
+        <w:tab/>
+      </w:r>
+      <w:r>
+        <w:rPr>
+          <w:rStyle w:val="Style_4_ch"/>
+          <w:b w:val="0"/>
+          <w:i w:val="0"/>
+          <w:color w:val="000000"/>
+          <w:sz w:val="28"/>
+        </w:rPr>
+        <w:tab/>
+      </w:r>
+      <w:r>
+        <w:rPr>
+          <w:rStyle w:val="Style_4_ch"/>
+          <w:b w:val="0"/>
+          <w:i w:val="0"/>
+          <w:color w:val="000000"/>
+          <w:sz w:val="28"/>
+        </w:rPr>
+        <w:tab/>
+      </w:r>
+      <w:r>
+        <w:rPr>
+          <w:rStyle w:val="Style_4_ch"/>
+          <w:b w:val="0"/>
+          <w:i w:val="0"/>
+          <w:color w:val="000000"/>
+          <w:sz w:val="28"/>
+        </w:rPr>
+        <w:tab/>
+      </w:r>
+      <w:r>
+        <w:rPr>
+          <w:rStyle w:val="Style_4_ch"/>
+          <w:b w:val="0"/>
+          <w:i w:val="0"/>
+          <w:color w:val="000000"/>
+          <w:sz w:val="28"/>
+        </w:rPr>
+        <w:tab/>
+      </w:r>
+      <w:r>
+        <w:rPr>
+          <w:rStyle w:val="Style_4_ch"/>
+          <w:b w:val="0"/>
+          <w:i w:val="0"/>
+          <w:color w:val="000000"/>
+          <w:sz w:val="28"/>
+        </w:rPr>
+        <w:tab/>
+      </w:r>
+      <w:r>
+        <w:rPr>
+          <w:rStyle w:val="Style_4_ch"/>
+          <w:b w:val="0"/>
+          <w:i w:val="0"/>
+          <w:color w:val="000000"/>
+          <w:sz w:val="28"/>
+        </w:rPr>
+        <w:tab/>
+      </w:r>
+      <w:r>
+        <w:rPr>
+          <w:rStyle w:val="Style_4_ch"/>
+          <w:b w:val="0"/>
+          <w:i w:val="0"/>
+          <w:color w:val="000000"/>
+          <w:sz w:val="28"/>
+        </w:rPr>
+        <w:tab/>
+      </w:r>
+      <w:r>
+        <w:rPr>
+          <w:rStyle w:val="Style_4_ch"/>
+          <w:b w:val="0"/>
+          <w:i w:val="0"/>
+          <w:color w:val="000000"/>
+          <w:sz w:val="28"/>
+        </w:rPr>
+        <w:t>(5)</w:t>
+      </w:r>
+    </w:p>
+    <w:p>
+      <w:pPr>
+        <w:pStyle w:val="Style_4"/>
+        <w:keepNext w:val="0"/>
+        <w:keepLines w:val="0"/>
+        <w:pageBreakBefore w:val="0"/>
+        <w:widowControl w:val="1"/>
+        <w:spacing w:line="360" w:lineRule="auto"/>
+        <w:ind w:firstLine="709" w:left="0"/>
+        <w:jc w:val="both"/>
+        <w:rPr>
+          <w:b w:val="0"/>
+          <w:i w:val="0"/>
+          <w:color w:val="000000"/>
+          <w:sz w:val="28"/>
+        </w:rPr>
+      </w:pPr>
+      <m:oMathPara>
+        <m:oMath>
+          <m:sSub>
+            <m:e>
+              <m:r>
+                <w:rPr>
+                  <w:rFonts w:ascii="Cambria Math" w:hAnsi="Cambria Math"/>
+                  <w:sz w:val="24"/>
+                </w:rPr>
+                <m:t>k</m:t>
+              </m:r>
+            </m:e>
+            <m:sub>
+              <m:r>
+                <w:rPr>
+                  <w:rFonts w:ascii="Cambria Math" w:hAnsi="Cambria Math"/>
+                  <w:sz w:val="24"/>
+                </w:rPr>
+                <m:t>2</m:t>
+              </m:r>
+            </m:sub>
+          </m:sSub>
+          <m:r>
+            <w:rPr>
+              <w:rFonts w:ascii="Cambria Math" w:hAnsi="Cambria Math"/>
+              <w:sz w:val="24"/>
+            </w:rPr>
+            <m:t>=τf</m:t>
+          </m:r>
+          <m:d>
+            <m:dPr>
+              <m:sepChr m:val=","/>
+            </m:dPr>
+            <m:e>
+              <m:sSub>
+                <m:e>
+                  <m:r>
+                    <w:rPr>
+                      <w:rFonts w:ascii="Cambria Math" w:hAnsi="Cambria Math"/>
+                      <w:sz w:val="24"/>
+                    </w:rPr>
+                    <m:t>t</m:t>
+                  </m:r>
+                </m:e>
+                <m:sub>
+                  <m:r>
+                    <w:rPr>
+                      <w:rFonts w:ascii="Cambria Math" w:hAnsi="Cambria Math"/>
+                      <w:sz w:val="24"/>
+                    </w:rPr>
+                    <m:t>n</m:t>
+                  </m:r>
+                </m:sub>
+              </m:sSub>
+              <m:r>
+                <w:rPr>
+                  <w:rFonts w:ascii="Cambria Math" w:hAnsi="Cambria Math"/>
+                  <w:sz w:val="24"/>
+                </w:rPr>
+                <m:t>+</m:t>
+              </m:r>
+              <m:f>
+                <m:fPr>
+                  <m:type m:val="bar"/>
+                </m:fPr>
+                <m:num>
+                  <m:r>
+                    <w:rPr>
+                      <w:rFonts w:ascii="Cambria Math" w:hAnsi="Cambria Math"/>
+                      <w:sz w:val="24"/>
+                    </w:rPr>
+                    <m:t>τ</m:t>
+                  </m:r>
+                </m:num>
+                <m:den>
+                  <m:r>
+                    <w:rPr>
+                      <w:rFonts w:ascii="Cambria Math" w:hAnsi="Cambria Math"/>
+                      <w:sz w:val="24"/>
+                    </w:rPr>
+                    <m:t>2</m:t>
+                  </m:r>
+                </m:den>
+              </m:f>
+              <m:r>
+                <w:rPr>
+                  <w:rFonts w:ascii="Cambria Math" w:hAnsi="Cambria Math"/>
+                  <w:sz w:val="24"/>
+                </w:rPr>
+                <m:t>,</m:t>
+              </m:r>
+              <m:sSup>
+                <m:e>
+                  <m:r>
+                    <w:rPr>
+                      <w:rFonts w:ascii="Cambria Math" w:hAnsi="Cambria Math"/>
+                      <w:sz w:val="24"/>
+                    </w:rPr>
+                    <m:t>y</m:t>
+                  </m:r>
+                </m:e>
+                <m:sup>
+                  <m:r>
+                    <w:rPr>
+                      <w:rFonts w:ascii="Cambria Math" w:hAnsi="Cambria Math"/>
+                      <w:sz w:val="24"/>
+                    </w:rPr>
+                    <m:t>n</m:t>
+                  </m:r>
+                </m:sup>
+              </m:sSup>
+              <m:r>
+                <w:rPr>
+                  <w:rFonts w:ascii="Cambria Math" w:hAnsi="Cambria Math"/>
+                  <w:sz w:val="24"/>
+                </w:rPr>
+                <m:t>+</m:t>
+              </m:r>
+              <m:f>
+                <m:fPr>
+                  <m:type m:val="bar"/>
+                </m:fPr>
+                <m:num>
+                  <m:r>
+                    <w:rPr>
+                      <w:rFonts w:ascii="Cambria Math" w:hAnsi="Cambria Math"/>
+                      <w:sz w:val="24"/>
+                    </w:rPr>
+                    <m:t>1</m:t>
+                  </m:r>
+                </m:num>
+                <m:den>
+                  <m:r>
+                    <w:rPr>
+                      <w:rFonts w:ascii="Cambria Math" w:hAnsi="Cambria Math"/>
+                      <w:sz w:val="24"/>
+                    </w:rPr>
+                    <m:t>2</m:t>
+                  </m:r>
+                </m:den>
+              </m:f>
+              <m:sSub>
+                <m:e>
+                  <m:r>
+                    <w:rPr>
+                      <w:rFonts w:ascii="Cambria Math" w:hAnsi="Cambria Math"/>
+                      <w:sz w:val="24"/>
+                    </w:rPr>
+                    <m:t>k</m:t>
+                  </m:r>
+                </m:e>
+                <m:sub>
+                  <m:r>
+                    <w:rPr>
+                      <w:rFonts w:ascii="Cambria Math" w:hAnsi="Cambria Math"/>
+                      <w:sz w:val="24"/>
+                    </w:rPr>
+                    <m:t>1</m:t>
+                  </m:r>
+                </m:sub>
+              </m:sSub>
+            </m:e>
+          </m:d>
+        </m:oMath>
+      </m:oMathPara>
+      <w:r>
+        <w:rPr>
+          <w:rStyle w:val="Style_4_ch"/>
+          <w:b w:val="0"/>
+          <w:i w:val="0"/>
+          <w:color w:val="000000"/>
+          <w:sz w:val="28"/>
+        </w:rPr>
+        <w:tab/>
+      </w:r>
+      <w:r>
+        <w:rPr>
+          <w:rStyle w:val="Style_4_ch"/>
+          <w:b w:val="0"/>
+          <w:i w:val="0"/>
+          <w:color w:val="000000"/>
+          <w:sz w:val="28"/>
+        </w:rPr>
+        <w:tab/>
+      </w:r>
+      <w:r>
+        <w:rPr>
+          <w:rStyle w:val="Style_4_ch"/>
+          <w:b w:val="0"/>
+          <w:i w:val="0"/>
+          <w:color w:val="000000"/>
+          <w:sz w:val="28"/>
+        </w:rPr>
+        <w:tab/>
+      </w:r>
+      <w:r>
+        <w:rPr>
+          <w:rStyle w:val="Style_4_ch"/>
+          <w:b w:val="0"/>
+          <w:i w:val="0"/>
+          <w:color w:val="000000"/>
+          <w:sz w:val="28"/>
+        </w:rPr>
+        <w:tab/>
+      </w:r>
+      <w:r>
+        <w:rPr>
+          <w:rStyle w:val="Style_4_ch"/>
+          <w:b w:val="0"/>
+          <w:i w:val="0"/>
+          <w:color w:val="000000"/>
+          <w:sz w:val="28"/>
+        </w:rPr>
+        <w:tab/>
+      </w:r>
+      <w:r>
+        <w:rPr>
+          <w:rStyle w:val="Style_4_ch"/>
+          <w:b w:val="0"/>
+          <w:i w:val="0"/>
+          <w:color w:val="000000"/>
+          <w:sz w:val="28"/>
+        </w:rPr>
+        <w:tab/>
+      </w:r>
+      <w:r>
+        <w:rPr>
+          <w:rStyle w:val="Style_4_ch"/>
+          <w:b w:val="0"/>
+          <w:i w:val="0"/>
+          <w:color w:val="000000"/>
+          <w:sz w:val="28"/>
+        </w:rPr>
+        <w:tab/>
+      </w:r>
+      <w:r>
+        <w:rPr>
+          <w:rStyle w:val="Style_4_ch"/>
+          <w:b w:val="0"/>
+          <w:i w:val="0"/>
+          <w:color w:val="000000"/>
+          <w:sz w:val="28"/>
+        </w:rPr>
+        <w:tab/>
+      </w:r>
+      <w:r>
+        <w:rPr>
+          <w:rStyle w:val="Style_4_ch"/>
+          <w:b w:val="0"/>
+          <w:i w:val="0"/>
+          <w:color w:val="000000"/>
+          <w:sz w:val="28"/>
+        </w:rPr>
+        <w:t>(6)</w:t>
+      </w:r>
+    </w:p>
+    <w:p>
+      <w:pPr>
+        <w:pStyle w:val="Style_4"/>
+        <w:keepNext w:val="0"/>
+        <w:keepLines w:val="0"/>
+        <w:pageBreakBefore w:val="0"/>
+        <w:widowControl w:val="1"/>
+        <w:spacing w:line="360" w:lineRule="auto"/>
+        <w:ind w:firstLine="709" w:left="0"/>
+        <w:jc w:val="both"/>
+        <w:rPr>
+          <w:b w:val="0"/>
+          <w:i w:val="0"/>
+          <w:color w:val="000000"/>
+          <w:sz w:val="28"/>
+        </w:rPr>
+      </w:pPr>
+      <m:oMathPara>
+        <m:oMath>
+          <m:sSub>
+            <m:e>
+              <m:r>
+                <w:rPr>
+                  <w:rFonts w:ascii="Cambria Math" w:hAnsi="Cambria Math"/>
+                  <w:sz w:val="24"/>
+                </w:rPr>
+                <m:t>k</m:t>
+              </m:r>
+            </m:e>
+            <m:sub>
+              <m:r>
+                <w:rPr>
+                  <w:rFonts w:ascii="Cambria Math" w:hAnsi="Cambria Math"/>
+                  <w:sz w:val="24"/>
+                </w:rPr>
+                <m:t>3</m:t>
+              </m:r>
+            </m:sub>
+          </m:sSub>
+          <m:r>
+            <w:rPr>
+              <w:rFonts w:ascii="Cambria Math" w:hAnsi="Cambria Math"/>
+              <w:sz w:val="24"/>
+            </w:rPr>
+            <m:t>=τf</m:t>
+          </m:r>
+          <m:d>
+            <m:dPr>
+              <m:sepChr m:val=","/>
+            </m:dPr>
+            <m:e>
+              <m:sSub>
+                <m:e>
+                  <m:r>
+                    <w:rPr>
+                      <w:rFonts w:ascii="Cambria Math" w:hAnsi="Cambria Math"/>
+                      <w:sz w:val="24"/>
+                    </w:rPr>
+                    <m:t>t</m:t>
+                  </m:r>
+                </m:e>
+                <m:sub>
+                  <m:r>
+                    <w:rPr>
+                      <w:rFonts w:ascii="Cambria Math" w:hAnsi="Cambria Math"/>
+                      <w:sz w:val="24"/>
+                    </w:rPr>
+                    <m:t>n</m:t>
+                  </m:r>
+                </m:sub>
+              </m:sSub>
+              <m:r>
+                <w:rPr>
+                  <w:rFonts w:ascii="Cambria Math" w:hAnsi="Cambria Math"/>
+                  <w:sz w:val="24"/>
+                </w:rPr>
+                <m:t>+</m:t>
+              </m:r>
+              <m:f>
+                <m:fPr>
+                  <m:type m:val="bar"/>
+                </m:fPr>
+                <m:num>
+                  <m:r>
+                    <w:rPr>
+                      <w:rFonts w:ascii="Cambria Math" w:hAnsi="Cambria Math"/>
+                      <w:sz w:val="24"/>
+                    </w:rPr>
+                    <m:t>τ</m:t>
+                  </m:r>
+                </m:num>
+                <m:den>
+                  <m:r>
+                    <w:rPr>
+                      <w:rFonts w:ascii="Cambria Math" w:hAnsi="Cambria Math"/>
+                      <w:sz w:val="24"/>
+                    </w:rPr>
+                    <m:t>2</m:t>
+                  </m:r>
+                </m:den>
+              </m:f>
+              <m:r>
+                <w:rPr>
+                  <w:rFonts w:ascii="Cambria Math" w:hAnsi="Cambria Math"/>
+                  <w:sz w:val="24"/>
+                </w:rPr>
+                <m:t>,</m:t>
+              </m:r>
+              <m:sSup>
+                <m:e>
+                  <m:r>
+                    <w:rPr>
+                      <w:rFonts w:ascii="Cambria Math" w:hAnsi="Cambria Math"/>
+                      <w:sz w:val="24"/>
+                    </w:rPr>
+                    <m:t>y</m:t>
+                  </m:r>
+                </m:e>
+                <m:sup>
+                  <m:r>
+                    <w:rPr>
+                      <w:rFonts w:ascii="Cambria Math" w:hAnsi="Cambria Math"/>
+                      <w:sz w:val="24"/>
+                    </w:rPr>
+                    <m:t>n</m:t>
+                  </m:r>
+                </m:sup>
+              </m:sSup>
+              <m:r>
+                <w:rPr>
+                  <w:rFonts w:ascii="Cambria Math" w:hAnsi="Cambria Math"/>
+                  <w:sz w:val="24"/>
+                </w:rPr>
+                <m:t>+</m:t>
+              </m:r>
+              <m:f>
+                <m:fPr>
+                  <m:type m:val="bar"/>
+                </m:fPr>
+                <m:num>
+                  <m:r>
+                    <w:rPr>
+                      <w:rFonts w:ascii="Cambria Math" w:hAnsi="Cambria Math"/>
+                      <w:sz w:val="24"/>
+                    </w:rPr>
+                    <m:t>1</m:t>
+                  </m:r>
+                </m:num>
+                <m:den>
+                  <m:r>
+                    <w:rPr>
+                      <w:rFonts w:ascii="Cambria Math" w:hAnsi="Cambria Math"/>
+                      <w:sz w:val="24"/>
+                    </w:rPr>
+                    <m:t>2</m:t>
+                  </m:r>
+                </m:den>
+              </m:f>
+              <m:sSub>
+                <m:e>
+                  <m:r>
+                    <w:rPr>
+                      <w:rFonts w:ascii="Cambria Math" w:hAnsi="Cambria Math"/>
+                      <w:sz w:val="24"/>
+                    </w:rPr>
+                    <m:t>k</m:t>
+                  </m:r>
+                </m:e>
+                <m:sub>
+                  <m:r>
+                    <w:rPr>
+                      <w:rFonts w:ascii="Cambria Math" w:hAnsi="Cambria Math"/>
+                      <w:sz w:val="24"/>
+                    </w:rPr>
+                    <m:t>2</m:t>
+                  </m:r>
+                </m:sub>
+              </m:sSub>
+            </m:e>
+          </m:d>
+        </m:oMath>
+      </m:oMathPara>
+      <w:r>
+        <w:rPr>
+          <w:rStyle w:val="Style_4_ch"/>
+          <w:b w:val="0"/>
+          <w:i w:val="0"/>
+          <w:color w:val="000000"/>
+          <w:sz w:val="28"/>
+        </w:rPr>
+        <w:tab/>
+      </w:r>
+      <w:r>
+        <w:rPr>
+          <w:rStyle w:val="Style_4_ch"/>
+          <w:b w:val="0"/>
+          <w:i w:val="0"/>
+          <w:color w:val="000000"/>
+          <w:sz w:val="28"/>
+        </w:rPr>
+        <w:tab/>
+      </w:r>
+      <w:r>
+        <w:rPr>
+          <w:rStyle w:val="Style_4_ch"/>
+          <w:b w:val="0"/>
+          <w:i w:val="0"/>
+          <w:color w:val="000000"/>
+          <w:sz w:val="28"/>
+        </w:rPr>
+        <w:tab/>
+      </w:r>
+      <w:r>
+        <w:rPr>
+          <w:rStyle w:val="Style_4_ch"/>
+          <w:b w:val="0"/>
+          <w:i w:val="0"/>
+          <w:color w:val="000000"/>
+          <w:sz w:val="28"/>
+        </w:rPr>
+        <w:tab/>
+      </w:r>
+      <w:r>
+        <w:rPr>
+          <w:rStyle w:val="Style_4_ch"/>
+          <w:b w:val="0"/>
+          <w:i w:val="0"/>
+          <w:color w:val="000000"/>
+          <w:sz w:val="28"/>
+        </w:rPr>
+        <w:tab/>
+      </w:r>
+      <w:r>
+        <w:rPr>
+          <w:rStyle w:val="Style_4_ch"/>
+          <w:b w:val="0"/>
+          <w:i w:val="0"/>
+          <w:color w:val="000000"/>
+          <w:sz w:val="28"/>
+        </w:rPr>
+        <w:tab/>
+      </w:r>
+      <w:r>
+        <w:rPr>
+          <w:rStyle w:val="Style_4_ch"/>
+          <w:b w:val="0"/>
+          <w:i w:val="0"/>
+          <w:color w:val="000000"/>
+          <w:sz w:val="28"/>
+        </w:rPr>
+        <w:tab/>
+      </w:r>
+      <w:r>
+        <w:rPr>
+          <w:rStyle w:val="Style_4_ch"/>
+          <w:b w:val="0"/>
+          <w:i w:val="0"/>
+          <w:color w:val="000000"/>
+          <w:sz w:val="28"/>
+        </w:rPr>
+        <w:tab/>
+      </w:r>
+      <w:r>
+        <w:rPr>
+          <w:rStyle w:val="Style_4_ch"/>
+          <w:b w:val="0"/>
+          <w:i w:val="0"/>
+          <w:color w:val="000000"/>
+          <w:sz w:val="28"/>
+        </w:rPr>
+        <w:t>(7)</w:t>
+      </w:r>
+    </w:p>
+    <w:p>
+      <w:pPr>
+        <w:pStyle w:val="Style_4"/>
+        <w:keepNext w:val="0"/>
+        <w:keepLines w:val="0"/>
+        <w:pageBreakBefore w:val="0"/>
+        <w:widowControl w:val="1"/>
+        <w:spacing w:line="360" w:lineRule="auto"/>
+        <w:ind w:firstLine="709" w:left="0"/>
+        <w:jc w:val="both"/>
+        <w:rPr>
+          <w:b w:val="0"/>
+          <w:i w:val="0"/>
+          <w:color w:val="000000"/>
+          <w:sz w:val="28"/>
+        </w:rPr>
+      </w:pPr>
+      <m:oMathPara>
+        <m:oMath>
+          <m:sSub>
+            <m:e>
+              <m:r>
+                <w:rPr>
+                  <w:rFonts w:ascii="Cambria Math" w:hAnsi="Cambria Math"/>
+                  <w:sz w:val="24"/>
+                </w:rPr>
+                <m:t>k</m:t>
+              </m:r>
+            </m:e>
+            <m:sub>
+              <m:r>
+                <w:rPr>
+                  <w:rFonts w:ascii="Cambria Math" w:hAnsi="Cambria Math"/>
+                  <w:sz w:val="24"/>
+                </w:rPr>
+                <m:t>4</m:t>
+              </m:r>
+            </m:sub>
+          </m:sSub>
+          <m:r>
+            <w:rPr>
+              <w:rFonts w:ascii="Cambria Math" w:hAnsi="Cambria Math"/>
+              <w:sz w:val="24"/>
+            </w:rPr>
+            <m:t>=τf(</m:t>
+          </m:r>
+          <m:sSub>
+            <m:e>
+              <m:r>
+                <w:rPr>
+                  <w:rFonts w:ascii="Cambria Math" w:hAnsi="Cambria Math"/>
+                  <w:sz w:val="24"/>
+                </w:rPr>
+                <m:t>t</m:t>
+              </m:r>
+            </m:e>
+            <m:sub>
+              <m:r>
+                <w:rPr>
+                  <w:rFonts w:ascii="Cambria Math" w:hAnsi="Cambria Math"/>
+                  <w:sz w:val="24"/>
+                </w:rPr>
+                <m:t>n</m:t>
+              </m:r>
+            </m:sub>
+          </m:sSub>
+          <m:r>
+            <w:rPr>
+              <w:rFonts w:ascii="Cambria Math" w:hAnsi="Cambria Math"/>
+              <w:sz w:val="24"/>
+            </w:rPr>
+            <m:t>+τ,</m:t>
+          </m:r>
+          <m:sSup>
+            <m:e>
+              <m:r>
+                <w:rPr>
+                  <w:rFonts w:ascii="Cambria Math" w:hAnsi="Cambria Math"/>
+                  <w:sz w:val="24"/>
+                </w:rPr>
+                <m:t>y</m:t>
+              </m:r>
+            </m:e>
+            <m:sup>
+              <m:r>
+                <w:rPr>
+                  <w:rFonts w:ascii="Cambria Math" w:hAnsi="Cambria Math"/>
+                  <w:sz w:val="24"/>
+                </w:rPr>
+                <m:t>n</m:t>
+              </m:r>
+            </m:sup>
+          </m:sSup>
+          <m:r>
+            <w:rPr>
+              <w:rFonts w:ascii="Cambria Math" w:hAnsi="Cambria Math"/>
+              <w:sz w:val="24"/>
+            </w:rPr>
+            <m:t>+</m:t>
+          </m:r>
+          <m:sSub>
+            <m:e>
+              <m:r>
+                <w:rPr>
+                  <w:rFonts w:ascii="Cambria Math" w:hAnsi="Cambria Math"/>
+                  <w:sz w:val="24"/>
+                </w:rPr>
+                <m:t>k</m:t>
+              </m:r>
+            </m:e>
+            <m:sub>
+              <m:r>
+                <w:rPr>
+                  <w:rFonts w:ascii="Cambria Math" w:hAnsi="Cambria Math"/>
+                  <w:sz w:val="24"/>
+                </w:rPr>
+                <m:t>3</m:t>
+              </m:r>
+            </m:sub>
+          </m:sSub>
+          <m:r>
+            <w:rPr>
+              <w:rFonts w:ascii="Cambria Math" w:hAnsi="Cambria Math"/>
+              <w:sz w:val="24"/>
+            </w:rPr>
+            <m:t>)</m:t>
+          </m:r>
+        </m:oMath>
+      </m:oMathPara>
+      <w:r>
+        <w:rPr>
+          <w:rStyle w:val="Style_4_ch"/>
+          <w:b w:val="0"/>
+          <w:i w:val="0"/>
+          <w:color w:val="000000"/>
+          <w:sz w:val="28"/>
+        </w:rPr>
+        <w:tab/>
+      </w:r>
+      <w:r>
+        <w:rPr>
+          <w:rStyle w:val="Style_4_ch"/>
+          <w:b w:val="0"/>
+          <w:i w:val="0"/>
+          <w:color w:val="000000"/>
+          <w:sz w:val="28"/>
+        </w:rPr>
+        <w:tab/>
+      </w:r>
+      <w:r>
+        <w:rPr>
+          <w:rStyle w:val="Style_4_ch"/>
+          <w:b w:val="0"/>
+          <w:i w:val="0"/>
+          <w:color w:val="000000"/>
+          <w:sz w:val="28"/>
+        </w:rPr>
+        <w:tab/>
+      </w:r>
+      <w:r>
+        <w:rPr>
+          <w:rStyle w:val="Style_4_ch"/>
+          <w:b w:val="0"/>
+          <w:i w:val="0"/>
+          <w:color w:val="000000"/>
+          <w:sz w:val="28"/>
+        </w:rPr>
+        <w:tab/>
+      </w:r>
+      <w:r>
+        <w:rPr>
+          <w:rStyle w:val="Style_4_ch"/>
+          <w:b w:val="0"/>
+          <w:i w:val="0"/>
+          <w:color w:val="000000"/>
+          <w:sz w:val="28"/>
+        </w:rPr>
+        <w:tab/>
+      </w:r>
+      <w:r>
+        <w:rPr>
+          <w:rStyle w:val="Style_4_ch"/>
+          <w:b w:val="0"/>
+          <w:i w:val="0"/>
+          <w:color w:val="000000"/>
+          <w:sz w:val="28"/>
+        </w:rPr>
+        <w:tab/>
+      </w:r>
+      <w:r>
+        <w:rPr>
+          <w:rStyle w:val="Style_4_ch"/>
+          <w:b w:val="0"/>
+          <w:i w:val="0"/>
+          <w:color w:val="000000"/>
+          <w:sz w:val="28"/>
+        </w:rPr>
+        <w:tab/>
+      </w:r>
+      <w:r>
+        <w:rPr>
+          <w:rStyle w:val="Style_4_ch"/>
+          <w:b w:val="0"/>
+          <w:i w:val="0"/>
+          <w:color w:val="000000"/>
+          <w:sz w:val="28"/>
+        </w:rPr>
+        <w:tab/>
+      </w:r>
+      <w:r>
+        <w:rPr>
+          <w:rStyle w:val="Style_4_ch"/>
+          <w:b w:val="0"/>
+          <w:i w:val="0"/>
+          <w:color w:val="000000"/>
+          <w:sz w:val="28"/>
+        </w:rPr>
+        <w:tab/>
+      </w:r>
+      <w:r>
+        <w:rPr>
+          <w:rStyle w:val="Style_4_ch"/>
+          <w:b w:val="0"/>
+          <w:i w:val="0"/>
+          <w:color w:val="000000"/>
+          <w:sz w:val="28"/>
+        </w:rPr>
+        <w:t>(8)</w:t>
+      </w:r>
+    </w:p>
+    <w:p>
+      <w:pPr>
+        <w:keepNext w:val="0"/>
+        <w:keepLines w:val="0"/>
+        <w:pageBreakBefore w:val="0"/>
+        <w:widowControl w:val="1"/>
+        <w:spacing w:line="360" w:lineRule="auto"/>
+        <w:ind w:firstLine="709" w:left="0"/>
+        <w:jc w:val="both"/>
+        <w:outlineLvl w:val="1"/>
+        <w:rPr>
+          <w:b w:val="1"/>
+          <w:color w:val="000000"/>
+          <w:sz w:val="28"/>
+        </w:rPr>
+      </w:pPr>
+      <w:r>
+        <w:rPr>
+          <w:b w:val="1"/>
+          <w:color w:val="000000"/>
+          <w:sz w:val="28"/>
+        </w:rPr>
+        <w:t>1.5</w:t>
+      </w:r>
+      <w:r>
+        <w:rPr>
+          <w:b w:val="1"/>
+          <w:color w:val="000000"/>
+          <w:sz w:val="28"/>
+        </w:rPr>
+        <w:t xml:space="preserve"> </w:t>
+      </w:r>
+      <w:r>
+        <w:rPr>
+          <w:b w:val="1"/>
+          <w:color w:val="000000"/>
+          <w:sz w:val="28"/>
+        </w:rPr>
         <w:t>Выводы</w:t>
       </w:r>
     </w:p>
@@ -9359,6 +12841,30 @@
         </w:rPr>
         <w:t>На основе описания открытой архитектуры интегрированной среды разработки SIMODO разработан протокол взаимодействия с адаптивной системой моделирования SIMODO.</w:t>
       </w:r>
+    </w:p>
+    <w:p>
+      <w:pPr>
+        <w:keepNext w:val="0"/>
+        <w:keepLines w:val="0"/>
+        <w:pageBreakBefore w:val="0"/>
+        <w:widowControl w:val="1"/>
+        <w:spacing w:line="360" w:lineRule="auto"/>
+        <w:ind w:firstLine="709" w:left="0"/>
+        <w:jc w:val="both"/>
+        <w:rPr>
+          <w:b w:val="0"/>
+          <w:color w:val="000000"/>
+          <w:sz w:val="28"/>
+        </w:rPr>
+      </w:pPr>
+      <w:r>
+        <w:rPr>
+          <w:b w:val="0"/>
+          <w:color w:val="000000"/>
+          <w:sz w:val="28"/>
+        </w:rPr>
+        <w:t>Рассмотрены численные методы численного интегрирования для решения систем дифференциальных уравнений. Выбран классический метод Рунге-Кутта четвёртого порядка точности.</w:t>
+      </w:r>
       <w:r>
         <w:rPr>
           <w:b w:val="0"/>
@@ -9463,31 +12969,31 @@
           <w:color w:val="000000"/>
           <w:sz w:val="28"/>
         </w:rPr>
-        <w:t>Для написания настольных приложений существует множество языков программирования. Наиболее популярные[11] – это С#, C++ и Python, которые являются кроссплатформенными языками.</w:t>
-      </w:r>
-    </w:p>
-    <w:p>
-      <w:pPr>
-        <w:keepNext w:val="0"/>
-        <w:keepLines w:val="0"/>
-        <w:pageBreakBefore w:val="0"/>
-        <w:widowControl w:val="1"/>
-        <w:spacing w:line="360" w:lineRule="auto"/>
-        <w:ind w:firstLine="709" w:left="0"/>
-        <w:jc w:val="both"/>
-        <w:rPr>
-          <w:b w:val="0"/>
-          <w:color w:val="000000"/>
-          <w:sz w:val="28"/>
-        </w:rPr>
-      </w:pPr>
-      <w:r>
-        <w:rPr>
-          <w:b w:val="0"/>
-          <w:color w:val="000000"/>
-          <w:sz w:val="28"/>
-        </w:rPr>
-        <w:t>Для разрабатываемого приложения был выбран язык C++, так как он используется в разработке адаптивной среды разработки SIMODO[12].</w:t>
+        <w:t>Для написания настольных приложений существует множество языков программирования. Наиболее популярные[13] – это С#, C++ и Python, которые являются кроссплатформенными языками.</w:t>
+      </w:r>
+    </w:p>
+    <w:p>
+      <w:pPr>
+        <w:keepNext w:val="0"/>
+        <w:keepLines w:val="0"/>
+        <w:pageBreakBefore w:val="0"/>
+        <w:widowControl w:val="1"/>
+        <w:spacing w:line="360" w:lineRule="auto"/>
+        <w:ind w:firstLine="709" w:left="0"/>
+        <w:jc w:val="both"/>
+        <w:rPr>
+          <w:b w:val="0"/>
+          <w:color w:val="000000"/>
+          <w:sz w:val="28"/>
+        </w:rPr>
+      </w:pPr>
+      <w:r>
+        <w:rPr>
+          <w:b w:val="0"/>
+          <w:color w:val="000000"/>
+          <w:sz w:val="28"/>
+        </w:rPr>
+        <w:t>Для разрабатываемого приложения был выбран язык C++, так как он используется в разработке адаптивной среды разработки SIMODO[14].</w:t>
       </w:r>
     </w:p>
     <w:p>
@@ -9536,47 +13042,39 @@
           <w:color w:val="000000"/>
           <w:sz w:val="28"/>
         </w:rPr>
-        <w:t>В качестве жизненного цикла разработки была выбрана спиральная модель. Этот метод позволяет в конце каждого цикла иметь работающий продукт, который можно продемонстрировать[13]. Это дает возможность своевременно оценить и протестировать продукт, чтобы сразу вносить какие- либо правки и исправлять ошибки, не дожидаясь окончания разработки. Нахождение багов на каждом этапе позволяет избежать «волнового» исправления ошибок. А также этот метод позволяет детальнее подойти к каждому этапу разработки по отдельности</w:t>
-      </w:r>
-    </w:p>
-    <w:p>
-      <w:pPr>
-        <w:keepNext w:val="0"/>
-        <w:keepLines w:val="0"/>
-        <w:pageBreakBefore w:val="0"/>
-        <w:widowControl w:val="1"/>
-        <w:spacing w:line="360" w:lineRule="auto"/>
-        <w:ind w:firstLine="709" w:left="0"/>
-        <w:jc w:val="both"/>
-        <w:rPr>
-          <w:b w:val="0"/>
-          <w:color w:val="000000"/>
-          <w:sz w:val="28"/>
-        </w:rPr>
-      </w:pPr>
-      <w:r>
-        <w:rPr>
-          <w:b w:val="0"/>
-          <w:color w:val="000000"/>
-          <w:sz w:val="28"/>
-        </w:rPr>
-        <w:t>Также при разработке было решено использовать нисходящий подход[</w:t>
-      </w:r>
-      <w:r>
-        <w:rPr>
-          <w:b w:val="0"/>
-          <w:color w:val="000000"/>
-          <w:sz w:val="28"/>
-        </w:rPr>
-        <w:t>1</w:t>
-      </w:r>
-      <w:r>
-        <w:rPr>
-          <w:b w:val="0"/>
-          <w:color w:val="000000"/>
-          <w:sz w:val="28"/>
-        </w:rPr>
-        <w:t>4], реализуя сначала модули верхнего уровня (интерфейс пользователя), а после переходя к модулям нижнего уровням (логика работы программы).</w:t>
+        <w:t>В качестве жизненного цикла разработки была выбрана спиральная модель. Этот метод позволяет в конце каждого цикла иметь работающий продукт, который можно продемонстрировать[15]. Это дает возможность своевременно оценить и протестировать продукт, чтобы сразу вносить какие- либо правки и исправлять ошибки, не дожидаясь окончания разработки. Нахождение багов на каждом этапе позволяет избежать «волнового» исправления ошибок. А также этот метод позволяет детальнее подойти к каждому этапу разработки по отдельности</w:t>
+      </w:r>
+    </w:p>
+    <w:p>
+      <w:pPr>
+        <w:keepNext w:val="0"/>
+        <w:keepLines w:val="0"/>
+        <w:pageBreakBefore w:val="0"/>
+        <w:widowControl w:val="1"/>
+        <w:spacing w:line="360" w:lineRule="auto"/>
+        <w:ind w:firstLine="709" w:left="0"/>
+        <w:jc w:val="both"/>
+        <w:rPr>
+          <w:b w:val="0"/>
+          <w:color w:val="000000"/>
+          <w:sz w:val="28"/>
+        </w:rPr>
+      </w:pPr>
+      <w:r>
+        <w:rPr>
+          <w:b w:val="0"/>
+          <w:color w:val="000000"/>
+          <w:sz w:val="28"/>
+        </w:rPr>
+        <w:t>Также при разработке было решено использовать нисходящий подход[16</w:t>
+      </w:r>
+      <w:r>
+        <w:rPr>
+          <w:b w:val="0"/>
+          <w:color w:val="000000"/>
+          <w:sz w:val="28"/>
+        </w:rPr>
+        <w:t>], реализуя сначала модули верхнего уровня (интерфейс пользователя), а после переходя к модулям нижнего уровням (логика работы программы).</w:t>
       </w:r>
     </w:p>
     <w:p>
@@ -9936,16 +13434,16 @@
           <wp:inline>
             <wp:extent cx="6115050" cy="2576195"/>
             <wp:effectExtent b="0" l="0" r="0" t="0"/>
-            <wp:docPr hidden="false" id="24" name="Picture 24"/>
+            <wp:docPr hidden="false" id="25" name="Picture 25"/>
             <a:graphic>
               <a:graphicData uri="http://schemas.openxmlformats.org/drawingml/2006/picture">
                 <pic:pic>
                   <pic:nvPicPr>
-                    <pic:cNvPr hidden="false" id="23" name="Picture 23"/>
+                    <pic:cNvPr hidden="false" id="24" name="Picture 24"/>
                     <pic:cNvPicPr preferRelativeResize="true"/>
                   </pic:nvPicPr>
                   <pic:blipFill>
-                    <a:blip r:embed="rId16"/>
+                    <a:blip r:embed="rId17"/>
                     <a:stretch/>
                   </pic:blipFill>
                   <pic:spPr>
@@ -10351,23 +13849,15 @@
           <w:color w:val="000000"/>
           <w:sz w:val="28"/>
         </w:rPr>
-        <w:t xml:space="preserve"> изображена диаграмма последовательности[</w:t>
-      </w:r>
-      <w:r>
-        <w:rPr>
-          <w:b w:val="0"/>
-          <w:color w:val="000000"/>
-          <w:sz w:val="28"/>
-        </w:rPr>
-        <w:t>1</w:t>
-      </w:r>
-      <w:r>
-        <w:rPr>
-          <w:b w:val="0"/>
-          <w:color w:val="000000"/>
-          <w:sz w:val="28"/>
-        </w:rPr>
-        <w:t>5] сообщений между плагином и сервером имитационного моделирования SIMODO при нормальном ходе моделирования, т.е. без возникновения ошибок при обмене сообщениями.</w:t>
+        <w:t xml:space="preserve"> изображена диаграмма последовательности[17</w:t>
+      </w:r>
+      <w:r>
+        <w:rPr>
+          <w:b w:val="0"/>
+          <w:color w:val="000000"/>
+          <w:sz w:val="28"/>
+        </w:rPr>
+        <w:t>] сообщений между плагином и сервером имитационного моделирования SIMODO при нормальном ходе моделирования, т.е. без возникновения ошибок при обмене сообщениями.</w:t>
       </w:r>
     </w:p>
     <w:p>
@@ -10390,16 +13880,16 @@
           <wp:inline>
             <wp:extent cx="5638800" cy="8782050"/>
             <wp:effectExtent b="0" l="0" r="0" t="0"/>
-            <wp:docPr hidden="false" id="26" name="Picture 26"/>
+            <wp:docPr hidden="false" id="27" name="Picture 27"/>
             <a:graphic>
               <a:graphicData uri="http://schemas.openxmlformats.org/drawingml/2006/picture">
                 <pic:pic>
                   <pic:nvPicPr>
-                    <pic:cNvPr hidden="false" id="25" name="Picture 25"/>
+                    <pic:cNvPr hidden="false" id="26" name="Picture 26"/>
                     <pic:cNvPicPr preferRelativeResize="true"/>
                   </pic:nvPicPr>
                   <pic:blipFill>
-                    <a:blip r:embed="rId17"/>
+                    <a:blip r:embed="rId18"/>
                     <a:stretch/>
                   </pic:blipFill>
                   <pic:spPr>
@@ -10717,7 +14207,7 @@
           <w:color w:val="000000"/>
           <w:sz w:val="28"/>
         </w:rPr>
-        <w:t>После окончания разработки ПО была разработана диаграмма классов предметной области, чтобы представить созданные классы с их полями и методами. Диаграмма классов[16] сервера имитационного моделирования показана на рисунке 12. Диаграмма классов модуля сцены показана на рисунке 13.</w:t>
+        <w:t>После окончания разработки ПО была разработана диаграмма классов предметной области, чтобы представить созданные классы с их полями и методами. Диаграмма классов[18] сервера имитационного моделирования показана на рисунке 12. Диаграмма классов модуля сцены показана на рисунке 13.</w:t>
       </w:r>
     </w:p>
     <w:p>
@@ -11029,13 +14519,13 @@
           <w:color w:val="000000"/>
           <w:sz w:val="28"/>
         </w:rPr>
-        <w:t>Схемы алгоритмов[15] модуля сцены представлены на рисунках 14–15.</w:t>
+        <w:t>Схемы алгоритмов[17] модуля сцены представлены на рисунках 14–15.</w:t>
       </w:r>
     </w:p>
     <w:p>
       <w:pPr>
         <w:sectPr>
-          <w:footerReference r:id="rId3" w:type="default"/>
+          <w:footerReference r:id="rId5" w:type="default"/>
           <w:pgSz w:h="16838" w:orient="portrait" w:w="11906"/>
           <w:pgMar w:bottom="567" w:footer="709" w:gutter="0" w:header="709" w:left="1418" w:right="851" w:top="1134"/>
           <w:pgNumType w:fmt="decimal" w:start="4"/>
@@ -11062,16 +14552,16 @@
           <wp:inline>
             <wp:extent cx="8229599" cy="5829299"/>
             <wp:effectExtent b="0" l="0" r="0" t="0"/>
-            <wp:docPr hidden="false" id="28" name="Picture 28"/>
+            <wp:docPr hidden="false" id="29" name="Picture 29"/>
             <a:graphic>
               <a:graphicData uri="http://schemas.openxmlformats.org/drawingml/2006/picture">
                 <pic:pic>
                   <pic:nvPicPr>
-                    <pic:cNvPr hidden="false" id="27" name="Picture 27"/>
+                    <pic:cNvPr hidden="false" id="28" name="Picture 28"/>
                     <pic:cNvPicPr preferRelativeResize="true"/>
                   </pic:nvPicPr>
                   <pic:blipFill>
-                    <a:blip r:embed="rId18"/>
+                    <a:blip r:embed="rId19"/>
                     <a:stretch/>
                   </pic:blipFill>
                   <pic:spPr>
@@ -11114,7 +14604,7 @@
     <w:p>
       <w:pPr>
         <w:sectPr>
-          <w:footerReference r:id="rId5" w:type="default"/>
+          <w:footerReference r:id="rId4" w:type="default"/>
           <w:type w:val="nextPage"/>
           <w:pgSz w:h="11908" w:orient="landscape" w:w="16848"/>
           <w:pgMar w:bottom="567" w:footer="709" w:gutter="0" w:header="709" w:left="1417" w:right="850" w:top="1134"/>
@@ -11142,16 +14632,16 @@
           <wp:inline>
             <wp:extent cx="6110605" cy="8204835"/>
             <wp:effectExtent b="0" l="0" r="0" t="0"/>
-            <wp:docPr hidden="false" id="30" name="Picture 30"/>
+            <wp:docPr hidden="false" id="31" name="Picture 31"/>
             <a:graphic>
               <a:graphicData uri="http://schemas.openxmlformats.org/drawingml/2006/picture">
                 <pic:pic>
                   <pic:nvPicPr>
-                    <pic:cNvPr hidden="false" id="29" name="Picture 29"/>
+                    <pic:cNvPr hidden="false" id="30" name="Picture 30"/>
                     <pic:cNvPicPr preferRelativeResize="true"/>
                   </pic:nvPicPr>
                   <pic:blipFill>
-                    <a:blip r:embed="rId19"/>
+                    <a:blip r:embed="rId20"/>
                     <a:stretch/>
                   </pic:blipFill>
                   <pic:spPr>
@@ -11209,23 +14699,23 @@
       <w:r>
         <w:drawing>
           <wp:inline>
-            <wp:extent cx="6115050" cy="7790180"/>
+            <wp:extent cx="6119494" cy="8721625"/>
             <wp:effectExtent b="0" l="0" r="0" t="0"/>
-            <wp:docPr hidden="false" id="32" name="Picture 32"/>
+            <wp:docPr hidden="false" id="33" name="Picture 33"/>
             <a:graphic>
               <a:graphicData uri="http://schemas.openxmlformats.org/drawingml/2006/picture">
                 <pic:pic>
                   <pic:nvPicPr>
-                    <pic:cNvPr hidden="false" id="31" name="Picture 31"/>
+                    <pic:cNvPr hidden="false" id="32" name="Picture 32"/>
                     <pic:cNvPicPr preferRelativeResize="true"/>
                   </pic:nvPicPr>
                   <pic:blipFill>
-                    <a:blip r:embed="rId20"/>
+                    <a:blip r:embed="rId21"/>
                     <a:stretch/>
                   </pic:blipFill>
                   <pic:spPr>
                     <a:xfrm flipH="false" flipV="false" rot="0">
-                      <a:ext cx="6115050" cy="7790180"/>
+                      <a:ext cx="6119494" cy="8721625"/>
                     </a:xfrm>
                     <a:prstGeom prst="rect"/>
                   </pic:spPr>
@@ -11278,23 +14768,23 @@
       <w:r>
         <w:drawing>
           <wp:inline>
-            <wp:extent cx="3895725" cy="6591300"/>
+            <wp:extent cx="4552949" cy="8810624"/>
             <wp:effectExtent b="0" l="0" r="0" t="0"/>
-            <wp:docPr hidden="false" id="34" name="Picture 34"/>
+            <wp:docPr hidden="false" id="35" name="Picture 35"/>
             <a:graphic>
               <a:graphicData uri="http://schemas.openxmlformats.org/drawingml/2006/picture">
                 <pic:pic>
                   <pic:nvPicPr>
-                    <pic:cNvPr hidden="false" id="33" name="Picture 33"/>
+                    <pic:cNvPr hidden="false" id="34" name="Picture 34"/>
                     <pic:cNvPicPr preferRelativeResize="true"/>
                   </pic:nvPicPr>
                   <pic:blipFill>
-                    <a:blip r:embed="rId21"/>
+                    <a:blip r:embed="rId22"/>
                     <a:stretch/>
                   </pic:blipFill>
                   <pic:spPr>
                     <a:xfrm flipH="false" flipV="false" rot="0">
-                      <a:ext cx="3895725" cy="6591300"/>
+                      <a:ext cx="4552949" cy="8810624"/>
                     </a:xfrm>
                     <a:prstGeom prst="rect"/>
                   </pic:spPr>
@@ -11407,15 +14897,7 @@
           <w:color w:val="000000"/>
           <w:sz w:val="28"/>
         </w:rPr>
-        <w:t>Система SIMODO решает проблему построения сложных моделей, которые зачастую объединяют несколько предметных областей. Для решения этой проблемы предлагается использование предметно-ориентированных языков, каждый из которых описывает ту или иную предметную область и должен быть интуитивно понятен специалистам этой области. Система SIMODO предоставляет способ унификации поддержки предметно- ориентированных языков [1</w:t>
-      </w:r>
-      <w:r>
-        <w:rPr>
-          <w:b w:val="0"/>
-          <w:color w:val="000000"/>
-          <w:sz w:val="28"/>
-        </w:rPr>
-        <w:t>7</w:t>
+        <w:t>Система SIMODO решает проблему построения сложных моделей, которые зачастую объединяют несколько предметных областей. Для решения этой проблемы предлагается использование предметно-ориентированных языков, каждый из которых описывает ту или иную предметную область и должен быть интуитивно понятен специалистам этой области. Система SIMODO предоставляет способ унификации поддержки предметно- ориентированных языков [19</w:t>
       </w:r>
       <w:r>
         <w:rPr>
@@ -11704,15 +15186,7 @@
           <w:color w:val="000000"/>
           <w:sz w:val="28"/>
         </w:rPr>
-        <w:t>Целевыми платформами системы SIMODO являются Windows и Linux. Дистрибутив Linux существует великое множество. Решено было остановится на одном из самых распространённых дистрибутиве Ubuntu версии Jammy [</w:t>
-      </w:r>
-      <w:r>
-        <w:rPr>
-          <w:b w:val="0"/>
-          <w:color w:val="000000"/>
-          <w:sz w:val="28"/>
-        </w:rPr>
-        <w:t>18</w:t>
+        <w:t>Целевыми платформами системы SIMODO являются Windows и Linux. Дистрибутив Linux существует великое множество. Решено было остановится на одном из самых распространённых дистрибутиве Ubuntu версии Jammy [20</w:t>
       </w:r>
       <w:r>
         <w:rPr>
@@ -11744,15 +15218,7 @@
           <w:color w:val="000000"/>
           <w:sz w:val="28"/>
         </w:rPr>
-        <w:t>Исходные тексты программ системы SIMODO расположены в репозитории системы DevOps Gitlab [</w:t>
-      </w:r>
-      <w:r>
-        <w:rPr>
-          <w:b w:val="0"/>
-          <w:color w:val="000000"/>
-          <w:sz w:val="28"/>
-        </w:rPr>
-        <w:t>19</w:t>
+        <w:t>Исходные тексты программ системы SIMODO расположены в репозитории системы DevOps Gitlab [21</w:t>
       </w:r>
       <w:r>
         <w:rPr>
@@ -11837,7 +15303,7 @@
     </w:p>
     <w:tbl>
       <w:tblPr>
-        <w:tblStyle w:val="Style_4"/>
+        <w:tblStyle w:val="Style_5"/>
         <w:tblInd w:type="dxa" w:w="0"/>
         <w:tblBorders>
           <w:top w:color="000000" w:sz="4" w:val="single"/>
@@ -12424,7 +15890,7 @@
     </w:p>
     <w:tbl>
       <w:tblPr>
-        <w:tblStyle w:val="Style_4"/>
+        <w:tblStyle w:val="Style_5"/>
         <w:tblInd w:type="dxa" w:w="0"/>
         <w:tblBorders>
           <w:top w:color="000000" w:sz="4" w:val="single"/>
@@ -13257,15 +16723,7 @@
           <w:color w:val="000000"/>
           <w:sz w:val="28"/>
         </w:rPr>
-        <w:t>Выбранный установочный пакет QtIFW собирается с помощью одноимённого фреймворка, который прежде, чем собирать установочный пакет, необходимо собрать из исходников [</w:t>
-      </w:r>
-      <w:r>
-        <w:rPr>
-          <w:b w:val="0"/>
-          <w:color w:val="000000"/>
-          <w:sz w:val="28"/>
-        </w:rPr>
-        <w:t>20</w:t>
+        <w:t>Выбранный установочный пакет QtIFW собирается с помощью одноимённого фреймворка, который прежде, чем собирать установочный пакет, необходимо собрать из исходников [22</w:t>
       </w:r>
       <w:r>
         <w:rPr>
@@ -13281,7 +16739,7 @@
           <w:color w:val="000000"/>
           <w:sz w:val="28"/>
         </w:rPr>
-        <w:t>[20]</w:t>
+        <w:t>[23]</w:t>
       </w:r>
       <w:r>
         <w:rPr>
@@ -13369,7 +16827,7 @@
           <w:color w:val="000000"/>
           <w:sz w:val="28"/>
         </w:rPr>
-        <w:t>[20].</w:t>
+        <w:t>[23].</w:t>
       </w:r>
     </w:p>
     <w:p>
@@ -13806,7 +17264,14 @@
           <w:color w:val="000000"/>
           <w:sz w:val="28"/>
         </w:rPr>
-        <w:t>Межпроцессное взаимодействие в Qt [Электронный ресурс]. — URL: https://doc.qt.io/qt-6/ipc.html (дата обращения: 30.11.2022) 11. Неименованный канал [Электронный ресурс]. — URL: https://www.baeldung.com/linux/anonymous-named-pipes (дата обращения: 30.11.2022)</w:t>
+        <w:t>Межпроцессное взаимодействие в Qt [Электронный ресурс]. — URL: https://doc.qt.io/qt-6/ipc.html (дата обращения: 30.11.2022) 11. Неименованный канал [Электронный ресурс]. — URL: https://www.baeldung.com/linux/anonymous-named-pipes (дата обращения: 30.11.202</w:t>
+      </w:r>
+      <w:r>
+        <w:rPr>
+          <w:color w:val="000000"/>
+          <w:sz w:val="28"/>
+        </w:rPr>
+        <w:t>2)</w:t>
       </w:r>
     </w:p>
     <w:p>
@@ -13829,10 +17294,11 @@
       </w:pPr>
       <w:r>
         <w:rPr>
-          <w:color w:val="000000"/>
-          <w:sz w:val="28"/>
-        </w:rPr>
-        <w:t>Десять популярных языков программирования для настольных приложений в 2021 году. [Электронный ресурс]. URL: https://www.decipherzone.com/blog-detail/top-programming-languages-for-desktop- apps-in-2021 (дата обращения: 07.02.2023)</w:t>
+          <w:rStyle w:val="Style_4_ch"/>
+          <w:color w:val="000000"/>
+          <w:sz w:val="28"/>
+        </w:rPr>
+        <w:t>Бахвалов Н. С., Жидков Н. П., Кобельков Г. М. Численные методы. — М.: Наука, 1987. — 630 с.</w:t>
       </w:r>
     </w:p>
     <w:p>
@@ -13855,10 +17321,11 @@
       </w:pPr>
       <w:r>
         <w:rPr>
-          <w:color w:val="000000"/>
-          <w:sz w:val="28"/>
-        </w:rPr>
-        <w:t>SIMODO в репозитории МГТУ им. Н.Э. Баумана. [Электронный ресурс]. URL: https://bmstu.codes/lsx/simodo (дата обращения: 07.02.2023).</w:t>
+          <w:rStyle w:val="Style_4_ch"/>
+          <w:color w:val="000000"/>
+          <w:sz w:val="28"/>
+        </w:rPr>
+        <w:t>Арушанян О. Б., Залеткин С. Ф. Решение задачи Коши для обыкновенных дифференциальных уравнений одношаговыми разностными методами: практикум на ЭВМ по вычислительным методам. — М.: МГУ, 2002. — 51 с.</w:t>
       </w:r>
     </w:p>
     <w:p>
@@ -13884,7 +17351,7 @@
           <w:color w:val="000000"/>
           <w:sz w:val="28"/>
         </w:rPr>
-        <w:t>Ещё раз про семь основных методологий разработки / Хабр [Электронный ресурс]. URL: https://habr.com/ru/company/edison/blog/269789 (дата обращения: 07.02.2023)</w:t>
+        <w:t>Десять популярных языков программирования для настольных приложений в 2021 году. [Электронный ресурс]. URL: https://www.decipherzone.com/blog-detail/top-programming-languages-for-desktop- apps-in-2021 (дата обращения: 07.02.2023)</w:t>
       </w:r>
     </w:p>
     <w:p>
@@ -13910,7 +17377,7 @@
           <w:color w:val="000000"/>
           <w:sz w:val="28"/>
         </w:rPr>
-        <w:t>Иванова, Г.С. Технология программирования: Учебник для вузов – М.: Изд-во МГТУ им. Н.Э. Баумана, 2002. 238 с.</w:t>
+        <w:t>SIMODO в репозитории МГТУ им. Н.Э. Баумана. [Электронный ресурс]. URL: https://bmstu.codes/lsx/simodo (дата обращения: 07.02.2023).</w:t>
       </w:r>
     </w:p>
     <w:p>
@@ -13936,7 +17403,7 @@
           <w:color w:val="000000"/>
           <w:sz w:val="28"/>
         </w:rPr>
-        <w:t>IBM Developer [Электронный ресурс]. URL: https://developer.ibm.com (дата обращения: 07.02.2023).</w:t>
+        <w:t>Ещё раз про семь основных методологий разработки / Хабр [Электронный ресурс]. URL: https://habr.com/ru/company/edison/blog/269789 (дата обращения: 07.02.2023)</w:t>
       </w:r>
     </w:p>
     <w:p>
@@ -13962,7 +17429,7 @@
           <w:color w:val="000000"/>
           <w:sz w:val="28"/>
         </w:rPr>
-        <w:t>ГОСТ 19.701-90 «ЕСПД. Схемы алгоритмов, программ, данных и систем. Обозначения условные и правила выполнения»</w:t>
+        <w:t>Иванова, Г.С. Технология программирования: Учебник для вузов – М.: Изд-во МГТУ им. Н.Э. Баумана, 2002. 238 с.</w:t>
       </w:r>
     </w:p>
     <w:p>
@@ -13988,7 +17455,7 @@
           <w:color w:val="000000"/>
           <w:sz w:val="28"/>
         </w:rPr>
-        <w:t>Иванова Г.С., Жильцов А.И., Фетисов М.В., ЧулинН.А., ЮдинА.Е. Адаптивная система моделирования. – Автоматизация. Современныетехнологии, номер 11 за 2020 год, стр. 500.</w:t>
+        <w:t>IBM Developer [Электронный ресурс]. URL: https://developer.ibm.com (дата обращения: 07.02.2023).</w:t>
       </w:r>
     </w:p>
     <w:p>
@@ -14014,7 +17481,7 @@
           <w:color w:val="000000"/>
           <w:sz w:val="28"/>
         </w:rPr>
-        <w:t>Рейтинг дистрибутивов Linux. [Электронный ресурс]. URL: https://www.tecmint.com/top-most-popular-linux-distributions (дата обращения: 07.07.2022).</w:t>
+        <w:t>ГОСТ 19.701-90 «ЕСПД. Схемы алгоритмов, программ, данных и систем. Обозначения условные и правила выполнения»</w:t>
       </w:r>
     </w:p>
     <w:p>
@@ -14040,7 +17507,7 @@
           <w:color w:val="000000"/>
           <w:sz w:val="28"/>
         </w:rPr>
-        <w:t>SIMODO в репозитории МГТУ им. Н.Э. Баумана. [Электронныйресурс]. URL: https://bmstu.codes/lsx/simodo (дата обращения: 08.07.2022).</w:t>
+        <w:t>Иванова Г.С., Жильцов А.И., Фетисов М.В., ЧулинН.А., ЮдинА.Е. Адаптивная система моделирования. – Автоматизация. Современныетехнологии, номер 11 за 2020 год, стр. 500.</w:t>
       </w:r>
     </w:p>
     <w:p>
@@ -14066,7 +17533,7 @@
           <w:color w:val="000000"/>
           <w:sz w:val="28"/>
         </w:rPr>
-        <w:t>Документация QtIFW. [Электронный ресурс]. URL: https://doc.qt.io/qtinstallerframework/ifw-getting-started.html (дата обращения: 05.07.2022).</w:t>
+        <w:t>Рейтинг дистрибутивов Linux. [Электронный ресурс]. URL: https://www.tecmint.com/top-most-popular-linux-distributions (дата обращения: 07.07.2022).</w:t>
       </w:r>
     </w:p>
     <w:p>
@@ -14092,11 +17559,78 @@
           <w:color w:val="000000"/>
           <w:sz w:val="28"/>
         </w:rPr>
-        <w:t>Документация Gitlab. [Электронный ресурс]. URL: https://doc.qt.io/qtinstallerframework/ifw-getting-started.html (дата обращения: 10.07.2022).</w:t>
+        <w:t>SIMODO в репозитории МГТУ им. Н.Э. Баумана. [Электронныйресурс]. URL: https://bmstu.codes/lsx/simodo (дата обращения: 08.07.2022).</w:t>
+      </w:r>
+    </w:p>
+    <w:p>
+      <w:pPr>
+        <w:keepNext w:val="0"/>
+        <w:keepLines w:val="0"/>
+        <w:pageBreakBefore w:val="0"/>
+        <w:widowControl w:val="1"/>
+        <w:numPr>
+          <w:ilvl w:val="0"/>
+          <w:numId w:val="3"/>
+        </w:numPr>
+        <w:spacing w:line="360" w:lineRule="auto"/>
+        <w:ind w:firstLine="709" w:left="0"/>
+        <w:jc w:val="both"/>
+        <w:rPr>
+          <w:color w:val="000000"/>
+          <w:sz w:val="28"/>
+        </w:rPr>
+      </w:pPr>
+      <w:r>
+        <w:rPr>
+          <w:color w:val="000000"/>
+          <w:sz w:val="28"/>
+        </w:rPr>
+        <w:t>Документация QtIFW. [Электронный ресурс]. URL: https://doc.qt.io/qtinstallerframework/ifw-getting-started.html (дата обращения: 05.07.2022).</w:t>
+      </w:r>
+    </w:p>
+    <w:p>
+      <w:pPr>
+        <w:keepNext w:val="0"/>
+        <w:keepLines w:val="0"/>
+        <w:pageBreakBefore w:val="0"/>
+        <w:widowControl w:val="1"/>
+        <w:numPr>
+          <w:ilvl w:val="0"/>
+          <w:numId w:val="3"/>
+        </w:numPr>
+        <w:spacing w:line="360" w:lineRule="auto"/>
+        <w:ind w:firstLine="709" w:left="0"/>
+        <w:jc w:val="both"/>
+        <w:rPr>
+          <w:color w:val="000000"/>
+          <w:sz w:val="28"/>
+        </w:rPr>
+      </w:pPr>
+      <w:r>
+        <w:rPr>
+          <w:color w:val="000000"/>
+          <w:sz w:val="28"/>
+        </w:rPr>
+        <w:t xml:space="preserve">Документация Gitlab. [Электронный ресурс]. URL: </w:t>
+      </w:r>
+      <w:r>
+        <w:rPr>
+          <w:rStyle w:val="Style_4_ch"/>
+          <w:color w:val="000000"/>
+          <w:sz w:val="28"/>
+        </w:rPr>
+        <w:t>https://docs.gitlab.com/</w:t>
+      </w:r>
+      <w:r>
+        <w:rPr>
+          <w:color w:val="000000"/>
+          <w:sz w:val="28"/>
+        </w:rPr>
+        <w:t xml:space="preserve"> (дата обращения: 10.07.2022).</w:t>
       </w:r>
     </w:p>
     <w:sectPr>
-      <w:footerReference r:id="rId3" w:type="default"/>
+      <w:footerReference r:id="rId6" w:type="default"/>
       <w:type w:val="nextPage"/>
       <w:pgSz w:h="16838" w:orient="portrait" w:w="11906"/>
       <w:pgMar w:bottom="567" w:footer="709" w:gutter="0" w:header="709" w:left="1418" w:right="851" w:top="1134"/>
@@ -14150,6 +17684,16 @@
 </file>
 
 <file path=word/footer1.xml><?xml version="1.0" encoding="utf-8"?>
+<w:ftr xmlns:a="http://schemas.openxmlformats.org/drawingml/2006/main" xmlns:a15="http://schemas.microsoft.com/office/drawing/2012/main" xmlns:asvg="http://schemas.microsoft.com/office/drawing/2016/SVG/main" xmlns:c="http://schemas.openxmlformats.org/drawingml/2006/chart" xmlns:co="http://ncloudtech.com" xmlns:co-ooxml="http://ncloudtech.com/ooxml" xmlns:m="http://schemas.openxmlformats.org/officeDocument/2006/math" xmlns:mc="http://schemas.openxmlformats.org/markup-compatibility/2006" xmlns:o="urn:schemas-microsoft-com:office:office" xmlns:p="http://schemas.openxmlformats.org/presentationml/2006/main" xmlns:pic="http://schemas.openxmlformats.org/drawingml/2006/picture" xmlns:r="http://schemas.openxmlformats.org/officeDocument/2006/relationships" xmlns:s="http://schemas.openxmlformats.org/officeDocument/2006/sharedTypes" xmlns:sl="http://schemas.openxmlformats.org/schemaLibrary/2006/main" xmlns:v="urn:schemas-microsoft-com:vml" xmlns:w="http://schemas.openxmlformats.org/wordprocessingml/2006/main" xmlns:w10="urn:schemas-microsoft-com:office:word" xmlns:w14="http://schemas.microsoft.com/office/word/2010/wordml" xmlns:w15="http://schemas.microsoft.com/office/word/2012/wordml" xmlns:wp="http://schemas.openxmlformats.org/drawingml/2006/wordprocessingDrawing" xmlns:wpg="http://schemas.microsoft.com/office/word/2010/wordprocessingGroup" xmlns:wps="http://schemas.microsoft.com/office/word/2010/wordprocessingShape" xmlns:x="urn:schemas-microsoft-com:office:excel" xmlns:x14="http://schemas.microsoft.com/office/spreadsheetml/2009/9/main" xmlns:xdr="http://schemas.openxmlformats.org/drawingml/2006/spreadsheetDrawing" xmlns:xm="http://schemas.microsoft.com/office/excel/2006/main" mc:Ignorable="co co-ooxml w14 x14 w15">
+  <w:p>
+    <w:pPr>
+      <w:pStyle w:val="Style_2"/>
+    </w:pPr>
+  </w:p>
+</w:ftr>
+</file>
+
+<file path=word/footer2.xml><?xml version="1.0" encoding="utf-8"?>
 <w:ftr xmlns:a="http://schemas.openxmlformats.org/drawingml/2006/main" xmlns:a15="http://schemas.microsoft.com/office/drawing/2012/main" xmlns:asvg="http://schemas.microsoft.com/office/drawing/2016/SVG/main" xmlns:c="http://schemas.openxmlformats.org/drawingml/2006/chart" xmlns:co="http://ncloudtech.com" xmlns:co-ooxml="http://ncloudtech.com/ooxml" xmlns:m="http://schemas.openxmlformats.org/officeDocument/2006/math" xmlns:mc="http://schemas.openxmlformats.org/markup-compatibility/2006" xmlns:o="urn:schemas-microsoft-com:office:office" xmlns:p="http://schemas.openxmlformats.org/presentationml/2006/main" xmlns:pic="http://schemas.openxmlformats.org/drawingml/2006/picture" xmlns:r="http://schemas.openxmlformats.org/officeDocument/2006/relationships" xmlns:s="http://schemas.openxmlformats.org/officeDocument/2006/sharedTypes" xmlns:sl="http://schemas.openxmlformats.org/schemaLibrary/2006/main" xmlns:v="urn:schemas-microsoft-com:vml" xmlns:w="http://schemas.openxmlformats.org/wordprocessingml/2006/main" xmlns:w10="urn:schemas-microsoft-com:office:word" xmlns:w14="http://schemas.microsoft.com/office/word/2010/wordml" xmlns:w15="http://schemas.microsoft.com/office/word/2012/wordml" xmlns:wp="http://schemas.openxmlformats.org/drawingml/2006/wordprocessingDrawing" xmlns:wpg="http://schemas.microsoft.com/office/word/2010/wordprocessingGroup" xmlns:wps="http://schemas.microsoft.com/office/word/2010/wordprocessingShape" xmlns:x="urn:schemas-microsoft-com:office:excel" xmlns:x14="http://schemas.microsoft.com/office/spreadsheetml/2009/9/main" xmlns:xdr="http://schemas.openxmlformats.org/drawingml/2006/spreadsheetDrawing" xmlns:xm="http://schemas.microsoft.com/office/excel/2006/main" mc:Ignorable="co co-ooxml w14 x14 w15">
   <w:p>
     <w:pPr>
@@ -14214,6 +17758,7 @@
                             <w:pStyle w:val="Style_2"/>
                             <w:rPr>
                               <w:color w:themeColor="dark1" w:val="000000"/>
+                              <w:spacing w:val="0"/>
                             </w:rPr>
                           </w:pPr>
                         </w:p>
@@ -14233,16 +17778,6 @@
         </mc:Fallback>
       </mc:AlternateContent>
     </w:r>
-  </w:p>
-</w:ftr>
-</file>
-
-<file path=word/footer2.xml><?xml version="1.0" encoding="utf-8"?>
-<w:ftr xmlns:a="http://schemas.openxmlformats.org/drawingml/2006/main" xmlns:a15="http://schemas.microsoft.com/office/drawing/2012/main" xmlns:asvg="http://schemas.microsoft.com/office/drawing/2016/SVG/main" xmlns:c="http://schemas.openxmlformats.org/drawingml/2006/chart" xmlns:co="http://ncloudtech.com" xmlns:co-ooxml="http://ncloudtech.com/ooxml" xmlns:m="http://schemas.openxmlformats.org/officeDocument/2006/math" xmlns:mc="http://schemas.openxmlformats.org/markup-compatibility/2006" xmlns:o="urn:schemas-microsoft-com:office:office" xmlns:p="http://schemas.openxmlformats.org/presentationml/2006/main" xmlns:pic="http://schemas.openxmlformats.org/drawingml/2006/picture" xmlns:r="http://schemas.openxmlformats.org/officeDocument/2006/relationships" xmlns:s="http://schemas.openxmlformats.org/officeDocument/2006/sharedTypes" xmlns:sl="http://schemas.openxmlformats.org/schemaLibrary/2006/main" xmlns:v="urn:schemas-microsoft-com:vml" xmlns:w="http://schemas.openxmlformats.org/wordprocessingml/2006/main" xmlns:w10="urn:schemas-microsoft-com:office:word" xmlns:w14="http://schemas.microsoft.com/office/word/2010/wordml" xmlns:w15="http://schemas.microsoft.com/office/word/2012/wordml" xmlns:wp="http://schemas.openxmlformats.org/drawingml/2006/wordprocessingDrawing" xmlns:wpg="http://schemas.microsoft.com/office/word/2010/wordprocessingGroup" xmlns:wps="http://schemas.microsoft.com/office/word/2010/wordprocessingShape" xmlns:x="urn:schemas-microsoft-com:office:excel" xmlns:x14="http://schemas.microsoft.com/office/spreadsheetml/2009/9/main" xmlns:xdr="http://schemas.openxmlformats.org/drawingml/2006/spreadsheetDrawing" xmlns:xm="http://schemas.microsoft.com/office/excel/2006/main" mc:Ignorable="co co-ooxml w14 x14 w15">
-  <w:p>
-    <w:pPr>
-      <w:pStyle w:val="Style_2"/>
-    </w:pPr>
   </w:p>
 </w:ftr>
 </file>
@@ -14312,6 +17847,96 @@
                             <w:pStyle w:val="Style_2"/>
                             <w:rPr>
                               <w:color w:themeColor="dark1" w:val="000000"/>
+                              <w:spacing w:val="0"/>
+                            </w:rPr>
+                          </w:pPr>
+                        </w:p>
+                      </w:txbxContent>
+                    </wps:txbx>
+                    <wps:bodyPr anchor="t" bIns="0" lIns="0" rIns="0" tIns="0" vert="horz" wrap="none">
+                      <a:spAutoFit/>
+                    </wps:bodyPr>
+                  </wps:wsp>
+                </a:graphicData>
+              </a:graphic>
+            </wp:anchor>
+          </w:drawing>
+        </mc:Choice>
+        <mc:Fallback>
+          <w:pict xmlns:a="http://schemas.openxmlformats.org/drawingml/2006/main" xmlns:a15="http://schemas.microsoft.com/office/drawing/2012/main" xmlns:asvg="http://schemas.microsoft.com/office/drawing/2016/SVG/main" xmlns:c="http://schemas.openxmlformats.org/drawingml/2006/chart" xmlns:co="http://ncloudtech.com" xmlns:co-ooxml="http://ncloudtech.com/ooxml" xmlns:m="http://schemas.openxmlformats.org/officeDocument/2006/math" xmlns:mc="http://schemas.openxmlformats.org/markup-compatibility/2006" xmlns:o="urn:schemas-microsoft-com:office:office" xmlns:p="http://schemas.openxmlformats.org/presentationml/2006/main" xmlns:pic="http://schemas.openxmlformats.org/drawingml/2006/picture" xmlns:r="http://schemas.openxmlformats.org/officeDocument/2006/relationships" xmlns:s="http://schemas.openxmlformats.org/officeDocument/2006/sharedTypes" xmlns:sl="http://schemas.openxmlformats.org/schemaLibrary/2006/main" xmlns:v="urn:schemas-microsoft-com:vml" xmlns:w="http://schemas.openxmlformats.org/wordprocessingml/2006/main" xmlns:w10="urn:schemas-microsoft-com:office:word" xmlns:w14="http://schemas.microsoft.com/office/word/2010/wordml" xmlns:w15="http://schemas.microsoft.com/office/word/2012/wordml" xmlns:wp="http://schemas.openxmlformats.org/drawingml/2006/wordprocessingDrawing" xmlns:wpg="http://schemas.microsoft.com/office/word/2010/wordprocessingGroup" xmlns:wps="http://schemas.microsoft.com/office/word/2010/wordprocessingShape" xmlns:x="urn:schemas-microsoft-com:office:excel" xmlns:x14="http://schemas.microsoft.com/office/spreadsheetml/2009/9/main" xmlns:xdr="http://schemas.openxmlformats.org/drawingml/2006/spreadsheetDrawing" xmlns:xm="http://schemas.microsoft.com/office/excel/2006/main"/>
+        </mc:Fallback>
+      </mc:AlternateContent>
+    </w:r>
+  </w:p>
+</w:ftr>
+</file>
+
+<file path=word/footer4.xml><?xml version="1.0" encoding="utf-8"?>
+<w:ftr xmlns:a="http://schemas.openxmlformats.org/drawingml/2006/main" xmlns:a15="http://schemas.microsoft.com/office/drawing/2012/main" xmlns:asvg="http://schemas.microsoft.com/office/drawing/2016/SVG/main" xmlns:c="http://schemas.openxmlformats.org/drawingml/2006/chart" xmlns:co="http://ncloudtech.com" xmlns:co-ooxml="http://ncloudtech.com/ooxml" xmlns:m="http://schemas.openxmlformats.org/officeDocument/2006/math" xmlns:mc="http://schemas.openxmlformats.org/markup-compatibility/2006" xmlns:o="urn:schemas-microsoft-com:office:office" xmlns:p="http://schemas.openxmlformats.org/presentationml/2006/main" xmlns:pic="http://schemas.openxmlformats.org/drawingml/2006/picture" xmlns:r="http://schemas.openxmlformats.org/officeDocument/2006/relationships" xmlns:s="http://schemas.openxmlformats.org/officeDocument/2006/sharedTypes" xmlns:sl="http://schemas.openxmlformats.org/schemaLibrary/2006/main" xmlns:v="urn:schemas-microsoft-com:vml" xmlns:w="http://schemas.openxmlformats.org/wordprocessingml/2006/main" xmlns:w10="urn:schemas-microsoft-com:office:word" xmlns:w14="http://schemas.microsoft.com/office/word/2010/wordml" xmlns:w15="http://schemas.microsoft.com/office/word/2012/wordml" xmlns:wp="http://schemas.openxmlformats.org/drawingml/2006/wordprocessingDrawing" xmlns:wpg="http://schemas.microsoft.com/office/word/2010/wordprocessingGroup" xmlns:wps="http://schemas.microsoft.com/office/word/2010/wordprocessingShape" xmlns:x="urn:schemas-microsoft-com:office:excel" xmlns:x14="http://schemas.microsoft.com/office/spreadsheetml/2009/9/main" xmlns:xdr="http://schemas.openxmlformats.org/drawingml/2006/spreadsheetDrawing" xmlns:xm="http://schemas.microsoft.com/office/excel/2006/main" mc:Ignorable="co co-ooxml w14 x14 w15">
+  <w:p>
+    <w:pPr>
+      <w:framePr w:hAnchor="margin" w:vAnchor="text" w:wrap="around" w:xAlign="left" w:y="1"/>
+    </w:pPr>
+    <w:r>
+      <w:fldChar w:fldCharType="begin"/>
+    </w:r>
+    <w:r>
+      <w:instrText xml:space="preserve">PAGE </w:instrText>
+    </w:r>
+    <w:r>
+      <w:fldChar w:fldCharType="separate"/>
+    </w:r>
+    <w:r>
+      <w:fldChar w:fldCharType="end"/>
+    </w:r>
+  </w:p>
+  <w:p>
+    <w:pPr>
+      <w:pStyle w:val="Style_2"/>
+    </w:pPr>
+    <w:r>
+      <w:rPr>
+        <w:sz w:val="24"/>
+      </w:rPr>
+      <mc:AlternateContent>
+        <mc:Choice Requires="wps">
+          <w:drawing xmlns:a="http://schemas.openxmlformats.org/drawingml/2006/main" xmlns:a15="http://schemas.microsoft.com/office/drawing/2012/main" xmlns:asvg="http://schemas.microsoft.com/office/drawing/2016/SVG/main" xmlns:c="http://schemas.openxmlformats.org/drawingml/2006/chart" xmlns:co="http://ncloudtech.com" xmlns:co-ooxml="http://ncloudtech.com/ooxml" xmlns:m="http://schemas.openxmlformats.org/officeDocument/2006/math" xmlns:mc="http://schemas.openxmlformats.org/markup-compatibility/2006" xmlns:o="urn:schemas-microsoft-com:office:office" xmlns:p="http://schemas.openxmlformats.org/presentationml/2006/main" xmlns:pic="http://schemas.openxmlformats.org/drawingml/2006/picture" xmlns:r="http://schemas.openxmlformats.org/officeDocument/2006/relationships" xmlns:s="http://schemas.openxmlformats.org/officeDocument/2006/sharedTypes" xmlns:sl="http://schemas.openxmlformats.org/schemaLibrary/2006/main" xmlns:v="urn:schemas-microsoft-com:vml" xmlns:w="http://schemas.openxmlformats.org/wordprocessingml/2006/main" xmlns:w10="urn:schemas-microsoft-com:office:word" xmlns:w14="http://schemas.microsoft.com/office/word/2010/wordml" xmlns:w15="http://schemas.microsoft.com/office/word/2012/wordml" xmlns:wp="http://schemas.openxmlformats.org/drawingml/2006/wordprocessingDrawing" xmlns:wpg="http://schemas.microsoft.com/office/word/2010/wordprocessingGroup" xmlns:wps="http://schemas.microsoft.com/office/word/2010/wordprocessingShape" xmlns:x="urn:schemas-microsoft-com:office:excel" xmlns:x14="http://schemas.microsoft.com/office/spreadsheetml/2009/9/main" xmlns:xdr="http://schemas.openxmlformats.org/drawingml/2006/spreadsheetDrawing" xmlns:xm="http://schemas.microsoft.com/office/excel/2006/main">
+            <wp:anchor allowOverlap="true" behindDoc="false" distB="0" distL="114300" distR="114300" distT="0" layoutInCell="true" locked="false" relativeHeight="251658240" simplePos="false">
+              <wp:simplePos x="0" y="0"/>
+              <wp:positionH relativeFrom="margin">
+                <wp:align>center</wp:align>
+              </wp:positionH>
+              <wp:positionV relativeFrom="paragraph">
+                <wp:posOffset>0</wp:posOffset>
+              </wp:positionV>
+              <wp:extent cx="1828800" cy="1828800"/>
+              <wp:wrapNone/>
+              <wp:docPr hidden="false" id="3" name="Picture 3"/>
+              <a:graphic>
+                <a:graphicData uri="http://schemas.microsoft.com/office/word/2010/wordprocessingShape">
+                  <wps:wsp>
+                    <wps:cNvSpPr txBox="true"/>
+                    <wps:spPr>
+                      <a:xfrm flipH="false" flipV="false" rot="0">
+                        <a:off x="0" y="0"/>
+                        <a:ext cx="1828800" cy="1828800"/>
+                      </a:xfrm>
+                      <a:prstGeom prst="rect">
+                        <a:avLst/>
+                      </a:prstGeom>
+                      <a:noFill/>
+                      <a:ln w="6350">
+                        <a:noFill/>
+                      </a:ln>
+                    </wps:spPr>
+                    <wps:txbx>
+                      <w:txbxContent>
+                        <w:p>
+                          <w:pPr>
+                            <w:pStyle w:val="Style_2"/>
+                            <w:rPr>
+                              <w:color w:themeColor="dark1" w:val="000000"/>
+                              <w:spacing w:val="0"/>
                             </w:rPr>
                           </w:pPr>
                         </w:p>
@@ -14418,9 +18043,9 @@
     <w:lsdException w:name="toc 9" w:qFormat="0" w:semiHidden="0" w:uiPriority="39" w:unhideWhenUsed="0"/>
     <w:lsdException w:name="Hyperlink" w:qFormat="0" w:semiHidden="0" w:unhideWhenUsed="0"/>
   </w:latentStyles>
-  <w:style w:default="1" w:styleId="Style_5" w:type="paragraph">
+  <w:style w:default="1" w:styleId="Style_4" w:type="paragraph">
     <w:name w:val="Normal"/>
-    <w:link w:val="Style_5_ch"/>
+    <w:link w:val="Style_4_ch"/>
     <w:uiPriority w:val="0"/>
     <w:qFormat/>
     <w:rPr>
@@ -14428,31 +18053,105 @@
       <w:sz w:val="24"/>
     </w:rPr>
   </w:style>
-  <w:style w:default="1" w:styleId="Style_5_ch" w:type="character">
+  <w:style w:default="1" w:styleId="Style_4_ch" w:type="character">
     <w:name w:val="Normal"/>
-    <w:link w:val="Style_5"/>
+    <w:link w:val="Style_4"/>
     <w:rPr>
       <w:rFonts w:ascii="Times New Roman" w:hAnsi="Times New Roman"/>
       <w:sz w:val="24"/>
     </w:rPr>
   </w:style>
   <w:style w:styleId="Style_6" w:type="paragraph">
-    <w:name w:val="Normal (Web)"/>
-    <w:basedOn w:val="Style_5"/>
+    <w:name w:val="toc 2"/>
+    <w:next w:val="Style_4"/>
     <w:link w:val="Style_6_ch"/>
+    <w:uiPriority w:val="39"/>
     <w:pPr>
-      <w:spacing w:afterAutospacing="on" w:beforeAutospacing="on"/>
-      <w:ind/>
+      <w:ind w:firstLine="0" w:left="200"/>
+      <w:jc w:val="left"/>
     </w:pPr>
+    <w:rPr>
+      <w:rFonts w:ascii="XO Thames" w:hAnsi="XO Thames"/>
+      <w:sz w:val="28"/>
+    </w:rPr>
   </w:style>
   <w:style w:styleId="Style_6_ch" w:type="character">
-    <w:name w:val="Normal (Web)"/>
-    <w:basedOn w:val="Style_5_ch"/>
+    <w:name w:val="toc 2"/>
     <w:link w:val="Style_6"/>
+    <w:rPr>
+      <w:rFonts w:ascii="XO Thames" w:hAnsi="XO Thames"/>
+      <w:sz w:val="28"/>
+    </w:rPr>
   </w:style>
   <w:style w:styleId="Style_7" w:type="paragraph">
+    <w:name w:val="toc 4"/>
+    <w:next w:val="Style_4"/>
+    <w:link w:val="Style_7_ch"/>
+    <w:uiPriority w:val="39"/>
+    <w:pPr>
+      <w:ind w:firstLine="0" w:left="600"/>
+      <w:jc w:val="left"/>
+    </w:pPr>
+    <w:rPr>
+      <w:rFonts w:ascii="XO Thames" w:hAnsi="XO Thames"/>
+      <w:sz w:val="28"/>
+    </w:rPr>
+  </w:style>
+  <w:style w:styleId="Style_7_ch" w:type="character">
+    <w:name w:val="toc 4"/>
+    <w:link w:val="Style_7"/>
+    <w:rPr>
+      <w:rFonts w:ascii="XO Thames" w:hAnsi="XO Thames"/>
+      <w:sz w:val="28"/>
+    </w:rPr>
+  </w:style>
+  <w:style w:styleId="Style_8" w:type="paragraph">
+    <w:name w:val="toc 6"/>
+    <w:next w:val="Style_4"/>
+    <w:link w:val="Style_8_ch"/>
+    <w:uiPriority w:val="39"/>
+    <w:pPr>
+      <w:ind w:firstLine="0" w:left="1000"/>
+      <w:jc w:val="left"/>
+    </w:pPr>
+    <w:rPr>
+      <w:rFonts w:ascii="XO Thames" w:hAnsi="XO Thames"/>
+      <w:sz w:val="28"/>
+    </w:rPr>
+  </w:style>
+  <w:style w:styleId="Style_8_ch" w:type="character">
+    <w:name w:val="toc 6"/>
+    <w:link w:val="Style_8"/>
+    <w:rPr>
+      <w:rFonts w:ascii="XO Thames" w:hAnsi="XO Thames"/>
+      <w:sz w:val="28"/>
+    </w:rPr>
+  </w:style>
+  <w:style w:styleId="Style_9" w:type="paragraph">
+    <w:name w:val="toc 7"/>
+    <w:next w:val="Style_4"/>
+    <w:link w:val="Style_9_ch"/>
+    <w:uiPriority w:val="39"/>
+    <w:pPr>
+      <w:ind w:firstLine="0" w:left="1200"/>
+      <w:jc w:val="left"/>
+    </w:pPr>
+    <w:rPr>
+      <w:rFonts w:ascii="XO Thames" w:hAnsi="XO Thames"/>
+      <w:sz w:val="28"/>
+    </w:rPr>
+  </w:style>
+  <w:style w:styleId="Style_9_ch" w:type="character">
+    <w:name w:val="toc 7"/>
+    <w:link w:val="Style_9"/>
+    <w:rPr>
+      <w:rFonts w:ascii="XO Thames" w:hAnsi="XO Thames"/>
+      <w:sz w:val="28"/>
+    </w:rPr>
+  </w:style>
+  <w:style w:styleId="Style_10" w:type="paragraph">
     <w:name w:val="FR1"/>
-    <w:link w:val="Style_7_ch"/>
+    <w:link w:val="Style_10_ch"/>
     <w:pPr>
       <w:widowControl w:val="0"/>
       <w:ind/>
@@ -14463,123 +18162,42 @@
       <w:sz w:val="22"/>
     </w:rPr>
   </w:style>
-  <w:style w:styleId="Style_7_ch" w:type="character">
+  <w:style w:styleId="Style_10_ch" w:type="character">
     <w:name w:val="FR1"/>
-    <w:link w:val="Style_7"/>
+    <w:link w:val="Style_10"/>
     <w:rPr>
       <w:rFonts w:ascii="Arial" w:hAnsi="Arial"/>
       <w:sz w:val="22"/>
     </w:rPr>
   </w:style>
-  <w:style w:styleId="Style_8" w:type="paragraph">
-    <w:name w:val="toc 2"/>
-    <w:next w:val="Style_5"/>
-    <w:link w:val="Style_8_ch"/>
-    <w:uiPriority w:val="39"/>
-    <w:pPr>
-      <w:ind w:firstLine="0" w:left="200"/>
-      <w:jc w:val="left"/>
-    </w:pPr>
+  <w:style w:styleId="Style_1" w:type="paragraph">
+    <w:name w:val="annotation text"/>
+    <w:basedOn w:val="Style_4"/>
+    <w:link w:val="Style_1_ch"/>
     <w:rPr>
-      <w:rFonts w:ascii="XO Thames" w:hAnsi="XO Thames"/>
-      <w:sz w:val="28"/>
+      <w:sz w:val="20"/>
     </w:rPr>
   </w:style>
-  <w:style w:styleId="Style_8_ch" w:type="character">
-    <w:name w:val="toc 2"/>
-    <w:link w:val="Style_8"/>
+  <w:style w:styleId="Style_1_ch" w:type="character">
+    <w:name w:val="annotation text"/>
+    <w:basedOn w:val="Style_4_ch"/>
+    <w:link w:val="Style_1"/>
     <w:rPr>
-      <w:rFonts w:ascii="XO Thames" w:hAnsi="XO Thames"/>
-      <w:sz w:val="28"/>
-    </w:rPr>
-  </w:style>
-  <w:style w:styleId="Style_9" w:type="paragraph">
-    <w:name w:val="toc 4"/>
-    <w:next w:val="Style_5"/>
-    <w:link w:val="Style_9_ch"/>
-    <w:uiPriority w:val="39"/>
-    <w:pPr>
-      <w:ind w:firstLine="0" w:left="600"/>
-      <w:jc w:val="left"/>
-    </w:pPr>
-    <w:rPr>
-      <w:rFonts w:ascii="XO Thames" w:hAnsi="XO Thames"/>
-      <w:sz w:val="28"/>
-    </w:rPr>
-  </w:style>
-  <w:style w:styleId="Style_9_ch" w:type="character">
-    <w:name w:val="toc 4"/>
-    <w:link w:val="Style_9"/>
-    <w:rPr>
-      <w:rFonts w:ascii="XO Thames" w:hAnsi="XO Thames"/>
-      <w:sz w:val="28"/>
-    </w:rPr>
-  </w:style>
-  <w:style w:styleId="Style_10" w:type="paragraph">
-    <w:name w:val="toc 6"/>
-    <w:next w:val="Style_5"/>
-    <w:link w:val="Style_10_ch"/>
-    <w:uiPriority w:val="39"/>
-    <w:pPr>
-      <w:ind w:firstLine="0" w:left="1000"/>
-      <w:jc w:val="left"/>
-    </w:pPr>
-    <w:rPr>
-      <w:rFonts w:ascii="XO Thames" w:hAnsi="XO Thames"/>
-      <w:sz w:val="28"/>
-    </w:rPr>
-  </w:style>
-  <w:style w:styleId="Style_10_ch" w:type="character">
-    <w:name w:val="toc 6"/>
-    <w:link w:val="Style_10"/>
-    <w:rPr>
-      <w:rFonts w:ascii="XO Thames" w:hAnsi="XO Thames"/>
-      <w:sz w:val="28"/>
+      <w:sz w:val="20"/>
     </w:rPr>
   </w:style>
   <w:style w:styleId="Style_11" w:type="paragraph">
-    <w:name w:val="toc 7"/>
-    <w:next w:val="Style_5"/>
+    <w:name w:val="Default Paragraph Font"/>
     <w:link w:val="Style_11_ch"/>
-    <w:uiPriority w:val="39"/>
-    <w:pPr>
-      <w:ind w:firstLine="0" w:left="1200"/>
-      <w:jc w:val="left"/>
-    </w:pPr>
-    <w:rPr>
-      <w:rFonts w:ascii="XO Thames" w:hAnsi="XO Thames"/>
-      <w:sz w:val="28"/>
-    </w:rPr>
   </w:style>
   <w:style w:styleId="Style_11_ch" w:type="character">
-    <w:name w:val="toc 7"/>
+    <w:name w:val="Default Paragraph Font"/>
     <w:link w:val="Style_11"/>
-    <w:rPr>
-      <w:rFonts w:ascii="XO Thames" w:hAnsi="XO Thames"/>
-      <w:sz w:val="28"/>
-    </w:rPr>
-  </w:style>
-  <w:style w:styleId="Style_2" w:type="paragraph">
-    <w:name w:val="footer"/>
-    <w:basedOn w:val="Style_5"/>
-    <w:link w:val="Style_2_ch"/>
-    <w:pPr>
-      <w:tabs>
-        <w:tab w:leader="none" w:pos="4677" w:val="center"/>
-        <w:tab w:leader="none" w:pos="9355" w:val="right"/>
-      </w:tabs>
-      <w:ind/>
-    </w:pPr>
-  </w:style>
-  <w:style w:styleId="Style_2_ch" w:type="character">
-    <w:name w:val="footer"/>
-    <w:basedOn w:val="Style_5_ch"/>
-    <w:link w:val="Style_2"/>
   </w:style>
   <w:style w:styleId="Style_12" w:type="paragraph">
     <w:name w:val="heading 3"/>
-    <w:basedOn w:val="Style_5"/>
-    <w:next w:val="Style_5"/>
+    <w:basedOn w:val="Style_4"/>
+    <w:next w:val="Style_4"/>
     <w:link w:val="Style_12_ch"/>
     <w:uiPriority w:val="9"/>
     <w:qFormat/>
@@ -14597,7 +18215,7 @@
   </w:style>
   <w:style w:styleId="Style_12_ch" w:type="character">
     <w:name w:val="heading 3"/>
-    <w:basedOn w:val="Style_5_ch"/>
+    <w:basedOn w:val="Style_4_ch"/>
     <w:link w:val="Style_12"/>
     <w:rPr>
       <w:b w:val="1"/>
@@ -14605,27 +18223,48 @@
     </w:rPr>
   </w:style>
   <w:style w:styleId="Style_13" w:type="paragraph">
-    <w:name w:val="Balloon Text"/>
-    <w:basedOn w:val="Style_5"/>
+    <w:name w:val="apple-converted-space"/>
     <w:link w:val="Style_13_ch"/>
-    <w:rPr>
-      <w:rFonts w:ascii="Segoe UI" w:hAnsi="Segoe UI"/>
-      <w:sz w:val="18"/>
-    </w:rPr>
   </w:style>
   <w:style w:styleId="Style_13_ch" w:type="character">
-    <w:name w:val="Balloon Text"/>
-    <w:basedOn w:val="Style_5_ch"/>
+    <w:name w:val="apple-converted-space"/>
     <w:link w:val="Style_13"/>
-    <w:rPr>
-      <w:rFonts w:ascii="Segoe UI" w:hAnsi="Segoe UI"/>
-      <w:sz w:val="18"/>
-    </w:rPr>
   </w:style>
   <w:style w:styleId="Style_14" w:type="paragraph">
+    <w:name w:val="header"/>
+    <w:basedOn w:val="Style_4"/>
+    <w:link w:val="Style_14_ch"/>
+    <w:pPr>
+      <w:tabs>
+        <w:tab w:leader="none" w:pos="4677" w:val="center"/>
+        <w:tab w:leader="none" w:pos="9355" w:val="right"/>
+      </w:tabs>
+      <w:ind/>
+    </w:pPr>
+  </w:style>
+  <w:style w:styleId="Style_14_ch" w:type="character">
+    <w:name w:val="header"/>
+    <w:basedOn w:val="Style_4_ch"/>
+    <w:link w:val="Style_14"/>
+  </w:style>
+  <w:style w:styleId="Style_15" w:type="paragraph">
+    <w:name w:val="Normal (Web)"/>
+    <w:basedOn w:val="Style_4"/>
+    <w:link w:val="Style_15_ch"/>
+    <w:pPr>
+      <w:spacing w:afterAutospacing="on" w:beforeAutospacing="on"/>
+      <w:ind/>
+    </w:pPr>
+  </w:style>
+  <w:style w:styleId="Style_15_ch" w:type="character">
+    <w:name w:val="Normal (Web)"/>
+    <w:basedOn w:val="Style_4_ch"/>
+    <w:link w:val="Style_15"/>
+  </w:style>
+  <w:style w:styleId="Style_16" w:type="paragraph">
     <w:name w:val="toc 3"/>
-    <w:next w:val="Style_5"/>
-    <w:link w:val="Style_14_ch"/>
+    <w:next w:val="Style_4"/>
+    <w:link w:val="Style_16_ch"/>
     <w:uiPriority w:val="39"/>
     <w:pPr>
       <w:ind w:firstLine="0" w:left="400"/>
@@ -14636,18 +18275,35 @@
       <w:sz w:val="28"/>
     </w:rPr>
   </w:style>
-  <w:style w:styleId="Style_14_ch" w:type="character">
+  <w:style w:styleId="Style_16_ch" w:type="character">
     <w:name w:val="toc 3"/>
-    <w:link w:val="Style_14"/>
+    <w:link w:val="Style_16"/>
     <w:rPr>
       <w:rFonts w:ascii="XO Thames" w:hAnsi="XO Thames"/>
       <w:sz w:val="28"/>
     </w:rPr>
   </w:style>
-  <w:style w:styleId="Style_15" w:type="paragraph">
+  <w:style w:styleId="Style_17" w:type="paragraph">
+    <w:name w:val="annotation subject"/>
+    <w:basedOn w:val="Style_1"/>
+    <w:next w:val="Style_1"/>
+    <w:link w:val="Style_17_ch"/>
+    <w:rPr>
+      <w:b w:val="1"/>
+    </w:rPr>
+  </w:style>
+  <w:style w:styleId="Style_17_ch" w:type="character">
+    <w:name w:val="annotation subject"/>
+    <w:basedOn w:val="Style_1_ch"/>
+    <w:link w:val="Style_17"/>
+    <w:rPr>
+      <w:b w:val="1"/>
+    </w:rPr>
+  </w:style>
+  <w:style w:styleId="Style_18" w:type="paragraph">
     <w:name w:val="Body Text 3"/>
-    <w:basedOn w:val="Style_5"/>
-    <w:link w:val="Style_15_ch"/>
+    <w:basedOn w:val="Style_4"/>
+    <w:link w:val="Style_18_ch"/>
     <w:pPr>
       <w:ind/>
       <w:jc w:val="both"/>
@@ -14657,19 +18313,50 @@
       <w:i w:val="1"/>
     </w:rPr>
   </w:style>
-  <w:style w:styleId="Style_15_ch" w:type="character">
+  <w:style w:styleId="Style_18_ch" w:type="character">
     <w:name w:val="Body Text 3"/>
-    <w:basedOn w:val="Style_5_ch"/>
-    <w:link w:val="Style_15"/>
+    <w:basedOn w:val="Style_4_ch"/>
+    <w:link w:val="Style_18"/>
     <w:rPr>
       <w:b w:val="1"/>
       <w:i w:val="1"/>
     </w:rPr>
   </w:style>
-  <w:style w:styleId="Style_16" w:type="paragraph">
+  <w:style w:styleId="Style_2" w:type="paragraph">
+    <w:name w:val="footer"/>
+    <w:basedOn w:val="Style_4"/>
+    <w:link w:val="Style_2_ch"/>
+    <w:pPr>
+      <w:tabs>
+        <w:tab w:leader="none" w:pos="4677" w:val="center"/>
+        <w:tab w:leader="none" w:pos="9355" w:val="right"/>
+      </w:tabs>
+      <w:ind/>
+    </w:pPr>
+  </w:style>
+  <w:style w:styleId="Style_2_ch" w:type="character">
+    <w:name w:val="footer"/>
+    <w:basedOn w:val="Style_4_ch"/>
+    <w:link w:val="Style_2"/>
+  </w:style>
+  <w:style w:styleId="Style_19" w:type="paragraph">
+    <w:name w:val="Body Text 2"/>
+    <w:basedOn w:val="Style_4"/>
+    <w:link w:val="Style_19_ch"/>
+    <w:pPr>
+      <w:ind/>
+      <w:jc w:val="both"/>
+    </w:pPr>
+  </w:style>
+  <w:style w:styleId="Style_19_ch" w:type="character">
+    <w:name w:val="Body Text 2"/>
+    <w:basedOn w:val="Style_4_ch"/>
+    <w:link w:val="Style_19"/>
+  </w:style>
+  <w:style w:styleId="Style_20" w:type="paragraph">
     <w:name w:val="heading 5"/>
-    <w:next w:val="Style_5"/>
-    <w:link w:val="Style_16_ch"/>
+    <w:next w:val="Style_4"/>
+    <w:link w:val="Style_20_ch"/>
     <w:uiPriority w:val="9"/>
     <w:qFormat/>
     <w:pPr>
@@ -14684,19 +18371,40 @@
       <w:sz w:val="22"/>
     </w:rPr>
   </w:style>
-  <w:style w:styleId="Style_16_ch" w:type="character">
+  <w:style w:styleId="Style_20_ch" w:type="character">
     <w:name w:val="heading 5"/>
-    <w:link w:val="Style_16"/>
+    <w:link w:val="Style_20"/>
     <w:rPr>
       <w:rFonts w:ascii="XO Thames" w:hAnsi="XO Thames"/>
       <w:b w:val="1"/>
       <w:sz w:val="22"/>
     </w:rPr>
   </w:style>
-  <w:style w:styleId="Style_17" w:type="paragraph">
+  <w:style w:styleId="Style_21" w:type="paragraph">
+    <w:name w:val="Обычный1"/>
+    <w:link w:val="Style_21_ch"/>
+    <w:pPr>
+      <w:widowControl w:val="0"/>
+      <w:ind w:firstLine="280" w:left="0"/>
+      <w:jc w:val="both"/>
+    </w:pPr>
+    <w:rPr>
+      <w:rFonts w:ascii="Times New Roman" w:hAnsi="Times New Roman"/>
+      <w:sz w:val="24"/>
+    </w:rPr>
+  </w:style>
+  <w:style w:styleId="Style_21_ch" w:type="character">
+    <w:name w:val="Обычный1"/>
+    <w:link w:val="Style_21"/>
+    <w:rPr>
+      <w:rFonts w:ascii="Times New Roman" w:hAnsi="Times New Roman"/>
+      <w:sz w:val="24"/>
+    </w:rPr>
+  </w:style>
+  <w:style w:styleId="Style_22" w:type="paragraph">
     <w:name w:val="heading 1"/>
-    <w:next w:val="Style_5"/>
-    <w:link w:val="Style_17_ch"/>
+    <w:next w:val="Style_4"/>
+    <w:link w:val="Style_22_ch"/>
     <w:uiPriority w:val="9"/>
     <w:qFormat/>
     <w:pPr>
@@ -14711,66 +18419,48 @@
       <w:sz w:val="32"/>
     </w:rPr>
   </w:style>
-  <w:style w:styleId="Style_17_ch" w:type="character">
+  <w:style w:styleId="Style_22_ch" w:type="character">
     <w:name w:val="heading 1"/>
-    <w:link w:val="Style_17"/>
+    <w:link w:val="Style_22"/>
     <w:rPr>
       <w:rFonts w:ascii="XO Thames" w:hAnsi="XO Thames"/>
       <w:b w:val="1"/>
       <w:sz w:val="32"/>
     </w:rPr>
   </w:style>
-  <w:style w:styleId="Style_1" w:type="paragraph">
-    <w:name w:val="annotation text"/>
-    <w:basedOn w:val="Style_5"/>
-    <w:link w:val="Style_1_ch"/>
+  <w:style w:styleId="Style_23" w:type="paragraph">
+    <w:name w:val="Strong"/>
+    <w:link w:val="Style_23_ch"/>
     <w:rPr>
-      <w:sz w:val="20"/>
+      <w:b w:val="1"/>
     </w:rPr>
   </w:style>
-  <w:style w:styleId="Style_1_ch" w:type="character">
-    <w:name w:val="annotation text"/>
-    <w:basedOn w:val="Style_5_ch"/>
-    <w:link w:val="Style_1"/>
+  <w:style w:styleId="Style_23_ch" w:type="character">
+    <w:name w:val="Strong"/>
+    <w:link w:val="Style_23"/>
     <w:rPr>
-      <w:sz w:val="20"/>
+      <w:b w:val="1"/>
     </w:rPr>
   </w:style>
-  <w:style w:styleId="Style_18" w:type="paragraph">
-    <w:name w:val="Style21"/>
-    <w:basedOn w:val="Style_5"/>
-    <w:link w:val="Style_18_ch"/>
-    <w:pPr>
-      <w:widowControl w:val="0"/>
-      <w:spacing w:line="307" w:lineRule="exact"/>
-      <w:ind w:hanging="336" w:left="336"/>
-      <w:jc w:val="both"/>
-    </w:pPr>
-  </w:style>
-  <w:style w:styleId="Style_18_ch" w:type="character">
-    <w:name w:val="Style21"/>
-    <w:basedOn w:val="Style_5_ch"/>
-    <w:link w:val="Style_18"/>
-  </w:style>
-  <w:style w:styleId="Style_19" w:type="paragraph">
+  <w:style w:styleId="Style_24" w:type="paragraph">
     <w:name w:val="Hyperlink"/>
-    <w:link w:val="Style_19_ch"/>
+    <w:link w:val="Style_24_ch"/>
     <w:rPr>
       <w:color w:val="0000FF"/>
       <w:u w:val="single"/>
     </w:rPr>
   </w:style>
-  <w:style w:styleId="Style_19_ch" w:type="character">
+  <w:style w:styleId="Style_24_ch" w:type="character">
     <w:name w:val="Hyperlink"/>
-    <w:link w:val="Style_19"/>
+    <w:link w:val="Style_24"/>
     <w:rPr>
       <w:color w:val="0000FF"/>
       <w:u w:val="single"/>
     </w:rPr>
   </w:style>
-  <w:style w:styleId="Style_20" w:type="paragraph">
+  <w:style w:styleId="Style_25" w:type="paragraph">
     <w:name w:val="Footnote"/>
-    <w:link w:val="Style_20_ch"/>
+    <w:link w:val="Style_25_ch"/>
     <w:pPr>
       <w:ind w:firstLine="851" w:left="0"/>
       <w:jc w:val="both"/>
@@ -14780,18 +18470,18 @@
       <w:sz w:val="22"/>
     </w:rPr>
   </w:style>
-  <w:style w:styleId="Style_20_ch" w:type="character">
+  <w:style w:styleId="Style_25_ch" w:type="character">
     <w:name w:val="Footnote"/>
-    <w:link w:val="Style_20"/>
+    <w:link w:val="Style_25"/>
     <w:rPr>
       <w:rFonts w:ascii="XO Thames" w:hAnsi="XO Thames"/>
       <w:sz w:val="22"/>
     </w:rPr>
   </w:style>
-  <w:style w:styleId="Style_21" w:type="paragraph">
+  <w:style w:styleId="Style_26" w:type="paragraph">
     <w:name w:val="toc 1"/>
-    <w:next w:val="Style_5"/>
-    <w:link w:val="Style_21_ch"/>
+    <w:next w:val="Style_4"/>
+    <w:link w:val="Style_26_ch"/>
     <w:uiPriority w:val="39"/>
     <w:pPr>
       <w:ind w:firstLine="0" w:left="0"/>
@@ -14803,18 +18493,18 @@
       <w:sz w:val="28"/>
     </w:rPr>
   </w:style>
-  <w:style w:styleId="Style_21_ch" w:type="character">
+  <w:style w:styleId="Style_26_ch" w:type="character">
     <w:name w:val="toc 1"/>
-    <w:link w:val="Style_21"/>
+    <w:link w:val="Style_26"/>
     <w:rPr>
       <w:rFonts w:ascii="XO Thames" w:hAnsi="XO Thames"/>
       <w:b w:val="1"/>
       <w:sz w:val="28"/>
     </w:rPr>
   </w:style>
-  <w:style w:styleId="Style_22" w:type="paragraph">
+  <w:style w:styleId="Style_27" w:type="paragraph">
     <w:name w:val="Header and Footer"/>
-    <w:link w:val="Style_22_ch"/>
+    <w:link w:val="Style_27_ch"/>
     <w:pPr>
       <w:spacing w:line="240" w:lineRule="auto"/>
       <w:ind/>
@@ -14825,18 +18515,46 @@
       <w:sz w:val="20"/>
     </w:rPr>
   </w:style>
-  <w:style w:styleId="Style_22_ch" w:type="character">
+  <w:style w:styleId="Style_27_ch" w:type="character">
     <w:name w:val="Header and Footer"/>
-    <w:link w:val="Style_22"/>
+    <w:link w:val="Style_27"/>
     <w:rPr>
       <w:rFonts w:ascii="XO Thames" w:hAnsi="XO Thames"/>
       <w:sz w:val="20"/>
     </w:rPr>
   </w:style>
-  <w:style w:styleId="Style_23" w:type="paragraph">
+  <w:style w:styleId="Style_28" w:type="paragraph">
+    <w:name w:val="annotation reference"/>
+    <w:link w:val="Style_28_ch"/>
+    <w:rPr>
+      <w:sz w:val="16"/>
+    </w:rPr>
+  </w:style>
+  <w:style w:styleId="Style_28_ch" w:type="character">
+    <w:name w:val="annotation reference"/>
+    <w:link w:val="Style_28"/>
+    <w:rPr>
+      <w:sz w:val="16"/>
+    </w:rPr>
+  </w:style>
+  <w:style w:styleId="Style_29" w:type="paragraph">
+    <w:name w:val="Emphasis"/>
+    <w:link w:val="Style_29_ch"/>
+    <w:rPr>
+      <w:i w:val="1"/>
+    </w:rPr>
+  </w:style>
+  <w:style w:styleId="Style_29_ch" w:type="character">
+    <w:name w:val="Emphasis"/>
+    <w:link w:val="Style_29"/>
+    <w:rPr>
+      <w:i w:val="1"/>
+    </w:rPr>
+  </w:style>
+  <w:style w:styleId="Style_30" w:type="paragraph">
     <w:name w:val="toc 9"/>
-    <w:next w:val="Style_5"/>
-    <w:link w:val="Style_23_ch"/>
+    <w:next w:val="Style_4"/>
+    <w:link w:val="Style_30_ch"/>
     <w:uiPriority w:val="39"/>
     <w:pPr>
       <w:ind w:firstLine="0" w:left="1600"/>
@@ -14847,51 +18565,19 @@
       <w:sz w:val="28"/>
     </w:rPr>
   </w:style>
-  <w:style w:styleId="Style_23_ch" w:type="character">
+  <w:style w:styleId="Style_30_ch" w:type="character">
     <w:name w:val="toc 9"/>
-    <w:link w:val="Style_23"/>
+    <w:link w:val="Style_30"/>
     <w:rPr>
       <w:rFonts w:ascii="XO Thames" w:hAnsi="XO Thames"/>
       <w:sz w:val="28"/>
     </w:rPr>
   </w:style>
-  <w:style w:styleId="Style_24" w:type="paragraph">
-    <w:name w:val="Обычный2"/>
-    <w:link w:val="Style_24_ch"/>
-    <w:pPr>
-      <w:widowControl w:val="0"/>
-      <w:ind/>
-    </w:pPr>
-    <w:rPr>
-      <w:rFonts w:ascii="Times New Roman" w:hAnsi="Times New Roman"/>
-    </w:rPr>
-  </w:style>
-  <w:style w:styleId="Style_24_ch" w:type="character">
-    <w:name w:val="Обычный2"/>
-    <w:link w:val="Style_24"/>
-    <w:rPr>
-      <w:rFonts w:ascii="Times New Roman" w:hAnsi="Times New Roman"/>
-    </w:rPr>
-  </w:style>
-  <w:style w:styleId="Style_25" w:type="paragraph">
-    <w:name w:val="annotation reference"/>
-    <w:link w:val="Style_25_ch"/>
-    <w:rPr>
-      <w:sz w:val="16"/>
-    </w:rPr>
-  </w:style>
-  <w:style w:styleId="Style_25_ch" w:type="character">
-    <w:name w:val="annotation reference"/>
-    <w:link w:val="Style_25"/>
-    <w:rPr>
-      <w:sz w:val="16"/>
-    </w:rPr>
-  </w:style>
-  <w:style w:styleId="Style_26" w:type="paragraph">
+  <w:style w:styleId="Style_31" w:type="paragraph">
     <w:name w:val="МАУ'2005 Основной текст"/>
-    <w:basedOn w:val="Style_5"/>
-    <w:next w:val="Style_5"/>
-    <w:link w:val="Style_26_ch"/>
+    <w:basedOn w:val="Style_4"/>
+    <w:next w:val="Style_4"/>
+    <w:link w:val="Style_31_ch"/>
     <w:pPr>
       <w:spacing w:line="276" w:lineRule="auto"/>
       <w:ind w:firstLine="709" w:left="0"/>
@@ -14901,18 +18587,36 @@
       <w:rFonts w:ascii="Arial,Bold" w:hAnsi="Arial,Bold"/>
     </w:rPr>
   </w:style>
-  <w:style w:styleId="Style_26_ch" w:type="character">
+  <w:style w:styleId="Style_31_ch" w:type="character">
     <w:name w:val="МАУ'2005 Основной текст"/>
-    <w:basedOn w:val="Style_5_ch"/>
-    <w:link w:val="Style_26"/>
+    <w:basedOn w:val="Style_4_ch"/>
+    <w:link w:val="Style_31"/>
     <w:rPr>
       <w:rFonts w:ascii="Arial,Bold" w:hAnsi="Arial,Bold"/>
     </w:rPr>
   </w:style>
-  <w:style w:styleId="Style_27" w:type="paragraph">
+  <w:style w:styleId="Style_32" w:type="paragraph">
+    <w:name w:val="Обычный2"/>
+    <w:link w:val="Style_32_ch"/>
+    <w:pPr>
+      <w:widowControl w:val="0"/>
+      <w:ind/>
+    </w:pPr>
+    <w:rPr>
+      <w:rFonts w:ascii="Times New Roman" w:hAnsi="Times New Roman"/>
+    </w:rPr>
+  </w:style>
+  <w:style w:styleId="Style_32_ch" w:type="character">
+    <w:name w:val="Обычный2"/>
+    <w:link w:val="Style_32"/>
+    <w:rPr>
+      <w:rFonts w:ascii="Times New Roman" w:hAnsi="Times New Roman"/>
+    </w:rPr>
+  </w:style>
+  <w:style w:styleId="Style_33" w:type="paragraph">
     <w:name w:val="toc 8"/>
-    <w:next w:val="Style_5"/>
-    <w:link w:val="Style_27_ch"/>
+    <w:next w:val="Style_4"/>
+    <w:link w:val="Style_33_ch"/>
     <w:uiPriority w:val="39"/>
     <w:pPr>
       <w:ind w:firstLine="0" w:left="1400"/>
@@ -14923,18 +18627,34 @@
       <w:sz w:val="28"/>
     </w:rPr>
   </w:style>
-  <w:style w:styleId="Style_27_ch" w:type="character">
+  <w:style w:styleId="Style_33_ch" w:type="character">
     <w:name w:val="toc 8"/>
-    <w:link w:val="Style_27"/>
+    <w:link w:val="Style_33"/>
     <w:rPr>
       <w:rFonts w:ascii="XO Thames" w:hAnsi="XO Thames"/>
       <w:sz w:val="28"/>
     </w:rPr>
   </w:style>
-  <w:style w:styleId="Style_28" w:type="paragraph">
+  <w:style w:styleId="Style_34" w:type="paragraph">
+    <w:name w:val="Style21"/>
+    <w:basedOn w:val="Style_4"/>
+    <w:link w:val="Style_34_ch"/>
+    <w:pPr>
+      <w:widowControl w:val="0"/>
+      <w:spacing w:line="307" w:lineRule="exact"/>
+      <w:ind w:hanging="336" w:left="336"/>
+      <w:jc w:val="both"/>
+    </w:pPr>
+  </w:style>
+  <w:style w:styleId="Style_34_ch" w:type="character">
+    <w:name w:val="Style21"/>
+    <w:basedOn w:val="Style_4_ch"/>
+    <w:link w:val="Style_34"/>
+  </w:style>
+  <w:style w:styleId="Style_35" w:type="paragraph">
     <w:name w:val="toc 5"/>
-    <w:next w:val="Style_5"/>
-    <w:link w:val="Style_28_ch"/>
+    <w:next w:val="Style_4"/>
+    <w:link w:val="Style_35_ch"/>
     <w:uiPriority w:val="39"/>
     <w:pPr>
       <w:ind w:firstLine="0" w:left="800"/>
@@ -14945,26 +18665,36 @@
       <w:sz w:val="28"/>
     </w:rPr>
   </w:style>
-  <w:style w:styleId="Style_28_ch" w:type="character">
+  <w:style w:styleId="Style_35_ch" w:type="character">
     <w:name w:val="toc 5"/>
-    <w:link w:val="Style_28"/>
+    <w:link w:val="Style_35"/>
     <w:rPr>
       <w:rFonts w:ascii="XO Thames" w:hAnsi="XO Thames"/>
       <w:sz w:val="28"/>
     </w:rPr>
   </w:style>
-  <w:style w:styleId="Style_29" w:type="paragraph">
-    <w:name w:val="apple-converted-space"/>
-    <w:link w:val="Style_29_ch"/>
+  <w:style w:styleId="Style_36" w:type="paragraph">
+    <w:name w:val="Balloon Text"/>
+    <w:basedOn w:val="Style_4"/>
+    <w:link w:val="Style_36_ch"/>
+    <w:rPr>
+      <w:rFonts w:ascii="Segoe UI" w:hAnsi="Segoe UI"/>
+      <w:sz w:val="18"/>
+    </w:rPr>
   </w:style>
-  <w:style w:styleId="Style_29_ch" w:type="character">
-    <w:name w:val="apple-converted-space"/>
-    <w:link w:val="Style_29"/>
+  <w:style w:styleId="Style_36_ch" w:type="character">
+    <w:name w:val="Balloon Text"/>
+    <w:basedOn w:val="Style_4_ch"/>
+    <w:link w:val="Style_36"/>
+    <w:rPr>
+      <w:rFonts w:ascii="Segoe UI" w:hAnsi="Segoe UI"/>
+      <w:sz w:val="18"/>
+    </w:rPr>
   </w:style>
-  <w:style w:styleId="Style_30" w:type="paragraph">
+  <w:style w:styleId="Style_37" w:type="paragraph">
     <w:name w:val="Subtitle"/>
-    <w:next w:val="Style_5"/>
-    <w:link w:val="Style_30_ch"/>
+    <w:next w:val="Style_4"/>
+    <w:link w:val="Style_37_ch"/>
     <w:uiPriority w:val="11"/>
     <w:qFormat/>
     <w:pPr>
@@ -14977,50 +18707,19 @@
       <w:sz w:val="24"/>
     </w:rPr>
   </w:style>
-  <w:style w:styleId="Style_30_ch" w:type="character">
+  <w:style w:styleId="Style_37_ch" w:type="character">
     <w:name w:val="Subtitle"/>
-    <w:link w:val="Style_30"/>
+    <w:link w:val="Style_37"/>
     <w:rPr>
       <w:rFonts w:ascii="XO Thames" w:hAnsi="XO Thames"/>
       <w:i w:val="1"/>
       <w:sz w:val="24"/>
     </w:rPr>
   </w:style>
-  <w:style w:styleId="Style_31" w:type="paragraph">
-    <w:name w:val="annotation subject"/>
-    <w:basedOn w:val="Style_1"/>
-    <w:next w:val="Style_1"/>
-    <w:link w:val="Style_31_ch"/>
-    <w:rPr>
-      <w:b w:val="1"/>
-    </w:rPr>
-  </w:style>
-  <w:style w:styleId="Style_31_ch" w:type="character">
-    <w:name w:val="annotation subject"/>
-    <w:basedOn w:val="Style_1_ch"/>
-    <w:link w:val="Style_31"/>
-    <w:rPr>
-      <w:b w:val="1"/>
-    </w:rPr>
-  </w:style>
-  <w:style w:styleId="Style_32" w:type="paragraph">
-    <w:name w:val="Body Text 2"/>
-    <w:basedOn w:val="Style_5"/>
-    <w:link w:val="Style_32_ch"/>
-    <w:pPr>
-      <w:ind/>
-      <w:jc w:val="both"/>
-    </w:pPr>
-  </w:style>
-  <w:style w:styleId="Style_32_ch" w:type="character">
-    <w:name w:val="Body Text 2"/>
-    <w:basedOn w:val="Style_5_ch"/>
-    <w:link w:val="Style_32"/>
-  </w:style>
-  <w:style w:styleId="Style_33" w:type="paragraph">
+  <w:style w:styleId="Style_38" w:type="paragraph">
     <w:name w:val="Title"/>
-    <w:basedOn w:val="Style_5"/>
-    <w:link w:val="Style_33_ch"/>
+    <w:basedOn w:val="Style_4"/>
+    <w:link w:val="Style_38_ch"/>
     <w:uiPriority w:val="10"/>
     <w:qFormat/>
     <w:pPr>
@@ -15032,37 +18731,20 @@
       <w:sz w:val="26"/>
     </w:rPr>
   </w:style>
-  <w:style w:styleId="Style_33_ch" w:type="character">
+  <w:style w:styleId="Style_38_ch" w:type="character">
     <w:name w:val="Title"/>
-    <w:basedOn w:val="Style_5_ch"/>
-    <w:link w:val="Style_33"/>
+    <w:basedOn w:val="Style_4_ch"/>
+    <w:link w:val="Style_38"/>
     <w:rPr>
       <w:i w:val="1"/>
       <w:sz w:val="26"/>
     </w:rPr>
   </w:style>
-  <w:style w:styleId="Style_34" w:type="paragraph">
-    <w:name w:val="header"/>
-    <w:basedOn w:val="Style_5"/>
-    <w:link w:val="Style_34_ch"/>
-    <w:pPr>
-      <w:tabs>
-        <w:tab w:leader="none" w:pos="4677" w:val="center"/>
-        <w:tab w:leader="none" w:pos="9355" w:val="right"/>
-      </w:tabs>
-      <w:ind/>
-    </w:pPr>
-  </w:style>
-  <w:style w:styleId="Style_34_ch" w:type="character">
-    <w:name w:val="header"/>
-    <w:basedOn w:val="Style_5_ch"/>
-    <w:link w:val="Style_34"/>
-  </w:style>
-  <w:style w:styleId="Style_35" w:type="paragraph">
+  <w:style w:styleId="Style_39" w:type="paragraph">
     <w:name w:val="heading 4"/>
-    <w:basedOn w:val="Style_5"/>
-    <w:next w:val="Style_5"/>
-    <w:link w:val="Style_35_ch"/>
+    <w:basedOn w:val="Style_4"/>
+    <w:next w:val="Style_4"/>
+    <w:link w:val="Style_39_ch"/>
     <w:uiPriority w:val="9"/>
     <w:qFormat/>
     <w:pPr>
@@ -15077,48 +18759,20 @@
       <w:sz w:val="20"/>
     </w:rPr>
   </w:style>
-  <w:style w:styleId="Style_35_ch" w:type="character">
+  <w:style w:styleId="Style_39_ch" w:type="character">
     <w:name w:val="heading 4"/>
-    <w:basedOn w:val="Style_5_ch"/>
-    <w:link w:val="Style_35"/>
+    <w:basedOn w:val="Style_4_ch"/>
+    <w:link w:val="Style_39"/>
     <w:rPr>
       <w:b w:val="1"/>
       <w:sz w:val="20"/>
     </w:rPr>
   </w:style>
-  <w:style w:styleId="Style_36" w:type="paragraph">
-    <w:name w:val="Strong"/>
-    <w:link w:val="Style_36_ch"/>
-    <w:rPr>
-      <w:b w:val="1"/>
-    </w:rPr>
-  </w:style>
-  <w:style w:styleId="Style_36_ch" w:type="character">
-    <w:name w:val="Strong"/>
-    <w:link w:val="Style_36"/>
-    <w:rPr>
-      <w:b w:val="1"/>
-    </w:rPr>
-  </w:style>
-  <w:style w:styleId="Style_37" w:type="paragraph">
-    <w:name w:val="Emphasis"/>
-    <w:link w:val="Style_37_ch"/>
-    <w:rPr>
-      <w:i w:val="1"/>
-    </w:rPr>
-  </w:style>
-  <w:style w:styleId="Style_37_ch" w:type="character">
-    <w:name w:val="Emphasis"/>
-    <w:link w:val="Style_37"/>
-    <w:rPr>
-      <w:i w:val="1"/>
-    </w:rPr>
-  </w:style>
-  <w:style w:styleId="Style_38" w:type="paragraph">
+  <w:style w:styleId="Style_40" w:type="paragraph">
     <w:name w:val="heading 2"/>
-    <w:basedOn w:val="Style_5"/>
-    <w:next w:val="Style_5"/>
-    <w:link w:val="Style_38_ch"/>
+    <w:basedOn w:val="Style_4"/>
+    <w:next w:val="Style_4"/>
+    <w:link w:val="Style_40_ch"/>
     <w:uiPriority w:val="9"/>
     <w:qFormat/>
     <w:pPr>
@@ -15134,44 +18788,15 @@
       <w:sz w:val="28"/>
     </w:rPr>
   </w:style>
-  <w:style w:styleId="Style_38_ch" w:type="character">
+  <w:style w:styleId="Style_40_ch" w:type="character">
     <w:name w:val="heading 2"/>
-    <w:basedOn w:val="Style_5_ch"/>
-    <w:link w:val="Style_38"/>
+    <w:basedOn w:val="Style_4_ch"/>
+    <w:link w:val="Style_40"/>
     <w:rPr>
       <w:rFonts w:ascii="Cambria" w:hAnsi="Cambria"/>
       <w:b w:val="1"/>
       <w:i w:val="1"/>
       <w:sz w:val="28"/>
-    </w:rPr>
-  </w:style>
-  <w:style w:styleId="Style_39" w:type="paragraph">
-    <w:name w:val="Default Paragraph Font"/>
-    <w:link w:val="Style_39_ch"/>
-  </w:style>
-  <w:style w:styleId="Style_39_ch" w:type="character">
-    <w:name w:val="Default Paragraph Font"/>
-    <w:link w:val="Style_39"/>
-  </w:style>
-  <w:style w:styleId="Style_40" w:type="paragraph">
-    <w:name w:val="Обычный1"/>
-    <w:link w:val="Style_40_ch"/>
-    <w:pPr>
-      <w:widowControl w:val="0"/>
-      <w:ind w:firstLine="280" w:left="0"/>
-      <w:jc w:val="both"/>
-    </w:pPr>
-    <w:rPr>
-      <w:rFonts w:ascii="Times New Roman" w:hAnsi="Times New Roman"/>
-      <w:sz w:val="24"/>
-    </w:rPr>
-  </w:style>
-  <w:style w:styleId="Style_40_ch" w:type="character">
-    <w:name w:val="Обычный1"/>
-    <w:link w:val="Style_40"/>
-    <w:rPr>
-      <w:rFonts w:ascii="Times New Roman" w:hAnsi="Times New Roman"/>
-      <w:sz w:val="24"/>
     </w:rPr>
   </w:style>
   <w:style w:default="1" w:styleId="Style_3" w:type="table">
@@ -15185,7 +18810,7 @@
       </w:tblCellMar>
     </w:tblPr>
   </w:style>
-  <w:style w:styleId="Style_4" w:type="table">
+  <w:style w:styleId="Style_5" w:type="table">
     <w:name w:val="Table Grid"/>
     <w:basedOn w:val="Style_3"/>
     <w:tblPr>

--- a/Титул ВКРБ.docx
+++ b/Титул ВКРБ.docx
@@ -226,10 +226,7 @@
         <w:t>Информатика и системы управления</w:t>
       </w:r>
     </w:p>
-    <w:p>
-      <w:bookmarkStart w:id="0" w:name="_GoBack"/>
-      <w:bookmarkEnd w:id="0"/>
-    </w:p>
+    <w:p/>
     <w:p>
       <w:pPr>
         <w:rPr>
@@ -1691,7 +1688,6 @@
           <w:footerReference r:id="rId5" w:type="default"/>
           <w:pgSz w:w="11905" w:h="16838"/>
           <w:pgMar w:top="1134" w:right="567" w:bottom="1134" w:left="1701" w:header="709" w:footer="709" w:gutter="0"/>
-          <w:paperSrc/>
           <w:pgNumType w:fmt="decimal"/>
           <w:cols w:space="0" w:num="1"/>
           <w:titlePg/>
@@ -10242,7 +10238,6 @@
             <m:eqArr>
               <m:eqArrPr>
                 <m:ctrlPr>
-                  <m:rPr/>
                   <w:rPr>
                     <w:rFonts w:ascii="Cambria Math" w:hAnsi="Cambria Math"/>
                     <w:i/>
@@ -10454,7 +10449,6 @@
                   <m:t>,t)</m:t>
                 </m:r>
                 <m:ctrlPr>
-                  <m:rPr/>
                   <w:rPr>
                     <w:rFonts w:ascii="Cambria Math" w:hAnsi="Cambria Math"/>
                     <w:i/>
@@ -10666,7 +10660,6 @@
                   <m:t>,t)</m:t>
                 </m:r>
                 <m:ctrlPr>
-                  <m:rPr/>
                   <w:rPr>
                     <w:rFonts w:ascii="Cambria Math" w:hAnsi="Cambria Math"/>
                     <w:i/>
@@ -10685,7 +10678,6 @@
                   <m:t>...</m:t>
                 </m:r>
                 <m:ctrlPr>
-                  <m:rPr/>
                   <w:rPr>
                     <w:rFonts w:hint="default" w:ascii="Cambria Math" w:hAnsi="Cambria Math"/>
                     <w:i/>
@@ -10908,7 +10900,6 @@
               </m:e>
             </m:eqArr>
             <m:ctrlPr>
-              <m:rPr/>
               <w:rPr>
                 <w:rFonts w:ascii="Cambria Math" w:hAnsi="Cambria Math"/>
                 <w:i/>
@@ -10946,7 +10937,6 @@
           <w:lang w:val="ru-RU"/>
         </w:rPr>
         <w:tab/>
-        <w:t/>
       </w:r>
       <w:r>
         <w:rPr>
@@ -14559,7 +14549,6 @@
           <w:footerReference r:id="rId6" w:type="default"/>
           <w:pgSz w:w="11905" w:h="16838"/>
           <w:pgMar w:top="1134" w:right="567" w:bottom="1134" w:left="1701" w:header="709" w:footer="709" w:gutter="0"/>
-          <w:paperSrc/>
           <w:pgNumType w:fmt="decimal" w:start="2"/>
           <w:cols w:space="0" w:num="1"/>
           <w:titlePg/>
@@ -14642,7 +14631,6 @@
         <w:sectPr>
           <w:pgSz w:w="16838" w:h="11905" w:orient="landscape"/>
           <w:pgMar w:top="1701" w:right="1134" w:bottom="567" w:left="1134" w:header="709" w:footer="709" w:gutter="0"/>
-          <w:paperSrc/>
           <w:pgNumType w:fmt="decimal"/>
           <w:cols w:space="0" w:num="1"/>
           <w:titlePg/>
@@ -17476,19 +17464,21 @@
           <w:sz w:val="28"/>
         </w:rPr>
       </w:pPr>
-    </w:p>
-    <w:p>
-      <w:pPr>
-        <w:rPr>
-          <w:sz w:val="28"/>
-        </w:rPr>
-      </w:pPr>
-      <w:r>
-        <w:rPr>
-          <w:sz w:val="28"/>
-        </w:rPr>
-        <w:br w:type="page"/>
-      </w:r>
+      <w:bookmarkStart w:id="0" w:name="_GoBack"/>
+    </w:p>
+    <w:p>
+      <w:pPr>
+        <w:rPr>
+          <w:sz w:val="28"/>
+        </w:rPr>
+      </w:pPr>
+    </w:p>
+    <w:p>
+      <w:pPr>
+        <w:rPr>
+          <w:sz w:val="28"/>
+        </w:rPr>
+      </w:pPr>
     </w:p>
     <w:p>
       <w:pPr>
@@ -17513,6 +17503,7 @@
         <w:t>Таблица 2. Продолжение</w:t>
       </w:r>
     </w:p>
+    <w:bookmarkEnd w:id="0"/>
     <w:tbl>
       <w:tblPr>
         <w:tblStyle w:val="32"/>
@@ -18465,17 +18456,17 @@
         <w:outlineLvl w:val="1"/>
         <w:rPr>
           <w:b/>
-          <w:color w:val="000000"/>
-          <w:sz w:val="28"/>
-          <w:shd w:val="clear" w:fill="FFE779"/>
+          <w:bCs/>
+          <w:color w:val="000000"/>
+          <w:sz w:val="28"/>
         </w:rPr>
       </w:pPr>
       <w:r>
         <w:rPr>
           <w:b/>
-          <w:color w:val="000000"/>
-          <w:sz w:val="28"/>
-          <w:shd w:val="clear" w:fill="FFE779"/>
+          <w:bCs/>
+          <w:color w:val="000000"/>
+          <w:sz w:val="28"/>
         </w:rPr>
         <w:t>3.3 РАЗРАБОТКА ТЕХНОЛОГИИ ТЕСТИРОВАНИЯ ПОДСИСТЕМЫ</w:t>
       </w:r>
@@ -18490,18 +18481,61 @@
         <w:ind w:left="0" w:firstLine="709"/>
         <w:jc w:val="both"/>
         <w:rPr>
-          <w:b w:val="0"/>
-          <w:color w:val="000000"/>
-          <w:sz w:val="28"/>
-          <w:shd w:val="clear" w:fill="FFE779"/>
-        </w:rPr>
-      </w:pPr>
-      <w:r>
-        <w:rPr>
-          <w:b w:val="0"/>
-          <w:color w:val="000000"/>
-          <w:sz w:val="28"/>
-          <w:shd w:val="clear" w:fill="FFE779"/>
+          <w:rFonts w:hint="default"/>
+          <w:b w:val="0"/>
+          <w:color w:val="000000"/>
+          <w:sz w:val="28"/>
+        </w:rPr>
+      </w:pPr>
+      <w:r>
+        <w:rPr>
+          <w:rFonts w:hint="default"/>
+          <w:b w:val="0"/>
+          <w:color w:val="000000"/>
+          <w:sz w:val="28"/>
+        </w:rPr>
+        <w:t xml:space="preserve">Программная подсистема имитационного моделирования процессов </w:t>
+      </w:r>
+      <w:r>
+        <w:rPr>
+          <w:rFonts w:hint="default"/>
+          <w:b w:val="0"/>
+          <w:color w:val="000000"/>
+          <w:sz w:val="28"/>
+          <w:lang w:val="ru-RU"/>
+        </w:rPr>
+        <w:t>—</w:t>
+      </w:r>
+      <w:r>
+        <w:rPr>
+          <w:rFonts w:hint="default"/>
+          <w:b w:val="0"/>
+          <w:color w:val="000000"/>
+          <w:sz w:val="28"/>
+        </w:rPr>
+        <w:t xml:space="preserve"> это комплекс программных средств, предназначенных для создания имитационных моделей процессов, анализа их работы и оптимизации. Важным этапом разработки такой системы является тестирование, которое позволяет проверить работу системы на соответствие требованиям к ней и выявить возможные ошибки.</w:t>
+      </w:r>
+    </w:p>
+    <w:p>
+      <w:pPr>
+        <w:keepNext w:val="0"/>
+        <w:keepLines w:val="0"/>
+        <w:pageBreakBefore w:val="0"/>
+        <w:widowControl/>
+        <w:spacing w:line="360" w:lineRule="auto"/>
+        <w:ind w:left="0" w:firstLine="709"/>
+        <w:jc w:val="both"/>
+        <w:rPr>
+          <w:b w:val="0"/>
+          <w:color w:val="000000"/>
+          <w:sz w:val="28"/>
+        </w:rPr>
+      </w:pPr>
+      <w:r>
+        <w:rPr>
+          <w:b w:val="0"/>
+          <w:color w:val="000000"/>
+          <w:sz w:val="28"/>
         </w:rPr>
         <w:t>В рамках работы была разработана модель тестирования, которая включает в себя следующие этапы:</w:t>
       </w:r>
@@ -18519,15 +18553,13 @@
           <w:b w:val="0"/>
           <w:color w:val="000000"/>
           <w:sz w:val="28"/>
-          <w:shd w:val="clear" w:fill="FFE779"/>
-        </w:rPr>
-      </w:pPr>
-      <w:r>
-        <w:rPr>
-          <w:b w:val="0"/>
-          <w:color w:val="000000"/>
-          <w:sz w:val="28"/>
-          <w:shd w:val="clear" w:fill="FFE779"/>
+        </w:rPr>
+      </w:pPr>
+      <w:r>
+        <w:rPr>
+          <w:b w:val="0"/>
+          <w:color w:val="000000"/>
+          <w:sz w:val="28"/>
         </w:rPr>
         <w:t>1. Подготовка тестовых данных</w:t>
       </w:r>
@@ -18545,15 +18577,13 @@
           <w:b w:val="0"/>
           <w:color w:val="000000"/>
           <w:sz w:val="28"/>
-          <w:shd w:val="clear" w:fill="FFE779"/>
-        </w:rPr>
-      </w:pPr>
-      <w:r>
-        <w:rPr>
-          <w:b w:val="0"/>
-          <w:color w:val="000000"/>
-          <w:sz w:val="28"/>
-          <w:shd w:val="clear" w:fill="FFE779"/>
+        </w:rPr>
+      </w:pPr>
+      <w:r>
+        <w:rPr>
+          <w:b w:val="0"/>
+          <w:color w:val="000000"/>
+          <w:sz w:val="28"/>
         </w:rPr>
         <w:t>2. Подготовка сценариев тестирования</w:t>
       </w:r>
@@ -18571,15 +18601,13 @@
           <w:b w:val="0"/>
           <w:color w:val="000000"/>
           <w:sz w:val="28"/>
-          <w:shd w:val="clear" w:fill="FFE779"/>
-        </w:rPr>
-      </w:pPr>
-      <w:r>
-        <w:rPr>
-          <w:b w:val="0"/>
-          <w:color w:val="000000"/>
-          <w:sz w:val="28"/>
-          <w:shd w:val="clear" w:fill="FFE779"/>
+        </w:rPr>
+      </w:pPr>
+      <w:r>
+        <w:rPr>
+          <w:b w:val="0"/>
+          <w:color w:val="000000"/>
+          <w:sz w:val="28"/>
         </w:rPr>
         <w:t xml:space="preserve">3. Проведение тестирования </w:t>
       </w:r>
@@ -18597,15 +18625,13 @@
           <w:b w:val="0"/>
           <w:color w:val="000000"/>
           <w:sz w:val="28"/>
-          <w:shd w:val="clear" w:fill="FFE779"/>
-        </w:rPr>
-      </w:pPr>
-      <w:r>
-        <w:rPr>
-          <w:b w:val="0"/>
-          <w:color w:val="000000"/>
-          <w:sz w:val="28"/>
-          <w:shd w:val="clear" w:fill="FFE779"/>
+        </w:rPr>
+      </w:pPr>
+      <w:r>
+        <w:rPr>
+          <w:b w:val="0"/>
+          <w:color w:val="000000"/>
+          <w:sz w:val="28"/>
         </w:rPr>
         <w:t>4. Анализ результатов тестирования</w:t>
       </w:r>
@@ -18623,15 +18649,13 @@
           <w:b w:val="0"/>
           <w:color w:val="000000"/>
           <w:sz w:val="28"/>
-          <w:shd w:val="clear" w:fill="FFE779"/>
-        </w:rPr>
-      </w:pPr>
-      <w:r>
-        <w:rPr>
-          <w:b w:val="0"/>
-          <w:color w:val="000000"/>
-          <w:sz w:val="28"/>
-          <w:shd w:val="clear" w:fill="FFE779"/>
+        </w:rPr>
+      </w:pPr>
+      <w:r>
+        <w:rPr>
+          <w:b w:val="0"/>
+          <w:color w:val="000000"/>
+          <w:sz w:val="28"/>
         </w:rPr>
         <w:t>На первом этапе были подготовлены тестовые данные. Данные состоят из файлов с различными параметрами, включая параметры, которые могут быть изменены пользователем.</w:t>
       </w:r>
@@ -18649,41 +18673,131 @@
           <w:b w:val="0"/>
           <w:color w:val="000000"/>
           <w:sz w:val="28"/>
-          <w:shd w:val="clear" w:fill="F1C100"/>
-        </w:rPr>
-      </w:pPr>
-      <w:r>
-        <w:rPr>
-          <w:b w:val="0"/>
-          <w:color w:val="000000"/>
-          <w:sz w:val="28"/>
-          <w:shd w:val="clear" w:fill="F1C100"/>
-        </w:rPr>
-        <w:t>&lt;Примеры файлов&gt;</w:t>
-      </w:r>
-    </w:p>
-    <w:p>
-      <w:pPr>
-        <w:keepNext w:val="0"/>
-        <w:keepLines w:val="0"/>
-        <w:pageBreakBefore w:val="0"/>
-        <w:widowControl/>
-        <w:spacing w:line="360" w:lineRule="auto"/>
-        <w:ind w:left="0" w:firstLine="709"/>
-        <w:jc w:val="both"/>
-        <w:rPr>
-          <w:b w:val="0"/>
-          <w:color w:val="000000"/>
-          <w:sz w:val="28"/>
-          <w:shd w:val="clear" w:fill="FFE779"/>
-        </w:rPr>
-      </w:pPr>
-      <w:r>
-        <w:rPr>
-          <w:b w:val="0"/>
-          <w:color w:val="000000"/>
-          <w:sz w:val="28"/>
-          <w:shd w:val="clear" w:fill="FFE779"/>
+        </w:rPr>
+      </w:pPr>
+      <w:r>
+        <w:rPr>
+          <w:rFonts w:hint="default"/>
+          <w:b w:val="0"/>
+          <w:color w:val="000000"/>
+          <w:sz w:val="28"/>
+        </w:rPr>
+        <w:t>Примерами таких файлов могут быть:</w:t>
+      </w:r>
+    </w:p>
+    <w:p>
+      <w:pPr>
+        <w:keepNext w:val="0"/>
+        <w:keepLines w:val="0"/>
+        <w:pageBreakBefore w:val="0"/>
+        <w:widowControl/>
+        <w:spacing w:line="360" w:lineRule="auto"/>
+        <w:ind w:left="0" w:firstLine="709"/>
+        <w:jc w:val="both"/>
+        <w:rPr>
+          <w:rFonts w:hint="default"/>
+          <w:b w:val="0"/>
+          <w:color w:val="000000"/>
+          <w:sz w:val="28"/>
+          <w:lang w:val="ru-RU"/>
+        </w:rPr>
+      </w:pPr>
+      <w:r>
+        <w:rPr>
+          <w:b w:val="0"/>
+          <w:color w:val="000000"/>
+          <w:sz w:val="28"/>
+          <w:lang w:val="ru-RU"/>
+        </w:rPr>
+        <w:t>—</w:t>
+      </w:r>
+      <w:r>
+        <w:rPr>
+          <w:rFonts w:hint="default"/>
+          <w:b w:val="0"/>
+          <w:color w:val="000000"/>
+          <w:sz w:val="28"/>
+          <w:lang w:val="ru-RU"/>
+        </w:rPr>
+        <w:t xml:space="preserve"> Файл с данными для тестирования функции загрузки данных из внешнего источника.</w:t>
+      </w:r>
+    </w:p>
+    <w:p>
+      <w:pPr>
+        <w:keepNext w:val="0"/>
+        <w:keepLines w:val="0"/>
+        <w:pageBreakBefore w:val="0"/>
+        <w:widowControl/>
+        <w:spacing w:line="360" w:lineRule="auto"/>
+        <w:ind w:left="0" w:firstLine="709"/>
+        <w:jc w:val="both"/>
+        <w:rPr>
+          <w:rFonts w:hint="default"/>
+          <w:b w:val="0"/>
+          <w:color w:val="000000"/>
+          <w:sz w:val="28"/>
+          <w:lang w:val="ru-RU"/>
+        </w:rPr>
+      </w:pPr>
+      <w:r>
+        <w:rPr>
+          <w:rFonts w:hint="default"/>
+          <w:b w:val="0"/>
+          <w:color w:val="000000"/>
+          <w:sz w:val="28"/>
+          <w:lang w:val="ru-RU"/>
+        </w:rPr>
+        <w:t>— Файл с данными для тестирования функции изменения параметров моделирования.</w:t>
+      </w:r>
+    </w:p>
+    <w:p>
+      <w:pPr>
+        <w:keepNext w:val="0"/>
+        <w:keepLines w:val="0"/>
+        <w:pageBreakBefore w:val="0"/>
+        <w:widowControl/>
+        <w:spacing w:line="360" w:lineRule="auto"/>
+        <w:ind w:left="0" w:firstLine="709"/>
+        <w:jc w:val="both"/>
+        <w:rPr>
+          <w:rFonts w:hint="default"/>
+          <w:b w:val="0"/>
+          <w:color w:val="000000"/>
+          <w:sz w:val="28"/>
+          <w:lang w:val="ru-RU"/>
+        </w:rPr>
+      </w:pPr>
+      <w:r>
+        <w:rPr>
+          <w:rFonts w:hint="default"/>
+          <w:b w:val="0"/>
+          <w:color w:val="000000"/>
+          <w:sz w:val="28"/>
+          <w:lang w:val="ru-RU"/>
+        </w:rPr>
+        <w:t>— Файл с данными для тестирования функции экспорта результатов моделирования.</w:t>
+      </w:r>
+    </w:p>
+    <w:p>
+      <w:pPr>
+        <w:keepNext w:val="0"/>
+        <w:keepLines w:val="0"/>
+        <w:pageBreakBefore w:val="0"/>
+        <w:widowControl/>
+        <w:spacing w:line="360" w:lineRule="auto"/>
+        <w:ind w:left="0" w:firstLine="709"/>
+        <w:jc w:val="both"/>
+        <w:rPr>
+          <w:b w:val="0"/>
+          <w:color w:val="000000"/>
+          <w:sz w:val="28"/>
+        </w:rPr>
+      </w:pPr>
+      <w:r>
+        <w:rPr>
+          <w:b w:val="0"/>
+          <w:color w:val="000000"/>
+          <w:sz w:val="28"/>
         </w:rPr>
         <w:t>На втором этапе были подготовлены сценарии тестирования. Было решено, что каждый сценарий будет покрывать определенный функционал программной подсистемы. Сценарии были составлены в соответствии с требованиями, предъявляемыми к основным функциям программы.</w:t>
       </w:r>
@@ -18698,44 +18812,126 @@
         <w:ind w:left="0" w:firstLine="709"/>
         <w:jc w:val="both"/>
         <w:rPr>
-          <w:b w:val="0"/>
-          <w:color w:val="000000"/>
-          <w:sz w:val="28"/>
-          <w:shd w:val="clear" w:fill="FFD821"/>
-        </w:rPr>
-      </w:pPr>
-      <w:r>
-        <w:rPr>
-          <w:b w:val="0"/>
-          <w:color w:val="000000"/>
-          <w:sz w:val="28"/>
-          <w:shd w:val="clear" w:fill="FFD821"/>
-        </w:rPr>
-        <w:t>&lt;Примеры файлов&gt;</w:t>
-      </w:r>
-    </w:p>
-    <w:p>
-      <w:pPr>
-        <w:keepNext w:val="0"/>
-        <w:keepLines w:val="0"/>
-        <w:pageBreakBefore w:val="0"/>
-        <w:widowControl/>
-        <w:spacing w:line="360" w:lineRule="auto"/>
-        <w:ind w:left="0" w:firstLine="709"/>
-        <w:jc w:val="both"/>
-        <w:rPr>
-          <w:b w:val="0"/>
-          <w:color w:val="000000"/>
-          <w:sz w:val="28"/>
-          <w:shd w:val="clear" w:fill="FFE779"/>
-        </w:rPr>
-      </w:pPr>
-      <w:r>
-        <w:rPr>
-          <w:b w:val="0"/>
-          <w:color w:val="000000"/>
-          <w:sz w:val="28"/>
-          <w:shd w:val="clear" w:fill="FFE779"/>
+          <w:rFonts w:hint="default"/>
+          <w:b w:val="0"/>
+          <w:color w:val="000000"/>
+          <w:sz w:val="28"/>
+        </w:rPr>
+      </w:pPr>
+      <w:r>
+        <w:rPr>
+          <w:rFonts w:hint="default"/>
+          <w:b w:val="0"/>
+          <w:color w:val="000000"/>
+          <w:sz w:val="28"/>
+        </w:rPr>
+        <w:t>Примеры сценариев тестирования:</w:t>
+      </w:r>
+    </w:p>
+    <w:p>
+      <w:pPr>
+        <w:keepNext w:val="0"/>
+        <w:keepLines w:val="0"/>
+        <w:pageBreakBefore w:val="0"/>
+        <w:widowControl/>
+        <w:spacing w:line="360" w:lineRule="auto"/>
+        <w:ind w:left="0" w:firstLine="709"/>
+        <w:jc w:val="both"/>
+        <w:rPr>
+          <w:rFonts w:hint="default"/>
+          <w:b w:val="0"/>
+          <w:color w:val="000000"/>
+          <w:sz w:val="28"/>
+          <w:lang w:val="ru-RU"/>
+        </w:rPr>
+      </w:pPr>
+      <w:r>
+        <w:rPr>
+          <w:rFonts w:hint="default"/>
+          <w:b w:val="0"/>
+          <w:color w:val="000000"/>
+          <w:sz w:val="28"/>
+          <w:lang w:val="ru-RU"/>
+        </w:rPr>
+        <w:t>— Сценарий тестирования функции загрузки данных из внешнего источника.</w:t>
+      </w:r>
+    </w:p>
+    <w:p>
+      <w:pPr>
+        <w:keepNext w:val="0"/>
+        <w:keepLines w:val="0"/>
+        <w:pageBreakBefore w:val="0"/>
+        <w:widowControl/>
+        <w:spacing w:line="360" w:lineRule="auto"/>
+        <w:ind w:left="0" w:firstLine="709"/>
+        <w:jc w:val="both"/>
+        <w:rPr>
+          <w:rFonts w:hint="default"/>
+          <w:b w:val="0"/>
+          <w:color w:val="000000"/>
+          <w:sz w:val="28"/>
+          <w:lang w:val="ru-RU"/>
+        </w:rPr>
+      </w:pPr>
+      <w:r>
+        <w:rPr>
+          <w:rFonts w:hint="default"/>
+          <w:b w:val="0"/>
+          <w:color w:val="000000"/>
+          <w:sz w:val="28"/>
+          <w:lang w:val="ru-RU"/>
+        </w:rPr>
+        <w:t>— Сценарий тестирования функции изменения параметров моделирования.</w:t>
+      </w:r>
+    </w:p>
+    <w:p>
+      <w:pPr>
+        <w:keepNext w:val="0"/>
+        <w:keepLines w:val="0"/>
+        <w:pageBreakBefore w:val="0"/>
+        <w:widowControl/>
+        <w:spacing w:line="360" w:lineRule="auto"/>
+        <w:ind w:left="0" w:firstLine="709"/>
+        <w:jc w:val="both"/>
+        <w:rPr>
+          <w:rFonts w:hint="default"/>
+          <w:b w:val="0"/>
+          <w:color w:val="000000"/>
+          <w:sz w:val="28"/>
+          <w:lang w:val="ru-RU"/>
+        </w:rPr>
+      </w:pPr>
+      <w:r>
+        <w:rPr>
+          <w:rFonts w:hint="default"/>
+          <w:b w:val="0"/>
+          <w:color w:val="000000"/>
+          <w:sz w:val="28"/>
+          <w:lang w:val="ru-RU"/>
+        </w:rPr>
+        <w:t>— Сценарий тестирования функции экспорта результатов моделирования.</w:t>
+      </w:r>
+    </w:p>
+    <w:p>
+      <w:pPr>
+        <w:keepNext w:val="0"/>
+        <w:keepLines w:val="0"/>
+        <w:pageBreakBefore w:val="0"/>
+        <w:widowControl/>
+        <w:spacing w:line="360" w:lineRule="auto"/>
+        <w:ind w:left="0" w:firstLine="709"/>
+        <w:jc w:val="both"/>
+        <w:rPr>
+          <w:b w:val="0"/>
+          <w:color w:val="000000"/>
+          <w:sz w:val="28"/>
+        </w:rPr>
+      </w:pPr>
+      <w:r>
+        <w:rPr>
+          <w:b w:val="0"/>
+          <w:color w:val="000000"/>
+          <w:sz w:val="28"/>
         </w:rPr>
         <w:t>На третьем этапе проводилось тестирование с помощью автоматизированных тестов. Весь процесс тестирования был описан с помощью скриптов. Также были подготовлены тесты, которые требовали ручного ввода данных. Были протестированы все основные функции программы. Результаты тестирования были записаны в файл.</w:t>
       </w:r>
@@ -18750,44 +18946,151 @@
         <w:ind w:left="0" w:firstLine="709"/>
         <w:jc w:val="both"/>
         <w:rPr>
-          <w:b w:val="0"/>
-          <w:color w:val="000000"/>
-          <w:sz w:val="28"/>
-          <w:shd w:val="clear" w:fill="FFD821"/>
-        </w:rPr>
-      </w:pPr>
-      <w:r>
-        <w:rPr>
-          <w:b w:val="0"/>
-          <w:color w:val="000000"/>
-          <w:sz w:val="28"/>
-          <w:shd w:val="clear" w:fill="FFD821"/>
-        </w:rPr>
-        <w:t>&lt;Примеры файлов&gt;</w:t>
-      </w:r>
-    </w:p>
-    <w:p>
-      <w:pPr>
-        <w:keepNext w:val="0"/>
-        <w:keepLines w:val="0"/>
-        <w:pageBreakBefore w:val="0"/>
-        <w:widowControl/>
-        <w:spacing w:line="360" w:lineRule="auto"/>
-        <w:ind w:left="0" w:firstLine="709"/>
-        <w:jc w:val="both"/>
-        <w:rPr>
-          <w:b w:val="0"/>
-          <w:color w:val="000000"/>
-          <w:sz w:val="28"/>
-          <w:shd w:val="clear" w:fill="FFE779"/>
-        </w:rPr>
-      </w:pPr>
-      <w:r>
-        <w:rPr>
-          <w:b w:val="0"/>
-          <w:color w:val="000000"/>
-          <w:sz w:val="28"/>
-          <w:shd w:val="clear" w:fill="FFE779"/>
+          <w:rFonts w:hint="default"/>
+          <w:b w:val="0"/>
+          <w:color w:val="000000"/>
+          <w:sz w:val="28"/>
+        </w:rPr>
+      </w:pPr>
+      <w:r>
+        <w:rPr>
+          <w:rFonts w:hint="default"/>
+          <w:b w:val="0"/>
+          <w:color w:val="000000"/>
+          <w:sz w:val="28"/>
+        </w:rPr>
+        <w:t>Примеры автоматизированных тестов:</w:t>
+      </w:r>
+    </w:p>
+    <w:p>
+      <w:pPr>
+        <w:keepNext w:val="0"/>
+        <w:keepLines w:val="0"/>
+        <w:pageBreakBefore w:val="0"/>
+        <w:widowControl/>
+        <w:spacing w:line="360" w:lineRule="auto"/>
+        <w:ind w:left="0" w:firstLine="709"/>
+        <w:jc w:val="both"/>
+        <w:rPr>
+          <w:rFonts w:hint="default"/>
+          <w:b w:val="0"/>
+          <w:color w:val="000000"/>
+          <w:sz w:val="28"/>
+          <w:lang w:val="ru-RU"/>
+        </w:rPr>
+      </w:pPr>
+      <w:r>
+        <w:rPr>
+          <w:rFonts w:hint="default"/>
+          <w:b w:val="0"/>
+          <w:color w:val="000000"/>
+          <w:sz w:val="28"/>
+          <w:lang w:val="ru-RU"/>
+        </w:rPr>
+        <w:t>—</w:t>
+      </w:r>
+      <w:r>
+        <w:rPr>
+          <w:rFonts w:hint="default"/>
+          <w:b w:val="0"/>
+          <w:color w:val="000000"/>
+          <w:sz w:val="28"/>
+        </w:rPr>
+        <w:t xml:space="preserve"> Тестирование функции загрузки данных из внешнего источника.</w:t>
+      </w:r>
+    </w:p>
+    <w:p>
+      <w:pPr>
+        <w:keepNext w:val="0"/>
+        <w:keepLines w:val="0"/>
+        <w:pageBreakBefore w:val="0"/>
+        <w:widowControl/>
+        <w:spacing w:line="360" w:lineRule="auto"/>
+        <w:ind w:left="0" w:firstLine="709"/>
+        <w:jc w:val="both"/>
+        <w:rPr>
+          <w:rFonts w:hint="default"/>
+          <w:b w:val="0"/>
+          <w:color w:val="000000"/>
+          <w:sz w:val="28"/>
+        </w:rPr>
+      </w:pPr>
+      <w:r>
+        <w:rPr>
+          <w:rFonts w:hint="default"/>
+          <w:b w:val="0"/>
+          <w:color w:val="000000"/>
+          <w:sz w:val="28"/>
+          <w:lang w:val="ru-RU"/>
+        </w:rPr>
+        <w:t>—</w:t>
+      </w:r>
+      <w:r>
+        <w:rPr>
+          <w:rFonts w:hint="default"/>
+          <w:b w:val="0"/>
+          <w:color w:val="000000"/>
+          <w:sz w:val="28"/>
+        </w:rPr>
+        <w:t xml:space="preserve"> Тестирование функции изменения параметров моделирования.</w:t>
+      </w:r>
+    </w:p>
+    <w:p>
+      <w:pPr>
+        <w:keepNext w:val="0"/>
+        <w:keepLines w:val="0"/>
+        <w:pageBreakBefore w:val="0"/>
+        <w:widowControl/>
+        <w:spacing w:line="360" w:lineRule="auto"/>
+        <w:ind w:left="0" w:firstLine="709"/>
+        <w:jc w:val="both"/>
+        <w:rPr>
+          <w:rFonts w:hint="default"/>
+          <w:b w:val="0"/>
+          <w:color w:val="000000"/>
+          <w:sz w:val="28"/>
+        </w:rPr>
+      </w:pPr>
+      <w:r>
+        <w:rPr>
+          <w:rFonts w:hint="default"/>
+          <w:b w:val="0"/>
+          <w:color w:val="000000"/>
+          <w:sz w:val="28"/>
+          <w:lang w:val="ru-RU"/>
+        </w:rPr>
+        <w:t>—</w:t>
+      </w:r>
+      <w:r>
+        <w:rPr>
+          <w:rFonts w:hint="default"/>
+          <w:b w:val="0"/>
+          <w:color w:val="000000"/>
+          <w:sz w:val="28"/>
+        </w:rPr>
+        <w:t xml:space="preserve"> Тестирование функции экспорта результатов моделирования.</w:t>
+      </w:r>
+    </w:p>
+    <w:p>
+      <w:pPr>
+        <w:keepNext w:val="0"/>
+        <w:keepLines w:val="0"/>
+        <w:pageBreakBefore w:val="0"/>
+        <w:widowControl/>
+        <w:spacing w:line="360" w:lineRule="auto"/>
+        <w:ind w:left="0" w:firstLine="709"/>
+        <w:jc w:val="both"/>
+        <w:rPr>
+          <w:b w:val="0"/>
+          <w:color w:val="000000"/>
+          <w:sz w:val="28"/>
+        </w:rPr>
+      </w:pPr>
+      <w:r>
+        <w:rPr>
+          <w:b w:val="0"/>
+          <w:color w:val="000000"/>
+          <w:sz w:val="28"/>
         </w:rPr>
         <w:t>На четвертом этапе был проведен анализ результатов тестирования. Все ошибки были занесены в базу данных. Для каждой ошибки был составлен отчет, который включал описание ошибки, ее причину и рекомендации по устранению.</w:t>
       </w:r>
@@ -18802,43 +19105,1178 @@
         <w:ind w:left="0" w:firstLine="709"/>
         <w:jc w:val="both"/>
         <w:rPr>
-          <w:b w:val="0"/>
-          <w:color w:val="000000"/>
-          <w:sz w:val="28"/>
-          <w:shd w:val="clear" w:fill="FFD821"/>
-        </w:rPr>
-      </w:pPr>
-      <w:r>
-        <w:rPr>
-          <w:b w:val="0"/>
-          <w:color w:val="000000"/>
-          <w:sz w:val="28"/>
-          <w:shd w:val="clear" w:fill="FFD821"/>
-        </w:rPr>
-        <w:t>&lt;Примеры файлов&gt;</w:t>
-      </w:r>
-    </w:p>
-    <w:p>
-      <w:pPr>
-        <w:keepNext w:val="0"/>
-        <w:keepLines w:val="0"/>
-        <w:pageBreakBefore w:val="0"/>
-        <w:widowControl/>
-        <w:spacing w:line="360" w:lineRule="auto"/>
-        <w:ind w:left="0" w:firstLine="709"/>
-        <w:jc w:val="both"/>
-        <w:rPr>
-          <w:b w:val="0"/>
-          <w:color w:val="000000"/>
-          <w:sz w:val="28"/>
-        </w:rPr>
-      </w:pPr>
-      <w:r>
-        <w:rPr>
-          <w:b w:val="0"/>
-          <w:color w:val="000000"/>
-          <w:sz w:val="28"/>
-          <w:shd w:val="clear" w:fill="FFE779"/>
+          <w:rFonts w:hint="default"/>
+          <w:b w:val="0"/>
+          <w:color w:val="000000"/>
+          <w:sz w:val="28"/>
+        </w:rPr>
+      </w:pPr>
+      <w:r>
+        <w:rPr>
+          <w:rFonts w:hint="default"/>
+          <w:b w:val="0"/>
+          <w:color w:val="000000"/>
+          <w:sz w:val="28"/>
+        </w:rPr>
+        <w:t>Примеры отчетов об ошибках:</w:t>
+      </w:r>
+    </w:p>
+    <w:p>
+      <w:pPr>
+        <w:keepNext w:val="0"/>
+        <w:keepLines w:val="0"/>
+        <w:pageBreakBefore w:val="0"/>
+        <w:widowControl/>
+        <w:spacing w:line="360" w:lineRule="auto"/>
+        <w:ind w:left="0" w:firstLine="709"/>
+        <w:jc w:val="both"/>
+        <w:rPr>
+          <w:rFonts w:hint="default"/>
+          <w:b w:val="0"/>
+          <w:color w:val="000000"/>
+          <w:sz w:val="28"/>
+          <w:lang w:val="ru-RU"/>
+        </w:rPr>
+      </w:pPr>
+      <w:r>
+        <w:rPr>
+          <w:rFonts w:hint="default"/>
+          <w:b w:val="0"/>
+          <w:color w:val="000000"/>
+          <w:sz w:val="28"/>
+          <w:lang w:val="ru-RU"/>
+        </w:rPr>
+        <w:t>— Ошибка при загрузке данных из внешнего источника.</w:t>
+      </w:r>
+    </w:p>
+    <w:p>
+      <w:pPr>
+        <w:keepNext w:val="0"/>
+        <w:keepLines w:val="0"/>
+        <w:pageBreakBefore w:val="0"/>
+        <w:widowControl/>
+        <w:spacing w:line="360" w:lineRule="auto"/>
+        <w:ind w:left="0" w:firstLine="709"/>
+        <w:jc w:val="both"/>
+        <w:rPr>
+          <w:rFonts w:hint="default"/>
+          <w:b w:val="0"/>
+          <w:color w:val="000000"/>
+          <w:sz w:val="28"/>
+          <w:lang w:val="ru-RU"/>
+        </w:rPr>
+      </w:pPr>
+      <w:r>
+        <w:rPr>
+          <w:rFonts w:hint="default"/>
+          <w:b w:val="0"/>
+          <w:color w:val="000000"/>
+          <w:sz w:val="28"/>
+          <w:lang w:val="ru-RU"/>
+        </w:rPr>
+        <w:t>— Ошибка при изменении параметров моделирования.</w:t>
+      </w:r>
+    </w:p>
+    <w:p>
+      <w:pPr>
+        <w:keepNext w:val="0"/>
+        <w:keepLines w:val="0"/>
+        <w:pageBreakBefore w:val="0"/>
+        <w:widowControl/>
+        <w:spacing w:line="360" w:lineRule="auto"/>
+        <w:ind w:left="0" w:firstLine="709"/>
+        <w:jc w:val="both"/>
+        <w:rPr>
+          <w:rFonts w:hint="default"/>
+          <w:b w:val="0"/>
+          <w:color w:val="000000"/>
+          <w:sz w:val="28"/>
+          <w:lang w:val="ru-RU"/>
+        </w:rPr>
+      </w:pPr>
+      <w:r>
+        <w:rPr>
+          <w:rFonts w:hint="default"/>
+          <w:b w:val="0"/>
+          <w:color w:val="000000"/>
+          <w:sz w:val="28"/>
+          <w:lang w:val="ru-RU"/>
+        </w:rPr>
+        <w:t>— Ошибка при экспорте результатов моделирования.</w:t>
+      </w:r>
+    </w:p>
+    <w:p>
+      <w:pPr>
+        <w:keepNext w:val="0"/>
+        <w:keepLines w:val="0"/>
+        <w:pageBreakBefore w:val="0"/>
+        <w:widowControl/>
+        <w:spacing w:line="360" w:lineRule="auto"/>
+        <w:ind w:left="0" w:firstLine="709"/>
+        <w:jc w:val="both"/>
+        <w:rPr>
+          <w:rFonts w:hint="default"/>
+          <w:b w:val="0"/>
+          <w:color w:val="000000"/>
+          <w:sz w:val="28"/>
+        </w:rPr>
+      </w:pPr>
+      <w:r>
+        <w:rPr>
+          <w:rFonts w:hint="default"/>
+          <w:b w:val="0"/>
+          <w:color w:val="000000"/>
+          <w:sz w:val="28"/>
+        </w:rPr>
+        <w:t>Каждый из этих этапов необходим для тщательного тестирования программной подсистемы имитационного моделирования процессов и помогает выявить возможные ошибки и проблемы в ее работе.</w:t>
+      </w:r>
+    </w:p>
+    <w:p>
+      <w:pPr>
+        <w:keepNext w:val="0"/>
+        <w:keepLines w:val="0"/>
+        <w:pageBreakBefore w:val="0"/>
+        <w:widowControl/>
+        <w:spacing w:line="360" w:lineRule="auto"/>
+        <w:ind w:left="0" w:firstLine="709"/>
+        <w:jc w:val="both"/>
+        <w:rPr>
+          <w:rFonts w:hint="default"/>
+          <w:b w:val="0"/>
+          <w:color w:val="000000"/>
+          <w:sz w:val="28"/>
+        </w:rPr>
+      </w:pPr>
+      <w:r>
+        <w:rPr>
+          <w:rFonts w:hint="default"/>
+          <w:b w:val="0"/>
+          <w:color w:val="000000"/>
+          <w:sz w:val="28"/>
+        </w:rPr>
+        <w:t>Примеры наборов сообщений для сценариев тестирования:</w:t>
+      </w:r>
+    </w:p>
+    <w:p>
+      <w:pPr>
+        <w:keepNext w:val="0"/>
+        <w:keepLines w:val="0"/>
+        <w:pageBreakBefore w:val="0"/>
+        <w:widowControl/>
+        <w:spacing w:line="360" w:lineRule="auto"/>
+        <w:ind w:left="0" w:firstLine="709"/>
+        <w:jc w:val="both"/>
+        <w:rPr>
+          <w:rFonts w:hint="default"/>
+          <w:b w:val="0"/>
+          <w:color w:val="000000"/>
+          <w:sz w:val="28"/>
+        </w:rPr>
+      </w:pPr>
+    </w:p>
+    <w:p>
+      <w:pPr>
+        <w:keepNext w:val="0"/>
+        <w:keepLines w:val="0"/>
+        <w:pageBreakBefore w:val="0"/>
+        <w:widowControl/>
+        <w:spacing w:line="360" w:lineRule="auto"/>
+        <w:ind w:left="0" w:firstLine="709"/>
+        <w:jc w:val="both"/>
+        <w:rPr>
+          <w:rFonts w:hint="default"/>
+          <w:b w:val="0"/>
+          <w:color w:val="000000"/>
+          <w:sz w:val="28"/>
+        </w:rPr>
+      </w:pPr>
+      <w:r>
+        <w:rPr>
+          <w:rFonts w:hint="default"/>
+          <w:b w:val="0"/>
+          <w:color w:val="000000"/>
+          <w:sz w:val="28"/>
+        </w:rPr>
+        <w:t>1. Сценарий тестирования функции запуска моделирования:</w:t>
+      </w:r>
+    </w:p>
+    <w:p>
+      <w:pPr>
+        <w:keepNext w:val="0"/>
+        <w:keepLines w:val="0"/>
+        <w:pageBreakBefore w:val="0"/>
+        <w:widowControl/>
+        <w:spacing w:line="360" w:lineRule="auto"/>
+        <w:ind w:left="0" w:firstLine="709"/>
+        <w:jc w:val="both"/>
+        <w:rPr>
+          <w:rFonts w:hint="default"/>
+          <w:b w:val="0"/>
+          <w:color w:val="000000"/>
+          <w:sz w:val="28"/>
+        </w:rPr>
+      </w:pPr>
+    </w:p>
+    <w:p>
+      <w:pPr>
+        <w:keepNext w:val="0"/>
+        <w:keepLines w:val="0"/>
+        <w:pageBreakBefore w:val="0"/>
+        <w:widowControl/>
+        <w:spacing w:line="360" w:lineRule="auto"/>
+        <w:ind w:left="0" w:firstLine="709"/>
+        <w:jc w:val="both"/>
+        <w:rPr>
+          <w:rFonts w:hint="default" w:ascii="Courier New" w:hAnsi="Courier New" w:cs="Courier New"/>
+          <w:b w:val="0"/>
+          <w:color w:val="000000"/>
+          <w:sz w:val="28"/>
+        </w:rPr>
+      </w:pPr>
+      <w:r>
+        <w:rPr>
+          <w:rFonts w:hint="default" w:ascii="Courier New" w:hAnsi="Courier New" w:cs="Courier New"/>
+          <w:b w:val="0"/>
+          <w:color w:val="000000"/>
+          <w:sz w:val="28"/>
+        </w:rPr>
+        <w:t>{"type":"start","path":"/main.scriptc0","script":"sys.run();"}</w:t>
+      </w:r>
+    </w:p>
+    <w:p>
+      <w:pPr>
+        <w:keepNext w:val="0"/>
+        <w:keepLines w:val="0"/>
+        <w:pageBreakBefore w:val="0"/>
+        <w:widowControl/>
+        <w:spacing w:line="360" w:lineRule="auto"/>
+        <w:ind w:left="0" w:firstLine="709"/>
+        <w:jc w:val="both"/>
+        <w:rPr>
+          <w:rFonts w:hint="default"/>
+          <w:b w:val="0"/>
+          <w:color w:val="000000"/>
+          <w:sz w:val="28"/>
+        </w:rPr>
+      </w:pPr>
+    </w:p>
+    <w:p>
+      <w:pPr>
+        <w:keepNext w:val="0"/>
+        <w:keepLines w:val="0"/>
+        <w:pageBreakBefore w:val="0"/>
+        <w:widowControl/>
+        <w:spacing w:line="360" w:lineRule="auto"/>
+        <w:ind w:left="0" w:firstLine="709"/>
+        <w:jc w:val="both"/>
+        <w:rPr>
+          <w:rFonts w:hint="default"/>
+          <w:b w:val="0"/>
+          <w:color w:val="000000"/>
+          <w:sz w:val="28"/>
+        </w:rPr>
+      </w:pPr>
+      <w:r>
+        <w:rPr>
+          <w:rFonts w:hint="default"/>
+          <w:b w:val="0"/>
+          <w:color w:val="000000"/>
+          <w:sz w:val="28"/>
+        </w:rPr>
+        <w:t>Ожидаемый вывод:</w:t>
+      </w:r>
+    </w:p>
+    <w:p>
+      <w:pPr>
+        <w:keepNext w:val="0"/>
+        <w:keepLines w:val="0"/>
+        <w:pageBreakBefore w:val="0"/>
+        <w:widowControl/>
+        <w:spacing w:line="360" w:lineRule="auto"/>
+        <w:ind w:left="0" w:firstLine="709"/>
+        <w:jc w:val="both"/>
+        <w:rPr>
+          <w:rFonts w:hint="default" w:ascii="Courier New" w:hAnsi="Courier New" w:cs="Courier New"/>
+          <w:b w:val="0"/>
+          <w:color w:val="000000"/>
+          <w:sz w:val="28"/>
+        </w:rPr>
+      </w:pPr>
+      <w:r>
+        <w:rPr>
+          <w:rFonts w:hint="default" w:ascii="Courier New" w:hAnsi="Courier New" w:cs="Courier New"/>
+          <w:b w:val="0"/>
+          <w:color w:val="000000"/>
+          <w:sz w:val="28"/>
+        </w:rPr>
+        <w:t>{"type":"result","code":0}</w:t>
+      </w:r>
+    </w:p>
+    <w:p>
+      <w:pPr>
+        <w:keepNext w:val="0"/>
+        <w:keepLines w:val="0"/>
+        <w:pageBreakBefore w:val="0"/>
+        <w:widowControl/>
+        <w:spacing w:line="360" w:lineRule="auto"/>
+        <w:ind w:left="0" w:firstLine="709"/>
+        <w:jc w:val="both"/>
+        <w:rPr>
+          <w:rFonts w:hint="default" w:ascii="Courier New" w:hAnsi="Courier New" w:cs="Courier New"/>
+          <w:b w:val="0"/>
+          <w:color w:val="000000"/>
+          <w:sz w:val="28"/>
+        </w:rPr>
+      </w:pPr>
+      <w:r>
+        <w:rPr>
+          <w:rFonts w:hint="default" w:ascii="Courier New" w:hAnsi="Courier New" w:cs="Courier New"/>
+          <w:b w:val="0"/>
+          <w:color w:val="000000"/>
+          <w:sz w:val="28"/>
+        </w:rPr>
+        <w:t>{"type":"stop"}</w:t>
+      </w:r>
+    </w:p>
+    <w:p>
+      <w:pPr>
+        <w:keepNext w:val="0"/>
+        <w:keepLines w:val="0"/>
+        <w:pageBreakBefore w:val="0"/>
+        <w:widowControl/>
+        <w:spacing w:line="360" w:lineRule="auto"/>
+        <w:ind w:left="0" w:firstLine="709"/>
+        <w:jc w:val="both"/>
+        <w:rPr>
+          <w:rFonts w:hint="default"/>
+          <w:b w:val="0"/>
+          <w:color w:val="000000"/>
+          <w:sz w:val="28"/>
+        </w:rPr>
+      </w:pPr>
+    </w:p>
+    <w:p>
+      <w:pPr>
+        <w:keepNext w:val="0"/>
+        <w:keepLines w:val="0"/>
+        <w:pageBreakBefore w:val="0"/>
+        <w:widowControl/>
+        <w:spacing w:line="360" w:lineRule="auto"/>
+        <w:ind w:left="0" w:firstLine="709"/>
+        <w:jc w:val="both"/>
+        <w:rPr>
+          <w:rFonts w:hint="default"/>
+          <w:b w:val="0"/>
+          <w:color w:val="000000"/>
+          <w:sz w:val="28"/>
+        </w:rPr>
+      </w:pPr>
+      <w:r>
+        <w:rPr>
+          <w:rFonts w:hint="default"/>
+          <w:b w:val="0"/>
+          <w:color w:val="000000"/>
+          <w:sz w:val="28"/>
+        </w:rPr>
+        <w:t>2. Сценарий тестирования функции приостановки и возобновления моделирования:</w:t>
+      </w:r>
+    </w:p>
+    <w:p>
+      <w:pPr>
+        <w:keepNext w:val="0"/>
+        <w:keepLines w:val="0"/>
+        <w:pageBreakBefore w:val="0"/>
+        <w:widowControl/>
+        <w:spacing w:line="360" w:lineRule="auto"/>
+        <w:ind w:left="0" w:firstLine="709"/>
+        <w:jc w:val="both"/>
+        <w:rPr>
+          <w:rFonts w:hint="default"/>
+          <w:b w:val="0"/>
+          <w:color w:val="000000"/>
+          <w:sz w:val="28"/>
+        </w:rPr>
+      </w:pPr>
+    </w:p>
+    <w:p>
+      <w:pPr>
+        <w:keepNext w:val="0"/>
+        <w:keepLines w:val="0"/>
+        <w:pageBreakBefore w:val="0"/>
+        <w:widowControl/>
+        <w:spacing w:line="360" w:lineRule="auto"/>
+        <w:ind w:left="0" w:firstLine="709"/>
+        <w:jc w:val="both"/>
+        <w:rPr>
+          <w:rFonts w:hint="default" w:ascii="Courier New" w:hAnsi="Courier New" w:cs="Courier New"/>
+          <w:b w:val="0"/>
+          <w:color w:val="000000"/>
+          <w:sz w:val="28"/>
+        </w:rPr>
+      </w:pPr>
+      <w:r>
+        <w:rPr>
+          <w:rFonts w:hint="default" w:ascii="Courier New" w:hAnsi="Courier New" w:cs="Courier New"/>
+          <w:b w:val="0"/>
+          <w:color w:val="000000"/>
+          <w:sz w:val="28"/>
+        </w:rPr>
+        <w:t>{"type":"start","path":"/main.scriptc0","script":"sys.pause(); sys.resume();"}</w:t>
+      </w:r>
+    </w:p>
+    <w:p>
+      <w:pPr>
+        <w:keepNext w:val="0"/>
+        <w:keepLines w:val="0"/>
+        <w:pageBreakBefore w:val="0"/>
+        <w:widowControl/>
+        <w:spacing w:line="360" w:lineRule="auto"/>
+        <w:ind w:left="0" w:firstLine="709"/>
+        <w:jc w:val="both"/>
+        <w:rPr>
+          <w:rFonts w:hint="default"/>
+          <w:b w:val="0"/>
+          <w:color w:val="000000"/>
+          <w:sz w:val="28"/>
+        </w:rPr>
+      </w:pPr>
+    </w:p>
+    <w:p>
+      <w:pPr>
+        <w:keepNext w:val="0"/>
+        <w:keepLines w:val="0"/>
+        <w:pageBreakBefore w:val="0"/>
+        <w:widowControl/>
+        <w:spacing w:line="360" w:lineRule="auto"/>
+        <w:ind w:left="0" w:firstLine="709"/>
+        <w:jc w:val="both"/>
+        <w:rPr>
+          <w:rFonts w:hint="default"/>
+          <w:b w:val="0"/>
+          <w:color w:val="000000"/>
+          <w:sz w:val="28"/>
+        </w:rPr>
+      </w:pPr>
+      <w:r>
+        <w:rPr>
+          <w:rFonts w:hint="default"/>
+          <w:b w:val="0"/>
+          <w:color w:val="000000"/>
+          <w:sz w:val="28"/>
+        </w:rPr>
+        <w:t>Ожидаемый вывод:</w:t>
+      </w:r>
+    </w:p>
+    <w:p>
+      <w:pPr>
+        <w:keepNext w:val="0"/>
+        <w:keepLines w:val="0"/>
+        <w:pageBreakBefore w:val="0"/>
+        <w:widowControl/>
+        <w:spacing w:line="360" w:lineRule="auto"/>
+        <w:ind w:left="0" w:firstLine="709"/>
+        <w:jc w:val="both"/>
+        <w:rPr>
+          <w:rFonts w:hint="default" w:ascii="Courier New" w:hAnsi="Courier New" w:cs="Courier New"/>
+          <w:b w:val="0"/>
+          <w:color w:val="000000"/>
+          <w:sz w:val="28"/>
+        </w:rPr>
+      </w:pPr>
+      <w:r>
+        <w:rPr>
+          <w:rFonts w:hint="default" w:ascii="Courier New" w:hAnsi="Courier New" w:cs="Courier New"/>
+          <w:b w:val="0"/>
+          <w:color w:val="000000"/>
+          <w:sz w:val="28"/>
+        </w:rPr>
+        <w:t>{"type":"result","code":0}</w:t>
+      </w:r>
+    </w:p>
+    <w:p>
+      <w:pPr>
+        <w:keepNext w:val="0"/>
+        <w:keepLines w:val="0"/>
+        <w:pageBreakBefore w:val="0"/>
+        <w:widowControl/>
+        <w:spacing w:line="360" w:lineRule="auto"/>
+        <w:ind w:left="0" w:firstLine="709"/>
+        <w:jc w:val="both"/>
+        <w:rPr>
+          <w:rFonts w:hint="default" w:ascii="Courier New" w:hAnsi="Courier New" w:cs="Courier New"/>
+          <w:b w:val="0"/>
+          <w:color w:val="000000"/>
+          <w:sz w:val="28"/>
+        </w:rPr>
+      </w:pPr>
+      <w:r>
+        <w:rPr>
+          <w:rFonts w:hint="default" w:ascii="Courier New" w:hAnsi="Courier New" w:cs="Courier New"/>
+          <w:b w:val="0"/>
+          <w:color w:val="000000"/>
+          <w:sz w:val="28"/>
+        </w:rPr>
+        <w:t>{"type":"stop"}</w:t>
+      </w:r>
+    </w:p>
+    <w:p>
+      <w:pPr>
+        <w:keepNext w:val="0"/>
+        <w:keepLines w:val="0"/>
+        <w:pageBreakBefore w:val="0"/>
+        <w:widowControl/>
+        <w:spacing w:line="360" w:lineRule="auto"/>
+        <w:ind w:left="0" w:firstLine="709"/>
+        <w:jc w:val="both"/>
+        <w:rPr>
+          <w:rFonts w:hint="default"/>
+          <w:b w:val="0"/>
+          <w:color w:val="000000"/>
+          <w:sz w:val="28"/>
+        </w:rPr>
+      </w:pPr>
+    </w:p>
+    <w:p>
+      <w:pPr>
+        <w:keepNext w:val="0"/>
+        <w:keepLines w:val="0"/>
+        <w:pageBreakBefore w:val="0"/>
+        <w:widowControl/>
+        <w:spacing w:line="360" w:lineRule="auto"/>
+        <w:ind w:left="0" w:firstLine="709"/>
+        <w:jc w:val="both"/>
+        <w:rPr>
+          <w:rFonts w:hint="default"/>
+          <w:b w:val="0"/>
+          <w:color w:val="000000"/>
+          <w:sz w:val="28"/>
+        </w:rPr>
+      </w:pPr>
+      <w:r>
+        <w:rPr>
+          <w:rFonts w:hint="default"/>
+          <w:b w:val="0"/>
+          <w:color w:val="000000"/>
+          <w:sz w:val="28"/>
+        </w:rPr>
+        <w:t>3. Сценарий тестирования функции остановки моделирования:</w:t>
+      </w:r>
+    </w:p>
+    <w:p>
+      <w:pPr>
+        <w:keepNext w:val="0"/>
+        <w:keepLines w:val="0"/>
+        <w:pageBreakBefore w:val="0"/>
+        <w:widowControl/>
+        <w:spacing w:line="360" w:lineRule="auto"/>
+        <w:ind w:left="0" w:firstLine="709"/>
+        <w:jc w:val="both"/>
+        <w:rPr>
+          <w:rFonts w:hint="default"/>
+          <w:b w:val="0"/>
+          <w:color w:val="000000"/>
+          <w:sz w:val="28"/>
+        </w:rPr>
+      </w:pPr>
+    </w:p>
+    <w:p>
+      <w:pPr>
+        <w:keepNext w:val="0"/>
+        <w:keepLines w:val="0"/>
+        <w:pageBreakBefore w:val="0"/>
+        <w:widowControl/>
+        <w:spacing w:line="360" w:lineRule="auto"/>
+        <w:ind w:left="0" w:firstLine="709"/>
+        <w:jc w:val="both"/>
+        <w:rPr>
+          <w:rFonts w:hint="default" w:ascii="Courier New" w:hAnsi="Courier New" w:cs="Courier New"/>
+          <w:b w:val="0"/>
+          <w:color w:val="000000"/>
+          <w:sz w:val="28"/>
+        </w:rPr>
+      </w:pPr>
+      <w:r>
+        <w:rPr>
+          <w:rFonts w:hint="default" w:ascii="Courier New" w:hAnsi="Courier New" w:cs="Courier New"/>
+          <w:b w:val="0"/>
+          <w:color w:val="000000"/>
+          <w:sz w:val="28"/>
+        </w:rPr>
+        <w:t>{"type":"start","path":"/main.scriptc0","script":"sys.stop();"}</w:t>
+      </w:r>
+    </w:p>
+    <w:p>
+      <w:pPr>
+        <w:keepNext w:val="0"/>
+        <w:keepLines w:val="0"/>
+        <w:pageBreakBefore w:val="0"/>
+        <w:widowControl/>
+        <w:spacing w:line="360" w:lineRule="auto"/>
+        <w:ind w:left="0" w:firstLine="709"/>
+        <w:jc w:val="both"/>
+        <w:rPr>
+          <w:rFonts w:hint="default"/>
+          <w:b w:val="0"/>
+          <w:color w:val="000000"/>
+          <w:sz w:val="28"/>
+        </w:rPr>
+      </w:pPr>
+    </w:p>
+    <w:p>
+      <w:pPr>
+        <w:keepNext w:val="0"/>
+        <w:keepLines w:val="0"/>
+        <w:pageBreakBefore w:val="0"/>
+        <w:widowControl/>
+        <w:spacing w:line="360" w:lineRule="auto"/>
+        <w:ind w:left="0" w:firstLine="709"/>
+        <w:jc w:val="both"/>
+        <w:rPr>
+          <w:rFonts w:hint="default"/>
+          <w:b w:val="0"/>
+          <w:color w:val="000000"/>
+          <w:sz w:val="28"/>
+        </w:rPr>
+      </w:pPr>
+      <w:r>
+        <w:rPr>
+          <w:rFonts w:hint="default"/>
+          <w:b w:val="0"/>
+          <w:color w:val="000000"/>
+          <w:sz w:val="28"/>
+        </w:rPr>
+        <w:t>Ожидаемый вывод:</w:t>
+      </w:r>
+    </w:p>
+    <w:p>
+      <w:pPr>
+        <w:keepNext w:val="0"/>
+        <w:keepLines w:val="0"/>
+        <w:pageBreakBefore w:val="0"/>
+        <w:widowControl/>
+        <w:spacing w:line="360" w:lineRule="auto"/>
+        <w:ind w:left="0" w:firstLine="709"/>
+        <w:jc w:val="both"/>
+        <w:rPr>
+          <w:rFonts w:hint="default" w:ascii="Courier New" w:hAnsi="Courier New" w:cs="Courier New"/>
+          <w:b w:val="0"/>
+          <w:color w:val="000000"/>
+          <w:sz w:val="28"/>
+        </w:rPr>
+      </w:pPr>
+      <w:r>
+        <w:rPr>
+          <w:rFonts w:hint="default" w:ascii="Courier New" w:hAnsi="Courier New" w:cs="Courier New"/>
+          <w:b w:val="0"/>
+          <w:color w:val="000000"/>
+          <w:sz w:val="28"/>
+        </w:rPr>
+        <w:t>{"type":"result","code":0}</w:t>
+      </w:r>
+    </w:p>
+    <w:p>
+      <w:pPr>
+        <w:keepNext w:val="0"/>
+        <w:keepLines w:val="0"/>
+        <w:pageBreakBefore w:val="0"/>
+        <w:widowControl/>
+        <w:spacing w:line="360" w:lineRule="auto"/>
+        <w:ind w:left="0" w:firstLine="709"/>
+        <w:jc w:val="both"/>
+        <w:rPr>
+          <w:rFonts w:hint="default" w:ascii="Courier New" w:hAnsi="Courier New" w:cs="Courier New"/>
+          <w:b w:val="0"/>
+          <w:color w:val="000000"/>
+          <w:sz w:val="28"/>
+        </w:rPr>
+      </w:pPr>
+      <w:r>
+        <w:rPr>
+          <w:rFonts w:hint="default" w:ascii="Courier New" w:hAnsi="Courier New" w:cs="Courier New"/>
+          <w:b w:val="0"/>
+          <w:color w:val="000000"/>
+          <w:sz w:val="28"/>
+        </w:rPr>
+        <w:t>{"type":"stop"}</w:t>
+      </w:r>
+    </w:p>
+    <w:p>
+      <w:pPr>
+        <w:keepNext w:val="0"/>
+        <w:keepLines w:val="0"/>
+        <w:pageBreakBefore w:val="0"/>
+        <w:widowControl/>
+        <w:spacing w:line="360" w:lineRule="auto"/>
+        <w:ind w:left="0" w:firstLine="709"/>
+        <w:jc w:val="both"/>
+        <w:rPr>
+          <w:rFonts w:hint="default"/>
+          <w:b w:val="0"/>
+          <w:color w:val="000000"/>
+          <w:sz w:val="28"/>
+        </w:rPr>
+      </w:pPr>
+    </w:p>
+    <w:p>
+      <w:pPr>
+        <w:keepNext w:val="0"/>
+        <w:keepLines w:val="0"/>
+        <w:pageBreakBefore w:val="0"/>
+        <w:widowControl/>
+        <w:spacing w:line="360" w:lineRule="auto"/>
+        <w:ind w:left="0" w:firstLine="709"/>
+        <w:jc w:val="both"/>
+        <w:rPr>
+          <w:rFonts w:hint="default"/>
+          <w:b w:val="0"/>
+          <w:color w:val="000000"/>
+          <w:sz w:val="28"/>
+        </w:rPr>
+      </w:pPr>
+      <w:r>
+        <w:rPr>
+          <w:rFonts w:hint="default"/>
+          <w:b w:val="0"/>
+          <w:color w:val="000000"/>
+          <w:sz w:val="28"/>
+        </w:rPr>
+        <w:t>4. Сценарий тестирования функции запроса дополнительных ресурсов:</w:t>
+      </w:r>
+    </w:p>
+    <w:p>
+      <w:pPr>
+        <w:keepNext w:val="0"/>
+        <w:keepLines w:val="0"/>
+        <w:pageBreakBefore w:val="0"/>
+        <w:widowControl/>
+        <w:spacing w:line="360" w:lineRule="auto"/>
+        <w:ind w:left="0" w:firstLine="709"/>
+        <w:jc w:val="both"/>
+        <w:rPr>
+          <w:rFonts w:hint="default"/>
+          <w:b w:val="0"/>
+          <w:color w:val="000000"/>
+          <w:sz w:val="28"/>
+        </w:rPr>
+      </w:pPr>
+    </w:p>
+    <w:p>
+      <w:pPr>
+        <w:keepNext w:val="0"/>
+        <w:keepLines w:val="0"/>
+        <w:pageBreakBefore w:val="0"/>
+        <w:widowControl/>
+        <w:spacing w:line="360" w:lineRule="auto"/>
+        <w:ind w:left="0" w:firstLine="709"/>
+        <w:jc w:val="both"/>
+        <w:rPr>
+          <w:rFonts w:hint="default" w:ascii="Courier New" w:hAnsi="Courier New" w:cs="Courier New"/>
+          <w:b w:val="0"/>
+          <w:color w:val="000000"/>
+          <w:sz w:val="28"/>
+        </w:rPr>
+      </w:pPr>
+      <w:r>
+        <w:rPr>
+          <w:rFonts w:hint="default" w:ascii="Courier New" w:hAnsi="Courier New" w:cs="Courier New"/>
+          <w:b w:val="0"/>
+          <w:color w:val="000000"/>
+          <w:sz w:val="28"/>
+        </w:rPr>
+        <w:t>{"type":"start","path":"/main.scriptc0","script":"sys.requestResource(\"/path/to/resource\");"}</w:t>
+      </w:r>
+    </w:p>
+    <w:p>
+      <w:pPr>
+        <w:keepNext w:val="0"/>
+        <w:keepLines w:val="0"/>
+        <w:pageBreakBefore w:val="0"/>
+        <w:widowControl/>
+        <w:spacing w:line="360" w:lineRule="auto"/>
+        <w:ind w:left="0" w:firstLine="709"/>
+        <w:jc w:val="both"/>
+        <w:rPr>
+          <w:rFonts w:hint="default"/>
+          <w:b w:val="0"/>
+          <w:color w:val="000000"/>
+          <w:sz w:val="28"/>
+        </w:rPr>
+      </w:pPr>
+    </w:p>
+    <w:p>
+      <w:pPr>
+        <w:keepNext w:val="0"/>
+        <w:keepLines w:val="0"/>
+        <w:pageBreakBefore w:val="0"/>
+        <w:widowControl/>
+        <w:spacing w:line="360" w:lineRule="auto"/>
+        <w:ind w:left="0" w:firstLine="709"/>
+        <w:jc w:val="both"/>
+        <w:rPr>
+          <w:rFonts w:hint="default"/>
+          <w:b w:val="0"/>
+          <w:color w:val="000000"/>
+          <w:sz w:val="28"/>
+        </w:rPr>
+      </w:pPr>
+      <w:r>
+        <w:rPr>
+          <w:rFonts w:hint="default"/>
+          <w:b w:val="0"/>
+          <w:color w:val="000000"/>
+          <w:sz w:val="28"/>
+        </w:rPr>
+        <w:t>Ожидаемый вывод:</w:t>
+      </w:r>
+    </w:p>
+    <w:p>
+      <w:pPr>
+        <w:keepNext w:val="0"/>
+        <w:keepLines w:val="0"/>
+        <w:pageBreakBefore w:val="0"/>
+        <w:widowControl/>
+        <w:spacing w:line="360" w:lineRule="auto"/>
+        <w:ind w:left="0" w:firstLine="709"/>
+        <w:jc w:val="both"/>
+        <w:rPr>
+          <w:rFonts w:hint="default" w:ascii="Courier New" w:hAnsi="Courier New" w:cs="Courier New"/>
+          <w:b w:val="0"/>
+          <w:color w:val="000000"/>
+          <w:sz w:val="28"/>
+        </w:rPr>
+      </w:pPr>
+      <w:r>
+        <w:rPr>
+          <w:rFonts w:hint="default" w:ascii="Courier New" w:hAnsi="Courier New" w:cs="Courier New"/>
+          <w:b w:val="0"/>
+          <w:color w:val="000000"/>
+          <w:sz w:val="28"/>
+        </w:rPr>
+        <w:t>{"type":"result","code":0}</w:t>
+      </w:r>
+    </w:p>
+    <w:p>
+      <w:pPr>
+        <w:keepNext w:val="0"/>
+        <w:keepLines w:val="0"/>
+        <w:pageBreakBefore w:val="0"/>
+        <w:widowControl/>
+        <w:spacing w:line="360" w:lineRule="auto"/>
+        <w:ind w:left="0" w:firstLine="709"/>
+        <w:jc w:val="both"/>
+        <w:rPr>
+          <w:rFonts w:hint="default" w:ascii="Courier New" w:hAnsi="Courier New" w:cs="Courier New"/>
+          <w:b w:val="0"/>
+          <w:color w:val="000000"/>
+          <w:sz w:val="28"/>
+        </w:rPr>
+      </w:pPr>
+      <w:r>
+        <w:rPr>
+          <w:rFonts w:hint="default" w:ascii="Courier New" w:hAnsi="Courier New" w:cs="Courier New"/>
+          <w:b w:val="0"/>
+          <w:color w:val="000000"/>
+          <w:sz w:val="28"/>
+        </w:rPr>
+        <w:t>{"type":"request","path":"/path/to/resource"}</w:t>
+      </w:r>
+    </w:p>
+    <w:p>
+      <w:pPr>
+        <w:keepNext w:val="0"/>
+        <w:keepLines w:val="0"/>
+        <w:pageBreakBefore w:val="0"/>
+        <w:widowControl/>
+        <w:spacing w:line="360" w:lineRule="auto"/>
+        <w:ind w:left="0" w:firstLine="709"/>
+        <w:jc w:val="both"/>
+        <w:rPr>
+          <w:rFonts w:hint="default" w:ascii="Courier New" w:hAnsi="Courier New" w:cs="Courier New"/>
+          <w:b w:val="0"/>
+          <w:color w:val="000000"/>
+          <w:sz w:val="28"/>
+        </w:rPr>
+      </w:pPr>
+      <w:r>
+        <w:rPr>
+          <w:rFonts w:hint="default" w:ascii="Courier New" w:hAnsi="Courier New" w:cs="Courier New"/>
+          <w:b w:val="0"/>
+          <w:color w:val="000000"/>
+          <w:sz w:val="28"/>
+        </w:rPr>
+        <w:t>{"type":"stop"}</w:t>
+      </w:r>
+    </w:p>
+    <w:p>
+      <w:pPr>
+        <w:keepNext w:val="0"/>
+        <w:keepLines w:val="0"/>
+        <w:pageBreakBefore w:val="0"/>
+        <w:widowControl/>
+        <w:spacing w:line="360" w:lineRule="auto"/>
+        <w:ind w:left="0" w:firstLine="709"/>
+        <w:jc w:val="both"/>
+        <w:rPr>
+          <w:rFonts w:hint="default"/>
+          <w:b w:val="0"/>
+          <w:color w:val="000000"/>
+          <w:sz w:val="28"/>
+        </w:rPr>
+      </w:pPr>
+    </w:p>
+    <w:p>
+      <w:pPr>
+        <w:keepNext w:val="0"/>
+        <w:keepLines w:val="0"/>
+        <w:pageBreakBefore w:val="0"/>
+        <w:widowControl/>
+        <w:spacing w:line="360" w:lineRule="auto"/>
+        <w:ind w:left="0" w:firstLine="709"/>
+        <w:jc w:val="both"/>
+        <w:rPr>
+          <w:rFonts w:hint="default"/>
+          <w:b w:val="0"/>
+          <w:color w:val="000000"/>
+          <w:sz w:val="28"/>
+        </w:rPr>
+      </w:pPr>
+      <w:r>
+        <w:rPr>
+          <w:rFonts w:hint="default"/>
+          <w:b w:val="0"/>
+          <w:color w:val="000000"/>
+          <w:sz w:val="28"/>
+        </w:rPr>
+        <w:t>5. Сценарий тестирования функции приема запрошенных ресурсов:</w:t>
+      </w:r>
+    </w:p>
+    <w:p>
+      <w:pPr>
+        <w:keepNext w:val="0"/>
+        <w:keepLines w:val="0"/>
+        <w:pageBreakBefore w:val="0"/>
+        <w:widowControl/>
+        <w:spacing w:line="360" w:lineRule="auto"/>
+        <w:ind w:left="0" w:firstLine="709"/>
+        <w:jc w:val="both"/>
+        <w:rPr>
+          <w:rFonts w:hint="default"/>
+          <w:b w:val="0"/>
+          <w:color w:val="000000"/>
+          <w:sz w:val="28"/>
+        </w:rPr>
+      </w:pPr>
+    </w:p>
+    <w:p>
+      <w:pPr>
+        <w:keepNext w:val="0"/>
+        <w:keepLines w:val="0"/>
+        <w:pageBreakBefore w:val="0"/>
+        <w:widowControl/>
+        <w:spacing w:line="360" w:lineRule="auto"/>
+        <w:ind w:left="0" w:firstLine="709"/>
+        <w:jc w:val="both"/>
+        <w:rPr>
+          <w:rFonts w:hint="default" w:ascii="Courier New" w:hAnsi="Courier New" w:cs="Courier New"/>
+          <w:b w:val="0"/>
+          <w:color w:val="000000"/>
+          <w:sz w:val="28"/>
+        </w:rPr>
+      </w:pPr>
+      <w:r>
+        <w:rPr>
+          <w:rFonts w:hint="default" w:ascii="Courier New" w:hAnsi="Courier New" w:cs="Courier New"/>
+          <w:b w:val="0"/>
+          <w:color w:val="000000"/>
+          <w:sz w:val="28"/>
+        </w:rPr>
+        <w:t>{"type":"start","path":"/main.scriptc0","script":"sys.acceptResource(\"/path/to/resource\", \"data\");"}</w:t>
+      </w:r>
+    </w:p>
+    <w:p>
+      <w:pPr>
+        <w:keepNext w:val="0"/>
+        <w:keepLines w:val="0"/>
+        <w:pageBreakBefore w:val="0"/>
+        <w:widowControl/>
+        <w:spacing w:line="360" w:lineRule="auto"/>
+        <w:ind w:left="0" w:firstLine="709"/>
+        <w:jc w:val="both"/>
+        <w:rPr>
+          <w:rFonts w:hint="default"/>
+          <w:b w:val="0"/>
+          <w:color w:val="000000"/>
+          <w:sz w:val="28"/>
+        </w:rPr>
+      </w:pPr>
+    </w:p>
+    <w:p>
+      <w:pPr>
+        <w:keepNext w:val="0"/>
+        <w:keepLines w:val="0"/>
+        <w:pageBreakBefore w:val="0"/>
+        <w:widowControl/>
+        <w:spacing w:line="360" w:lineRule="auto"/>
+        <w:ind w:left="0" w:firstLine="709"/>
+        <w:jc w:val="both"/>
+        <w:rPr>
+          <w:rFonts w:hint="default"/>
+          <w:b w:val="0"/>
+          <w:color w:val="000000"/>
+          <w:sz w:val="28"/>
+        </w:rPr>
+      </w:pPr>
+      <w:r>
+        <w:rPr>
+          <w:rFonts w:hint="default"/>
+          <w:b w:val="0"/>
+          <w:color w:val="000000"/>
+          <w:sz w:val="28"/>
+        </w:rPr>
+        <w:t>Ожидаемый вывод:</w:t>
+      </w:r>
+    </w:p>
+    <w:p>
+      <w:pPr>
+        <w:keepNext w:val="0"/>
+        <w:keepLines w:val="0"/>
+        <w:pageBreakBefore w:val="0"/>
+        <w:widowControl/>
+        <w:spacing w:line="360" w:lineRule="auto"/>
+        <w:ind w:left="0" w:firstLine="709"/>
+        <w:jc w:val="both"/>
+        <w:rPr>
+          <w:rFonts w:hint="default" w:ascii="Courier New" w:hAnsi="Courier New" w:cs="Courier New"/>
+          <w:b w:val="0"/>
+          <w:color w:val="000000"/>
+          <w:sz w:val="28"/>
+        </w:rPr>
+      </w:pPr>
+      <w:r>
+        <w:rPr>
+          <w:rFonts w:hint="default" w:ascii="Courier New" w:hAnsi="Courier New" w:cs="Courier New"/>
+          <w:b w:val="0"/>
+          <w:color w:val="000000"/>
+          <w:sz w:val="28"/>
+        </w:rPr>
+        <w:t>{"type":"result","code":0}</w:t>
+      </w:r>
+    </w:p>
+    <w:p>
+      <w:pPr>
+        <w:keepNext w:val="0"/>
+        <w:keepLines w:val="0"/>
+        <w:pageBreakBefore w:val="0"/>
+        <w:widowControl/>
+        <w:spacing w:line="360" w:lineRule="auto"/>
+        <w:ind w:left="0" w:firstLine="709"/>
+        <w:jc w:val="both"/>
+        <w:rPr>
+          <w:rFonts w:hint="default" w:ascii="Courier New" w:hAnsi="Courier New" w:cs="Courier New"/>
+          <w:b w:val="0"/>
+          <w:color w:val="000000"/>
+          <w:sz w:val="28"/>
+        </w:rPr>
+      </w:pPr>
+      <w:r>
+        <w:rPr>
+          <w:rFonts w:hint="default" w:ascii="Courier New" w:hAnsi="Courier New" w:cs="Courier New"/>
+          <w:b w:val="0"/>
+          <w:color w:val="000000"/>
+          <w:sz w:val="28"/>
+        </w:rPr>
+        <w:t>{"type":"accept","path":"/path/to/resource","data":"data"}</w:t>
+      </w:r>
+    </w:p>
+    <w:p>
+      <w:pPr>
+        <w:keepNext w:val="0"/>
+        <w:keepLines w:val="0"/>
+        <w:pageBreakBefore w:val="0"/>
+        <w:widowControl/>
+        <w:spacing w:line="360" w:lineRule="auto"/>
+        <w:ind w:left="0" w:firstLine="709"/>
+        <w:jc w:val="both"/>
+        <w:rPr>
+          <w:rFonts w:hint="default" w:ascii="Courier New" w:hAnsi="Courier New" w:cs="Courier New"/>
+          <w:b w:val="0"/>
+          <w:color w:val="000000"/>
+          <w:sz w:val="28"/>
+        </w:rPr>
+      </w:pPr>
+      <w:r>
+        <w:rPr>
+          <w:rFonts w:hint="default" w:ascii="Courier New" w:hAnsi="Courier New" w:cs="Courier New"/>
+          <w:b w:val="0"/>
+          <w:color w:val="000000"/>
+          <w:sz w:val="28"/>
+        </w:rPr>
+        <w:t>{"type":"stop"}</w:t>
+      </w:r>
+    </w:p>
+    <w:p>
+      <w:pPr>
+        <w:keepNext w:val="0"/>
+        <w:keepLines w:val="0"/>
+        <w:pageBreakBefore w:val="0"/>
+        <w:widowControl/>
+        <w:spacing w:line="360" w:lineRule="auto"/>
+        <w:ind w:left="0" w:firstLine="709"/>
+        <w:jc w:val="both"/>
+        <w:rPr>
+          <w:rFonts w:hint="default"/>
+          <w:b w:val="0"/>
+          <w:color w:val="000000"/>
+          <w:sz w:val="28"/>
+        </w:rPr>
+      </w:pPr>
+    </w:p>
+    <w:p>
+      <w:pPr>
+        <w:keepNext w:val="0"/>
+        <w:keepLines w:val="0"/>
+        <w:pageBreakBefore w:val="0"/>
+        <w:widowControl/>
+        <w:spacing w:line="360" w:lineRule="auto"/>
+        <w:ind w:left="0" w:firstLine="709"/>
+        <w:jc w:val="both"/>
+        <w:rPr>
+          <w:rFonts w:hint="default"/>
+          <w:b w:val="0"/>
+          <w:color w:val="000000"/>
+          <w:sz w:val="28"/>
+        </w:rPr>
+      </w:pPr>
+      <w:r>
+        <w:rPr>
+          <w:rFonts w:hint="default"/>
+          <w:b w:val="0"/>
+          <w:color w:val="000000"/>
+          <w:sz w:val="28"/>
+        </w:rPr>
+        <w:t>Проведение тестирования с помощью автоматизированных тестов позволяет значительно ускорить процесс проверки работы программной подсистемы и повысить ее качество. Разработанная технология тестирования может быть использована при дальнейшей разработке и совершенствовании программной подсистемы имитационного моделирования процессов.</w:t>
+      </w:r>
+    </w:p>
+    <w:p>
+      <w:pPr>
+        <w:keepNext w:val="0"/>
+        <w:keepLines w:val="0"/>
+        <w:pageBreakBefore w:val="0"/>
+        <w:widowControl/>
+        <w:spacing w:line="360" w:lineRule="auto"/>
+        <w:ind w:left="0" w:firstLine="709"/>
+        <w:jc w:val="both"/>
+        <w:rPr>
+          <w:b w:val="0"/>
+          <w:color w:val="000000"/>
+          <w:sz w:val="28"/>
+        </w:rPr>
+      </w:pPr>
+      <w:r>
+        <w:rPr>
+          <w:b w:val="0"/>
+          <w:color w:val="000000"/>
+          <w:sz w:val="28"/>
         </w:rPr>
         <w:t>Таким образом, разработанная технология тестирования позволила проверить работу программной подсистемы моделирования процессов на соответствие требованиям и выявить ошибки в работе системы.</w:t>
       </w:r>
@@ -19576,7 +21014,6 @@
     <w:sectPr>
       <w:pgSz w:w="11905" w:h="16838"/>
       <w:pgMar w:top="1134" w:right="567" w:bottom="1134" w:left="1701" w:header="709" w:footer="709" w:gutter="0"/>
-      <w:paperSrc/>
       <w:pgNumType w:fmt="decimal"/>
       <w:cols w:space="0" w:num="1"/>
       <w:titlePg/>
@@ -19666,22 +21103,6 @@
                       <a:ln w="6350">
                         <a:noFill/>
                       </a:ln>
-                      <a:extLst>
-                        <a:ext uri="{909E8E84-426E-40DD-AFC4-6F175D3DCCD1}">
-                          <a14:hiddenFill xmlns:a14="http://schemas.microsoft.com/office/drawing/2010/main">
-                            <a:solidFill>
-                              <a:schemeClr val="lt1"/>
-                            </a:solidFill>
-                          </a14:hiddenFill>
-                        </a:ext>
-                        <a:ext uri="{91240B29-F687-4F45-9708-019B960494DF}">
-                          <a14:hiddenLine xmlns:a14="http://schemas.microsoft.com/office/drawing/2010/main" w="6350">
-                            <a:solidFill>
-                              <a:prstClr val="black"/>
-                            </a:solidFill>
-                          </a14:hiddenLine>
-                        </a:ext>
-                      </a:extLst>
                     </wps:spPr>
                     <wps:style>
                       <a:lnRef idx="0">
@@ -19732,7 +21153,7 @@
         </mc:Choice>
         <mc:Fallback>
           <w:pict>
-            <v:shape id="_x0000_s1026" o:spid="_x0000_s1026" o:spt="202" type="#_x0000_t202" style="position:absolute;left:0pt;margin-top:0pt;height:144pt;width:144pt;mso-position-horizontal:center;mso-position-horizontal-relative:margin;mso-wrap-style:none;z-index:251659264;mso-width-relative:page;mso-height-relative:page;" filled="f" stroked="f" coordsize="21600,21600" o:gfxdata="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">
+            <v:shape id="_x0000_s1026" o:spid="_x0000_s1026" o:spt="202" type="#_x0000_t202" style="position:absolute;left:0pt;margin-top:0pt;height:144pt;width:144pt;mso-position-horizontal:center;mso-position-horizontal-relative:margin;mso-wrap-style:none;z-index:251659264;mso-width-relative:page;mso-height-relative:page;" filled="f" stroked="f" coordsize="21600,21600" o:gfxdata="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">
               <v:fill on="f" focussize="0,0"/>
               <v:stroke on="f" weight="0.5pt"/>
               <v:imagedata o:title=""/>
@@ -19812,22 +21233,6 @@
                       <a:ln w="6350">
                         <a:noFill/>
                       </a:ln>
-                      <a:extLst>
-                        <a:ext uri="{909E8E84-426E-40DD-AFC4-6F175D3DCCD1}">
-                          <a14:hiddenFill xmlns:a14="http://schemas.microsoft.com/office/drawing/2010/main">
-                            <a:solidFill>
-                              <a:schemeClr val="lt1"/>
-                            </a:solidFill>
-                          </a14:hiddenFill>
-                        </a:ext>
-                        <a:ext uri="{91240B29-F687-4F45-9708-019B960494DF}">
-                          <a14:hiddenLine xmlns:a14="http://schemas.microsoft.com/office/drawing/2010/main" w="6350">
-                            <a:solidFill>
-                              <a:prstClr val="black"/>
-                            </a:solidFill>
-                          </a14:hiddenLine>
-                        </a:ext>
-                      </a:extLst>
                     </wps:spPr>
                     <wps:style>
                       <a:lnRef idx="0">
@@ -19878,7 +21283,7 @@
         </mc:Choice>
         <mc:Fallback>
           <w:pict>
-            <v:shape id="_x0000_s1026" o:spid="_x0000_s1026" o:spt="202" type="#_x0000_t202" style="position:absolute;left:0pt;margin-top:0pt;height:144pt;width:144pt;mso-position-horizontal:center;mso-position-horizontal-relative:margin;mso-wrap-style:none;z-index:251660288;mso-width-relative:page;mso-height-relative:page;" filled="f" stroked="f" coordsize="21600,21600" o:gfxdata="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">
+            <v:shape id="_x0000_s1026" o:spid="_x0000_s1026" o:spt="202" type="#_x0000_t202" style="position:absolute;left:0pt;margin-top:0pt;height:144pt;width:144pt;mso-position-horizontal:center;mso-position-horizontal-relative:margin;mso-wrap-style:none;z-index:251660288;mso-width-relative:page;mso-height-relative:page;" filled="f" stroked="f" coordsize="21600,21600" o:gfxdata="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">
               <v:fill on="f" focussize="0,0"/>
               <v:stroke on="f" weight="0.5pt"/>
               <v:imagedata o:title=""/>
@@ -20160,7 +21565,7 @@
       <w:jc w:val="left"/>
     </w:pPr>
     <w:rPr>
-      <w:rFonts w:ascii="Times New Roman" w:hAnsi="Times New Roman"/>
+      <w:rFonts w:ascii="Times New Roman" w:hAnsi="Times New Roman" w:eastAsiaTheme="minorEastAsia" w:cstheme="minorBidi"/>
       <w:color w:val="000000"/>
       <w:spacing w:val="0"/>
       <w:sz w:val="24"/>
@@ -20178,7 +21583,7 @@
       <w:outlineLvl w:val="0"/>
     </w:pPr>
     <w:rPr>
-      <w:rFonts w:ascii="XO Thames" w:hAnsi="XO Thames"/>
+      <w:rFonts w:ascii="XO Thames" w:hAnsi="XO Thames" w:eastAsiaTheme="minorEastAsia" w:cstheme="minorBidi"/>
       <w:b/>
       <w:color w:val="000000"/>
       <w:spacing w:val="0"/>
@@ -20249,7 +21654,7 @@
       <w:outlineLvl w:val="4"/>
     </w:pPr>
     <w:rPr>
-      <w:rFonts w:ascii="XO Thames" w:hAnsi="XO Thames"/>
+      <w:rFonts w:ascii="XO Thames" w:hAnsi="XO Thames" w:eastAsiaTheme="minorEastAsia" w:cstheme="minorBidi"/>
       <w:b/>
       <w:color w:val="000000"/>
       <w:spacing w:val="0"/>
@@ -20345,7 +21750,7 @@
       <w:jc w:val="left"/>
     </w:pPr>
     <w:rPr>
-      <w:rFonts w:ascii="XO Thames" w:hAnsi="XO Thames"/>
+      <w:rFonts w:ascii="XO Thames" w:hAnsi="XO Thames" w:eastAsiaTheme="minorEastAsia" w:cstheme="minorBidi"/>
       <w:color w:val="000000"/>
       <w:spacing w:val="0"/>
       <w:sz w:val="28"/>
@@ -20372,7 +21777,7 @@
       <w:jc w:val="left"/>
     </w:pPr>
     <w:rPr>
-      <w:rFonts w:ascii="XO Thames" w:hAnsi="XO Thames"/>
+      <w:rFonts w:ascii="XO Thames" w:hAnsi="XO Thames" w:eastAsiaTheme="minorEastAsia" w:cstheme="minorBidi"/>
       <w:color w:val="000000"/>
       <w:spacing w:val="0"/>
       <w:sz w:val="28"/>
@@ -20388,7 +21793,7 @@
       <w:jc w:val="left"/>
     </w:pPr>
     <w:rPr>
-      <w:rFonts w:ascii="XO Thames" w:hAnsi="XO Thames"/>
+      <w:rFonts w:ascii="XO Thames" w:hAnsi="XO Thames" w:eastAsiaTheme="minorEastAsia" w:cstheme="minorBidi"/>
       <w:color w:val="000000"/>
       <w:spacing w:val="0"/>
       <w:sz w:val="28"/>
@@ -20404,7 +21809,7 @@
       <w:jc w:val="left"/>
     </w:pPr>
     <w:rPr>
-      <w:rFonts w:ascii="XO Thames" w:hAnsi="XO Thames"/>
+      <w:rFonts w:ascii="XO Thames" w:hAnsi="XO Thames" w:eastAsiaTheme="minorEastAsia" w:cstheme="minorBidi"/>
       <w:b/>
       <w:color w:val="000000"/>
       <w:spacing w:val="0"/>
@@ -20422,7 +21827,7 @@
       <w:jc w:val="left"/>
     </w:pPr>
     <w:rPr>
-      <w:rFonts w:ascii="XO Thames" w:hAnsi="XO Thames"/>
+      <w:rFonts w:ascii="XO Thames" w:hAnsi="XO Thames" w:eastAsiaTheme="minorEastAsia" w:cstheme="minorBidi"/>
       <w:color w:val="000000"/>
       <w:spacing w:val="0"/>
       <w:sz w:val="28"/>
@@ -20438,7 +21843,7 @@
       <w:jc w:val="left"/>
     </w:pPr>
     <w:rPr>
-      <w:rFonts w:ascii="XO Thames" w:hAnsi="XO Thames"/>
+      <w:rFonts w:ascii="XO Thames" w:hAnsi="XO Thames" w:eastAsiaTheme="minorEastAsia" w:cstheme="minorBidi"/>
       <w:color w:val="000000"/>
       <w:spacing w:val="0"/>
       <w:sz w:val="28"/>
@@ -20454,7 +21859,7 @@
       <w:jc w:val="left"/>
     </w:pPr>
     <w:rPr>
-      <w:rFonts w:ascii="XO Thames" w:hAnsi="XO Thames"/>
+      <w:rFonts w:ascii="XO Thames" w:hAnsi="XO Thames" w:eastAsiaTheme="minorEastAsia" w:cstheme="minorBidi"/>
       <w:color w:val="000000"/>
       <w:spacing w:val="0"/>
       <w:sz w:val="28"/>
@@ -20470,7 +21875,7 @@
       <w:jc w:val="left"/>
     </w:pPr>
     <w:rPr>
-      <w:rFonts w:ascii="XO Thames" w:hAnsi="XO Thames"/>
+      <w:rFonts w:ascii="XO Thames" w:hAnsi="XO Thames" w:eastAsiaTheme="minorEastAsia" w:cstheme="minorBidi"/>
       <w:color w:val="000000"/>
       <w:spacing w:val="0"/>
       <w:sz w:val="28"/>
@@ -20486,7 +21891,7 @@
       <w:jc w:val="left"/>
     </w:pPr>
     <w:rPr>
-      <w:rFonts w:ascii="XO Thames" w:hAnsi="XO Thames"/>
+      <w:rFonts w:ascii="XO Thames" w:hAnsi="XO Thames" w:eastAsiaTheme="minorEastAsia" w:cstheme="minorBidi"/>
       <w:color w:val="000000"/>
       <w:spacing w:val="0"/>
       <w:sz w:val="28"/>
@@ -20547,7 +21952,7 @@
       <w:jc w:val="both"/>
     </w:pPr>
     <w:rPr>
-      <w:rFonts w:ascii="XO Thames" w:hAnsi="XO Thames"/>
+      <w:rFonts w:ascii="XO Thames" w:hAnsi="XO Thames" w:eastAsiaTheme="minorEastAsia" w:cstheme="minorBidi"/>
       <w:i/>
       <w:color w:val="000000"/>
       <w:spacing w:val="0"/>
@@ -20603,7 +22008,7 @@
       <w:jc w:val="left"/>
     </w:pPr>
     <w:rPr>
-      <w:rFonts w:ascii="Times New Roman" w:hAnsi="Times New Roman"/>
+      <w:rFonts w:ascii="Times New Roman" w:hAnsi="Times New Roman" w:eastAsiaTheme="minorEastAsia" w:cstheme="minorBidi"/>
       <w:color w:val="000000"/>
       <w:spacing w:val="0"/>
       <w:sz w:val="20"/>
@@ -20631,7 +22036,7 @@
       <w:jc w:val="both"/>
     </w:pPr>
     <w:rPr>
-      <w:rFonts w:ascii="Times New Roman" w:hAnsi="Times New Roman"/>
+      <w:rFonts w:ascii="Times New Roman" w:hAnsi="Times New Roman" w:eastAsiaTheme="minorEastAsia" w:cstheme="minorBidi"/>
       <w:color w:val="000000"/>
       <w:spacing w:val="0"/>
       <w:sz w:val="24"/>
@@ -20640,6 +22045,7 @@
   <w:style w:type="character" w:customStyle="1" w:styleId="38">
     <w:name w:val="Обычный11"/>
     <w:link w:val="37"/>
+    <w:qFormat/>
     <w:uiPriority w:val="0"/>
     <w:rPr>
       <w:rFonts w:ascii="Times New Roman" w:hAnsi="Times New Roman"/>
@@ -20681,7 +22087,7 @@
       <w:jc w:val="both"/>
     </w:pPr>
     <w:rPr>
-      <w:rFonts w:ascii="XO Thames" w:hAnsi="XO Thames"/>
+      <w:rFonts w:ascii="XO Thames" w:hAnsi="XO Thames" w:eastAsiaTheme="minorEastAsia" w:cstheme="minorBidi"/>
       <w:color w:val="000000"/>
       <w:spacing w:val="0"/>
       <w:sz w:val="22"/>
@@ -20708,7 +22114,7 @@
       <w:jc w:val="both"/>
     </w:pPr>
     <w:rPr>
-      <w:rFonts w:ascii="XO Thames" w:hAnsi="XO Thames"/>
+      <w:rFonts w:ascii="XO Thames" w:hAnsi="XO Thames" w:eastAsiaTheme="minorEastAsia" w:cstheme="minorBidi"/>
       <w:color w:val="000000"/>
       <w:spacing w:val="0"/>
       <w:sz w:val="20"/>
@@ -20736,7 +22142,7 @@
       <w:jc w:val="left"/>
     </w:pPr>
     <w:rPr>
-      <w:rFonts w:ascii="Times New Roman" w:hAnsi="Times New Roman"/>
+      <w:rFonts w:ascii="Times New Roman" w:hAnsi="Times New Roman" w:eastAsiaTheme="minorEastAsia" w:cstheme="minorBidi"/>
       <w:color w:val="000000"/>
       <w:spacing w:val="0"/>
       <w:sz w:val="20"/>
@@ -20764,7 +22170,7 @@
       <w:jc w:val="center"/>
     </w:pPr>
     <w:rPr>
-      <w:rFonts w:ascii="Arial" w:hAnsi="Arial"/>
+      <w:rFonts w:ascii="Arial" w:hAnsi="Arial" w:eastAsiaTheme="minorEastAsia" w:cstheme="minorBidi"/>
       <w:color w:val="000000"/>
       <w:spacing w:val="0"/>
       <w:sz w:val="22"/>

--- a/Титул ВКРБ.docx
+++ b/Титул ВКРБ.docx
@@ -183,13 +183,7 @@
               <w:rPr>
                 <w:b/>
               </w:rPr>
-              <w:t xml:space="preserve">(национальный </w:t>
-            </w:r>
-            <w:r>
-              <w:rPr>
-                <w:b/>
-              </w:rPr>
-              <w:t>исследовательский университет)»</w:t>
+              <w:t>(национальный исследовательский университет)»</w:t>
             </w:r>
           </w:p>
           <w:p>
@@ -330,15 +324,7 @@
           <w:i/>
           <w:sz w:val="40"/>
         </w:rPr>
-        <w:t xml:space="preserve">К </w:t>
-      </w:r>
-      <w:r>
-        <w:rPr>
-          <w:b/>
-          <w:i/>
-          <w:sz w:val="40"/>
-        </w:rPr>
-        <w:t>ВЫПУСКНОЙ КВАЛИФИКАЦИОННОЙ РАБОТЕ</w:t>
+        <w:t>К ВЫПУСКНОЙ КВАЛИФИКАЦИОННОЙ РАБОТЕ</w:t>
       </w:r>
     </w:p>
     <w:p>
@@ -579,7 +565,7 @@
             <w:tcBorders>
               <w:top w:val="single" w:sz="12" w:space="0" w:color="auto"/>
               <w:left w:val="nil"/>
-              <w:bottom w:val="single" w:sz="12" w:space="0" w:color="000000"/>
+              <w:bottom w:val="single" w:sz="12" w:space="0" w:color="auto"/>
               <w:right w:val="nil"/>
             </w:tcBorders>
           </w:tcPr>
@@ -660,8 +646,7 @@
                 <w:bottom w:val="single" w:sz="6" w:space="1" w:color="auto"/>
               </w:pBdr>
               <w:rPr>
-                <w:sz w:val="28"/>
-                <w:szCs w:val="28"/>
+                <w:lang w:val="en-US"/>
               </w:rPr>
             </w:pPr>
           </w:p>
@@ -678,9 +663,14 @@
               <w:jc w:val="center"/>
               <w:rPr>
                 <w:szCs w:val="24"/>
+                <w:lang w:val="en-US"/>
               </w:rPr>
             </w:pPr>
             <w:r>
+              <w:rPr>
+                <w:szCs w:val="24"/>
+                <w:lang w:val="en-US"/>
+              </w:rPr>
               <w:t>А.А. Бушев</w:t>
             </w:r>
           </w:p>
@@ -858,10 +848,6 @@
               <w:pBdr>
                 <w:bottom w:val="single" w:sz="6" w:space="1" w:color="auto"/>
               </w:pBdr>
-              <w:rPr>
-                <w:sz w:val="28"/>
-                <w:szCs w:val="28"/>
-              </w:rPr>
             </w:pPr>
           </w:p>
         </w:tc>
@@ -877,9 +863,14 @@
               <w:jc w:val="center"/>
               <w:rPr>
                 <w:szCs w:val="24"/>
+                <w:lang w:val="en-US"/>
               </w:rPr>
             </w:pPr>
             <w:r>
+              <w:rPr>
+                <w:szCs w:val="24"/>
+                <w:lang w:val="en-US"/>
+              </w:rPr>
               <w:t>М.В. Фетисов</w:t>
             </w:r>
           </w:p>
@@ -1450,14 +1441,7 @@
           <w:color w:val="000000" w:themeColor="text1"/>
           <w:sz w:val="28"/>
         </w:rPr>
-        <w:t xml:space="preserve">Расчетно-пояснительная записка выпускной квалификационной работы бакалавра </w:t>
-      </w:r>
-      <w:r>
-        <w:rPr>
-          <w:color w:val="000000" w:themeColor="text1"/>
-          <w:sz w:val="28"/>
-        </w:rPr>
-        <w:t xml:space="preserve">посвящена процессу проектирования и разработки программной подсистемы имитационного моделирования процессов. Для реализации подсистемы был проведен анализ библиотек и фреймворков поддержки </w:t>
+        <w:t xml:space="preserve">Расчетно-пояснительная записка выпускной квалификационной работы бакалавра посвящена процессу проектирования и разработки программной подсистемы имитационного моделирования процессов. Для реализации подсистемы был проведен анализ библиотек и фреймворков поддержки </w:t>
       </w:r>
       <w:proofErr w:type="spellStart"/>
       <w:r>
@@ -1473,14 +1457,7 @@
           <w:color w:val="000000" w:themeColor="text1"/>
           <w:sz w:val="28"/>
         </w:rPr>
-        <w:t xml:space="preserve"> взаимодействия. Помимо этого, был разработан протоко</w:t>
-      </w:r>
-      <w:r>
-        <w:rPr>
-          <w:color w:val="000000" w:themeColor="text1"/>
-          <w:sz w:val="28"/>
-        </w:rPr>
-        <w:t>л взаимодействия между плагином интеграции со средой разработки и сервером имитационного моделирования.</w:t>
+        <w:t xml:space="preserve"> взаимодействия. Помимо этого, был разработан протокол взаимодействия между плагином интеграции со средой разработки и сервером имитационного моделирования.</w:t>
       </w:r>
     </w:p>
     <w:p>
@@ -1548,15 +1525,7 @@
           <w:sz w:val="28"/>
           <w:lang w:val="en-US"/>
         </w:rPr>
-        <w:t>i</w:t>
-      </w:r>
-      <w:r>
-        <w:rPr>
-          <w:color w:val="000000" w:themeColor="text1"/>
-          <w:sz w:val="28"/>
-          <w:lang w:val="en-US"/>
-        </w:rPr>
-        <w:t>nterprocess</w:t>
+        <w:t>interprocess</w:t>
       </w:r>
       <w:proofErr w:type="spellEnd"/>
       <w:r>
@@ -1585,15 +1554,7 @@
           <w:sz w:val="28"/>
           <w:lang w:val="en-US"/>
         </w:rPr>
-        <w:t xml:space="preserve">Based on conducted research program, the software subsystem of process simulation </w:t>
-      </w:r>
-      <w:r>
-        <w:rPr>
-          <w:color w:val="000000" w:themeColor="text1"/>
-          <w:sz w:val="28"/>
-          <w:lang w:val="en-US"/>
-        </w:rPr>
-        <w:t>was developed.</w:t>
+        <w:t>Based on conducted research program, the software subsystem of process simulation was developed.</w:t>
       </w:r>
       <w:r>
         <w:rPr>
@@ -1768,14 +1729,7 @@
           <w:color w:val="000000" w:themeColor="text1"/>
           <w:sz w:val="28"/>
         </w:rPr>
-        <w:t xml:space="preserve">Объектом разработки является программная подсистема имитационного </w:t>
-      </w:r>
-      <w:r>
-        <w:rPr>
-          <w:color w:val="000000" w:themeColor="text1"/>
-          <w:sz w:val="28"/>
-        </w:rPr>
-        <w:t>моделирования процессов.</w:t>
+        <w:t>Объектом разработки является программная подсистема имитационного моделирования процессов.</w:t>
       </w:r>
     </w:p>
     <w:p>
@@ -1833,14 +1787,7 @@
           <w:color w:val="000000" w:themeColor="text1"/>
           <w:sz w:val="28"/>
         </w:rPr>
-        <w:t>исследование библиотек и фр</w:t>
-      </w:r>
-      <w:r>
-        <w:rPr>
-          <w:color w:val="000000" w:themeColor="text1"/>
-          <w:sz w:val="28"/>
-        </w:rPr>
-        <w:t xml:space="preserve">еймворков поддержки </w:t>
+        <w:t xml:space="preserve">исследование библиотек и фреймворков поддержки </w:t>
       </w:r>
       <w:proofErr w:type="spellStart"/>
       <w:r>
@@ -1937,14 +1884,7 @@
           <w:color w:val="000000" w:themeColor="text1"/>
           <w:sz w:val="28"/>
         </w:rPr>
-        <w:t xml:space="preserve">В результате разработки была спроектирована, реализована и протестирована подсистема, которая предназначена для </w:t>
-      </w:r>
-      <w:r>
-        <w:rPr>
-          <w:color w:val="000000" w:themeColor="text1"/>
-          <w:sz w:val="28"/>
-        </w:rPr>
-        <w:t>имитационного моделирования динамических процессов студентами кафедры «Системы автоматического управления» в адаптивной среде разработки SIMODO.</w:t>
+        <w:t>В результате разработки была спроектирована, реализована и протестирована подсистема, которая предназначена для имитационного моделирования динамических процессов студентами кафедры «Системы автоматического управления» в адаптивной среде разработки SIMODO.</w:t>
       </w:r>
       <w:r>
         <w:rPr>
@@ -2296,15 +2236,7 @@
                 <w:b w:val="0"/>
                 <w:szCs w:val="28"/>
               </w:rPr>
-              <w:instrText xml:space="preserve"> PAGERE</w:instrText>
-            </w:r>
-            <w:r>
-              <w:rPr>
-                <w:rFonts w:ascii="Times New Roman" w:hAnsi="Times New Roman" w:cs="Times New Roman"/>
-                <w:b w:val="0"/>
-                <w:szCs w:val="28"/>
-              </w:rPr>
-              <w:instrText xml:space="preserve">F _Toc7897 \h </w:instrText>
+              <w:instrText xml:space="preserve"> PAGEREF _Toc7897 \h </w:instrText>
             </w:r>
             <w:r>
               <w:rPr>
@@ -2436,14 +2368,7 @@
                 <w:rFonts w:ascii="Times New Roman" w:hAnsi="Times New Roman" w:cs="Times New Roman"/>
                 <w:szCs w:val="28"/>
               </w:rPr>
-              <w:t>1.1 О</w:t>
-            </w:r>
-            <w:r>
-              <w:rPr>
-                <w:rFonts w:ascii="Times New Roman" w:hAnsi="Times New Roman" w:cs="Times New Roman"/>
-                <w:szCs w:val="28"/>
-              </w:rPr>
-              <w:t>ПИСАНИЕ ОТКРЫТОЙ АРХИТЕКТУРЫ ИНТЕГРИРОВАННОЙ СРЕДЫ РАЗРАБОТКИ SIMODO</w:t>
+              <w:t>1.1 ОПИСАНИЕ ОТКРЫТОЙ АРХИТЕКТУРЫ ИНТЕГРИРОВАННОЙ СРЕДЫ РАЗРАБОТКИ SIMODO</w:t>
             </w:r>
             <w:r>
               <w:rPr>
@@ -2513,14 +2438,7 @@
                 <w:rFonts w:ascii="Times New Roman" w:hAnsi="Times New Roman" w:cs="Times New Roman"/>
                 <w:szCs w:val="28"/>
               </w:rPr>
-              <w:t xml:space="preserve">1.2 СРАВНИТЕЛЬНЫЙ АНАЛИЗ СУЩЕСТВУЮЩИХ БИБЛИОТЕК И </w:t>
-            </w:r>
-            <w:r>
-              <w:rPr>
-                <w:rFonts w:ascii="Times New Roman" w:hAnsi="Times New Roman" w:cs="Times New Roman"/>
-                <w:szCs w:val="28"/>
-              </w:rPr>
-              <w:t>ФРЕЙМВОРКОВ ПОДДЕРЖКИ МЕЖПРОЦЕССНОГО ВЗАИМОДЕЙСТВИЯ</w:t>
+              <w:t>1.2 СРАВНИТЕЛЬНЫЙ АНАЛИЗ СУЩЕСТВУЮЩИХ БИБЛИОТЕК И ФРЕЙМВОРКОВ ПОДДЕРЖКИ МЕЖПРОЦЕССНОГО ВЗАИМОДЕЙСТВИЯ</w:t>
             </w:r>
             <w:r>
               <w:rPr>
@@ -2826,15 +2744,7 @@
                 <w:b w:val="0"/>
                 <w:szCs w:val="28"/>
               </w:rPr>
-              <w:instrText xml:space="preserve"> PAGEREF _Toc1386</w:instrText>
-            </w:r>
-            <w:r>
-              <w:rPr>
-                <w:rFonts w:ascii="Times New Roman" w:hAnsi="Times New Roman" w:cs="Times New Roman"/>
-                <w:b w:val="0"/>
-                <w:szCs w:val="28"/>
-              </w:rPr>
-              <w:instrText xml:space="preserve">8 \h </w:instrText>
+              <w:instrText xml:space="preserve"> PAGEREF _Toc13868 \h </w:instrText>
             </w:r>
             <w:r>
               <w:rPr>
@@ -3027,14 +2937,7 @@
                 <w:rFonts w:ascii="Times New Roman" w:hAnsi="Times New Roman" w:cs="Times New Roman"/>
                 <w:szCs w:val="28"/>
               </w:rPr>
-              <w:t xml:space="preserve">2.3 РАЗРАБОТКА СХЕМЫ </w:t>
-            </w:r>
-            <w:r>
-              <w:rPr>
-                <w:rFonts w:ascii="Times New Roman" w:hAnsi="Times New Roman" w:cs="Times New Roman"/>
-                <w:szCs w:val="28"/>
-              </w:rPr>
-              <w:t>СТРУКТУРНОЙ ИНФОРМАЦИОННОЙ СИСТЕМЫ</w:t>
+              <w:t>2.3 РАЗРАБОТКА СХЕМЫ СТРУКТУРНОЙ ИНФОРМАЦИОННОЙ СИСТЕМЫ</w:t>
             </w:r>
             <w:r>
               <w:rPr>
@@ -3244,14 +3147,7 @@
                 <w:rFonts w:ascii="Times New Roman" w:hAnsi="Times New Roman" w:cs="Times New Roman"/>
                 <w:szCs w:val="28"/>
               </w:rPr>
-              <w:t>2.6 РАЗРАБОТКА СХЕМЫ АЛГОРИТМОВ МОД</w:t>
-            </w:r>
-            <w:r>
-              <w:rPr>
-                <w:rFonts w:ascii="Times New Roman" w:hAnsi="Times New Roman" w:cs="Times New Roman"/>
-                <w:szCs w:val="28"/>
-              </w:rPr>
-              <w:t>УЛЯ СЦЕНЫ</w:t>
+              <w:t>2.6 РАЗРАБОТКА СХЕМЫ АЛГОРИТМОВ МОДУЛЯ СЦЕНЫ</w:t>
             </w:r>
             <w:r>
               <w:rPr>
@@ -3753,14 +3649,7 @@
                 <w:rFonts w:ascii="Times New Roman" w:hAnsi="Times New Roman" w:cs="Times New Roman"/>
                 <w:szCs w:val="28"/>
               </w:rPr>
-              <w:t>3.2</w:t>
-            </w:r>
-            <w:r>
-              <w:rPr>
-                <w:rFonts w:ascii="Times New Roman" w:hAnsi="Times New Roman" w:cs="Times New Roman"/>
-                <w:szCs w:val="28"/>
-              </w:rPr>
-              <w:t xml:space="preserve"> РАЗРАБОТКА АВТОМАТИЗИРОВАННОЙ СИСТЕМЫ РАЗВЁРТЫВАНИЯ</w:t>
+              <w:t>3.2 РАЗРАБОТКА АВТОМАТИЗИРОВАННОЙ СИСТЕМЫ РАЗВЁРТЫВАНИЯ</w:t>
             </w:r>
             <w:r>
               <w:rPr>
@@ -4005,15 +3894,7 @@
                 <w:b w:val="0"/>
                 <w:szCs w:val="28"/>
               </w:rPr>
-              <w:instrText xml:space="preserve"> PAGEREF _Toc284</w:instrText>
-            </w:r>
-            <w:r>
-              <w:rPr>
-                <w:rFonts w:ascii="Times New Roman" w:hAnsi="Times New Roman" w:cs="Times New Roman"/>
-                <w:b w:val="0"/>
-                <w:szCs w:val="28"/>
-              </w:rPr>
-              <w:instrText xml:space="preserve">31 \h </w:instrText>
+              <w:instrText xml:space="preserve"> PAGEREF _Toc28431 \h </w:instrText>
             </w:r>
             <w:r>
               <w:rPr>
@@ -4171,15 +4052,7 @@
                 <w:b w:val="0"/>
                 <w:szCs w:val="28"/>
               </w:rPr>
-              <w:instrText xml:space="preserve"> PAGE</w:instrText>
-            </w:r>
-            <w:r>
-              <w:rPr>
-                <w:rFonts w:ascii="Times New Roman" w:hAnsi="Times New Roman" w:cs="Times New Roman"/>
-                <w:b w:val="0"/>
-                <w:szCs w:val="28"/>
-              </w:rPr>
-              <w:instrText xml:space="preserve">REF _Toc2764 \h </w:instrText>
+              <w:instrText xml:space="preserve"> PAGEREF _Toc2764 \h </w:instrText>
             </w:r>
             <w:r>
               <w:rPr>
@@ -4416,15 +4289,7 @@
                 <w:b w:val="0"/>
                 <w:szCs w:val="28"/>
               </w:rPr>
-              <w:instrText xml:space="preserve"> PAGEREF _T</w:instrText>
-            </w:r>
-            <w:r>
-              <w:rPr>
-                <w:rFonts w:ascii="Times New Roman" w:hAnsi="Times New Roman" w:cs="Times New Roman"/>
-                <w:b w:val="0"/>
-                <w:szCs w:val="28"/>
-              </w:rPr>
-              <w:instrText xml:space="preserve">oc20630 \h </w:instrText>
+              <w:instrText xml:space="preserve"> PAGEREF _Toc20630 \h </w:instrText>
             </w:r>
             <w:r>
               <w:rPr>
@@ -4582,15 +4447,7 @@
                 <w:b w:val="0"/>
                 <w:szCs w:val="28"/>
               </w:rPr>
-              <w:instrText xml:space="preserve"> P</w:instrText>
-            </w:r>
-            <w:r>
-              <w:rPr>
-                <w:rFonts w:ascii="Times New Roman" w:hAnsi="Times New Roman" w:cs="Times New Roman"/>
-                <w:b w:val="0"/>
-                <w:szCs w:val="28"/>
-              </w:rPr>
-              <w:instrText xml:space="preserve">AGEREF _Toc32377 \h </w:instrText>
+              <w:instrText xml:space="preserve"> PAGEREF _Toc32377 \h </w:instrText>
             </w:r>
             <w:r>
               <w:rPr>
@@ -4822,14 +4679,7 @@
           <w:color w:val="000000" w:themeColor="text1"/>
           <w:sz w:val="28"/>
         </w:rPr>
-        <w:t xml:space="preserve">LSP — открытый </w:t>
-      </w:r>
-      <w:r>
-        <w:rPr>
-          <w:color w:val="000000" w:themeColor="text1"/>
-          <w:sz w:val="28"/>
-        </w:rPr>
-        <w:t>протокол, разрешающий реализацию и распространение поддержки языка программирования независимо от любого данного редактора или интегрированной среды разработки.</w:t>
+        <w:t>LSP — открытый протокол, разрешающий реализацию и распространение поддержки языка программирования независимо от любого данного редактора или интегрированной среды разработки.</w:t>
       </w:r>
     </w:p>
     <w:p>
@@ -4865,14 +4715,7 @@
           <w:color w:val="000000" w:themeColor="text1"/>
           <w:sz w:val="28"/>
         </w:rPr>
-        <w:t>ОС — о</w:t>
-      </w:r>
-      <w:r>
-        <w:rPr>
-          <w:color w:val="000000" w:themeColor="text1"/>
-          <w:sz w:val="28"/>
-        </w:rPr>
-        <w:t>перационная система.</w:t>
+        <w:t>ОС — операционная система.</w:t>
       </w:r>
     </w:p>
     <w:p>
@@ -4944,14 +4787,7 @@
           <w:color w:val="000000" w:themeColor="text1"/>
           <w:sz w:val="28"/>
         </w:rPr>
-        <w:t>UDP — протокол пользовател</w:t>
-      </w:r>
-      <w:r>
-        <w:rPr>
-          <w:color w:val="000000" w:themeColor="text1"/>
-          <w:sz w:val="28"/>
-        </w:rPr>
-        <w:t xml:space="preserve">ьских </w:t>
+        <w:t xml:space="preserve">UDP — протокол пользовательских </w:t>
       </w:r>
       <w:proofErr w:type="spellStart"/>
       <w:r>
@@ -5091,14 +4927,7 @@
           <w:color w:val="000000" w:themeColor="text1"/>
           <w:sz w:val="28"/>
         </w:rPr>
-        <w:t>DEB — расширение имён файлов «бинарных» пакетов для распространения и установки программного обе</w:t>
-      </w:r>
-      <w:r>
-        <w:rPr>
-          <w:color w:val="000000" w:themeColor="text1"/>
-          <w:sz w:val="28"/>
-        </w:rPr>
-        <w:t xml:space="preserve">спечения в операционной системе проекта </w:t>
+        <w:t xml:space="preserve">DEB — расширение имён файлов «бинарных» пакетов для распространения и установки программного обеспечения в операционной системе проекта </w:t>
       </w:r>
       <w:proofErr w:type="spellStart"/>
       <w:r>
@@ -5223,14 +5052,7 @@
           <w:color w:val="000000" w:themeColor="text1"/>
           <w:sz w:val="28"/>
         </w:rPr>
-        <w:t>Ins</w:t>
-      </w:r>
-      <w:r>
-        <w:rPr>
-          <w:color w:val="000000" w:themeColor="text1"/>
-          <w:sz w:val="28"/>
-        </w:rPr>
-        <w:t>taller</w:t>
+        <w:t>Installer</w:t>
       </w:r>
       <w:proofErr w:type="spellEnd"/>
       <w:r>
@@ -5324,14 +5146,7 @@
           <w:color w:val="000000" w:themeColor="text1"/>
           <w:sz w:val="28"/>
         </w:rPr>
-        <w:t xml:space="preserve"> — Методология автоматизации технологических процессов сборки, настройки и раз</w:t>
-      </w:r>
-      <w:r>
-        <w:rPr>
-          <w:color w:val="000000" w:themeColor="text1"/>
-          <w:sz w:val="28"/>
-        </w:rPr>
-        <w:t>вёртывания программного обеспечения.</w:t>
+        <w:t xml:space="preserve"> — Методология автоматизации технологических процессов сборки, настройки и развёртывания программного обеспечения.</w:t>
       </w:r>
     </w:p>
     <w:p>
@@ -5410,14 +5225,7 @@
           <w:color w:val="000000" w:themeColor="text1"/>
           <w:sz w:val="28"/>
         </w:rPr>
-        <w:t xml:space="preserve">Стек технологий — набор инструментов, применяющийся при работе в проектах и включающий языки </w:t>
-      </w:r>
-      <w:r>
-        <w:rPr>
-          <w:color w:val="000000" w:themeColor="text1"/>
-          <w:sz w:val="28"/>
-        </w:rPr>
-        <w:t>программирования, фреймворки, СУБД.</w:t>
+        <w:t>Стек технологий — набор инструментов, применяющийся при работе в проектах и включающий языки программирования, фреймворки, СУБД.</w:t>
       </w:r>
     </w:p>
     <w:p>
@@ -5600,14 +5408,7 @@
           <w:color w:val="000000" w:themeColor="text1"/>
           <w:sz w:val="28"/>
         </w:rPr>
-        <w:t xml:space="preserve"> взаимодействия. Само моделирование должно происходить отдельно от визуализации результатов моделирования. Однако возникает вопрос, какой инструмент использовать для организации взаимодействия процесса моделирования и процесса визуализации ре</w:t>
-      </w:r>
-      <w:r>
-        <w:rPr>
-          <w:color w:val="000000" w:themeColor="text1"/>
-          <w:sz w:val="28"/>
-        </w:rPr>
-        <w:t>зультатов моделирования.</w:t>
+        <w:t xml:space="preserve"> взаимодействия. Само моделирование должно происходить отдельно от визуализации результатов моделирования. Однако возникает вопрос, какой инструмент использовать для организации взаимодействия процесса моделирования и процесса визуализации результатов моделирования.</w:t>
       </w:r>
     </w:p>
     <w:p>
@@ -5657,14 +5458,7 @@
           <w:color w:val="000000" w:themeColor="text1"/>
           <w:sz w:val="28"/>
         </w:rPr>
-        <w:t xml:space="preserve"> взаимодействия. Поми</w:t>
-      </w:r>
-      <w:r>
-        <w:rPr>
-          <w:color w:val="000000" w:themeColor="text1"/>
-          <w:sz w:val="28"/>
-        </w:rPr>
-        <w:t>мо этого, в работе разработан протокол взаимодействия с адаптивной системой моделирования SIMODO.</w:t>
+        <w:t xml:space="preserve"> взаимодействия. Помимо этого, в работе разработан протокол взаимодействия с адаптивной системой моделирования SIMODO.</w:t>
       </w:r>
     </w:p>
     <w:p>
@@ -5705,14 +5499,7 @@
           <w:color w:val="000000" w:themeColor="text1"/>
           <w:sz w:val="28"/>
         </w:rPr>
-        <w:t>Основной задачей интегрированная среды разработки SIMODO является обеспечение удобно</w:t>
-      </w:r>
-      <w:r>
-        <w:rPr>
-          <w:color w:val="000000" w:themeColor="text1"/>
-          <w:sz w:val="28"/>
-        </w:rPr>
-        <w:t xml:space="preserve">го средства описания моделей (помимо запуска моделирования и анализа результатов моделирования) на базе открытой </w:t>
+        <w:t xml:space="preserve">Основной задачей интегрированная среды разработки SIMODO является обеспечение удобного средства описания моделей (помимо запуска моделирования и анализа результатов моделирования) на базе открытой </w:t>
       </w:r>
       <w:proofErr w:type="gramStart"/>
       <w:r>
@@ -5728,14 +5515,7 @@
           <w:color w:val="000000" w:themeColor="text1"/>
           <w:sz w:val="28"/>
         </w:rPr>
-        <w:t>2]. Открытая архитектура интегрированной среды разработки SIMODO позволяет расширить базовую функциональность для работы с различны</w:t>
-      </w:r>
-      <w:r>
-        <w:rPr>
-          <w:color w:val="000000" w:themeColor="text1"/>
-          <w:sz w:val="28"/>
-        </w:rPr>
-        <w:t>ми документами.</w:t>
+        <w:t>2]. Открытая архитектура интегрированной среды разработки SIMODO позволяет расширить базовую функциональность для работы с различными документами.</w:t>
       </w:r>
     </w:p>
     <w:p>
@@ -5753,14 +5533,7 @@
           <w:color w:val="000000" w:themeColor="text1"/>
           <w:sz w:val="28"/>
         </w:rPr>
-        <w:t>Основной задачей интегрированной среды разработки SIMODO является предоставление простого средства редактирования текста моделей. Поскольку любой язык программирования может быть использован для написания фрагментов модели, то среда предост</w:t>
-      </w:r>
-      <w:r>
-        <w:rPr>
-          <w:color w:val="000000" w:themeColor="text1"/>
-          <w:sz w:val="28"/>
-        </w:rPr>
-        <w:t>авляет гибкие средства настройки, не замыкаясь на наборе предметно-ориентированных языков SIMODO.</w:t>
+        <w:t>Основной задачей интегрированной среды разработки SIMODO является предоставление простого средства редактирования текста моделей. Поскольку любой язык программирования может быть использован для написания фрагментов модели, то среда предоставляет гибкие средства настройки, не замыкаясь на наборе предметно-ориентированных языков SIMODO.</w:t>
       </w:r>
     </w:p>
     <w:p>
@@ -5796,14 +5569,7 @@
           <w:color w:val="000000" w:themeColor="text1"/>
           <w:sz w:val="28"/>
         </w:rPr>
-        <w:t xml:space="preserve">Интегрированная среда разработки SIMODO состоит из </w:t>
-      </w:r>
-      <w:r>
-        <w:rPr>
-          <w:color w:val="000000" w:themeColor="text1"/>
-          <w:sz w:val="28"/>
-        </w:rPr>
-        <w:t xml:space="preserve">расширяемого редактора — оболочка редактора и расширения (плагины) — и процессов, выполняющие разнообразные функции, которые целесообразно отделить от </w:t>
+        <w:t xml:space="preserve">Интегрированная среда разработки SIMODO состоит из расширяемого редактора — оболочка редактора и расширения (плагины) — и процессов, выполняющие разнообразные функции, которые целесообразно отделить от </w:t>
       </w:r>
       <w:r>
         <w:rPr>
@@ -5843,14 +5609,7 @@
           <w:color w:val="000000" w:themeColor="text1"/>
           <w:sz w:val="28"/>
         </w:rPr>
-        <w:t>1]. Преимуществом такого отделения является отказоустойчивость вс</w:t>
-      </w:r>
-      <w:r>
-        <w:rPr>
-          <w:color w:val="000000" w:themeColor="text1"/>
-          <w:sz w:val="28"/>
-        </w:rPr>
-        <w:t>ей интегрированной среды разработки SIMODO.</w:t>
+        <w:t>1]. Преимуществом такого отделения является отказоустойчивость всей интегрированной среды разработки SIMODO.</w:t>
       </w:r>
     </w:p>
     <w:p>
@@ -5868,14 +5627,7 @@
           <w:color w:val="000000" w:themeColor="text1"/>
           <w:sz w:val="28"/>
         </w:rPr>
-        <w:t>Оболочка редактора предоставляет базовую функциональность и механизм расширения. После запуска оболочка редактора загружает плагины. Плагины являются фабриками для соответствующих компонентов. Компоненты, которые</w:t>
-      </w:r>
-      <w:r>
-        <w:rPr>
-          <w:color w:val="000000" w:themeColor="text1"/>
-          <w:sz w:val="28"/>
-        </w:rPr>
-        <w:t xml:space="preserve"> поставляются плагинами, расширяют функциональность редактора. В свою очередь оболочка редактора предоставляет для указанных плагинов и порождающих ими компонентов интерфейс доступа к некоторым своим функциям.</w:t>
+        <w:t>Оболочка редактора предоставляет базовую функциональность и механизм расширения. После запуска оболочка редактора загружает плагины. Плагины являются фабриками для соответствующих компонентов. Компоненты, которые поставляются плагинами, расширяют функциональность редактора. В свою очередь оболочка редактора предоставляет для указанных плагинов и порождающих ими компонентов интерфейс доступа к некоторым своим функциям.</w:t>
       </w:r>
     </w:p>
     <w:p>
@@ -5941,14 +5693,7 @@
           <w:color w:val="000000" w:themeColor="text1"/>
           <w:sz w:val="28"/>
         </w:rPr>
-        <w:t>Рисунок 1 — Графический интерфейс интегриров</w:t>
-      </w:r>
-      <w:r>
-        <w:rPr>
-          <w:color w:val="000000" w:themeColor="text1"/>
-          <w:sz w:val="28"/>
-        </w:rPr>
-        <w:t>анной среды разработки SIMODO.</w:t>
+        <w:t>Рисунок 1 — Графический интерфейс интегрированной среды разработки SIMODO.</w:t>
       </w:r>
     </w:p>
     <w:p>
@@ -5985,14 +5730,7 @@
           <w:sz w:val="28"/>
         </w:rPr>
         <w:lastRenderedPageBreak/>
-        <w:t>На рисунке</w:t>
-      </w:r>
-      <w:r>
-        <w:rPr>
-          <w:color w:val="000000" w:themeColor="text1"/>
-          <w:sz w:val="28"/>
-        </w:rPr>
-        <w:t xml:space="preserve"> 2 представлена схема интерфейсов оболочки.</w:t>
+        <w:t>На рисунке 2 представлена схема интерфейсов оболочки.</w:t>
       </w:r>
     </w:p>
     <w:p>
@@ -6092,14 +5830,7 @@
           <w:color w:val="000000" w:themeColor="text1"/>
           <w:sz w:val="28"/>
         </w:rPr>
-        <w:t xml:space="preserve"> взаимодействием. </w:t>
-      </w:r>
-      <w:r>
-        <w:rPr>
-          <w:color w:val="000000" w:themeColor="text1"/>
-          <w:sz w:val="28"/>
-        </w:rPr>
-        <w:t>Преимуществом такого отделения является отказоустойчивость всей программы.</w:t>
+        <w:t xml:space="preserve"> взаимодействием. Преимуществом такого отделения является отказоустойчивость всей программы.</w:t>
       </w:r>
     </w:p>
     <w:p>
@@ -6117,14 +5848,7 @@
           <w:color w:val="000000" w:themeColor="text1"/>
           <w:sz w:val="28"/>
         </w:rPr>
-        <w:t xml:space="preserve">Процессы запускаются конкретными плагинами как консольные приложения и обмениваются между ними через каналы — механизм взаимодействия через стандартный ввод-вывод. Возможен как </w:t>
-      </w:r>
-      <w:r>
-        <w:rPr>
-          <w:color w:val="000000" w:themeColor="text1"/>
-          <w:sz w:val="28"/>
-        </w:rPr>
-        <w:t>синхронный, так асинхронный обмен.</w:t>
+        <w:t>Процессы запускаются конкретными плагинами как консольные приложения и обмениваются между ними через каналы — механизм взаимодействия через стандартный ввод-вывод. Возможен как синхронный, так асинхронный обмен.</w:t>
       </w:r>
     </w:p>
     <w:p>
@@ -6174,14 +5898,7 @@
           <w:color w:val="000000" w:themeColor="text1"/>
           <w:sz w:val="28"/>
         </w:rPr>
-        <w:t>3]; для языков серии SIMODO используется модифицированная версия LSP+[</w:t>
-      </w:r>
-      <w:r>
-        <w:rPr>
-          <w:color w:val="000000" w:themeColor="text1"/>
-          <w:sz w:val="28"/>
-        </w:rPr>
-        <w:t>1]), сервер моделирования SIMODO и т.д.</w:t>
+        <w:t>3]; для языков серии SIMODO используется модифицированная версия LSP+[1]), сервер моделирования SIMODO и т.д.</w:t>
       </w:r>
     </w:p>
     <w:p>
@@ -6217,14 +5934,7 @@
           <w:color w:val="000000" w:themeColor="text1"/>
           <w:sz w:val="28"/>
         </w:rPr>
-        <w:t xml:space="preserve">Открытая программная архитектура интегрированной среды разработки SIMODO представляет собой вариант многоуровневой архитектуры, </w:t>
-      </w:r>
-      <w:r>
-        <w:rPr>
-          <w:color w:val="000000" w:themeColor="text1"/>
-          <w:sz w:val="28"/>
-        </w:rPr>
-        <w:t>где нижележащие слои не зависят от вышележащих, а обмен сообщениями возможет только между соседними слоями.</w:t>
+        <w:t>Открытая программная архитектура интегрированной среды разработки SIMODO представляет собой вариант многоуровневой архитектуры, где нижележащие слои не зависят от вышележащих, а обмен сообщениями возможет только между соседними слоями.</w:t>
       </w:r>
     </w:p>
     <w:p>
@@ -6309,14 +6019,7 @@
           <w:color w:val="000000" w:themeColor="text1"/>
           <w:sz w:val="28"/>
         </w:rPr>
-        <w:t>Адаптивная система моделирования SIMODO относится к третьему слою арх</w:t>
-      </w:r>
-      <w:r>
-        <w:rPr>
-          <w:color w:val="000000" w:themeColor="text1"/>
-          <w:sz w:val="28"/>
-        </w:rPr>
-        <w:t>итектуры интегрированной среды разработки SIMODO. Среда должна выполняться в отдельном процессе, с которым плагин расширяемого редактора обменивается сообщениями.</w:t>
+        <w:t>Адаптивная система моделирования SIMODO относится к третьему слою архитектуры интегрированной среды разработки SIMODO. Среда должна выполняться в отдельном процессе, с которым плагин расширяемого редактора обменивается сообщениями.</w:t>
       </w:r>
     </w:p>
     <w:p>
@@ -6334,14 +6037,7 @@
           <w:color w:val="000000" w:themeColor="text1"/>
           <w:sz w:val="28"/>
         </w:rPr>
-        <w:t xml:space="preserve">Начало и завершение работы адаптивной системы моделирования SIMODO, а также управление ходом </w:t>
-      </w:r>
-      <w:r>
-        <w:rPr>
-          <w:color w:val="000000" w:themeColor="text1"/>
-          <w:sz w:val="28"/>
-        </w:rPr>
-        <w:t xml:space="preserve">моделирования должны </w:t>
+        <w:t xml:space="preserve">Начало и завершение работы адаптивной системы моделирования SIMODO, а также управление ходом моделирования должны </w:t>
       </w:r>
       <w:proofErr w:type="spellStart"/>
       <w:r>
@@ -6413,15 +6109,7 @@
           <w:color w:val="000000" w:themeColor="text1"/>
           <w:sz w:val="28"/>
         </w:rPr>
-        <w:t>1.2 СРАВНИТЕЛЬНЫЙ АНАЛИЗ СУЩЕСТВУЮЩИХ БИБЛИОТЕ</w:t>
-      </w:r>
-      <w:r>
-        <w:rPr>
-          <w:b/>
-          <w:color w:val="000000" w:themeColor="text1"/>
-          <w:sz w:val="28"/>
-        </w:rPr>
-        <w:t>К И ФРЕЙМВОРКОВ ПОДДЕРЖКИ МЕЖПРОЦЕССНОГО ВЗАИМОДЕЙСТВИЯ</w:t>
+        <w:t>1.2 СРАВНИТЕЛЬНЫЙ АНАЛИЗ СУЩЕСТВУЮЩИХ БИБЛИОТЕК И ФРЕЙМВОРКОВ ПОДДЕРЖКИ МЕЖПРОЦЕССНОГО ВЗАИМОДЕЙСТВИЯ</w:t>
       </w:r>
       <w:bookmarkEnd w:id="6"/>
     </w:p>
@@ -6458,14 +6146,7 @@
           <w:color w:val="000000" w:themeColor="text1"/>
           <w:sz w:val="28"/>
         </w:rPr>
-        <w:t>Исходя из т</w:t>
-      </w:r>
-      <w:r>
-        <w:rPr>
-          <w:color w:val="000000" w:themeColor="text1"/>
-          <w:sz w:val="28"/>
-        </w:rPr>
-        <w:t xml:space="preserve">ого, что в качестве целевой операционной системы для интегрированной среды разработки SIMODO является ОС Windows и дистрибутивы </w:t>
+        <w:t xml:space="preserve">Исходя из того, что в качестве целевой операционной системы для интегрированной среды разработки SIMODO является ОС Windows и дистрибутивы </w:t>
       </w:r>
       <w:proofErr w:type="gramStart"/>
       <w:r>
@@ -6481,14 +6162,7 @@
           <w:color w:val="000000" w:themeColor="text1"/>
           <w:sz w:val="28"/>
         </w:rPr>
-        <w:t>1], при выборе аналогов, будут рассматриваться кросс- платформенные библиотеки и фреймворки, которые разработаны под указа</w:t>
-      </w:r>
-      <w:r>
-        <w:rPr>
-          <w:color w:val="000000" w:themeColor="text1"/>
-          <w:sz w:val="28"/>
-        </w:rPr>
-        <w:t>нные ОС.</w:t>
+        <w:t>1], при выборе аналогов, будут рассматриваться кросс- платформенные библиотеки и фреймворки, которые разработаны под указанные ОС.</w:t>
       </w:r>
     </w:p>
     <w:p>
@@ -6523,14 +6197,7 @@
           <w:color w:val="000000" w:themeColor="text1"/>
           <w:sz w:val="28"/>
         </w:rPr>
-        <w:t>1], при выборе аналогов, будут рассматриваться библиотеки и фреймворки, которые обладают интерфейсом, совме</w:t>
-      </w:r>
-      <w:r>
-        <w:rPr>
-          <w:color w:val="000000" w:themeColor="text1"/>
-          <w:sz w:val="28"/>
-        </w:rPr>
-        <w:t>стимым с языком программирования C++.</w:t>
+        <w:t>1], при выборе аналогов, будут рассматриваться библиотеки и фреймворки, которые обладают интерфейсом, совместимым с языком программирования C++.</w:t>
       </w:r>
     </w:p>
     <w:p>
@@ -6750,14 +6417,7 @@
           <w:color w:val="000000" w:themeColor="text1"/>
           <w:sz w:val="28"/>
         </w:rPr>
-        <w:t xml:space="preserve"> </w:t>
-      </w:r>
-      <w:r>
-        <w:rPr>
-          <w:color w:val="000000" w:themeColor="text1"/>
-          <w:sz w:val="28"/>
-        </w:rPr>
-        <w:t xml:space="preserve">позволяет управлять системными процессами. Она предоставляет следующие </w:t>
+        <w:t xml:space="preserve"> позволяет управлять системными процессами. Она предоставляет следующие </w:t>
       </w:r>
       <w:proofErr w:type="gramStart"/>
       <w:r>
@@ -6857,14 +6517,7 @@
           <w:color w:val="000000" w:themeColor="text1"/>
           <w:sz w:val="28"/>
         </w:rPr>
-        <w:t xml:space="preserve">Синхронное и </w:t>
-      </w:r>
-      <w:r>
-        <w:rPr>
-          <w:color w:val="000000" w:themeColor="text1"/>
-          <w:sz w:val="28"/>
-        </w:rPr>
-        <w:t>асинхронное ожидание завершения процесса.</w:t>
+        <w:t>Синхронное и асинхронное ожидание завершения процесса.</w:t>
       </w:r>
     </w:p>
     <w:p>
@@ -7187,14 +6840,7 @@
           <w:color w:val="000000" w:themeColor="text1"/>
           <w:sz w:val="28"/>
         </w:rPr>
-        <w:t>очередь со</w:t>
-      </w:r>
-      <w:r>
-        <w:rPr>
-          <w:color w:val="000000" w:themeColor="text1"/>
-          <w:sz w:val="28"/>
-        </w:rPr>
-        <w:t>общений.</w:t>
+        <w:t>очередь сообщений.</w:t>
       </w:r>
     </w:p>
     <w:p>
@@ -7244,14 +6890,7 @@
           <w:color w:val="000000" w:themeColor="text1"/>
           <w:sz w:val="28"/>
         </w:rPr>
-        <w:t xml:space="preserve"> механизмы динамического выделения разделяемой памяти или файлов, проецируемых в память. Библиотека не требует компиляции, потому что состоит только из заголовочных файло</w:t>
-      </w:r>
-      <w:r>
-        <w:rPr>
-          <w:color w:val="000000" w:themeColor="text1"/>
-          <w:sz w:val="28"/>
-        </w:rPr>
-        <w:t>в.</w:t>
+        <w:t xml:space="preserve"> механизмы динамического выделения разделяемой памяти или файлов, проецируемых в память. Библиотека не требует компиляции, потому что состоит только из заголовочных файлов.</w:t>
       </w:r>
     </w:p>
     <w:p>
@@ -7301,14 +6940,7 @@
           <w:color w:val="000000" w:themeColor="text1"/>
           <w:sz w:val="28"/>
         </w:rPr>
-        <w:t xml:space="preserve"> взаимодействие на одном вычислительном узле или между несколькими узлами в в</w:t>
-      </w:r>
-      <w:r>
-        <w:rPr>
-          <w:color w:val="000000" w:themeColor="text1"/>
-          <w:sz w:val="28"/>
-        </w:rPr>
-        <w:t xml:space="preserve">ычислительной </w:t>
+        <w:t xml:space="preserve"> взаимодействие на одном вычислительном узле или между несколькими узлами в вычислительной </w:t>
       </w:r>
       <w:proofErr w:type="gramStart"/>
       <w:r>
@@ -7374,14 +7006,7 @@
           <w:color w:val="000000" w:themeColor="text1"/>
           <w:sz w:val="28"/>
         </w:rPr>
-        <w:t xml:space="preserve"> автоматически выбирает лучший механизм передачи данных для каждого соединен</w:t>
-      </w:r>
-      <w:r>
-        <w:rPr>
-          <w:color w:val="000000" w:themeColor="text1"/>
-          <w:sz w:val="28"/>
-        </w:rPr>
-        <w:t>ия:</w:t>
+        <w:t xml:space="preserve"> автоматически выбирает лучший механизм передачи данных для каждого соединения:</w:t>
       </w:r>
     </w:p>
     <w:p>
@@ -7565,14 +7190,7 @@
           <w:color w:val="000000" w:themeColor="text1"/>
           <w:sz w:val="28"/>
         </w:rPr>
-        <w:t xml:space="preserve">поддержка шаблона </w:t>
-      </w:r>
-      <w:r>
-        <w:rPr>
-          <w:color w:val="000000" w:themeColor="text1"/>
-          <w:sz w:val="28"/>
-        </w:rPr>
-        <w:t>издатель-подписчик и сервер-клиент;</w:t>
+        <w:t>поддержка шаблона издатель-подписчик и сервер-клиент;</w:t>
       </w:r>
     </w:p>
     <w:p>
@@ -7656,14 +7274,7 @@
           <w:color w:val="000000" w:themeColor="text1"/>
           <w:sz w:val="28"/>
         </w:rPr>
-        <w:t xml:space="preserve">позволяет использовать </w:t>
-      </w:r>
-      <w:r>
-        <w:rPr>
-          <w:color w:val="000000" w:themeColor="text1"/>
-          <w:sz w:val="28"/>
-        </w:rPr>
-        <w:t>пользовательский протокол сообщений;</w:t>
+        <w:t>позволяет использовать пользовательский протокол сообщений;</w:t>
       </w:r>
     </w:p>
     <w:p>
@@ -7783,14 +7394,7 @@
           <w:color w:val="000000" w:themeColor="text1"/>
           <w:sz w:val="28"/>
         </w:rPr>
-        <w:t xml:space="preserve">Фреймворк ACE (адаптивное окружение связи) является объектно- ориентированным фреймворком, который реализует основные шаблоны для </w:t>
-      </w:r>
-      <w:r>
-        <w:rPr>
-          <w:color w:val="000000" w:themeColor="text1"/>
-          <w:sz w:val="28"/>
-        </w:rPr>
-        <w:t xml:space="preserve">программного обеспечения параллельной связи. Фреймворк ACE предоставляет широкий набор C++ фасадов-обёрток, предназначенных для многократного использования, и компонент фреймворка, выполняющих общие для ряда ОС задачи программной </w:t>
+        <w:t xml:space="preserve">Фреймворк ACE (адаптивное окружение связи) является объектно- ориентированным фреймворком, который реализует основные шаблоны для программного обеспечения параллельной связи. Фреймворк ACE предоставляет широкий набор C++ фасадов-обёрток, предназначенных для многократного использования, и компонент фреймворка, выполняющих общие для ряда ОС задачи программной </w:t>
       </w:r>
       <w:proofErr w:type="gramStart"/>
       <w:r>
@@ -7827,14 +7431,7 @@
           <w:color w:val="000000" w:themeColor="text1"/>
           <w:sz w:val="28"/>
         </w:rPr>
-        <w:t>Демультиплексиро</w:t>
-      </w:r>
-      <w:r>
-        <w:rPr>
-          <w:color w:val="000000" w:themeColor="text1"/>
-          <w:sz w:val="28"/>
-        </w:rPr>
-        <w:t>вание событий и диспетчеризация обработки событий.</w:t>
+        <w:t>Демультиплексирование событий и диспетчеризация обработки событий.</w:t>
       </w:r>
     </w:p>
     <w:p>
@@ -7990,14 +7587,7 @@
           <w:color w:val="000000" w:themeColor="text1"/>
           <w:sz w:val="28"/>
         </w:rPr>
-        <w:t xml:space="preserve">Параллельное выполнение и </w:t>
-      </w:r>
-      <w:r>
-        <w:rPr>
-          <w:color w:val="000000" w:themeColor="text1"/>
-          <w:sz w:val="28"/>
-        </w:rPr>
-        <w:t>синхронизация.</w:t>
+        <w:t>Параллельное выполнение и синхронизация.</w:t>
       </w:r>
     </w:p>
     <w:p>
@@ -8055,21 +7645,7 @@
           <w:color w:val="000000" w:themeColor="text1"/>
           <w:sz w:val="28"/>
         </w:rPr>
-        <w:t xml:space="preserve"> взаимодейс</w:t>
-      </w:r>
-      <w:r>
-        <w:rPr>
-          <w:color w:val="000000" w:themeColor="text1"/>
-          <w:sz w:val="28"/>
-        </w:rPr>
-        <w:t>твие, демультиплексирование событий, явное динамическое связывание и параллелизм. В дополнение, Фреймворк ACE автоматизирует системную настройку с помощью сервисов динамического связывания во время выполнения приложений и выполняет данные сервисы в одном и</w:t>
-      </w:r>
-      <w:r>
-        <w:rPr>
-          <w:color w:val="000000" w:themeColor="text1"/>
-          <w:sz w:val="28"/>
-        </w:rPr>
-        <w:t>ли нескольких процессах или потоках.</w:t>
+        <w:t xml:space="preserve"> взаимодействие, демультиплексирование событий, явное динамическое связывание и параллелизм. В дополнение, Фреймворк ACE автоматизирует системную настройку с помощью сервисов динамического связывания во время выполнения приложений и выполняет данные сервисы в одном или нескольких процессах или потоках.</w:t>
       </w:r>
     </w:p>
     <w:p>
@@ -8176,14 +7752,7 @@
           <w:color w:val="000000" w:themeColor="text1"/>
           <w:sz w:val="28"/>
         </w:rPr>
-        <w:t>Библиотеки POCO являются кросс-платформенными библиотеками для</w:t>
-      </w:r>
-      <w:r>
-        <w:rPr>
-          <w:color w:val="000000" w:themeColor="text1"/>
-          <w:sz w:val="28"/>
-        </w:rPr>
-        <w:t xml:space="preserve"> создания ориентированных на сеть или интернет приложений, которые работают на персональных компьютерах, серверах, мобильных устройствах, устройствах интернета вещей и встроенных </w:t>
+        <w:t xml:space="preserve">Библиотеки POCO являются кросс-платформенными библиотеками для создания ориентированных на сеть или интернет приложений, которые работают на персональных компьютерах, серверах, мобильных устройствах, устройствах интернета вещей и встроенных </w:t>
       </w:r>
       <w:proofErr w:type="gramStart"/>
       <w:r>
@@ -8238,14 +7807,7 @@
           <w:color w:val="000000" w:themeColor="text1"/>
           <w:sz w:val="28"/>
         </w:rPr>
-        <w:t>Получить информацию о текущем</w:t>
-      </w:r>
-      <w:r>
-        <w:rPr>
-          <w:color w:val="000000" w:themeColor="text1"/>
-          <w:sz w:val="28"/>
-        </w:rPr>
-        <w:t xml:space="preserve"> процессе.</w:t>
+        <w:t>Получить информацию о текущем процессе.</w:t>
       </w:r>
     </w:p>
     <w:p>
@@ -8369,14 +7931,7 @@
           <w:color w:val="000000" w:themeColor="text1"/>
           <w:sz w:val="28"/>
         </w:rPr>
-        <w:t>Библиотек</w:t>
-      </w:r>
-      <w:r>
-        <w:rPr>
-          <w:color w:val="000000" w:themeColor="text1"/>
-          <w:sz w:val="28"/>
-        </w:rPr>
-        <w:t xml:space="preserve">а POCO является кросс-платформенной, модульной и масштабируемой библиотекой, используемой в программах корпоративного </w:t>
+        <w:t xml:space="preserve">Библиотека POCO является кросс-платформенной, модульной и масштабируемой библиотекой, используемой в программах корпоративного </w:t>
       </w:r>
       <w:proofErr w:type="gramStart"/>
       <w:r>
@@ -8410,14 +7965,7 @@
           <w:color w:val="000000" w:themeColor="text1"/>
           <w:sz w:val="28"/>
         </w:rPr>
-        <w:t xml:space="preserve">Исходные тексты библиотеки POCO </w:t>
-      </w:r>
-      <w:r>
-        <w:rPr>
-          <w:color w:val="000000" w:themeColor="text1"/>
-          <w:sz w:val="28"/>
-        </w:rPr>
-        <w:t>обладают особым качеством кода, читаемостью, полнотой, согласованностью и тестируемостью.</w:t>
+        <w:t>Исходные тексты библиотеки POCO обладают особым качеством кода, читаемостью, полнотой, согласованностью и тестируемостью.</w:t>
       </w:r>
     </w:p>
     <w:p>
@@ -8469,14 +8017,7 @@
           <w:color w:val="000000" w:themeColor="text1"/>
           <w:sz w:val="28"/>
         </w:rPr>
-        <w:t xml:space="preserve"> является кросс-платформенным программным обеспечением для создания как графических пользовательских инте</w:t>
-      </w:r>
-      <w:r>
-        <w:rPr>
-          <w:color w:val="000000" w:themeColor="text1"/>
-          <w:sz w:val="28"/>
-        </w:rPr>
-        <w:t xml:space="preserve">рфейсов, так и кросс-платформенных приложений, запускаемых на различном программном и аппаратном обеспечении, например, операционные системы Linux, Windows, </w:t>
+        <w:t xml:space="preserve"> является кросс-платформенным программным обеспечением для создания как графических пользовательских интерфейсов, так и кросс-платформенных приложений, запускаемых на различном программном и аппаратном обеспечении, например, операционные системы Linux, Windows, </w:t>
       </w:r>
       <w:proofErr w:type="spellStart"/>
       <w:r>
@@ -8524,14 +8065,7 @@
           <w:color w:val="000000" w:themeColor="text1"/>
           <w:sz w:val="28"/>
         </w:rPr>
-        <w:t xml:space="preserve"> системы с минимальными изменениями нижележащей кодовой базы, оставаясь</w:t>
-      </w:r>
-      <w:r>
-        <w:rPr>
-          <w:color w:val="000000" w:themeColor="text1"/>
-          <w:sz w:val="28"/>
-        </w:rPr>
-        <w:t xml:space="preserve"> нативным приложением с соответствующими возможностями и </w:t>
+        <w:t xml:space="preserve"> системы с минимальными изменениями нижележащей кодовой базы, оставаясь нативным приложением с соответствующими возможностями и </w:t>
       </w:r>
       <w:proofErr w:type="gramStart"/>
       <w:r>
@@ -8650,14 +8184,7 @@
           <w:color w:val="000000" w:themeColor="text1"/>
           <w:sz w:val="28"/>
         </w:rPr>
-        <w:t xml:space="preserve"> взаимодействия в вычислитель</w:t>
-      </w:r>
-      <w:r>
-        <w:rPr>
-          <w:color w:val="000000" w:themeColor="text1"/>
-          <w:sz w:val="28"/>
-        </w:rPr>
-        <w:t>ной сети.</w:t>
+        <w:t xml:space="preserve"> взаимодействия в вычислительной сети.</w:t>
       </w:r>
     </w:p>
     <w:p>
@@ -8773,14 +8300,7 @@
           <w:color w:val="000000" w:themeColor="text1"/>
           <w:sz w:val="28"/>
         </w:rPr>
-        <w:t>Управлен</w:t>
-      </w:r>
-      <w:r>
-        <w:rPr>
-          <w:color w:val="000000" w:themeColor="text1"/>
-          <w:sz w:val="28"/>
-        </w:rPr>
-        <w:t>ие сессиями, позволяющее распространять события между процессами.</w:t>
+        <w:t>Управление сессиями, позволяющее распространять события между процессами.</w:t>
       </w:r>
     </w:p>
     <w:p>
@@ -8897,14 +8417,7 @@
           <w:color w:val="000000" w:themeColor="text1"/>
           <w:sz w:val="28"/>
         </w:rPr>
-        <w:t>10]. Выходные каналы процесса являются каналами чтения, а входные каналы процесса яв</w:t>
-      </w:r>
-      <w:r>
-        <w:rPr>
-          <w:color w:val="000000" w:themeColor="text1"/>
-          <w:sz w:val="28"/>
-        </w:rPr>
-        <w:t>ляются каналами записи. Данная терминология обусловлена тем, что из процесса читается результат его работы, а запись в процесс становится его входом.</w:t>
+        <w:t>10]. Выходные каналы процесса являются каналами чтения, а входные каналы процесса являются каналами записи. Данная терминология обусловлена тем, что из процесса читается результат его работы, а запись в процесс становится его входом.</w:t>
       </w:r>
     </w:p>
     <w:p>
@@ -8956,14 +8469,7 @@
           <w:color w:val="000000" w:themeColor="text1"/>
           <w:sz w:val="28"/>
         </w:rPr>
-        <w:t>Интегрированная среда разработки SIMODO р</w:t>
-      </w:r>
-      <w:r>
-        <w:rPr>
-          <w:color w:val="000000" w:themeColor="text1"/>
-          <w:sz w:val="28"/>
-        </w:rPr>
-        <w:t xml:space="preserve">азрабатывается с использованием фреймворка </w:t>
+        <w:t xml:space="preserve">Интегрированная среда разработки SIMODO разрабатывается с использованием фреймворка </w:t>
       </w:r>
       <w:proofErr w:type="spellStart"/>
       <w:proofErr w:type="gramStart"/>
@@ -9004,14 +8510,7 @@
           <w:color w:val="000000" w:themeColor="text1"/>
           <w:sz w:val="28"/>
         </w:rPr>
-        <w:t>, связанного с системой плагино</w:t>
-      </w:r>
-      <w:r>
-        <w:rPr>
-          <w:color w:val="000000" w:themeColor="text1"/>
-          <w:sz w:val="28"/>
-        </w:rPr>
-        <w:t>в.</w:t>
+        <w:t>, связанного с системой плагинов.</w:t>
       </w:r>
     </w:p>
     <w:p>
@@ -9096,14 +8595,7 @@
           <w:color w:val="000000" w:themeColor="text1"/>
           <w:sz w:val="28"/>
         </w:rPr>
-        <w:t xml:space="preserve"> взаимодействия. Однако для </w:t>
-      </w:r>
-      <w:r>
-        <w:rPr>
-          <w:color w:val="000000" w:themeColor="text1"/>
-          <w:sz w:val="28"/>
-        </w:rPr>
-        <w:t>поставленной задачи нет необходимость в использовании всего инструментария тяжеловесных библиотек. Выделим критерии выбора:</w:t>
+        <w:t xml:space="preserve"> взаимодействия. Однако для поставленной задачи нет необходимость в использовании всего инструментария тяжеловесных библиотек. Выделим критерии выбора:</w:t>
       </w:r>
     </w:p>
     <w:p>
@@ -9211,14 +8703,7 @@
           <w:color w:val="000000" w:themeColor="text1"/>
           <w:sz w:val="28"/>
         </w:rPr>
-        <w:t>Возможность программного создания процесса: интегрированная среда разработки должна самостоятель</w:t>
-      </w:r>
-      <w:r>
-        <w:rPr>
-          <w:color w:val="000000" w:themeColor="text1"/>
-          <w:sz w:val="28"/>
-        </w:rPr>
-        <w:t>но запускать сторонние процессы, чтобы этого не приходилось делать пользователю.</w:t>
+        <w:t>Возможность программного создания процесса: интегрированная среда разработки должна самостоятельно запускать сторонние процессы, чтобы этого не приходилось делать пользователю.</w:t>
       </w:r>
     </w:p>
     <w:p>
@@ -9255,14 +8740,7 @@
           <w:color w:val="000000" w:themeColor="text1"/>
           <w:sz w:val="28"/>
         </w:rPr>
-        <w:t>10]: каналы являются наиболее простым способом взаимодействия с процессом, что позволит ограничить работу адаптивной системы моделирова</w:t>
-      </w:r>
-      <w:r>
-        <w:rPr>
-          <w:color w:val="000000" w:themeColor="text1"/>
-          <w:sz w:val="28"/>
-        </w:rPr>
-        <w:t>ния SIMODO с вводом-выводом до работы со стандартными потоками ввода-вывода.</w:t>
+        <w:t>10]: каналы являются наиболее простым способом взаимодействия с процессом, что позволит ограничить работу адаптивной системы моделирования SIMODO с вводом-выводом до работы со стандартными потоками ввода-вывода.</w:t>
       </w:r>
     </w:p>
     <w:p>
@@ -9284,14 +8762,7 @@
           <w:sz w:val="28"/>
         </w:rPr>
         <w:lastRenderedPageBreak/>
-        <w:t>Программное завершение процесса: интегрированная среда разработки SIMODO должна иметь возможность преждевременно завершить работу внешних процессов, не дожидаясь завершения работы</w:t>
-      </w:r>
-      <w:r>
-        <w:rPr>
-          <w:color w:val="000000" w:themeColor="text1"/>
-          <w:sz w:val="28"/>
-        </w:rPr>
-        <w:t xml:space="preserve"> этих процессов в случае завершения работы среды.</w:t>
+        <w:t>Программное завершение процесса: интегрированная среда разработки SIMODO должна иметь возможность преждевременно завершить работу внешних процессов, не дожидаясь завершения работы этих процессов в случае завершения работы среды.</w:t>
       </w:r>
     </w:p>
     <w:p>
@@ -9333,14 +8804,7 @@
           <w:color w:val="000000" w:themeColor="text1"/>
           <w:sz w:val="28"/>
         </w:rPr>
-        <w:t>Размер полностью скомпи</w:t>
-      </w:r>
-      <w:r>
-        <w:rPr>
-          <w:color w:val="000000" w:themeColor="text1"/>
-          <w:sz w:val="28"/>
-        </w:rPr>
-        <w:t>лированной библиотеки должен быть минимален, чтобы итоговый размер приложения занимал как можно места в постоянном запоминающем устройстве пользователя.</w:t>
+        <w:t>Размер полностью скомпилированной библиотеки должен быть минимален, чтобы итоговый размер приложения занимал как можно места в постоянном запоминающем устройстве пользователя.</w:t>
       </w:r>
     </w:p>
     <w:p>
@@ -10992,14 +10456,7 @@
           <w:color w:val="000000" w:themeColor="text1"/>
           <w:sz w:val="28"/>
         </w:rPr>
-        <w:t xml:space="preserve">Расширяемый редактор — </w:t>
-      </w:r>
-      <w:r>
-        <w:rPr>
-          <w:color w:val="000000" w:themeColor="text1"/>
-          <w:sz w:val="28"/>
-        </w:rPr>
-        <w:t>оболочка, задача которой состоит в обеспечении механизма расширения и базовой функциональности (например, отображение окна программы и базовые действия работы с файлами).</w:t>
+        <w:t>Расширяемый редактор — оболочка, задача которой состоит в обеспечении механизма расширения и базовой функциональности (например, отображение окна программы и базовые действия работы с файлами).</w:t>
       </w:r>
     </w:p>
     <w:p>
@@ -11020,14 +10477,7 @@
           <w:color w:val="000000" w:themeColor="text1"/>
           <w:sz w:val="28"/>
         </w:rPr>
-        <w:t>Плагины — расширения оболочки, которые обеспечивают основную функциональность (наприм</w:t>
-      </w:r>
-      <w:r>
-        <w:rPr>
-          <w:color w:val="000000" w:themeColor="text1"/>
-          <w:sz w:val="28"/>
-        </w:rPr>
-        <w:t>ер, возможность редактировать текстовые файлы или работать с файловой системой).</w:t>
+        <w:t>Плагины — расширения оболочки, которые обеспечивают основную функциональность (например, возможность редактировать текстовые файлы или работать с файловой системой).</w:t>
       </w:r>
     </w:p>
     <w:p>
@@ -11064,14 +10514,7 @@
           <w:color w:val="000000" w:themeColor="text1"/>
           <w:sz w:val="28"/>
         </w:rPr>
-        <w:t xml:space="preserve"> лексический, синтаксический и семантический анализ или выполнение моделирования), которые разумно изол</w:t>
-      </w:r>
-      <w:r>
-        <w:rPr>
-          <w:color w:val="000000" w:themeColor="text1"/>
-          <w:sz w:val="28"/>
-        </w:rPr>
-        <w:t xml:space="preserve">ировать от оболочки </w:t>
+        <w:t xml:space="preserve"> лексический, синтаксический и семантический анализ или выполнение моделирования), которые разумно изолировать от оболочки </w:t>
       </w:r>
       <w:proofErr w:type="spellStart"/>
       <w:r>
@@ -11123,14 +10566,7 @@
           <w:color w:val="000000" w:themeColor="text1"/>
           <w:sz w:val="28"/>
         </w:rPr>
-        <w:t>В архитектуре интегрированной среды разработки SIMODO нижние уровни независимы от верхних, а вза</w:t>
-      </w:r>
-      <w:r>
-        <w:rPr>
-          <w:color w:val="000000" w:themeColor="text1"/>
-          <w:sz w:val="28"/>
-        </w:rPr>
-        <w:t>имодействие возможно только между смежными уровнями.</w:t>
+        <w:t>В архитектуре интегрированной среды разработки SIMODO нижние уровни независимы от верхних, а взаимодействие возможно только между смежными уровнями.</w:t>
       </w:r>
     </w:p>
     <w:p>
@@ -11148,21 +10584,7 @@
           <w:color w:val="000000" w:themeColor="text1"/>
           <w:sz w:val="28"/>
         </w:rPr>
-        <w:t>Адаптивная система моделирования SIMODO принадлежит к третьему уровню в архитектуре интегрированной среды разработки SIMODO. Среда выполняется в отдельном процессе, с которым взаимодействует плагин расши</w:t>
-      </w:r>
-      <w:r>
-        <w:rPr>
-          <w:color w:val="000000" w:themeColor="text1"/>
-          <w:sz w:val="28"/>
-        </w:rPr>
-        <w:t xml:space="preserve">ряемого редактора для передачи исходных текстов моделей, скриптов запуска моделирования или других программных модулей. В свою очередь, среда отправляет информацию о состоянии моделей и ходе моделирования. Среде может понадобится дополнительная информация </w:t>
-      </w:r>
-      <w:r>
-        <w:rPr>
-          <w:color w:val="000000" w:themeColor="text1"/>
-          <w:sz w:val="28"/>
-        </w:rPr>
-        <w:t>(например, модель использует внешние модули), поэтому она может запросить дополнительные ресурсы у плагина (например, исходные тексты внешних модулей).</w:t>
+        <w:t>Адаптивная система моделирования SIMODO принадлежит к третьему уровню в архитектуре интегрированной среды разработки SIMODO. Среда выполняется в отдельном процессе, с которым взаимодействует плагин расширяемого редактора для передачи исходных текстов моделей, скриптов запуска моделирования или других программных модулей. В свою очередь, среда отправляет информацию о состоянии моделей и ходе моделирования. Среде может понадобится дополнительная информация (например, модель использует внешние модули), поэтому она может запросить дополнительные ресурсы у плагина (например, исходные тексты внешних модулей).</w:t>
       </w:r>
     </w:p>
     <w:p>
@@ -11247,14 +10669,7 @@
           <w:color w:val="000000" w:themeColor="text1"/>
           <w:sz w:val="28"/>
         </w:rPr>
-        <w:t xml:space="preserve">Запуск и остановка адаптивной системы </w:t>
-      </w:r>
-      <w:r>
-        <w:rPr>
-          <w:color w:val="000000" w:themeColor="text1"/>
-          <w:sz w:val="28"/>
-        </w:rPr>
-        <w:t xml:space="preserve">моделирования SIMODO, запуск, временная и полная остановка моделирования должны </w:t>
+        <w:t xml:space="preserve">Запуск и остановка адаптивной системы моделирования SIMODO, запуск, временная и полная остановка моделирования должны </w:t>
       </w:r>
       <w:proofErr w:type="spellStart"/>
       <w:r>
@@ -11288,14 +10703,7 @@
           <w:color w:val="000000" w:themeColor="text1"/>
           <w:sz w:val="28"/>
         </w:rPr>
-        <w:t>Таким образом, можно выделить следующие сообщения, передаваемые между плагином расширяемого редактора и процессом а</w:t>
-      </w:r>
-      <w:r>
-        <w:rPr>
-          <w:color w:val="000000" w:themeColor="text1"/>
-          <w:sz w:val="28"/>
-        </w:rPr>
-        <w:t>даптивной системы моделирования SIMODO:</w:t>
+        <w:t>Таким образом, можно выделить следующие сообщения, передаваемые между плагином расширяемого редактора и процессом адаптивной системы моделирования SIMODO:</w:t>
       </w:r>
     </w:p>
     <w:p>
@@ -11385,14 +10793,7 @@
           <w:color w:val="000000" w:themeColor="text1"/>
           <w:sz w:val="28"/>
         </w:rPr>
-        <w:t>: запуск моделирования с передачей исходного текста сценария, опис</w:t>
-      </w:r>
-      <w:r>
-        <w:rPr>
-          <w:color w:val="000000" w:themeColor="text1"/>
-          <w:sz w:val="28"/>
-        </w:rPr>
-        <w:t>ывающего ход моделирования.</w:t>
+        <w:t>: запуск моделирования с передачей исходного текста сценария, описывающего ход моделирования.</w:t>
       </w:r>
     </w:p>
     <w:p>
@@ -11572,14 +10973,7 @@
           <w:color w:val="000000" w:themeColor="text1"/>
           <w:sz w:val="28"/>
         </w:rPr>
-        <w:t>: полная остановк</w:t>
-      </w:r>
-      <w:r>
-        <w:rPr>
-          <w:color w:val="000000" w:themeColor="text1"/>
-          <w:sz w:val="28"/>
-        </w:rPr>
-        <w:t>а моделирования.</w:t>
+        <w:t>: полная остановка моделирования.</w:t>
       </w:r>
     </w:p>
     <w:p>
@@ -11628,14 +11022,7 @@
           <w:color w:val="000000" w:themeColor="text1"/>
           <w:sz w:val="28"/>
         </w:rPr>
-        <w:t>На рисунке 9 изображена диаграмма последовательности сообщений между плагином и адаптивной системой моделирования SIMODO (сервером) при нормальном ходе моделирования, т.е. без во</w:t>
-      </w:r>
-      <w:r>
-        <w:rPr>
-          <w:color w:val="000000" w:themeColor="text1"/>
-          <w:sz w:val="28"/>
-        </w:rPr>
-        <w:t>зникновения ошибок при обмене сообщениями.</w:t>
+        <w:t>На рисунке 9 изображена диаграмма последовательности сообщений между плагином и адаптивной системой моделирования SIMODO (сервером) при нормальном ходе моделирования, т.е. без возникновения ошибок при обмене сообщениями.</w:t>
       </w:r>
     </w:p>
     <w:p>
@@ -11653,14 +11040,7 @@
           <w:color w:val="000000" w:themeColor="text1"/>
           <w:sz w:val="28"/>
         </w:rPr>
-        <w:t>Основная концепция взаимодействия между процессом плагина и процессом сервера моделирования заключается в том, что после запуска процесса, на котором работает сервер моделирования, плагин инициирует запуск, управл</w:t>
-      </w:r>
-      <w:r>
-        <w:rPr>
-          <w:color w:val="000000" w:themeColor="text1"/>
-          <w:sz w:val="28"/>
-        </w:rPr>
-        <w:t>ение и остановку моделирования, в свою очередь предоставляя серверу необходимые ресурсы.</w:t>
+        <w:t>Основная концепция взаимодействия между процессом плагина и процессом сервера моделирования заключается в том, что после запуска процесса, на котором работает сервер моделирования, плагин инициирует запуск, управление и остановку моделирования, в свою очередь предоставляя серверу необходимые ресурсы.</w:t>
       </w:r>
     </w:p>
     <w:p>
@@ -11686,14 +11066,7 @@
           <w:color w:val="000000" w:themeColor="text1"/>
           <w:sz w:val="28"/>
         </w:rPr>
-        <w:t xml:space="preserve">может </w:t>
-      </w:r>
-      <w:r>
-        <w:rPr>
-          <w:color w:val="000000" w:themeColor="text1"/>
-          <w:sz w:val="28"/>
-        </w:rPr>
-        <w:t>узнать</w:t>
+        <w:t>может узнать</w:t>
       </w:r>
       <w:proofErr w:type="gramEnd"/>
       <w:r>
@@ -11735,14 +11108,7 @@
           <w:color w:val="000000" w:themeColor="text1"/>
           <w:sz w:val="28"/>
         </w:rPr>
-        <w:t xml:space="preserve"> и передаётс</w:t>
-      </w:r>
-      <w:r>
-        <w:rPr>
-          <w:color w:val="000000" w:themeColor="text1"/>
-          <w:sz w:val="28"/>
-        </w:rPr>
-        <w:t>я сценарий моделирования. После этого нормальным считается следующее поведение:</w:t>
+        <w:t xml:space="preserve"> и передаётся сценарий моделирования. После этого нормальным считается следующее поведение:</w:t>
       </w:r>
     </w:p>
     <w:p>
@@ -11805,14 +11171,7 @@
           <w:color w:val="000000" w:themeColor="text1"/>
           <w:sz w:val="28"/>
         </w:rPr>
-        <w:t xml:space="preserve">Отправка серверу </w:t>
-      </w:r>
-      <w:r>
-        <w:rPr>
-          <w:color w:val="000000" w:themeColor="text1"/>
-          <w:sz w:val="28"/>
-        </w:rPr>
-        <w:t>моделирования команд управления, которые обрабатываются в соответствии со сценарием моделирования.</w:t>
+        <w:t>Отправка серверу моделирования команд управления, которые обрабатываются в соответствии со сценарием моделирования.</w:t>
       </w:r>
     </w:p>
     <w:p>
@@ -11851,14 +11210,7 @@
           <w:color w:val="000000" w:themeColor="text1"/>
           <w:sz w:val="28"/>
         </w:rPr>
-        <w:t>Завершение хода моделирования возможно в соответствии с логикой сценария модели</w:t>
-      </w:r>
-      <w:r>
-        <w:rPr>
-          <w:color w:val="000000" w:themeColor="text1"/>
-          <w:sz w:val="28"/>
-        </w:rPr>
-        <w:t xml:space="preserve">рования (не приведено на рисунке 9) или при получении сообщения </w:t>
+        <w:t xml:space="preserve">Завершение хода моделирования возможно в соответствии с логикой сценария моделирования (не приведено на рисунке 9) или при получении сообщения </w:t>
       </w:r>
       <w:proofErr w:type="spellStart"/>
       <w:r>
@@ -11982,15 +11334,7 @@
           <w:color w:val="000000" w:themeColor="text1"/>
           <w:sz w:val="28"/>
         </w:rPr>
-        <w:t>1.4</w:t>
-      </w:r>
-      <w:r>
-        <w:rPr>
-          <w:b/>
-          <w:color w:val="000000" w:themeColor="text1"/>
-          <w:sz w:val="28"/>
-        </w:rPr>
-        <w:t xml:space="preserve"> ВЫБОР МЕТОДОВ РЕШЕНИЯ СИСТЕМ ДИФФЕРЕНЦИАЛЬНЫХ УРАВНЕНИЙ</w:t>
+        <w:t>1.4 ВЫБОР МЕТОДОВ РЕШЕНИЯ СИСТЕМ ДИФФЕРЕНЦИАЛЬНЫХ УРАВНЕНИЙ</w:t>
       </w:r>
       <w:bookmarkEnd w:id="8"/>
     </w:p>
@@ -12009,14 +11353,7 @@
           <w:color w:val="000000" w:themeColor="text1"/>
           <w:sz w:val="28"/>
         </w:rPr>
-        <w:t>При математическом моделировании ряда технических устройств используются системы дифференциальных нелинейных уравнений. Такие модели используются не только в технике, они находят применение в экономи</w:t>
-      </w:r>
-      <w:r>
-        <w:rPr>
-          <w:color w:val="000000" w:themeColor="text1"/>
-          <w:sz w:val="28"/>
-        </w:rPr>
-        <w:t xml:space="preserve">ке, химии, биологии, медицине, </w:t>
+        <w:t xml:space="preserve">При математическом моделировании ряда технических устройств используются системы дифференциальных нелинейных уравнений. Такие модели используются не только в технике, они находят применение в экономике, химии, биологии, медицине, </w:t>
       </w:r>
       <w:proofErr w:type="gramStart"/>
       <w:r>
@@ -12050,14 +11387,7 @@
           <w:color w:val="000000" w:themeColor="text1"/>
           <w:sz w:val="28"/>
         </w:rPr>
-        <w:t>Исследование функционирования таких устройств требуют решения указанных систем уравнений. Поскольку основная часть таких уравнений являются нелинейными и нестационарными, часто невозможно получить их аналитиче</w:t>
-      </w:r>
-      <w:r>
-        <w:rPr>
-          <w:color w:val="000000" w:themeColor="text1"/>
-          <w:sz w:val="28"/>
-        </w:rPr>
-        <w:t>ское решение.</w:t>
+        <w:t>Исследование функционирования таких устройств требуют решения указанных систем уравнений. Поскольку основная часть таких уравнений являются нелинейными и нестационарными, часто невозможно получить их аналитическое решение.</w:t>
       </w:r>
     </w:p>
     <w:p>
@@ -12109,14 +11439,7 @@
           <w:color w:val="000000" w:themeColor="text1"/>
           <w:sz w:val="28"/>
         </w:rPr>
-        <w:t>Классический метод Рунге-Кутта обладает фиксированным шагом и точностью четвёртого порядка,</w:t>
-      </w:r>
-      <w:r>
-        <w:rPr>
-          <w:color w:val="000000" w:themeColor="text1"/>
-          <w:sz w:val="28"/>
-        </w:rPr>
-        <w:t xml:space="preserve"> но он прост в реализации. Метод </w:t>
+        <w:t xml:space="preserve">Классический метод Рунге-Кутта обладает фиксированным шагом и точностью четвёртого порядка, но он прост в реализации. Метод </w:t>
       </w:r>
       <w:proofErr w:type="spellStart"/>
       <w:r>
@@ -12166,14 +11489,7 @@
           <w:color w:val="000000" w:themeColor="text1"/>
           <w:sz w:val="28"/>
         </w:rPr>
-        <w:t>Было решено, что в реализации модуля сцены будет использоваться классический метод Ру</w:t>
-      </w:r>
-      <w:r>
-        <w:rPr>
-          <w:color w:val="000000" w:themeColor="text1"/>
-          <w:sz w:val="28"/>
-        </w:rPr>
-        <w:t>нге-Кутта, потому что он проще в реализации, а разница в точности между четвёртым и пятым порядком не носит критический характер.</w:t>
+        <w:t>Было решено, что в реализации модуля сцены будет использоваться классический метод Рунге-Кутта, потому что он проще в реализации, а разница в точности между четвёртым и пятым порядком не носит критический характер.</w:t>
       </w:r>
     </w:p>
     <w:p>
@@ -12207,14 +11523,7 @@
           <w:color w:val="000000" w:themeColor="text1"/>
           <w:sz w:val="28"/>
         </w:rPr>
-        <w:t>11] —</w:t>
-      </w:r>
-      <w:r>
-        <w:rPr>
-          <w:color w:val="000000" w:themeColor="text1"/>
-          <w:sz w:val="28"/>
-        </w:rPr>
-        <w:t xml:space="preserve"> формуле (1).</w:t>
+        <w:t>11] — формуле (1).</w:t>
       </w:r>
     </w:p>
     <w:p>
@@ -12933,14 +12242,7 @@
           <w:color w:val="000000" w:themeColor="text1"/>
           <w:sz w:val="28"/>
         </w:rPr>
-        <w:t xml:space="preserve">11] — </w:t>
-      </w:r>
-      <w:r>
-        <w:rPr>
-          <w:color w:val="000000" w:themeColor="text1"/>
-          <w:sz w:val="28"/>
-        </w:rPr>
-        <w:t>формула (3).</w:t>
+        <w:t>11] — формула (3).</w:t>
       </w:r>
     </w:p>
     <w:p>
@@ -14476,14 +13778,7 @@
           <w:color w:val="000000" w:themeColor="text1"/>
           <w:sz w:val="28"/>
         </w:rPr>
-        <w:t xml:space="preserve">По методу Рунге—Кутта четвёртого порядка общее </w:t>
-      </w:r>
-      <w:r>
-        <w:rPr>
-          <w:color w:val="000000" w:themeColor="text1"/>
-          <w:sz w:val="28"/>
-        </w:rPr>
-        <w:t>решение [11–12] имеет вид формулы (5).</w:t>
+        <w:t>По методу Рунге—Кутта четвёртого порядка общее решение [11–12] имеет вид формулы (5).</w:t>
       </w:r>
     </w:p>
     <w:p>
@@ -16331,14 +15626,7 @@
           <w:sz w:val="28"/>
         </w:rPr>
         <w:lastRenderedPageBreak/>
-        <w:t>интегрированной среды разработки SIMODO и се</w:t>
-      </w:r>
-      <w:r>
-        <w:rPr>
-          <w:color w:val="000000" w:themeColor="text1"/>
-          <w:sz w:val="28"/>
-        </w:rPr>
-        <w:t xml:space="preserve">рвером адаптивной системы моделирования SIMODO является библиотека </w:t>
+        <w:t xml:space="preserve">интегрированной среды разработки SIMODO и сервером адаптивной системы моделирования SIMODO является библиотека </w:t>
       </w:r>
       <w:proofErr w:type="spellStart"/>
       <w:r>
@@ -16390,14 +15678,7 @@
           <w:color w:val="000000" w:themeColor="text1"/>
           <w:sz w:val="28"/>
         </w:rPr>
-        <w:t xml:space="preserve">Рассмотрены </w:t>
-      </w:r>
-      <w:r>
-        <w:rPr>
-          <w:color w:val="000000" w:themeColor="text1"/>
-          <w:sz w:val="28"/>
-        </w:rPr>
-        <w:t>численные методы численного интегрирования для решения систем дифференциальных уравнений. Выбран классический метод Рунге-Кутта четвёртого порядка точности.</w:t>
+        <w:t>Рассмотрены численные методы численного интегрирования для решения систем дифференциальных уравнений. Выбран классический метод Рунге-Кутта четвёртого порядка точности.</w:t>
       </w:r>
       <w:r>
         <w:rPr>
@@ -16450,17 +15731,118 @@
           <w:color w:val="000000" w:themeColor="text1"/>
           <w:sz w:val="28"/>
         </w:rPr>
-        <w:t>2.1 ВЫБОР ТЕХНОЛОГИИ И Я</w:t>
-      </w:r>
-      <w:r>
+        <w:t>2.1 ВЫБОР ТЕХНОЛОГИИ И ЯЗЫКА ПРОГРАММИРОВАНИЯ</w:t>
+      </w:r>
+      <w:bookmarkEnd w:id="11"/>
+    </w:p>
+    <w:p>
+      <w:pPr>
+        <w:spacing w:line="360" w:lineRule="auto"/>
+        <w:ind w:firstLine="709"/>
+        <w:jc w:val="both"/>
+        <w:rPr>
+          <w:color w:val="000000" w:themeColor="text1"/>
+          <w:sz w:val="28"/>
+        </w:rPr>
+      </w:pPr>
+      <w:r>
+        <w:rPr>
+          <w:color w:val="000000" w:themeColor="text1"/>
+          <w:sz w:val="28"/>
+        </w:rPr>
+        <w:t>В качестве технологии программирования было выбрано объектно- ориентированное программирование. ООП является основой всех современных приложений и имеет удобное и практическое применение. При использовании этого метода вся программа разбивается на объекты, с каждым из которых работа происходит по отдельности, что позволяет в будущем расширять программный продукт путем добавления новых объектов.</w:t>
+      </w:r>
+    </w:p>
+    <w:p>
+      <w:pPr>
+        <w:spacing w:line="360" w:lineRule="auto"/>
+        <w:ind w:firstLine="709"/>
+        <w:jc w:val="both"/>
+        <w:rPr>
+          <w:color w:val="000000" w:themeColor="text1"/>
+          <w:sz w:val="28"/>
+        </w:rPr>
+      </w:pPr>
+      <w:r>
+        <w:rPr>
+          <w:color w:val="000000" w:themeColor="text1"/>
+          <w:sz w:val="28"/>
+        </w:rPr>
+        <w:t xml:space="preserve">Для написания настольных приложений существует множество языков программирования. Наиболее </w:t>
+      </w:r>
+      <w:proofErr w:type="gramStart"/>
+      <w:r>
+        <w:rPr>
+          <w:color w:val="000000" w:themeColor="text1"/>
+          <w:sz w:val="28"/>
+        </w:rPr>
+        <w:t>популярные[</w:t>
+      </w:r>
+      <w:proofErr w:type="gramEnd"/>
+      <w:r>
+        <w:rPr>
+          <w:color w:val="000000" w:themeColor="text1"/>
+          <w:sz w:val="28"/>
+        </w:rPr>
+        <w:t>13] – это С#, C++ и Python, которые являются кроссплатформенными языками.</w:t>
+      </w:r>
+    </w:p>
+    <w:p>
+      <w:pPr>
+        <w:spacing w:line="360" w:lineRule="auto"/>
+        <w:ind w:firstLine="709"/>
+        <w:jc w:val="both"/>
+        <w:rPr>
+          <w:color w:val="000000" w:themeColor="text1"/>
+          <w:sz w:val="28"/>
+        </w:rPr>
+      </w:pPr>
+      <w:r>
+        <w:rPr>
+          <w:color w:val="000000" w:themeColor="text1"/>
+          <w:sz w:val="28"/>
+        </w:rPr>
+        <w:t xml:space="preserve">Для разрабатываемого приложения был выбран язык C++, так как он используется в разработке адаптивной среды разработки </w:t>
+      </w:r>
+      <w:proofErr w:type="gramStart"/>
+      <w:r>
+        <w:rPr>
+          <w:color w:val="000000" w:themeColor="text1"/>
+          <w:sz w:val="28"/>
+        </w:rPr>
+        <w:t>SIMODO[</w:t>
+      </w:r>
+      <w:proofErr w:type="gramEnd"/>
+      <w:r>
+        <w:rPr>
+          <w:color w:val="000000" w:themeColor="text1"/>
+          <w:sz w:val="28"/>
+        </w:rPr>
+        <w:t>14].</w:t>
+      </w:r>
+    </w:p>
+    <w:p>
+      <w:pPr>
+        <w:spacing w:line="360" w:lineRule="auto"/>
+        <w:ind w:firstLine="709"/>
+        <w:jc w:val="both"/>
+        <w:outlineLvl w:val="1"/>
         <w:rPr>
           <w:b/>
           <w:color w:val="000000" w:themeColor="text1"/>
           <w:sz w:val="28"/>
         </w:rPr>
-        <w:t>ЗЫКА ПРОГРАММИРОВАНИЯ</w:t>
-      </w:r>
-      <w:bookmarkEnd w:id="11"/>
+      </w:pPr>
+      <w:bookmarkStart w:id="12" w:name="_Toc29287"/>
+      <w:r>
+        <w:rPr>
+          <w:b/>
+          <w:color w:val="000000" w:themeColor="text1"/>
+          <w:sz w:val="28"/>
+        </w:rPr>
+        <w:t>2.2 ВЫБОР ПОДХОДА РАЗРАБОТКИ</w:t>
+      </w:r>
+      <w:bookmarkEnd w:id="12"/>
     </w:p>
     <w:p>
       <w:pPr>
@@ -16477,14 +15859,23 @@
           <w:color w:val="000000" w:themeColor="text1"/>
           <w:sz w:val="28"/>
         </w:rPr>
-        <w:t>В качестве технологии программирования было выбрано объектно- ориентированное программирование. ООП является основой всех современных приложений и имеет удобное и практическое применение. При использовании этого метода вся программа р</w:t>
-      </w:r>
-      <w:r>
-        <w:rPr>
-          <w:color w:val="000000" w:themeColor="text1"/>
-          <w:sz w:val="28"/>
-        </w:rPr>
-        <w:t>азбивается на объекты, с каждым из которых работа происходит по отдельности, что позволяет в будущем расширять программный продукт путем добавления новых объектов.</w:t>
+        <w:t xml:space="preserve">В качестве жизненного цикла разработки была выбрана спиральная модель. Этот метод позволяет в конце каждого цикла иметь работающий продукт, который можно </w:t>
+      </w:r>
+      <w:proofErr w:type="gramStart"/>
+      <w:r>
+        <w:rPr>
+          <w:color w:val="000000" w:themeColor="text1"/>
+          <w:sz w:val="28"/>
+        </w:rPr>
+        <w:t>продемонстрировать[</w:t>
+      </w:r>
+      <w:proofErr w:type="gramEnd"/>
+      <w:r>
+        <w:rPr>
+          <w:color w:val="000000" w:themeColor="text1"/>
+          <w:sz w:val="28"/>
+        </w:rPr>
+        <w:t>15]. Это дает возможность своевременно оценить и протестировать продукт, чтобы сразу вносить какие- либо правки и исправлять ошибки, не дожидаясь окончания разработки. Нахождение багов на каждом этапе позволяет избежать «волнового» исправления ошибок. А также этот метод позволяет детальнее подойти к каждому этапу разработки по отдельности</w:t>
       </w:r>
     </w:p>
     <w:p>
@@ -16502,7 +15893,7 @@
           <w:color w:val="000000" w:themeColor="text1"/>
           <w:sz w:val="28"/>
         </w:rPr>
-        <w:t xml:space="preserve">Для написания настольных приложений существует множество языков программирования. Наиболее </w:t>
+        <w:t xml:space="preserve">Также при разработке было решено использовать нисходящий </w:t>
       </w:r>
       <w:proofErr w:type="gramStart"/>
       <w:r>
@@ -16510,14 +15901,7 @@
           <w:color w:val="000000" w:themeColor="text1"/>
           <w:sz w:val="28"/>
         </w:rPr>
-        <w:t>п</w:t>
-      </w:r>
-      <w:r>
-        <w:rPr>
-          <w:color w:val="000000" w:themeColor="text1"/>
-          <w:sz w:val="28"/>
-        </w:rPr>
-        <w:t>опулярные[</w:t>
+        <w:t>подход[</w:t>
       </w:r>
       <w:proofErr w:type="gramEnd"/>
       <w:r>
@@ -16525,7 +15909,7 @@
           <w:color w:val="000000" w:themeColor="text1"/>
           <w:sz w:val="28"/>
         </w:rPr>
-        <w:t>13] – это С#, C++ и Python, которые являются кроссплатформенными языками.</w:t>
+        <w:t>16], реализуя сначала модули верхнего уровня (интерфейс пользователя), а после переходя к модулям нижнего уровням (логика работы программы).</w:t>
       </w:r>
     </w:p>
     <w:p>
@@ -16533,193 +15917,40 @@
         <w:spacing w:line="360" w:lineRule="auto"/>
         <w:ind w:firstLine="709"/>
         <w:jc w:val="both"/>
-        <w:rPr>
-          <w:color w:val="000000" w:themeColor="text1"/>
-          <w:sz w:val="28"/>
-        </w:rPr>
-      </w:pPr>
-      <w:r>
-        <w:rPr>
-          <w:color w:val="000000" w:themeColor="text1"/>
-          <w:sz w:val="28"/>
-        </w:rPr>
-        <w:t xml:space="preserve">Для разрабатываемого приложения был выбран язык C++, так как он используется в разработке адаптивной среды разработки </w:t>
-      </w:r>
-      <w:proofErr w:type="gramStart"/>
-      <w:r>
-        <w:rPr>
-          <w:color w:val="000000" w:themeColor="text1"/>
-          <w:sz w:val="28"/>
-        </w:rPr>
-        <w:t>SIMODO[</w:t>
-      </w:r>
-      <w:proofErr w:type="gramEnd"/>
-      <w:r>
-        <w:rPr>
-          <w:color w:val="000000" w:themeColor="text1"/>
-          <w:sz w:val="28"/>
-        </w:rPr>
-        <w:t>14].</w:t>
-      </w:r>
+        <w:outlineLvl w:val="1"/>
+        <w:rPr>
+          <w:b/>
+          <w:color w:val="000000" w:themeColor="text1"/>
+          <w:sz w:val="28"/>
+        </w:rPr>
+      </w:pPr>
+      <w:bookmarkStart w:id="13" w:name="_Toc1078"/>
+      <w:r>
+        <w:rPr>
+          <w:b/>
+          <w:color w:val="000000" w:themeColor="text1"/>
+          <w:sz w:val="28"/>
+        </w:rPr>
+        <w:t>2.3 РАЗРАБОТКА СХЕМЫ СТРУКТУРНОЙ ИНФОРМАЦИОННОЙ СИСТЕМЫ</w:t>
+      </w:r>
+      <w:bookmarkEnd w:id="13"/>
     </w:p>
     <w:p>
       <w:pPr>
         <w:spacing w:line="360" w:lineRule="auto"/>
         <w:ind w:firstLine="709"/>
         <w:jc w:val="both"/>
-        <w:outlineLvl w:val="1"/>
-        <w:rPr>
-          <w:b/>
-          <w:color w:val="000000" w:themeColor="text1"/>
-          <w:sz w:val="28"/>
-        </w:rPr>
-      </w:pPr>
-      <w:bookmarkStart w:id="12" w:name="_Toc29287"/>
-      <w:r>
-        <w:rPr>
-          <w:b/>
-          <w:color w:val="000000" w:themeColor="text1"/>
-          <w:sz w:val="28"/>
-        </w:rPr>
-        <w:t>2.2 ВЫБОР ПОДХОДА РАЗРАБОТКИ</w:t>
-      </w:r>
-      <w:bookmarkEnd w:id="12"/>
-    </w:p>
-    <w:p>
-      <w:pPr>
-        <w:spacing w:line="360" w:lineRule="auto"/>
-        <w:ind w:firstLine="709"/>
-        <w:jc w:val="both"/>
-        <w:rPr>
-          <w:color w:val="000000" w:themeColor="text1"/>
-          <w:sz w:val="28"/>
-        </w:rPr>
-      </w:pPr>
-      <w:r>
-        <w:rPr>
-          <w:color w:val="000000" w:themeColor="text1"/>
-          <w:sz w:val="28"/>
-        </w:rPr>
-        <w:t>В качестве жи</w:t>
-      </w:r>
-      <w:r>
-        <w:rPr>
-          <w:color w:val="000000" w:themeColor="text1"/>
-          <w:sz w:val="28"/>
-        </w:rPr>
-        <w:t xml:space="preserve">зненного цикла разработки была выбрана спиральная модель. Этот метод позволяет в конце каждого цикла иметь работающий продукт, который можно </w:t>
-      </w:r>
-      <w:proofErr w:type="gramStart"/>
-      <w:r>
-        <w:rPr>
-          <w:color w:val="000000" w:themeColor="text1"/>
-          <w:sz w:val="28"/>
-        </w:rPr>
-        <w:t>продемонстрировать[</w:t>
-      </w:r>
-      <w:proofErr w:type="gramEnd"/>
-      <w:r>
-        <w:rPr>
-          <w:color w:val="000000" w:themeColor="text1"/>
-          <w:sz w:val="28"/>
-        </w:rPr>
-        <w:t>15]. Это дает возможность своевременно оценить и протестировать продукт, чтобы сразу вносить как</w:t>
-      </w:r>
-      <w:r>
-        <w:rPr>
-          <w:color w:val="000000" w:themeColor="text1"/>
-          <w:sz w:val="28"/>
-        </w:rPr>
-        <w:t>ие- либо правки и исправлять ошибки, не дожидаясь окончания разработки. Нахождение багов на каждом этапе позволяет избежать «волнового» исправления ошибок. А также этот метод позволяет детальнее подойти к каждому этапу разработки по отдельности</w:t>
-      </w:r>
-    </w:p>
-    <w:p>
-      <w:pPr>
-        <w:spacing w:line="360" w:lineRule="auto"/>
-        <w:ind w:firstLine="709"/>
-        <w:jc w:val="both"/>
-        <w:rPr>
-          <w:color w:val="000000" w:themeColor="text1"/>
-          <w:sz w:val="28"/>
-        </w:rPr>
-      </w:pPr>
-      <w:r>
-        <w:rPr>
-          <w:color w:val="000000" w:themeColor="text1"/>
-          <w:sz w:val="28"/>
-        </w:rPr>
-        <w:t xml:space="preserve">Также </w:t>
-      </w:r>
-      <w:r>
-        <w:rPr>
-          <w:color w:val="000000" w:themeColor="text1"/>
-          <w:sz w:val="28"/>
-        </w:rPr>
-        <w:t xml:space="preserve">при разработке было решено использовать нисходящий </w:t>
-      </w:r>
-      <w:proofErr w:type="gramStart"/>
-      <w:r>
-        <w:rPr>
-          <w:color w:val="000000" w:themeColor="text1"/>
-          <w:sz w:val="28"/>
-        </w:rPr>
-        <w:t>подход[</w:t>
-      </w:r>
-      <w:proofErr w:type="gramEnd"/>
-      <w:r>
-        <w:rPr>
-          <w:color w:val="000000" w:themeColor="text1"/>
-          <w:sz w:val="28"/>
-        </w:rPr>
-        <w:t>16], реализуя сначала модули верхнего уровня (интерфейс пользователя), а после переходя к модулям нижнего уровням (логика работы программы).</w:t>
-      </w:r>
-    </w:p>
-    <w:p>
-      <w:pPr>
-        <w:spacing w:line="360" w:lineRule="auto"/>
-        <w:ind w:firstLine="709"/>
-        <w:jc w:val="both"/>
-        <w:outlineLvl w:val="1"/>
-        <w:rPr>
-          <w:b/>
-          <w:color w:val="000000" w:themeColor="text1"/>
-          <w:sz w:val="28"/>
-        </w:rPr>
-      </w:pPr>
-      <w:bookmarkStart w:id="13" w:name="_Toc1078"/>
-      <w:r>
-        <w:rPr>
-          <w:b/>
-          <w:color w:val="000000" w:themeColor="text1"/>
-          <w:sz w:val="28"/>
-        </w:rPr>
-        <w:t>2.3 РАЗРАБОТКА СХЕМЫ СТРУКТУРНОЙ ИНФОРМАЦИОННОЙ СИСТЕМЫ</w:t>
-      </w:r>
-      <w:bookmarkEnd w:id="13"/>
-    </w:p>
-    <w:p>
-      <w:pPr>
-        <w:spacing w:line="360" w:lineRule="auto"/>
-        <w:ind w:firstLine="709"/>
-        <w:jc w:val="both"/>
-        <w:rPr>
-          <w:color w:val="000000" w:themeColor="text1"/>
-          <w:sz w:val="28"/>
-        </w:rPr>
-      </w:pPr>
-      <w:r>
-        <w:rPr>
-          <w:color w:val="000000" w:themeColor="text1"/>
-          <w:sz w:val="28"/>
-        </w:rPr>
-        <w:t>С</w:t>
-      </w:r>
-      <w:r>
-        <w:rPr>
-          <w:color w:val="000000" w:themeColor="text1"/>
-          <w:sz w:val="28"/>
-        </w:rPr>
-        <w:t xml:space="preserve">труктурная схема программного продукта показывает разделение программы на её главные составляющие. На основе анализа технического </w:t>
+        <w:rPr>
+          <w:color w:val="000000" w:themeColor="text1"/>
+          <w:sz w:val="28"/>
+        </w:rPr>
+      </w:pPr>
+      <w:r>
+        <w:rPr>
+          <w:color w:val="000000" w:themeColor="text1"/>
+          <w:sz w:val="28"/>
+        </w:rPr>
+        <w:t xml:space="preserve">Структурная схема программного продукта показывает разделение программы на её главные составляющие. На основе анализа технического </w:t>
       </w:r>
       <w:r>
         <w:rPr>
@@ -16748,21 +15979,7 @@
           <w:color w:val="000000" w:themeColor="text1"/>
           <w:sz w:val="28"/>
         </w:rPr>
-        <w:t>подсистема интег</w:t>
-      </w:r>
-      <w:r>
-        <w:rPr>
-          <w:color w:val="000000" w:themeColor="text1"/>
-          <w:sz w:val="28"/>
-        </w:rPr>
-        <w:t>рации с адаптивной средой разработки: подсистема интеграции с адаптивной средой разработки преобразует входные данные в понятный для сервера моделирования вид и преобразует исходящие от сервера моделирования данные в приемлемый для среды разработки вид; вк</w:t>
-      </w:r>
-      <w:r>
-        <w:rPr>
-          <w:color w:val="000000" w:themeColor="text1"/>
-          <w:sz w:val="28"/>
-        </w:rPr>
-        <w:t>лючает в себя две подсистемы:</w:t>
+        <w:t>подсистема интеграции с адаптивной средой разработки: подсистема интеграции с адаптивной средой разработки преобразует входные данные в понятный для сервера моделирования вид и преобразует исходящие от сервера моделирования данные в приемлемый для среды разработки вид; включает в себя две подсистемы:</w:t>
       </w:r>
     </w:p>
     <w:p>
@@ -16825,14 +16042,7 @@
           <w:color w:val="000000" w:themeColor="text1"/>
           <w:sz w:val="28"/>
         </w:rPr>
-        <w:t>подсистема имитационного моделирования в</w:t>
-      </w:r>
-      <w:r>
-        <w:rPr>
-          <w:color w:val="000000" w:themeColor="text1"/>
-          <w:sz w:val="28"/>
-        </w:rPr>
-        <w:t>ключает в себя три подсистемы:</w:t>
+        <w:t>подсистема имитационного моделирования включает в себя три подсистемы:</w:t>
       </w:r>
     </w:p>
     <w:p>
@@ -16895,14 +16105,7 @@
           <w:color w:val="000000" w:themeColor="text1"/>
           <w:sz w:val="28"/>
         </w:rPr>
-        <w:t>подсистема интерпретации отв</w:t>
-      </w:r>
-      <w:r>
-        <w:rPr>
-          <w:color w:val="000000" w:themeColor="text1"/>
-          <w:sz w:val="28"/>
-        </w:rPr>
-        <w:t>ечает за процесс имитационного моделирования в рамках интерпретатора scriptC0; включает в себя три подсистемы: интерпретатор, менеджер модулей и модуль сцены.</w:t>
+        <w:t>подсистема интерпретации отвечает за процесс имитационного моделирования в рамках интерпретатора scriptC0; включает в себя три подсистемы: интерпретатор, менеджер модулей и модуль сцены.</w:t>
       </w:r>
     </w:p>
     <w:p>
@@ -16944,14 +16147,7 @@
           <w:color w:val="000000" w:themeColor="text1"/>
           <w:sz w:val="28"/>
         </w:rPr>
-        <w:t>интерпретатор отвечает за исполнение ск</w:t>
-      </w:r>
-      <w:r>
-        <w:rPr>
-          <w:color w:val="000000" w:themeColor="text1"/>
-          <w:sz w:val="28"/>
-        </w:rPr>
-        <w:t>риптов на языке scriptC0</w:t>
+        <w:t>интерпретатор отвечает за исполнение скриптов на языке scriptC0</w:t>
       </w:r>
     </w:p>
     <w:p>
@@ -16993,14 +16189,7 @@
           <w:color w:val="000000" w:themeColor="text1"/>
           <w:sz w:val="28"/>
         </w:rPr>
-        <w:t>модуль сцены является модулем scriptC0; отвечает за расчёт моделей в виде систем дифференциальных уравнений с помощью чи</w:t>
-      </w:r>
-      <w:r>
-        <w:rPr>
-          <w:color w:val="000000" w:themeColor="text1"/>
-          <w:sz w:val="28"/>
-        </w:rPr>
-        <w:t>сленных методов.</w:t>
+        <w:t>модуль сцены является модулем scriptC0; отвечает за расчёт моделей в виде систем дифференциальных уравнений с помощью численных методов.</w:t>
       </w:r>
     </w:p>
     <w:p>
@@ -17126,28 +16315,7 @@
           <w:color w:val="000000" w:themeColor="text1"/>
           <w:sz w:val="28"/>
         </w:rPr>
-        <w:t>Сервер имитационного моделирования принадлеж</w:t>
-      </w:r>
-      <w:r>
-        <w:rPr>
-          <w:color w:val="000000" w:themeColor="text1"/>
-          <w:sz w:val="28"/>
-        </w:rPr>
-        <w:t>ит к третьему уровню в архитектуре интегрированной среды разработки SIMODO. Сервер выполняется в отдельном процессе, с которым взаимодействует плагин расширяемого редактора для передачи исходных текстов моделей, скриптов запуска моделирования или других пр</w:t>
-      </w:r>
-      <w:r>
-        <w:rPr>
-          <w:color w:val="000000" w:themeColor="text1"/>
-          <w:sz w:val="28"/>
-        </w:rPr>
-        <w:t xml:space="preserve">ограммных модулей. В свою очередь, сервер отправляет информацию о состоянии моделей и ходе моделирования. Серверу может понадобится дополнительная информация (например, модель использует внешние модули), поэтому он может запросить дополнительные ресурсы у </w:t>
-      </w:r>
-      <w:r>
-        <w:rPr>
-          <w:color w:val="000000" w:themeColor="text1"/>
-          <w:sz w:val="28"/>
-        </w:rPr>
-        <w:t xml:space="preserve">плагина (например, исходные тексты внешних модулей). Запуск и остановка сервера имитационного моделирования SIMODO, запуск, временная и полная остановка моделирования должны </w:t>
+        <w:t xml:space="preserve">Сервер имитационного моделирования принадлежит к третьему уровню в архитектуре интегрированной среды разработки SIMODO. Сервер выполняется в отдельном процессе, с которым взаимодействует плагин расширяемого редактора для передачи исходных текстов моделей, скриптов запуска моделирования или других программных модулей. В свою очередь, сервер отправляет информацию о состоянии моделей и ходе моделирования. Серверу может понадобится дополнительная информация (например, модель использует внешние модули), поэтому он может запросить дополнительные ресурсы у плагина (например, исходные тексты внешних модулей). Запуск и остановка сервера имитационного моделирования SIMODO, запуск, временная и полная остановка моделирования должны </w:t>
       </w:r>
       <w:proofErr w:type="spellStart"/>
       <w:r>
@@ -17181,14 +16349,7 @@
           <w:color w:val="000000" w:themeColor="text1"/>
           <w:sz w:val="28"/>
         </w:rPr>
-        <w:t xml:space="preserve">Таким образом, можно </w:t>
-      </w:r>
-      <w:r>
-        <w:rPr>
-          <w:color w:val="000000" w:themeColor="text1"/>
-          <w:sz w:val="28"/>
-        </w:rPr>
-        <w:t>выделить следующие сообщения, передаваемые между плагином расширяемого редактора и процессом сервера имитационного моделирования SIMODO:</w:t>
+        <w:t>Таким образом, можно выделить следующие сообщения, передаваемые между плагином расширяемого редактора и процессом сервера имитационного моделирования SIMODO:</w:t>
       </w:r>
     </w:p>
     <w:p>
@@ -17209,14 +16370,7 @@
           <w:color w:val="000000" w:themeColor="text1"/>
           <w:sz w:val="28"/>
         </w:rPr>
-        <w:t>Инициализация с грамматиками языков программирования в качестве аргументов: инициализация сервера имитационного моделир</w:t>
-      </w:r>
-      <w:r>
-        <w:rPr>
-          <w:color w:val="000000" w:themeColor="text1"/>
-          <w:sz w:val="28"/>
-        </w:rPr>
-        <w:t>ования SIMODO с предоставление исходных текстов грамматик языков программирования, используемых во время имитационного моделирования.</w:t>
+        <w:t>Инициализация с грамматиками языков программирования в качестве аргументов: инициализация сервера имитационного моделирования SIMODO с предоставление исходных текстов грамматик языков программирования, используемых во время имитационного моделирования.</w:t>
       </w:r>
     </w:p>
     <w:p>
@@ -17238,14 +16392,7 @@
           <w:sz w:val="28"/>
         </w:rPr>
         <w:lastRenderedPageBreak/>
-        <w:t xml:space="preserve">Запуск моделирования с основным сценарием в качестве аргумента: запуск интерпретации исходного текста основного </w:t>
-      </w:r>
-      <w:r>
-        <w:rPr>
-          <w:color w:val="000000" w:themeColor="text1"/>
-          <w:sz w:val="28"/>
-        </w:rPr>
-        <w:t>сценария моделирования</w:t>
+        <w:t>Запуск моделирования с основным сценарием в качестве аргумента: запуск интерпретации исходного текста основного сценария моделирования</w:t>
       </w:r>
     </w:p>
     <w:p>
@@ -17287,14 +16434,7 @@
           <w:color w:val="000000" w:themeColor="text1"/>
           <w:sz w:val="28"/>
         </w:rPr>
-        <w:t>Отправка исходного текста ресурса: пер</w:t>
-      </w:r>
-      <w:r>
-        <w:rPr>
-          <w:color w:val="000000" w:themeColor="text1"/>
-          <w:sz w:val="28"/>
-        </w:rPr>
-        <w:t>едача серверу имитационного моделирования исходного текста модуля, который был запрошен по определённому адресу.</w:t>
+        <w:t>Отправка исходного текста ресурса: передача серверу имитационного моделирования исходного текста модуля, который был запрошен по определённому адресу.</w:t>
       </w:r>
     </w:p>
     <w:p>
@@ -17315,14 +16455,7 @@
           <w:color w:val="000000" w:themeColor="text1"/>
           <w:sz w:val="28"/>
         </w:rPr>
-        <w:t>Установка пары ключ-значение: передача информации серверу имитационного моделирования в процессе имитационного моделирования для управления ход</w:t>
-      </w:r>
-      <w:r>
-        <w:rPr>
-          <w:color w:val="000000" w:themeColor="text1"/>
-          <w:sz w:val="28"/>
-        </w:rPr>
-        <w:t>ом имитационного моделирования.</w:t>
+        <w:t>Установка пары ключ-значение: передача информации серверу имитационного моделирования в процессе имитационного моделирования для управления ходом имитационного моделирования.</w:t>
       </w:r>
     </w:p>
     <w:p>
@@ -17364,14 +16497,7 @@
           <w:color w:val="000000" w:themeColor="text1"/>
           <w:sz w:val="28"/>
         </w:rPr>
-        <w:t>Приостановка моделирования: сигнал серверу имитационного моделирования об обратимом прерывании хода имитационного моде</w:t>
-      </w:r>
-      <w:r>
-        <w:rPr>
-          <w:color w:val="000000" w:themeColor="text1"/>
-          <w:sz w:val="28"/>
-        </w:rPr>
-        <w:t>лирования.</w:t>
+        <w:t>Приостановка моделирования: сигнал серверу имитационного моделирования об обратимом прерывании хода имитационного моделирования.</w:t>
       </w:r>
     </w:p>
     <w:p>
@@ -17434,14 +16560,7 @@
           <w:color w:val="000000" w:themeColor="text1"/>
           <w:sz w:val="28"/>
         </w:rPr>
-        <w:t xml:space="preserve">Остановка </w:t>
-      </w:r>
-      <w:r>
-        <w:rPr>
-          <w:color w:val="000000" w:themeColor="text1"/>
-          <w:sz w:val="28"/>
-        </w:rPr>
-        <w:t>сервера: сигнал серверу имитационного моделирования о прерывании работы сервера имитационного моделирования; требуется ожидание момента завершения процесса, в котором исполняется сервер имитационного моделирования.</w:t>
+        <w:t>Остановка сервера: сигнал серверу имитационного моделирования о прерывании работы сервера имитационного моделирования; требуется ожидание момента завершения процесса, в котором исполняется сервер имитационного моделирования.</w:t>
       </w:r>
     </w:p>
     <w:p>
@@ -17467,14 +16586,7 @@
           <w:color w:val="000000" w:themeColor="text1"/>
           <w:sz w:val="28"/>
         </w:rPr>
-        <w:t>послед</w:t>
-      </w:r>
-      <w:r>
-        <w:rPr>
-          <w:color w:val="000000" w:themeColor="text1"/>
-          <w:sz w:val="28"/>
-        </w:rPr>
-        <w:t>овательности[</w:t>
+        <w:t>последовательности[</w:t>
       </w:r>
       <w:proofErr w:type="gramEnd"/>
       <w:r>
@@ -17568,21 +16680,7 @@
           <w:sz w:val="28"/>
         </w:rPr>
         <w:lastRenderedPageBreak/>
-        <w:t xml:space="preserve">Основная концепция взаимодействия </w:t>
-      </w:r>
-      <w:r>
-        <w:rPr>
-          <w:color w:val="000000" w:themeColor="text1"/>
-          <w:sz w:val="28"/>
-        </w:rPr>
-        <w:t>между процессом плагина и процессом сервера моделирования заключается в том, что после запуска процесса, на котором работает сервер моделирования, плагин инициирует запуск, управление и остановку моделирования, в свою очередь предоставляя серверу необходим</w:t>
-      </w:r>
-      <w:r>
-        <w:rPr>
-          <w:color w:val="000000" w:themeColor="text1"/>
-          <w:sz w:val="28"/>
-        </w:rPr>
-        <w:t>ые ресурсы.</w:t>
+        <w:t>Основная концепция взаимодействия между процессом плагина и процессом сервера моделирования заключается в том, что после запуска процесса, на котором работает сервер моделирования, плагин инициирует запуск, управление и остановку моделирования, в свою очередь предоставляя серверу необходимые ресурсы.</w:t>
       </w:r>
     </w:p>
     <w:p>
@@ -17616,14 +16714,7 @@
           <w:color w:val="000000" w:themeColor="text1"/>
           <w:sz w:val="28"/>
         </w:rPr>
-        <w:t xml:space="preserve"> отправив запрос на получение информации о состоянии сервера. В ответ н</w:t>
-      </w:r>
-      <w:r>
-        <w:rPr>
-          <w:color w:val="000000" w:themeColor="text1"/>
-          <w:sz w:val="28"/>
-        </w:rPr>
-        <w:t>а запрос сервер отправит запрашиваемую информацию стандартным сообщением данных.</w:t>
+        <w:t xml:space="preserve"> отправив запрос на получение информации о состоянии сервера. В ответ на запрос сервер отправит запрашиваемую информацию стандартным сообщением данных.</w:t>
       </w:r>
     </w:p>
     <w:p>
@@ -17662,14 +16753,7 @@
           <w:color w:val="000000" w:themeColor="text1"/>
           <w:sz w:val="28"/>
         </w:rPr>
-        <w:t>Запрос серверо</w:t>
-      </w:r>
-      <w:r>
-        <w:rPr>
-          <w:color w:val="000000" w:themeColor="text1"/>
-          <w:sz w:val="28"/>
-        </w:rPr>
-        <w:t>м моделирования дополнительных ресурсов и отправка соответствующих ресурсов плагином.</w:t>
+        <w:t>Запрос сервером моделирования дополнительных ресурсов и отправка соответствующих ресурсов плагином.</w:t>
       </w:r>
     </w:p>
     <w:p>
@@ -17732,14 +16816,7 @@
           <w:color w:val="000000" w:themeColor="text1"/>
           <w:sz w:val="28"/>
         </w:rPr>
-        <w:t>Временна</w:t>
-      </w:r>
-      <w:r>
-        <w:rPr>
-          <w:color w:val="000000" w:themeColor="text1"/>
-          <w:sz w:val="28"/>
-        </w:rPr>
-        <w:t>я приостановка хода моделирования и возобновления хода моделирования. Завершение хода моделирования возможно в соответствии с логикой сценария моделирования (не приведено на рисунке 11) или при получении сообщения остановки моделирования.</w:t>
+        <w:t>Временная приостановка хода моделирования и возобновления хода моделирования. Завершение хода моделирования возможно в соответствии с логикой сценария моделирования (не приведено на рисунке 11) или при получении сообщения остановки моделирования.</w:t>
       </w:r>
     </w:p>
     <w:p>
@@ -17757,14 +16834,7 @@
           <w:color w:val="000000" w:themeColor="text1"/>
           <w:sz w:val="28"/>
         </w:rPr>
-        <w:t>Сервер моделирова</w:t>
-      </w:r>
-      <w:r>
-        <w:rPr>
-          <w:color w:val="000000" w:themeColor="text1"/>
-          <w:sz w:val="28"/>
-        </w:rPr>
-        <w:t>ния позволяет проводить моделирование неограниченное число раз в общем случае с разными сценариями моделирования.</w:t>
+        <w:t>Сервер моделирования позволяет проводить моделирование неограниченное число раз в общем случае с разными сценариями моделирования.</w:t>
       </w:r>
     </w:p>
     <w:p>
@@ -17805,14 +16875,7 @@
           <w:color w:val="000000" w:themeColor="text1"/>
           <w:sz w:val="28"/>
         </w:rPr>
-        <w:t xml:space="preserve">После окончания разработки ПО была разработана диаграмма классов предметной области, чтобы </w:t>
-      </w:r>
-      <w:r>
-        <w:rPr>
-          <w:color w:val="000000" w:themeColor="text1"/>
-          <w:sz w:val="28"/>
-        </w:rPr>
-        <w:t xml:space="preserve">представить созданные классы с их полями и методами. Диаграмма </w:t>
+        <w:t xml:space="preserve">После окончания разработки ПО была разработана диаграмма классов предметной области, чтобы представить созданные классы с их полями и методами. Диаграмма </w:t>
       </w:r>
       <w:proofErr w:type="gramStart"/>
       <w:r>
@@ -17875,14 +16938,7 @@
           <w:color w:val="000000" w:themeColor="text1"/>
           <w:sz w:val="28"/>
         </w:rPr>
-        <w:t xml:space="preserve">Сервер — </w:t>
-      </w:r>
-      <w:r>
-        <w:rPr>
-          <w:color w:val="000000" w:themeColor="text1"/>
-          <w:sz w:val="28"/>
-        </w:rPr>
-        <w:t>класс, организующий конфигурацию сервера имитационного моделирования.</w:t>
+        <w:t>Сервер — класс, организующий конфигурацию сервера имитационного моделирования.</w:t>
       </w:r>
     </w:p>
     <w:p>
@@ -17942,14 +16998,7 @@
           <w:color w:val="000000" w:themeColor="text1"/>
           <w:sz w:val="28"/>
         </w:rPr>
-        <w:t xml:space="preserve"> — интерфейс, позволяющий наращивать функционал сервера созданием н</w:t>
-      </w:r>
-      <w:r>
-        <w:rPr>
-          <w:color w:val="000000" w:themeColor="text1"/>
-          <w:sz w:val="28"/>
-        </w:rPr>
-        <w:t>ового объекта.</w:t>
+        <w:t xml:space="preserve"> — интерфейс, позволяющий наращивать функционал сервера созданием нового объекта.</w:t>
       </w:r>
     </w:p>
     <w:p>
@@ -18012,14 +17061,7 @@
           <w:color w:val="000000" w:themeColor="text1"/>
           <w:sz w:val="28"/>
         </w:rPr>
-        <w:t xml:space="preserve">Сцена — класс, отвечающий за управление имитационным моделированием и обеспечением режима реального времени, если он </w:t>
-      </w:r>
-      <w:r>
-        <w:rPr>
-          <w:color w:val="000000" w:themeColor="text1"/>
-          <w:sz w:val="28"/>
-        </w:rPr>
-        <w:t>активирован.</w:t>
+        <w:t>Сцена — класс, отвечающий за управление имитационным моделированием и обеспечением режима реального времени, если он активирован.</w:t>
       </w:r>
     </w:p>
     <w:p>
@@ -18107,14 +17149,7 @@
           <w:color w:val="000000" w:themeColor="text1"/>
           <w:sz w:val="28"/>
         </w:rPr>
-        <w:t>Композиция — класс, отвечающий за объединение моделе</w:t>
-      </w:r>
-      <w:r>
-        <w:rPr>
-          <w:color w:val="000000" w:themeColor="text1"/>
-          <w:sz w:val="28"/>
-        </w:rPr>
-        <w:t>й в единицу, которую можно трактовать как отдельную модель; позволяет выстраивать иерархическую структуру сложных моделей.</w:t>
+        <w:t>Композиция — класс, отвечающий за объединение моделей в единицу, которую можно трактовать как отдельную модель; позволяет выстраивать иерархическую структуру сложных моделей.</w:t>
       </w:r>
     </w:p>
     <w:p>
@@ -18171,14 +17206,7 @@
           <w:color w:val="000000" w:themeColor="text1"/>
           <w:sz w:val="28"/>
         </w:rPr>
-        <w:t>, а при активации режима ре</w:t>
-      </w:r>
-      <w:r>
-        <w:rPr>
-          <w:color w:val="000000" w:themeColor="text1"/>
-          <w:sz w:val="28"/>
-        </w:rPr>
-        <w:t xml:space="preserve">ального времени — выполнение пересчёта </w:t>
+        <w:t xml:space="preserve">, а при активации режима реального времени — выполнение пересчёта </w:t>
       </w:r>
       <w:proofErr w:type="spellStart"/>
       <w:r>
@@ -18299,14 +17327,7 @@
           <w:color w:val="000000" w:themeColor="text1"/>
           <w:sz w:val="28"/>
         </w:rPr>
-        <w:t>Рисунок 12 – Диаграммы классов сервера имитацион</w:t>
-      </w:r>
-      <w:r>
-        <w:rPr>
-          <w:color w:val="000000" w:themeColor="text1"/>
-          <w:sz w:val="28"/>
-        </w:rPr>
-        <w:t>ного моделирования</w:t>
+        <w:t>Рисунок 12 – Диаграммы классов сервера имитационного моделирования</w:t>
       </w:r>
     </w:p>
     <w:p>
@@ -18542,14 +17563,7 @@
           <w:color w:val="000000" w:themeColor="text1"/>
           <w:sz w:val="28"/>
         </w:rPr>
-        <w:t xml:space="preserve"> в обычном режиме работы сцены. Вторая схе</w:t>
-      </w:r>
-      <w:r>
-        <w:rPr>
-          <w:color w:val="000000" w:themeColor="text1"/>
-          <w:sz w:val="28"/>
-        </w:rPr>
-        <w:t xml:space="preserve">ма алгоритма демонстрирует пересчёт </w:t>
+        <w:t xml:space="preserve"> в обычном режиме работы сцены. Вторая схема алгоритма демонстрирует пересчёт </w:t>
       </w:r>
       <w:proofErr w:type="spellStart"/>
       <w:r>
@@ -18721,14 +17735,7 @@
           <w:color w:val="000000" w:themeColor="text1"/>
           <w:sz w:val="28"/>
         </w:rPr>
-        <w:t>Алгоритм работы модуля сцены в режиме реального времени включает в себя дополнительные</w:t>
-      </w:r>
-      <w:r>
-        <w:rPr>
-          <w:color w:val="000000" w:themeColor="text1"/>
-          <w:sz w:val="28"/>
-        </w:rPr>
-        <w:t xml:space="preserve"> шаги, связанные с учётом задержки:</w:t>
+        <w:t>Алгоритм работы модуля сцены в режиме реального времени включает в себя дополнительные шаги, связанные с учётом задержки:</w:t>
       </w:r>
     </w:p>
     <w:p>
@@ -18814,14 +17821,7 @@
           <w:color w:val="000000" w:themeColor="text1"/>
           <w:sz w:val="28"/>
         </w:rPr>
-        <w:t>— Расчёт времени задержки на основе текущего времени и времени последнего обновл</w:t>
-      </w:r>
-      <w:r>
-        <w:rPr>
-          <w:color w:val="000000" w:themeColor="text1"/>
-          <w:sz w:val="28"/>
-        </w:rPr>
-        <w:t>ения сцены.</w:t>
+        <w:t>— Расчёт времени задержки на основе текущего времени и времени последнего обновления сцены.</w:t>
       </w:r>
     </w:p>
     <w:p>
@@ -18891,14 +17891,7 @@
           <w:color w:val="000000" w:themeColor="text1"/>
           <w:sz w:val="28"/>
         </w:rPr>
-        <w:t xml:space="preserve">Таким образом, алгоритм работы модуля сцены обеспечивает корректное функционирование моделирования </w:t>
-      </w:r>
-      <w:r>
-        <w:rPr>
-          <w:color w:val="000000" w:themeColor="text1"/>
-          <w:sz w:val="28"/>
-        </w:rPr>
-        <w:t>в обычном режиме и в режиме реального времени с учётом задержки.</w:t>
+        <w:t>Таким образом, алгоритм работы модуля сцены обеспечивает корректное функционирование моделирования в обычном режиме и в режиме реального времени с учётом задержки.</w:t>
       </w:r>
     </w:p>
     <w:p>
@@ -18932,21 +17925,7 @@
           <w:color w:val="000000" w:themeColor="text1"/>
           <w:sz w:val="28"/>
         </w:rPr>
-        <w:t xml:space="preserve"> процесс, при котором информация о результатах вы</w:t>
-      </w:r>
-      <w:r>
-        <w:rPr>
-          <w:color w:val="000000" w:themeColor="text1"/>
-          <w:sz w:val="28"/>
-        </w:rPr>
-        <w:t>полнения действий передаётся обратно к исходной системе, чтобы она могла адаптироваться и улучшать свою производительность. В данном случае, если задержка оказалась меньше, чем ожидалось, то алгоритм увеличивает задержку на следующей итерации, чтобы компен</w:t>
-      </w:r>
-      <w:r>
-        <w:rPr>
-          <w:color w:val="000000" w:themeColor="text1"/>
-          <w:sz w:val="28"/>
-        </w:rPr>
-        <w:t xml:space="preserve">сировать ошибку и сохранить стабильность работы </w:t>
+        <w:t xml:space="preserve"> процесс, при котором информация о результатах выполнения действий передаётся обратно к исходной системе, чтобы она могла адаптироваться и улучшать свою производительность. В данном случае, если задержка оказалась меньше, чем ожидалось, то алгоритм увеличивает задержку на следующей итерации, чтобы компенсировать ошибку и сохранить стабильность работы </w:t>
       </w:r>
       <w:r>
         <w:rPr>
@@ -18972,21 +17951,7 @@
           <w:color w:val="000000" w:themeColor="text1"/>
           <w:sz w:val="28"/>
         </w:rPr>
-        <w:t xml:space="preserve">Таким образом, </w:t>
-      </w:r>
-      <w:r>
-        <w:rPr>
-          <w:color w:val="000000" w:themeColor="text1"/>
-          <w:sz w:val="28"/>
-        </w:rPr>
-        <w:t>алгоритм использует информацию о предыдущих ошибках, чтобы адаптироваться к текущей ситуации и уменьшить влияние ошибок на работу системы. Это позволяет улучшить производительность и стабильность работы системы в условиях изменяющейся нагрузки и темпа реал</w:t>
-      </w:r>
-      <w:r>
-        <w:rPr>
-          <w:color w:val="000000" w:themeColor="text1"/>
-          <w:sz w:val="28"/>
-        </w:rPr>
-        <w:t>ьного времени.</w:t>
+        <w:t>Таким образом, алгоритм использует информацию о предыдущих ошибках, чтобы адаптироваться к текущей ситуации и уменьшить влияние ошибок на работу системы. Это позволяет улучшить производительность и стабильность работы системы в условиях изменяющейся нагрузки и темпа реального времени.</w:t>
       </w:r>
     </w:p>
     <w:p>
@@ -19028,21 +17993,7 @@
           <w:sz w:val="28"/>
           <w:szCs w:val="28"/>
         </w:rPr>
-        <w:t>В процессе разработки программной подсистемы имитационного моделирования процессов была тщательно продумана стратегия тестирования, которая включает в себя методы структурного контроля и м</w:t>
-      </w:r>
-      <w:r>
-        <w:rPr>
-          <w:sz w:val="28"/>
-          <w:szCs w:val="28"/>
-        </w:rPr>
-        <w:t>одульного тестирования. Этот выбор обосновывается тем, что структурный контроль позволяет выявлять ошибки кодирования еще на ранних этапах разработки программного продукта. Это в свою очередь сокращает время на их исправление и предотвращает возможные проб</w:t>
-      </w:r>
-      <w:r>
-        <w:rPr>
-          <w:sz w:val="28"/>
-          <w:szCs w:val="28"/>
-        </w:rPr>
-        <w:t xml:space="preserve">лемы в будущем. </w:t>
+        <w:t xml:space="preserve">В процессе разработки программной подсистемы имитационного моделирования процессов была тщательно продумана стратегия тестирования, которая включает в себя методы структурного контроля и модульного тестирования. Этот выбор обосновывается тем, что структурный контроль позволяет выявлять ошибки кодирования еще на ранних этапах разработки программного продукта. Это в свою очередь сокращает время на их исправление и предотвращает возможные проблемы в будущем. </w:t>
       </w:r>
     </w:p>
     <w:p>
@@ -19059,14 +18010,7 @@
           <w:sz w:val="28"/>
           <w:szCs w:val="28"/>
         </w:rPr>
-        <w:t>Модульное тестирование, в свою очередь, дает возможность проверять работу небольших частей программы независимо друг от друга. Это упрощает процесс отладки и повышает качество программного продукта в целом. Кроме того, модульное тестирован</w:t>
-      </w:r>
-      <w:r>
-        <w:rPr>
-          <w:sz w:val="28"/>
-          <w:szCs w:val="28"/>
-        </w:rPr>
-        <w:t>ие позволяет обеспечить более широкий охват тестирования, что в свою очередь увеличивает надежность и стабильность работы программы.</w:t>
+        <w:t>Модульное тестирование, в свою очередь, дает возможность проверять работу небольших частей программы независимо друг от друга. Это упрощает процесс отладки и повышает качество программного продукта в целом. Кроме того, модульное тестирование позволяет обеспечить более широкий охват тестирования, что в свою очередь увеличивает надежность и стабильность работы программы.</w:t>
       </w:r>
     </w:p>
     <w:p>
@@ -19084,14 +18028,7 @@
           <w:sz w:val="28"/>
           <w:szCs w:val="28"/>
         </w:rPr>
-        <w:t>Однако, не следует забывать, что ни один метод тестирования и никакое число тестов не может гарантировать безошибочной рабо</w:t>
-      </w:r>
-      <w:r>
-        <w:rPr>
-          <w:sz w:val="28"/>
-          <w:szCs w:val="28"/>
-        </w:rPr>
-        <w:t>ты программного продукта.</w:t>
+        <w:t>Однако, не следует забывать, что ни один метод тестирования и никакое число тестов не может гарантировать безошибочной работы программного продукта.</w:t>
       </w:r>
     </w:p>
     <w:p>
@@ -19140,14 +18077,7 @@
           <w:szCs w:val="28"/>
         </w:rPr>
         <w:lastRenderedPageBreak/>
-        <w:t>определить типовые ошибки, часто совершаемые в коде. Рез</w:t>
-      </w:r>
-      <w:r>
-        <w:rPr>
-          <w:sz w:val="28"/>
-          <w:szCs w:val="28"/>
-        </w:rPr>
-        <w:t>ультаты тестирования представлены в таблице 2.</w:t>
+        <w:t>определить типовые ошибки, часто совершаемые в коде. Результаты тестирования представлены в таблице 2.</w:t>
       </w:r>
     </w:p>
     <w:p>
@@ -19165,14 +18095,7 @@
           <w:sz w:val="28"/>
           <w:szCs w:val="28"/>
         </w:rPr>
-        <w:t>Тестирование структурным контролем показало, что ошибки, распространённые среди программистов, отсутствуют. После этого можно приступить к тестированию функциональности продукта с помощью других методов тестир</w:t>
-      </w:r>
-      <w:r>
-        <w:rPr>
-          <w:sz w:val="28"/>
-          <w:szCs w:val="28"/>
-        </w:rPr>
-        <w:t>ования.</w:t>
+        <w:t>Тестирование структурным контролем показало, что ошибки, распространённые среди программистов, отсутствуют. После этого можно приступить к тестированию функциональности продукта с помощью других методов тестирования.</w:t>
       </w:r>
     </w:p>
     <w:p>
@@ -19390,15 +18313,7 @@
                 <w:sz w:val="28"/>
                 <w:szCs w:val="28"/>
               </w:rPr>
-              <w:t xml:space="preserve">Все переменные </w:t>
-            </w:r>
-            <w:r>
-              <w:rPr>
-                <w:rFonts w:cs="Times New Roman"/>
-                <w:sz w:val="28"/>
-                <w:szCs w:val="28"/>
-              </w:rPr>
-              <w:t>инициализированы.</w:t>
+              <w:t>Все переменные инициализированы.</w:t>
             </w:r>
           </w:p>
         </w:tc>
@@ -19500,14 +18415,7 @@
                 <w:sz w:val="28"/>
                 <w:szCs w:val="28"/>
               </w:rPr>
-              <w:t xml:space="preserve">Присутствуют ли переменные со </w:t>
-            </w:r>
-            <w:r>
-              <w:rPr>
-                <w:sz w:val="28"/>
-                <w:szCs w:val="28"/>
-              </w:rPr>
-              <w:t>сходными именами?</w:t>
+              <w:t>Присутствуют ли переменные со сходными именами?</w:t>
             </w:r>
           </w:p>
         </w:tc>
@@ -19655,14 +18563,7 @@
                 <w:sz w:val="28"/>
                 <w:szCs w:val="28"/>
               </w:rPr>
-              <w:t>Соответст</w:t>
-            </w:r>
-            <w:r>
-              <w:rPr>
-                <w:sz w:val="28"/>
-                <w:szCs w:val="28"/>
-              </w:rPr>
-              <w:t>вуют ли типы записываемых и читаемых значений?</w:t>
+              <w:t>Соответствуют ли типы записываемых и читаемых значений?</w:t>
             </w:r>
           </w:p>
         </w:tc>
@@ -19760,14 +18661,7 @@
                 <w:sz w:val="28"/>
                 <w:szCs w:val="28"/>
               </w:rPr>
-              <w:t xml:space="preserve">Нет, иначе мы бы увидели </w:t>
-            </w:r>
-            <w:r>
-              <w:rPr>
-                <w:sz w:val="28"/>
-                <w:szCs w:val="28"/>
-              </w:rPr>
-              <w:t>сообщение об ошибке в консоли терминала.</w:t>
+              <w:t>Нет, иначе мы бы увидели сообщение об ошибке в консоли терминала.</w:t>
             </w:r>
           </w:p>
         </w:tc>
@@ -20015,14 +18909,7 @@
                 <w:sz w:val="28"/>
                 <w:szCs w:val="28"/>
               </w:rPr>
-              <w:t xml:space="preserve">Некорректное завершение циклов привело бы к </w:t>
-            </w:r>
-            <w:r>
-              <w:rPr>
-                <w:sz w:val="28"/>
-                <w:szCs w:val="28"/>
-              </w:rPr>
-              <w:t>некорректному поведению программу или к зависанию. Зависаний не происходит, а функциональность будет проверена в следующем пункте.</w:t>
+              <w:t>Некорректное завершение циклов привело бы к некорректному поведению программу или к зависанию. Зависаний не происходит, а функциональность будет проверена в следующем пункте.</w:t>
             </w:r>
           </w:p>
         </w:tc>
@@ -20094,14 +18981,7 @@
                 <w:sz w:val="28"/>
                 <w:szCs w:val="28"/>
               </w:rPr>
-              <w:t>Программа будет работать без остановки, пока запущено моделирование</w:t>
-            </w:r>
-            <w:r>
-              <w:rPr>
-                <w:sz w:val="28"/>
-                <w:szCs w:val="28"/>
-              </w:rPr>
-              <w:t>.</w:t>
+              <w:t>Программа будет работать без остановки, пока запущено моделирование.</w:t>
             </w:r>
           </w:p>
         </w:tc>
@@ -20217,14 +19097,7 @@
                 <w:sz w:val="28"/>
                 <w:szCs w:val="28"/>
               </w:rPr>
-              <w:t xml:space="preserve">Соответствуют, иначе бы компилятор отобразил </w:t>
-            </w:r>
-            <w:r>
-              <w:rPr>
-                <w:sz w:val="28"/>
-                <w:szCs w:val="28"/>
-              </w:rPr>
-              <w:t>ошибку.</w:t>
+              <w:t>Соответствуют, иначе бы компилятор отобразил ошибку.</w:t>
             </w:r>
           </w:p>
         </w:tc>
@@ -20344,14 +19217,7 @@
                 <w:sz w:val="28"/>
                 <w:szCs w:val="28"/>
               </w:rPr>
-              <w:t xml:space="preserve">Не происходит ли нарушения области действия глобальных и </w:t>
-            </w:r>
-            <w:r>
-              <w:rPr>
-                <w:sz w:val="28"/>
-                <w:szCs w:val="28"/>
-              </w:rPr>
-              <w:t>локальных переменных с одинаковыми именами?</w:t>
+              <w:t>Не происходит ли нарушения области действия глобальных и локальных переменных с одинаковыми именами?</w:t>
             </w:r>
           </w:p>
         </w:tc>
@@ -20458,14 +19324,7 @@
           <w:sz w:val="28"/>
           <w:szCs w:val="28"/>
         </w:rPr>
-        <w:t xml:space="preserve">Данный вид тестирования предназначен для проверки корректности функционирования отдельных компонентов </w:t>
-      </w:r>
-      <w:r>
-        <w:rPr>
-          <w:sz w:val="28"/>
-          <w:szCs w:val="28"/>
-        </w:rPr>
-        <w:t>библиотеки и удобен тем, что является автоматизированным. Были разработаны тесты, проверяющие работоспособность основных компонентов. В качестве примера написанных модульных тестов приведены некоторые тесты в приложении Г.</w:t>
+        <w:t>Данный вид тестирования предназначен для проверки корректности функционирования отдельных компонентов библиотеки и удобен тем, что является автоматизированным. Были разработаны тесты, проверяющие работоспособность основных компонентов. В качестве примера написанных модульных тестов приведены некоторые тесты в приложении Г.</w:t>
       </w:r>
     </w:p>
     <w:p>
@@ -20483,14 +19342,7 @@
           <w:sz w:val="28"/>
           <w:szCs w:val="28"/>
         </w:rPr>
-        <w:t>Результат модульного тестирования</w:t>
-      </w:r>
-      <w:r>
-        <w:rPr>
-          <w:sz w:val="28"/>
-          <w:szCs w:val="28"/>
-        </w:rPr>
-        <w:t xml:space="preserve"> представлен в таблице 3.</w:t>
+        <w:t>Результат модульного тестирования представлен в таблице 3.</w:t>
       </w:r>
     </w:p>
     <w:p>
@@ -22364,15 +21216,7 @@
           <w:sz w:val="28"/>
         </w:rPr>
         <w:lastRenderedPageBreak/>
-        <w:t xml:space="preserve">3 </w:t>
-      </w:r>
-      <w:r>
-        <w:rPr>
-          <w:b/>
-          <w:color w:val="000000" w:themeColor="text1"/>
-          <w:sz w:val="28"/>
-        </w:rPr>
-        <w:t>РАЗРАБОТКА ТЕХНОЛОГИИ НЕПРЕРЫВНОЙ ДОСТАВКИ И ТЕСТИРОВАНИЯ</w:t>
+        <w:t>3 РАЗРАБОТКА ТЕХНОЛОГИИ НЕПРЕРЫВНОЙ ДОСТАВКИ И ТЕСТИРОВАНИЯ</w:t>
       </w:r>
       <w:bookmarkEnd w:id="20"/>
     </w:p>
@@ -22409,21 +21253,7 @@
           <w:color w:val="000000" w:themeColor="text1"/>
           <w:sz w:val="28"/>
         </w:rPr>
-        <w:t xml:space="preserve">Система SIMODO решает проблему </w:t>
-      </w:r>
-      <w:r>
-        <w:rPr>
-          <w:color w:val="000000" w:themeColor="text1"/>
-          <w:sz w:val="28"/>
-        </w:rPr>
-        <w:t>построения сложных моделей, которые зачастую объединяют несколько предметных областей. Для решения этой проблемы предлагается использование предметно-ориентированных языков, каждый из которых описывает ту или иную предметную область и должен быть интуитивн</w:t>
-      </w:r>
-      <w:r>
-        <w:rPr>
-          <w:color w:val="000000" w:themeColor="text1"/>
-          <w:sz w:val="28"/>
-        </w:rPr>
-        <w:t>о понятен специалистам этой области. Система SIMODO предоставляет способ унификации поддержки предметно- ориентированных языков [19].</w:t>
+        <w:t>Система SIMODO решает проблему построения сложных моделей, которые зачастую объединяют несколько предметных областей. Для решения этой проблемы предлагается использование предметно-ориентированных языков, каждый из которых описывает ту или иную предметную область и должен быть интуитивно понятен специалистам этой области. Система SIMODO предоставляет способ унификации поддержки предметно- ориентированных языков [19].</w:t>
       </w:r>
     </w:p>
     <w:p>
@@ -22459,14 +21289,7 @@
           <w:color w:val="000000" w:themeColor="text1"/>
           <w:sz w:val="28"/>
         </w:rPr>
-        <w:t>Систе</w:t>
-      </w:r>
-      <w:r>
-        <w:rPr>
-          <w:color w:val="000000" w:themeColor="text1"/>
-          <w:sz w:val="28"/>
-        </w:rPr>
-        <w:t>ма SIMODO предназначена для платформ Windows и Linux и не обладает автоматизированной системой развёртывания.</w:t>
+        <w:t>Система SIMODO предназначена для платформ Windows и Linux и не обладает автоматизированной системой развёртывания.</w:t>
       </w:r>
     </w:p>
     <w:p>
@@ -22484,14 +21307,7 @@
           <w:color w:val="000000" w:themeColor="text1"/>
           <w:sz w:val="28"/>
         </w:rPr>
-        <w:t>Развёртывание ПО — это все действия, которые делают программную систему готовой к использованию. Данный процесс является частью жизненного цикла п</w:t>
-      </w:r>
-      <w:r>
-        <w:rPr>
-          <w:color w:val="000000" w:themeColor="text1"/>
-          <w:sz w:val="28"/>
-        </w:rPr>
-        <w:t>рограммного обеспечения.</w:t>
+        <w:t>Развёртывание ПО — это все действия, которые делают программную систему готовой к использованию. Данный процесс является частью жизненного цикла программного обеспечения.</w:t>
       </w:r>
     </w:p>
     <w:p>
@@ -22590,14 +21406,7 @@
           <w:color w:val="000000" w:themeColor="text1"/>
           <w:sz w:val="28"/>
         </w:rPr>
-        <w:t>Раз</w:t>
-      </w:r>
-      <w:r>
-        <w:rPr>
-          <w:color w:val="000000" w:themeColor="text1"/>
-          <w:sz w:val="28"/>
-        </w:rPr>
-        <w:t>работка системы формирования установочного пакета.</w:t>
+        <w:t>Разработка системы формирования установочного пакета.</w:t>
       </w:r>
     </w:p>
     <w:p>
@@ -22659,14 +21468,7 @@
           <w:color w:val="000000" w:themeColor="text1"/>
           <w:sz w:val="28"/>
         </w:rPr>
-        <w:t>Целевыми платформами системы SIMODO являются Windows и Linux. Дистрибутив Linux существует великое множество. Ре</w:t>
-      </w:r>
-      <w:r>
-        <w:rPr>
-          <w:color w:val="000000" w:themeColor="text1"/>
-          <w:sz w:val="28"/>
-        </w:rPr>
-        <w:t xml:space="preserve">шено было остановится на одном из самых распространённых дистрибутиве Ubuntu версии </w:t>
+        <w:t xml:space="preserve">Целевыми платформами системы SIMODO являются Windows и Linux. Дистрибутив Linux существует великое множество. Решено было остановится на одном из самых распространённых дистрибутиве Ubuntu версии </w:t>
       </w:r>
       <w:proofErr w:type="spellStart"/>
       <w:r>
@@ -22706,14 +21508,7 @@
           <w:color w:val="000000" w:themeColor="text1"/>
           <w:sz w:val="28"/>
         </w:rPr>
-        <w:t xml:space="preserve"> Linux версии P10, использующий установочные пакеты RPM. Первый критерий к устан</w:t>
-      </w:r>
-      <w:r>
-        <w:rPr>
-          <w:color w:val="000000" w:themeColor="text1"/>
-          <w:sz w:val="28"/>
-        </w:rPr>
-        <w:t xml:space="preserve">овочным пакетам – поддержка целевых платформ Ubuntu </w:t>
+        <w:t xml:space="preserve"> Linux версии P10, использующий установочные пакеты RPM. Первый критерий к установочным пакетам – поддержка целевых платформ Ubuntu </w:t>
       </w:r>
       <w:proofErr w:type="spellStart"/>
       <w:r>
@@ -22795,14 +21590,7 @@
           <w:color w:val="000000" w:themeColor="text1"/>
           <w:sz w:val="28"/>
         </w:rPr>
-        <w:t xml:space="preserve"> [21]. Для непрерывного развёртывания в данной системе используются виртуальные машины на осно</w:t>
-      </w:r>
-      <w:r>
-        <w:rPr>
-          <w:color w:val="000000" w:themeColor="text1"/>
-          <w:sz w:val="28"/>
-        </w:rPr>
-        <w:t>ве Linux дистрибутивов, что определяет второй критерий для установочного пакета системы SIMODO — возможность сборки пакета на дистрибутиве Linux, в частности под целевую платформу Windows.</w:t>
+        <w:t xml:space="preserve"> [21]. Для непрерывного развёртывания в данной системе используются виртуальные машины на основе Linux дистрибутивов, что определяет второй критерий для установочного пакета системы SIMODO — возможность сборки пакета на дистрибутиве Linux, в частности под целевую платформу Windows.</w:t>
       </w:r>
     </w:p>
     <w:p>
@@ -22820,21 +21608,7 @@
           <w:color w:val="000000" w:themeColor="text1"/>
           <w:sz w:val="28"/>
         </w:rPr>
-        <w:t>Если поставлять динамические библиотеки, необходимые для работы сис</w:t>
-      </w:r>
-      <w:r>
-        <w:rPr>
-          <w:color w:val="000000" w:themeColor="text1"/>
-          <w:sz w:val="28"/>
-        </w:rPr>
-        <w:t>темы SIMODO, вместе с системой SIMODO, то размер установочного пакета будет значительно больше, чем установочный пакет, к которому операционная система сможет самостоятельно предоставить необходимые зависимости. Третьим и необязательным критерием выбора ус</w:t>
-      </w:r>
-      <w:r>
-        <w:rPr>
-          <w:color w:val="000000" w:themeColor="text1"/>
-          <w:sz w:val="28"/>
-        </w:rPr>
-        <w:t>тановочного пакета является наличие системы разрешения зависимостей.</w:t>
+        <w:t>Если поставлять динамические библиотеки, необходимые для работы системы SIMODO, вместе с системой SIMODO, то размер установочного пакета будет значительно больше, чем установочный пакет, к которому операционная система сможет самостоятельно предоставить необходимые зависимости. Третьим и необязательным критерием выбора установочного пакета является наличие системы разрешения зависимостей.</w:t>
       </w:r>
     </w:p>
     <w:p>
@@ -24196,15 +22970,7 @@
           <w:sz w:val="28"/>
           <w:szCs w:val="28"/>
         </w:rPr>
-        <w:t xml:space="preserve">Из таблицы 2 видно, что </w:t>
-      </w:r>
-      <w:r>
-        <w:rPr>
-          <w:color w:val="000000" w:themeColor="text1"/>
-          <w:sz w:val="28"/>
-          <w:szCs w:val="28"/>
-        </w:rPr>
-        <w:t xml:space="preserve">установочный пакет </w:t>
+        <w:t xml:space="preserve">Из таблицы 2 видно, что установочный пакет </w:t>
       </w:r>
       <w:proofErr w:type="spellStart"/>
       <w:r>
@@ -24279,14 +23045,7 @@
           <w:color w:val="000000" w:themeColor="text1"/>
           <w:sz w:val="28"/>
         </w:rPr>
-        <w:t xml:space="preserve"> собирается с помощью одноимённого фреймворка, который прежде, чем собирать установочный</w:t>
-      </w:r>
-      <w:r>
-        <w:rPr>
-          <w:color w:val="000000" w:themeColor="text1"/>
-          <w:sz w:val="28"/>
-        </w:rPr>
-        <w:t xml:space="preserve"> пакет, необходимо собрать из исходников [22]. Сам фреймворк требует аналогичной процедуры для статической библиотеки </w:t>
+        <w:t xml:space="preserve"> собирается с помощью одноимённого фреймворка, который прежде, чем собирать установочный пакет, необходимо собрать из исходников [22]. Сам фреймворк требует аналогичной процедуры для статической библиотеки </w:t>
       </w:r>
       <w:proofErr w:type="spellStart"/>
       <w:r>
@@ -24318,14 +23077,7 @@
           <w:color w:val="000000" w:themeColor="text1"/>
           <w:sz w:val="28"/>
         </w:rPr>
-        <w:t>, так же приходится собирать из исходников. Для сбо</w:t>
-      </w:r>
-      <w:r>
-        <w:rPr>
-          <w:color w:val="000000" w:themeColor="text1"/>
-          <w:sz w:val="28"/>
-        </w:rPr>
-        <w:t xml:space="preserve">рки фреймворков под платформу Windows используется среда </w:t>
+        <w:t xml:space="preserve">, так же приходится собирать из исходников. Для сборки фреймворков под платформу Windows используется среда </w:t>
       </w:r>
       <w:proofErr w:type="spellStart"/>
       <w:r>
@@ -24400,14 +23152,7 @@
           <w:color w:val="000000" w:themeColor="text1"/>
           <w:sz w:val="28"/>
         </w:rPr>
-        <w:t>В приложении Б приведён листинг скрипта YAML, который используется для сборки уста</w:t>
-      </w:r>
-      <w:r>
-        <w:rPr>
-          <w:color w:val="000000" w:themeColor="text1"/>
-          <w:sz w:val="28"/>
-        </w:rPr>
-        <w:t xml:space="preserve">новочного пакета в процессе непрерывного развёртывания </w:t>
+        <w:t xml:space="preserve">В приложении Б приведён листинг скрипта YAML, который используется для сборки установочного пакета в процессе непрерывного развёртывания </w:t>
       </w:r>
       <w:proofErr w:type="spellStart"/>
       <w:r>
@@ -24441,14 +23186,7 @@
           <w:color w:val="000000" w:themeColor="text1"/>
           <w:sz w:val="28"/>
         </w:rPr>
-        <w:t>Чтобы собрать установочный пакет системы SIMODO, необходимо интегрировать данный процесс в проект системы SIMODO. В приложении А представлен листинг скрипта интеграции сборки установочного паке</w:t>
-      </w:r>
-      <w:r>
-        <w:rPr>
-          <w:color w:val="000000" w:themeColor="text1"/>
-          <w:sz w:val="28"/>
-        </w:rPr>
-        <w:t>та в проект графического редактора системы SIMODO. С помощью переменных окружения контролируется вариант сборки под Windows или Linux.</w:t>
+        <w:t>Чтобы собрать установочный пакет системы SIMODO, необходимо интегрировать данный процесс в проект системы SIMODO. В приложении А представлен листинг скрипта интеграции сборки установочного пакета в проект графического редактора системы SIMODO. С помощью переменных окружения контролируется вариант сборки под Windows или Linux.</w:t>
       </w:r>
     </w:p>
     <w:p>
@@ -24467,14 +23205,7 @@
           <w:sz w:val="28"/>
         </w:rPr>
         <w:lastRenderedPageBreak/>
-        <w:t xml:space="preserve">Реализованная автоматизированная система развёртывания системы SIMODO формирует установочные пакеты системы SIMODO как </w:t>
-      </w:r>
-      <w:r>
-        <w:rPr>
-          <w:color w:val="000000" w:themeColor="text1"/>
-          <w:sz w:val="28"/>
-        </w:rPr>
-        <w:t xml:space="preserve">артефакты конвейера системы непрерывного развёртывания </w:t>
+        <w:t xml:space="preserve">Реализованная автоматизированная система развёртывания системы SIMODO формирует установочные пакеты системы SIMODO как артефакты конвейера системы непрерывного развёртывания </w:t>
       </w:r>
       <w:proofErr w:type="spellStart"/>
       <w:proofErr w:type="gramStart"/>
@@ -24560,21 +23291,7 @@
           <w:color w:val="000000" w:themeColor="text1"/>
           <w:sz w:val="28"/>
         </w:rPr>
-        <w:t xml:space="preserve">Программная подсистема </w:t>
-      </w:r>
-      <w:r>
-        <w:rPr>
-          <w:color w:val="000000" w:themeColor="text1"/>
-          <w:sz w:val="28"/>
-        </w:rPr>
-        <w:t>имитационного моделирования процессов — это комплекс программных средств, предназначенных для создания имитационных моделей процессов, анализа их работы и оптимизации. Важным этапом разработки такой системы является тестирование, которое позволяет проверит</w:t>
-      </w:r>
-      <w:r>
-        <w:rPr>
-          <w:color w:val="000000" w:themeColor="text1"/>
-          <w:sz w:val="28"/>
-        </w:rPr>
-        <w:t>ь работу системы на соответствие требованиям к ней и выявить возможные ошибки.</w:t>
+        <w:t>Программная подсистема имитационного моделирования процессов — это комплекс программных средств, предназначенных для создания имитационных моделей процессов, анализа их работы и оптимизации. Важным этапом разработки такой системы является тестирование, которое позволяет проверить работу системы на соответствие требованиям к ней и выявить возможные ошибки.</w:t>
       </w:r>
     </w:p>
     <w:p>
@@ -24655,14 +23372,7 @@
           <w:color w:val="000000" w:themeColor="text1"/>
           <w:sz w:val="28"/>
         </w:rPr>
-        <w:t>Проведение тестирован</w:t>
-      </w:r>
-      <w:r>
-        <w:rPr>
-          <w:color w:val="000000" w:themeColor="text1"/>
-          <w:sz w:val="28"/>
-        </w:rPr>
-        <w:t xml:space="preserve">ия </w:t>
+        <w:t xml:space="preserve">Проведение тестирования </w:t>
       </w:r>
     </w:p>
     <w:p>
@@ -24740,14 +23450,7 @@
           <w:color w:val="000000" w:themeColor="text1"/>
           <w:sz w:val="28"/>
         </w:rPr>
-        <w:t>Файл с данными для те</w:t>
-      </w:r>
-      <w:r>
-        <w:rPr>
-          <w:color w:val="000000" w:themeColor="text1"/>
-          <w:sz w:val="28"/>
-        </w:rPr>
-        <w:t>стирования функции загрузки данных из внешнего источника.</w:t>
+        <w:t>Файл с данными для тестирования функции загрузки данных из внешнего источника.</w:t>
       </w:r>
     </w:p>
     <w:p>
@@ -24808,14 +23511,7 @@
           <w:sz w:val="28"/>
         </w:rPr>
         <w:lastRenderedPageBreak/>
-        <w:t>На втором этапе были подготовлены сценарии тес</w:t>
-      </w:r>
-      <w:r>
-        <w:rPr>
-          <w:color w:val="000000" w:themeColor="text1"/>
-          <w:sz w:val="28"/>
-        </w:rPr>
-        <w:t>тирования. Было решено, что каждый сценарий будет покрывать определенный функционал программной подсистемы. Сценарии были составлены в соответствии с требованиями, предъявляемыми к основным функциям программы.</w:t>
+        <w:t>На втором этапе были подготовлены сценарии тестирования. Было решено, что каждый сценарий будет покрывать определенный функционал программной подсистемы. Сценарии были составлены в соответствии с требованиями, предъявляемыми к основным функциям программы.</w:t>
       </w:r>
     </w:p>
     <w:p>
@@ -24854,14 +23550,7 @@
           <w:color w:val="000000" w:themeColor="text1"/>
           <w:sz w:val="28"/>
         </w:rPr>
-        <w:t>Сценарий тести</w:t>
-      </w:r>
-      <w:r>
-        <w:rPr>
-          <w:color w:val="000000" w:themeColor="text1"/>
-          <w:sz w:val="28"/>
-        </w:rPr>
-        <w:t>рования функции загрузки данных из внешнего источника.</w:t>
+        <w:t>Сценарий тестирования функции загрузки данных из внешнего источника.</w:t>
       </w:r>
     </w:p>
     <w:p>
@@ -24921,14 +23610,7 @@
           <w:color w:val="000000" w:themeColor="text1"/>
           <w:sz w:val="28"/>
         </w:rPr>
-        <w:t>На третьем этапе проводилось тестирование с помощью автоматизированны</w:t>
-      </w:r>
-      <w:r>
-        <w:rPr>
-          <w:color w:val="000000" w:themeColor="text1"/>
-          <w:sz w:val="28"/>
-        </w:rPr>
-        <w:t>х тестов. Весь процесс тестирования был описан с помощью скриптов. Также были подготовлены тесты, которые требовали ручного ввода данных. Были протестированы все основные функции программы. Результаты тестирования были записаны в файл.</w:t>
+        <w:t>На третьем этапе проводилось тестирование с помощью автоматизированных тестов. Весь процесс тестирования был описан с помощью скриптов. Также были подготовлены тесты, которые требовали ручного ввода данных. Были протестированы все основные функции программы. Результаты тестирования были записаны в файл.</w:t>
       </w:r>
     </w:p>
     <w:p>
@@ -24946,14 +23628,7 @@
           <w:color w:val="000000" w:themeColor="text1"/>
           <w:sz w:val="28"/>
         </w:rPr>
-        <w:t>Примеры автоматизиро</w:t>
-      </w:r>
-      <w:r>
-        <w:rPr>
-          <w:color w:val="000000" w:themeColor="text1"/>
-          <w:sz w:val="28"/>
-        </w:rPr>
-        <w:t>ванных тестов:</w:t>
+        <w:t>Примеры автоматизированных тестов:</w:t>
       </w:r>
     </w:p>
     <w:p>
@@ -25034,14 +23709,7 @@
           <w:color w:val="000000" w:themeColor="text1"/>
           <w:sz w:val="28"/>
         </w:rPr>
-        <w:t>На четвертом этапе был проведен анализ результатов тестирования. Вс</w:t>
-      </w:r>
-      <w:r>
-        <w:rPr>
-          <w:color w:val="000000" w:themeColor="text1"/>
-          <w:sz w:val="28"/>
-        </w:rPr>
-        <w:t>е ошибки были занесены в базу данных. Для каждой ошибки был составлен отчет, который включал описание ошибки, ее причину и рекомендации по устранению.</w:t>
+        <w:t>На четвертом этапе был проведен анализ результатов тестирования. Все ошибки были занесены в базу данных. Для каждой ошибки был составлен отчет, который включал описание ошибки, ее причину и рекомендации по устранению.</w:t>
       </w:r>
     </w:p>
     <w:p>
@@ -25101,14 +23769,7 @@
           <w:color w:val="000000" w:themeColor="text1"/>
           <w:sz w:val="28"/>
         </w:rPr>
-        <w:t xml:space="preserve">Ошибка при </w:t>
-      </w:r>
-      <w:r>
-        <w:rPr>
-          <w:color w:val="000000" w:themeColor="text1"/>
-          <w:sz w:val="28"/>
-        </w:rPr>
-        <w:t>изменении параметров моделирования.</w:t>
+        <w:t>Ошибка при изменении параметров моделирования.</w:t>
       </w:r>
     </w:p>
     <w:p>
@@ -25147,14 +23808,7 @@
           <w:color w:val="000000" w:themeColor="text1"/>
           <w:sz w:val="28"/>
         </w:rPr>
-        <w:t>Каждый из этих этапов необходим для тщательного тестирования программной подсистемы имитационного моделирования процессов и помогает выявить возможные ошибки и проблемы в ее</w:t>
-      </w:r>
-      <w:r>
-        <w:rPr>
-          <w:color w:val="000000" w:themeColor="text1"/>
-          <w:sz w:val="28"/>
-        </w:rPr>
-        <w:t xml:space="preserve"> работе.</w:t>
+        <w:t>Каждый из этих этапов необходим для тщательного тестирования программной подсистемы имитационного моделирования процессов и помогает выявить возможные ошибки и проблемы в ее работе.</w:t>
       </w:r>
     </w:p>
     <w:p>
@@ -25215,14 +23869,7 @@
           <w:color w:val="000000" w:themeColor="text1"/>
           <w:sz w:val="28"/>
         </w:rPr>
-        <w:t xml:space="preserve">Сценарий тестирования функции приостановки и возобновления </w:t>
-      </w:r>
-      <w:r>
-        <w:rPr>
-          <w:color w:val="000000" w:themeColor="text1"/>
-          <w:sz w:val="28"/>
-        </w:rPr>
-        <w:t>моделирования приведён на листинге 3. Ожидаемый вывод представлен на листинге 4.</w:t>
+        <w:t>Сценарий тестирования функции приостановки и возобновления моделирования приведён на листинге 3. Ожидаемый вывод представлен на листинге 4.</w:t>
       </w:r>
     </w:p>
     <w:p>
@@ -25264,14 +23911,7 @@
           <w:color w:val="000000" w:themeColor="text1"/>
           <w:sz w:val="28"/>
         </w:rPr>
-        <w:t>Сценарий тестирования функции запроса дополнительных р</w:t>
-      </w:r>
-      <w:r>
-        <w:rPr>
-          <w:color w:val="000000" w:themeColor="text1"/>
-          <w:sz w:val="28"/>
-        </w:rPr>
-        <w:t>есурсов приведён на листинге 7. Ожидаемый вывод представлен на листинге 8.</w:t>
+        <w:t>Сценарий тестирования функции запроса дополнительных ресурсов приведён на листинге 7. Ожидаемый вывод представлен на листинге 8.</w:t>
       </w:r>
     </w:p>
     <w:p>
@@ -25309,14 +23949,7 @@
           <w:color w:val="000000" w:themeColor="text1"/>
           <w:sz w:val="28"/>
         </w:rPr>
-        <w:t>Листинг 1 — Сценарий тестирования функции запуска модел</w:t>
-      </w:r>
-      <w:r>
-        <w:rPr>
-          <w:color w:val="000000" w:themeColor="text1"/>
-          <w:sz w:val="28"/>
-        </w:rPr>
-        <w:t>ирования</w:t>
+        <w:t>Листинг 1 — Сценарий тестирования функции запуска моделирования</w:t>
       </w:r>
     </w:p>
     <w:p>
@@ -25705,13 +24338,15 @@
           <w:rFonts w:ascii="Courier New" w:hAnsi="Courier New" w:cs="Courier New"/>
           <w:color w:val="000000" w:themeColor="text1"/>
           <w:sz w:val="28"/>
-        </w:rPr>
-      </w:pPr>
-      <w:r>
-        <w:rPr>
-          <w:rFonts w:ascii="Courier New" w:hAnsi="Courier New" w:cs="Courier New"/>
-          <w:color w:val="000000" w:themeColor="text1"/>
-          <w:sz w:val="28"/>
+          <w:lang w:val="en-US"/>
+        </w:rPr>
+      </w:pPr>
+      <w:r>
+        <w:rPr>
+          <w:rFonts w:ascii="Courier New" w:hAnsi="Courier New" w:cs="Courier New"/>
+          <w:color w:val="000000" w:themeColor="text1"/>
+          <w:sz w:val="28"/>
+          <w:lang w:val="en-US"/>
         </w:rPr>
         <w:t>}</w:t>
       </w:r>
@@ -25730,14 +24365,7 @@
           <w:color w:val="000000" w:themeColor="text1"/>
           <w:sz w:val="28"/>
         </w:rPr>
-        <w:t xml:space="preserve">Листинг 3 — Сценарий тестирования функции </w:t>
-      </w:r>
-      <w:r>
-        <w:rPr>
-          <w:color w:val="000000" w:themeColor="text1"/>
-          <w:sz w:val="28"/>
-        </w:rPr>
-        <w:t>запуска моделирования</w:t>
+        <w:t>Листинг 3 — Сценарий тестирования функции запуска моделирования</w:t>
       </w:r>
     </w:p>
     <w:p>
@@ -26637,13 +25265,15 @@
           <w:rFonts w:ascii="Courier New" w:hAnsi="Courier New" w:cs="Courier New"/>
           <w:color w:val="000000" w:themeColor="text1"/>
           <w:sz w:val="28"/>
-        </w:rPr>
-      </w:pPr>
-      <w:r>
-        <w:rPr>
-          <w:rFonts w:ascii="Courier New" w:hAnsi="Courier New" w:cs="Courier New"/>
-          <w:color w:val="000000" w:themeColor="text1"/>
-          <w:sz w:val="28"/>
+          <w:lang w:val="en-US"/>
+        </w:rPr>
+      </w:pPr>
+      <w:r>
+        <w:rPr>
+          <w:rFonts w:ascii="Courier New" w:hAnsi="Courier New" w:cs="Courier New"/>
+          <w:color w:val="000000" w:themeColor="text1"/>
+          <w:sz w:val="28"/>
+          <w:lang w:val="en-US"/>
         </w:rPr>
         <w:t>}</w:t>
       </w:r>
@@ -26852,16 +25482,7 @@
           <w:sz w:val="28"/>
           <w:lang w:val="en-US"/>
         </w:rPr>
-        <w:t xml:space="preserve"> </w:t>
-      </w:r>
-      <w:r>
-        <w:rPr>
-          <w:rFonts w:ascii="Courier New" w:hAnsi="Courier New" w:cs="Courier New"/>
-          <w:color w:val="000000" w:themeColor="text1"/>
-          <w:sz w:val="28"/>
-          <w:lang w:val="en-US"/>
-        </w:rPr>
-        <w:t xml:space="preserve">= 0; </w:t>
+        <w:t xml:space="preserve"> = 0; </w:t>
       </w:r>
       <w:proofErr w:type="spellStart"/>
       <w:r>
@@ -27575,13 +26196,15 @@
           <w:rFonts w:ascii="Courier New" w:hAnsi="Courier New" w:cs="Courier New"/>
           <w:color w:val="000000" w:themeColor="text1"/>
           <w:sz w:val="28"/>
-        </w:rPr>
-      </w:pPr>
-      <w:r>
-        <w:rPr>
-          <w:rFonts w:ascii="Courier New" w:hAnsi="Courier New" w:cs="Courier New"/>
-          <w:color w:val="000000" w:themeColor="text1"/>
-          <w:sz w:val="28"/>
+          <w:lang w:val="en-US"/>
+        </w:rPr>
+      </w:pPr>
+      <w:r>
+        <w:rPr>
+          <w:rFonts w:ascii="Courier New" w:hAnsi="Courier New" w:cs="Courier New"/>
+          <w:color w:val="000000" w:themeColor="text1"/>
+          <w:sz w:val="28"/>
+          <w:lang w:val="en-US"/>
         </w:rPr>
         <w:t>"</w:t>
       </w:r>
@@ -27600,6 +26223,7 @@
           <w:rFonts w:ascii="Courier New" w:hAnsi="Courier New" w:cs="Courier New"/>
           <w:color w:val="000000" w:themeColor="text1"/>
           <w:sz w:val="28"/>
+          <w:lang w:val="en-US"/>
         </w:rPr>
         <w:t>" :</w:t>
       </w:r>
@@ -27609,6 +26233,7 @@
           <w:rFonts w:ascii="Courier New" w:hAnsi="Courier New" w:cs="Courier New"/>
           <w:color w:val="000000" w:themeColor="text1"/>
           <w:sz w:val="28"/>
+          <w:lang w:val="en-US"/>
         </w:rPr>
         <w:t xml:space="preserve"> 0</w:t>
       </w:r>
@@ -27621,13 +26246,15 @@
           <w:rFonts w:ascii="Courier New" w:hAnsi="Courier New" w:cs="Courier New"/>
           <w:color w:val="000000" w:themeColor="text1"/>
           <w:sz w:val="28"/>
-        </w:rPr>
-      </w:pPr>
-      <w:r>
-        <w:rPr>
-          <w:rFonts w:ascii="Courier New" w:hAnsi="Courier New" w:cs="Courier New"/>
-          <w:color w:val="000000" w:themeColor="text1"/>
-          <w:sz w:val="28"/>
+          <w:lang w:val="en-US"/>
+        </w:rPr>
+      </w:pPr>
+      <w:r>
+        <w:rPr>
+          <w:rFonts w:ascii="Courier New" w:hAnsi="Courier New" w:cs="Courier New"/>
+          <w:color w:val="000000" w:themeColor="text1"/>
+          <w:sz w:val="28"/>
+          <w:lang w:val="en-US"/>
         </w:rPr>
         <w:t>}</w:t>
       </w:r>
@@ -27640,13 +26267,15 @@
           <w:rFonts w:ascii="Courier New" w:hAnsi="Courier New" w:cs="Courier New"/>
           <w:color w:val="000000" w:themeColor="text1"/>
           <w:sz w:val="28"/>
-        </w:rPr>
-      </w:pPr>
-      <w:r>
-        <w:rPr>
-          <w:rFonts w:ascii="Courier New" w:hAnsi="Courier New" w:cs="Courier New"/>
-          <w:color w:val="000000" w:themeColor="text1"/>
-          <w:sz w:val="28"/>
+          <w:lang w:val="en-US"/>
+        </w:rPr>
+      </w:pPr>
+      <w:r>
+        <w:rPr>
+          <w:rFonts w:ascii="Courier New" w:hAnsi="Courier New" w:cs="Courier New"/>
+          <w:color w:val="000000" w:themeColor="text1"/>
+          <w:sz w:val="28"/>
+          <w:lang w:val="en-US"/>
         </w:rPr>
         <w:t>{</w:t>
       </w:r>
@@ -27660,13 +26289,15 @@
           <w:rFonts w:ascii="Courier New" w:hAnsi="Courier New" w:cs="Courier New"/>
           <w:color w:val="000000" w:themeColor="text1"/>
           <w:sz w:val="28"/>
-        </w:rPr>
-      </w:pPr>
-      <w:r>
-        <w:rPr>
-          <w:rFonts w:ascii="Courier New" w:hAnsi="Courier New" w:cs="Courier New"/>
-          <w:color w:val="000000" w:themeColor="text1"/>
-          <w:sz w:val="28"/>
+          <w:lang w:val="en-US"/>
+        </w:rPr>
+      </w:pPr>
+      <w:r>
+        <w:rPr>
+          <w:rFonts w:ascii="Courier New" w:hAnsi="Courier New" w:cs="Courier New"/>
+          <w:color w:val="000000" w:themeColor="text1"/>
+          <w:sz w:val="28"/>
+          <w:lang w:val="en-US"/>
         </w:rPr>
         <w:t>"</w:t>
       </w:r>
@@ -27685,6 +26316,7 @@
           <w:rFonts w:ascii="Courier New" w:hAnsi="Courier New" w:cs="Courier New"/>
           <w:color w:val="000000" w:themeColor="text1"/>
           <w:sz w:val="28"/>
+          <w:lang w:val="en-US"/>
         </w:rPr>
         <w:t>" :</w:t>
       </w:r>
@@ -27694,6 +26326,7 @@
           <w:rFonts w:ascii="Courier New" w:hAnsi="Courier New" w:cs="Courier New"/>
           <w:color w:val="000000" w:themeColor="text1"/>
           <w:sz w:val="28"/>
+          <w:lang w:val="en-US"/>
         </w:rPr>
         <w:t xml:space="preserve"> "</w:t>
       </w:r>
@@ -27711,6 +26344,7 @@
           <w:rFonts w:ascii="Courier New" w:hAnsi="Courier New" w:cs="Courier New"/>
           <w:color w:val="000000" w:themeColor="text1"/>
           <w:sz w:val="28"/>
+          <w:lang w:val="en-US"/>
         </w:rPr>
         <w:t>"</w:t>
       </w:r>
@@ -27723,13 +26357,15 @@
           <w:rFonts w:ascii="Courier New" w:hAnsi="Courier New" w:cs="Courier New"/>
           <w:color w:val="000000" w:themeColor="text1"/>
           <w:sz w:val="28"/>
-        </w:rPr>
-      </w:pPr>
-      <w:r>
-        <w:rPr>
-          <w:rFonts w:ascii="Courier New" w:hAnsi="Courier New" w:cs="Courier New"/>
-          <w:color w:val="000000" w:themeColor="text1"/>
-          <w:sz w:val="28"/>
+          <w:lang w:val="en-US"/>
+        </w:rPr>
+      </w:pPr>
+      <w:r>
+        <w:rPr>
+          <w:rFonts w:ascii="Courier New" w:hAnsi="Courier New" w:cs="Courier New"/>
+          <w:color w:val="000000" w:themeColor="text1"/>
+          <w:sz w:val="28"/>
+          <w:lang w:val="en-US"/>
         </w:rPr>
         <w:t>}</w:t>
       </w:r>
@@ -27918,16 +26554,7 @@
           <w:sz w:val="28"/>
           <w:lang w:val="en-US"/>
         </w:rPr>
-        <w:t xml:space="preserve">import </w:t>
-      </w:r>
-      <w:r>
-        <w:rPr>
-          <w:rFonts w:ascii="Courier New" w:hAnsi="Courier New" w:cs="Courier New"/>
-          <w:color w:val="000000" w:themeColor="text1"/>
-          <w:sz w:val="28"/>
-          <w:lang w:val="en-US"/>
-        </w:rPr>
-        <w:t>\"</w:t>
+        <w:t>import \"</w:t>
       </w:r>
       <w:proofErr w:type="gramStart"/>
       <w:r>
@@ -28430,16 +27057,7 @@
           <w:sz w:val="28"/>
           <w:lang w:val="en-US"/>
         </w:rPr>
-        <w:t xml:space="preserve"> </w:t>
-      </w:r>
-      <w:r>
-        <w:rPr>
-          <w:rFonts w:ascii="Courier New" w:hAnsi="Courier New" w:cs="Courier New"/>
-          <w:color w:val="000000" w:themeColor="text1"/>
-          <w:sz w:val="28"/>
-          <w:lang w:val="en-US"/>
-        </w:rPr>
-        <w:t>"/module.scriptc0"</w:t>
+        <w:t xml:space="preserve"> "/module.scriptc0"</w:t>
       </w:r>
     </w:p>
     <w:p>
@@ -28535,13 +27153,15 @@
           <w:rFonts w:ascii="Courier New" w:hAnsi="Courier New" w:cs="Courier New"/>
           <w:color w:val="000000" w:themeColor="text1"/>
           <w:sz w:val="28"/>
-        </w:rPr>
-      </w:pPr>
-      <w:r>
-        <w:rPr>
-          <w:rFonts w:ascii="Courier New" w:hAnsi="Courier New" w:cs="Courier New"/>
-          <w:color w:val="000000" w:themeColor="text1"/>
-          <w:sz w:val="28"/>
+          <w:lang w:val="en-US"/>
+        </w:rPr>
+      </w:pPr>
+      <w:r>
+        <w:rPr>
+          <w:rFonts w:ascii="Courier New" w:hAnsi="Courier New" w:cs="Courier New"/>
+          <w:color w:val="000000" w:themeColor="text1"/>
+          <w:sz w:val="28"/>
+          <w:lang w:val="en-US"/>
         </w:rPr>
         <w:t>"</w:t>
       </w:r>
@@ -28560,6 +27180,7 @@
           <w:rFonts w:ascii="Courier New" w:hAnsi="Courier New" w:cs="Courier New"/>
           <w:color w:val="000000" w:themeColor="text1"/>
           <w:sz w:val="28"/>
+          <w:lang w:val="en-US"/>
         </w:rPr>
         <w:t>" :</w:t>
       </w:r>
@@ -28569,6 +27190,7 @@
           <w:rFonts w:ascii="Courier New" w:hAnsi="Courier New" w:cs="Courier New"/>
           <w:color w:val="000000" w:themeColor="text1"/>
           <w:sz w:val="28"/>
+          <w:lang w:val="en-US"/>
         </w:rPr>
         <w:t xml:space="preserve"> 0</w:t>
       </w:r>
@@ -28581,13 +27203,15 @@
           <w:rFonts w:ascii="Courier New" w:hAnsi="Courier New" w:cs="Courier New"/>
           <w:color w:val="000000" w:themeColor="text1"/>
           <w:sz w:val="28"/>
-        </w:rPr>
-      </w:pPr>
-      <w:r>
-        <w:rPr>
-          <w:rFonts w:ascii="Courier New" w:hAnsi="Courier New" w:cs="Courier New"/>
-          <w:color w:val="000000" w:themeColor="text1"/>
-          <w:sz w:val="28"/>
+          <w:lang w:val="en-US"/>
+        </w:rPr>
+      </w:pPr>
+      <w:r>
+        <w:rPr>
+          <w:rFonts w:ascii="Courier New" w:hAnsi="Courier New" w:cs="Courier New"/>
+          <w:color w:val="000000" w:themeColor="text1"/>
+          <w:sz w:val="28"/>
+          <w:lang w:val="en-US"/>
         </w:rPr>
         <w:t>}</w:t>
       </w:r>
@@ -28600,13 +27224,15 @@
           <w:rFonts w:ascii="Courier New" w:hAnsi="Courier New" w:cs="Courier New"/>
           <w:color w:val="000000" w:themeColor="text1"/>
           <w:sz w:val="28"/>
-        </w:rPr>
-      </w:pPr>
-      <w:r>
-        <w:rPr>
-          <w:rFonts w:ascii="Courier New" w:hAnsi="Courier New" w:cs="Courier New"/>
-          <w:color w:val="000000" w:themeColor="text1"/>
-          <w:sz w:val="28"/>
+          <w:lang w:val="en-US"/>
+        </w:rPr>
+      </w:pPr>
+      <w:r>
+        <w:rPr>
+          <w:rFonts w:ascii="Courier New" w:hAnsi="Courier New" w:cs="Courier New"/>
+          <w:color w:val="000000" w:themeColor="text1"/>
+          <w:sz w:val="28"/>
+          <w:lang w:val="en-US"/>
         </w:rPr>
         <w:t>{</w:t>
       </w:r>
@@ -28620,13 +27246,15 @@
           <w:rFonts w:ascii="Courier New" w:hAnsi="Courier New" w:cs="Courier New"/>
           <w:color w:val="000000" w:themeColor="text1"/>
           <w:sz w:val="28"/>
-        </w:rPr>
-      </w:pPr>
-      <w:r>
-        <w:rPr>
-          <w:rFonts w:ascii="Courier New" w:hAnsi="Courier New" w:cs="Courier New"/>
-          <w:color w:val="000000" w:themeColor="text1"/>
-          <w:sz w:val="28"/>
+          <w:lang w:val="en-US"/>
+        </w:rPr>
+      </w:pPr>
+      <w:r>
+        <w:rPr>
+          <w:rFonts w:ascii="Courier New" w:hAnsi="Courier New" w:cs="Courier New"/>
+          <w:color w:val="000000" w:themeColor="text1"/>
+          <w:sz w:val="28"/>
+          <w:lang w:val="en-US"/>
         </w:rPr>
         <w:t>"</w:t>
       </w:r>
@@ -28645,6 +27273,7 @@
           <w:rFonts w:ascii="Courier New" w:hAnsi="Courier New" w:cs="Courier New"/>
           <w:color w:val="000000" w:themeColor="text1"/>
           <w:sz w:val="28"/>
+          <w:lang w:val="en-US"/>
         </w:rPr>
         <w:t>" :</w:t>
       </w:r>
@@ -28654,6 +27283,7 @@
           <w:rFonts w:ascii="Courier New" w:hAnsi="Courier New" w:cs="Courier New"/>
           <w:color w:val="000000" w:themeColor="text1"/>
           <w:sz w:val="28"/>
+          <w:lang w:val="en-US"/>
         </w:rPr>
         <w:t xml:space="preserve"> "</w:t>
       </w:r>
@@ -28671,6 +27301,7 @@
           <w:rFonts w:ascii="Courier New" w:hAnsi="Courier New" w:cs="Courier New"/>
           <w:color w:val="000000" w:themeColor="text1"/>
           <w:sz w:val="28"/>
+          <w:lang w:val="en-US"/>
         </w:rPr>
         <w:t>"</w:t>
       </w:r>
@@ -28683,13 +27314,15 @@
           <w:rFonts w:ascii="Courier New" w:hAnsi="Courier New" w:cs="Courier New"/>
           <w:color w:val="000000" w:themeColor="text1"/>
           <w:sz w:val="28"/>
-        </w:rPr>
-      </w:pPr>
-      <w:r>
-        <w:rPr>
-          <w:rFonts w:ascii="Courier New" w:hAnsi="Courier New" w:cs="Courier New"/>
-          <w:color w:val="000000" w:themeColor="text1"/>
-          <w:sz w:val="28"/>
+          <w:lang w:val="en-US"/>
+        </w:rPr>
+      </w:pPr>
+      <w:r>
+        <w:rPr>
+          <w:rFonts w:ascii="Courier New" w:hAnsi="Courier New" w:cs="Courier New"/>
+          <w:color w:val="000000" w:themeColor="text1"/>
+          <w:sz w:val="28"/>
+          <w:lang w:val="en-US"/>
         </w:rPr>
         <w:t>}</w:t>
       </w:r>
@@ -29142,15 +27775,13 @@
           <w:rFonts w:ascii="Courier New" w:hAnsi="Courier New" w:cs="Courier New"/>
           <w:color w:val="000000" w:themeColor="text1"/>
           <w:sz w:val="28"/>
-          <w:lang w:val="en-US"/>
-        </w:rPr>
-      </w:pPr>
-      <w:r>
-        <w:rPr>
-          <w:rFonts w:ascii="Courier New" w:hAnsi="Courier New" w:cs="Courier New"/>
-          <w:color w:val="000000" w:themeColor="text1"/>
-          <w:sz w:val="28"/>
-          <w:lang w:val="en-US"/>
+        </w:rPr>
+      </w:pPr>
+      <w:r>
+        <w:rPr>
+          <w:rFonts w:ascii="Courier New" w:hAnsi="Courier New" w:cs="Courier New"/>
+          <w:color w:val="000000" w:themeColor="text1"/>
+          <w:sz w:val="28"/>
         </w:rPr>
         <w:t>"</w:t>
       </w:r>
@@ -29169,7 +27800,6 @@
           <w:rFonts w:ascii="Courier New" w:hAnsi="Courier New" w:cs="Courier New"/>
           <w:color w:val="000000" w:themeColor="text1"/>
           <w:sz w:val="28"/>
-          <w:lang w:val="en-US"/>
         </w:rPr>
         <w:t>" :</w:t>
       </w:r>
@@ -29179,7 +27809,6 @@
           <w:rFonts w:ascii="Courier New" w:hAnsi="Courier New" w:cs="Courier New"/>
           <w:color w:val="000000" w:themeColor="text1"/>
           <w:sz w:val="28"/>
-          <w:lang w:val="en-US"/>
         </w:rPr>
         <w:t xml:space="preserve"> "</w:t>
       </w:r>
@@ -29197,7 +27826,6 @@
           <w:rFonts w:ascii="Courier New" w:hAnsi="Courier New" w:cs="Courier New"/>
           <w:color w:val="000000" w:themeColor="text1"/>
           <w:sz w:val="28"/>
-          <w:lang w:val="en-US"/>
         </w:rPr>
         <w:t xml:space="preserve"> </w:t>
       </w:r>
@@ -29215,7 +27843,6 @@
           <w:rFonts w:ascii="Courier New" w:hAnsi="Courier New" w:cs="Courier New"/>
           <w:color w:val="000000" w:themeColor="text1"/>
           <w:sz w:val="28"/>
-          <w:lang w:val="en-US"/>
         </w:rPr>
         <w:t xml:space="preserve"> = 2;"</w:t>
       </w:r>
@@ -29484,16 +28111,7 @@
           <w:sz w:val="28"/>
           <w:lang w:val="en-US"/>
         </w:rPr>
-        <w:t xml:space="preserve"> </w:t>
-      </w:r>
-      <w:r>
-        <w:rPr>
-          <w:rFonts w:ascii="Courier New" w:hAnsi="Courier New" w:cs="Courier New"/>
-          <w:color w:val="000000" w:themeColor="text1"/>
-          <w:sz w:val="28"/>
-          <w:lang w:val="en-US"/>
-        </w:rPr>
-        <w:t>"/module.scriptc0"</w:t>
+        <w:t xml:space="preserve"> "/module.scriptc0"</w:t>
       </w:r>
     </w:p>
     <w:p>
@@ -29810,13 +28428,15 @@
           <w:rFonts w:ascii="Courier New" w:hAnsi="Courier New" w:cs="Courier New"/>
           <w:color w:val="000000" w:themeColor="text1"/>
           <w:sz w:val="28"/>
-        </w:rPr>
-      </w:pPr>
-      <w:r>
-        <w:rPr>
-          <w:rFonts w:ascii="Courier New" w:hAnsi="Courier New" w:cs="Courier New"/>
-          <w:color w:val="000000" w:themeColor="text1"/>
-          <w:sz w:val="28"/>
+          <w:lang w:val="en-US"/>
+        </w:rPr>
+      </w:pPr>
+      <w:r>
+        <w:rPr>
+          <w:rFonts w:ascii="Courier New" w:hAnsi="Courier New" w:cs="Courier New"/>
+          <w:color w:val="000000" w:themeColor="text1"/>
+          <w:sz w:val="28"/>
+          <w:lang w:val="en-US"/>
         </w:rPr>
         <w:t>"</w:t>
       </w:r>
@@ -29835,6 +28455,7 @@
           <w:rFonts w:ascii="Courier New" w:hAnsi="Courier New" w:cs="Courier New"/>
           <w:color w:val="000000" w:themeColor="text1"/>
           <w:sz w:val="28"/>
+          <w:lang w:val="en-US"/>
         </w:rPr>
         <w:t>" :</w:t>
       </w:r>
@@ -29844,6 +28465,7 @@
           <w:rFonts w:ascii="Courier New" w:hAnsi="Courier New" w:cs="Courier New"/>
           <w:color w:val="000000" w:themeColor="text1"/>
           <w:sz w:val="28"/>
+          <w:lang w:val="en-US"/>
         </w:rPr>
         <w:t xml:space="preserve"> "</w:t>
       </w:r>
@@ -29861,6 +28483,7 @@
           <w:rFonts w:ascii="Courier New" w:hAnsi="Courier New" w:cs="Courier New"/>
           <w:color w:val="000000" w:themeColor="text1"/>
           <w:sz w:val="28"/>
+          <w:lang w:val="en-US"/>
         </w:rPr>
         <w:t>"</w:t>
       </w:r>
@@ -30004,14 +28627,7 @@
           <w:color w:val="000000" w:themeColor="text1"/>
           <w:sz w:val="28"/>
         </w:rPr>
-        <w:t xml:space="preserve">Проведение тестирования с помощью автоматизированных тестов позволяет значительно ускорить процесс </w:t>
-      </w:r>
-      <w:r>
-        <w:rPr>
-          <w:color w:val="000000" w:themeColor="text1"/>
-          <w:sz w:val="28"/>
-        </w:rPr>
-        <w:t>проверки работы программной подсистемы и повысить ее качество. Разработанная технология тестирования может быть использована при дальнейшей разработке и совершенствовании программной подсистемы имитационного моделирования процессов.</w:t>
+        <w:t>Проведение тестирования с помощью автоматизированных тестов позволяет значительно ускорить процесс проверки работы программной подсистемы и повысить ее качество. Разработанная технология тестирования может быть использована при дальнейшей разработке и совершенствовании программной подсистемы имитационного моделирования процессов.</w:t>
       </w:r>
     </w:p>
     <w:p>
@@ -30029,14 +28645,7 @@
           <w:color w:val="000000" w:themeColor="text1"/>
           <w:sz w:val="28"/>
         </w:rPr>
-        <w:t>Таким образом, разработ</w:t>
-      </w:r>
-      <w:r>
-        <w:rPr>
-          <w:color w:val="000000" w:themeColor="text1"/>
-          <w:sz w:val="28"/>
-        </w:rPr>
-        <w:t>анная технология тестирования позволила проверить работу программной подсистемы моделирования процессов на соответствие требованиям и выявить ошибки в работе системы.</w:t>
+        <w:t>Таким образом, разработанная технология тестирования позволила проверить работу программной подсистемы моделирования процессов на соответствие требованиям и выявить ошибки в работе системы.</w:t>
       </w:r>
       <w:r>
         <w:rPr>
@@ -30146,14 +28755,7 @@
           <w:color w:val="000000" w:themeColor="text1"/>
           <w:sz w:val="28"/>
         </w:rPr>
-        <w:t xml:space="preserve">SIMODO в репозитории МГТУ им. </w:t>
-      </w:r>
-      <w:r>
-        <w:rPr>
-          <w:color w:val="000000" w:themeColor="text1"/>
-          <w:sz w:val="28"/>
-        </w:rPr>
-        <w:t>Н.Э. Баумана. [Электронный ресурс]. URL: https://bmstu.codes/lsx/simodo (дата обращения: 07.07.2022).</w:t>
+        <w:t>SIMODO в репозитории МГТУ им. Н.Э. Баумана. [Электронный ресурс]. URL: https://bmstu.codes/lsx/simodo (дата обращения: 07.07.2022).</w:t>
       </w:r>
     </w:p>
     <w:p>
@@ -30191,14 +28793,7 @@
           <w:color w:val="000000" w:themeColor="text1"/>
           <w:sz w:val="28"/>
         </w:rPr>
-        <w:t xml:space="preserve"> Н.А., Юдин А.Е. Адаптивная система моделирования. — Автоматизация. Современные технологии, номер 11 за 202</w:t>
-      </w:r>
-      <w:r>
-        <w:rPr>
-          <w:color w:val="000000" w:themeColor="text1"/>
-          <w:sz w:val="28"/>
-        </w:rPr>
-        <w:t>0 год, стр. 500.</w:t>
+        <w:t xml:space="preserve"> Н.А., Юдин А.Е. Адаптивная система моделирования. — Автоматизация. Современные технологии, номер 11 за 2020 год, стр. 500.</w:t>
       </w:r>
     </w:p>
     <w:p>
@@ -30242,14 +28837,7 @@
           <w:color w:val="000000" w:themeColor="text1"/>
           <w:sz w:val="28"/>
         </w:rPr>
-        <w:t>Популярные библиотеки C++ [Электронный ресурс]. — URL: https://en.cppreference.com/w/cpp/links/libs (д</w:t>
-      </w:r>
-      <w:r>
-        <w:rPr>
-          <w:color w:val="000000" w:themeColor="text1"/>
-          <w:sz w:val="28"/>
-        </w:rPr>
-        <w:t>ата обращения: 30.11.2022)</w:t>
+        <w:t>Популярные библиотеки C++ [Электронный ресурс]. — URL: https://en.cppreference.com/w/cpp/links/libs (дата обращения: 30.11.2022)</w:t>
       </w:r>
     </w:p>
     <w:p>
@@ -30325,14 +28913,7 @@
           <w:color w:val="000000" w:themeColor="text1"/>
           <w:sz w:val="28"/>
         </w:rPr>
-        <w:t xml:space="preserve"> [Электронный ресурс]. — URL: https://continental.github.io/ecal/_api/ecal_root.html (дата обращения:</w:t>
-      </w:r>
-      <w:r>
-        <w:rPr>
-          <w:color w:val="000000" w:themeColor="text1"/>
-          <w:sz w:val="28"/>
-        </w:rPr>
-        <w:t xml:space="preserve"> 30.11.2022)</w:t>
+        <w:t xml:space="preserve"> [Электронный ресурс]. — URL: https://continental.github.io/ecal/_api/ecal_root.html (дата обращения: 30.11.2022)</w:t>
       </w:r>
     </w:p>
     <w:p>
@@ -30398,14 +28979,7 @@
           <w:color w:val="000000" w:themeColor="text1"/>
           <w:sz w:val="28"/>
         </w:rPr>
-        <w:t>Документация на фреймвор</w:t>
-      </w:r>
-      <w:r>
-        <w:rPr>
-          <w:color w:val="000000" w:themeColor="text1"/>
-          <w:sz w:val="28"/>
-        </w:rPr>
-        <w:t xml:space="preserve">к </w:t>
+        <w:t xml:space="preserve">Документация на фреймворк </w:t>
       </w:r>
       <w:proofErr w:type="spellStart"/>
       <w:r>
@@ -30468,14 +29042,7 @@
           <w:color w:val="000000" w:themeColor="text1"/>
           <w:sz w:val="28"/>
         </w:rPr>
-        <w:t xml:space="preserve"> [Электронный ресурс]. — URL: https://doc.qt.io/qt-6/ipc.html (дата обращения: 30.11.2022) 11. Неименованный канал [Электронный ресурс].</w:t>
-      </w:r>
-      <w:r>
-        <w:rPr>
-          <w:color w:val="000000" w:themeColor="text1"/>
-          <w:sz w:val="28"/>
-        </w:rPr>
-        <w:t xml:space="preserve"> — URL: https://www.baeldung.com/linux/anonymous-named-pipes (дата обращения: 30.11.2022)</w:t>
+        <w:t xml:space="preserve"> [Электронный ресурс]. — URL: https://doc.qt.io/qt-6/ipc.html (дата обращения: 30.11.2022) 11. Неименованный канал [Электронный ресурс]. — URL: https://www.baeldung.com/linux/anonymous-named-pipes (дата обращения: 30.11.2022)</w:t>
       </w:r>
     </w:p>
     <w:p>
@@ -30544,14 +29111,7 @@
           <w:color w:val="000000" w:themeColor="text1"/>
           <w:sz w:val="28"/>
         </w:rPr>
-        <w:t xml:space="preserve"> С. Ф. Решение задачи Коши для обыкновенных диффер</w:t>
-      </w:r>
-      <w:r>
-        <w:rPr>
-          <w:color w:val="000000" w:themeColor="text1"/>
-          <w:sz w:val="28"/>
-        </w:rPr>
-        <w:t xml:space="preserve">енциальных уравнений одношаговыми разностными </w:t>
+        <w:t xml:space="preserve"> С. Ф. Решение задачи Коши для обыкновенных дифференциальных уравнений одношаговыми разностными </w:t>
       </w:r>
       <w:r>
         <w:rPr>
@@ -30581,14 +29141,7 @@
           <w:color w:val="000000" w:themeColor="text1"/>
           <w:sz w:val="28"/>
         </w:rPr>
-        <w:t>Десять популярных языков программирования для настольных приложений в 2021 году. [Электронный ресурс]. URL: https://www.decipherzon</w:t>
-      </w:r>
-      <w:r>
-        <w:rPr>
-          <w:color w:val="000000" w:themeColor="text1"/>
-          <w:sz w:val="28"/>
-        </w:rPr>
-        <w:t>e.com/blog-detail/top-programming-languages-for-desktop- apps-in-2021 (дата обращения: 07.02.2023)</w:t>
+        <w:t>Десять популярных языков программирования для настольных приложений в 2021 году. [Электронный ресурс]. URL: https://www.decipherzone.com/blog-detail/top-programming-languages-for-desktop- apps-in-2021 (дата обращения: 07.02.2023)</w:t>
       </w:r>
     </w:p>
     <w:p>
@@ -30632,14 +29185,7 @@
           <w:color w:val="000000" w:themeColor="text1"/>
           <w:sz w:val="28"/>
         </w:rPr>
-        <w:t>Ещё раз про семь основных</w:t>
-      </w:r>
-      <w:r>
-        <w:rPr>
-          <w:color w:val="000000" w:themeColor="text1"/>
-          <w:sz w:val="28"/>
-        </w:rPr>
-        <w:t xml:space="preserve"> методологий разработки / </w:t>
+        <w:t xml:space="preserve">Ещё раз про семь основных методологий разработки / </w:t>
       </w:r>
       <w:proofErr w:type="spellStart"/>
       <w:r>
@@ -30699,14 +29245,7 @@
           <w:color w:val="000000" w:themeColor="text1"/>
           <w:sz w:val="28"/>
         </w:rPr>
-        <w:t>IBM Develope</w:t>
-      </w:r>
-      <w:r>
-        <w:rPr>
-          <w:color w:val="000000" w:themeColor="text1"/>
-          <w:sz w:val="28"/>
-        </w:rPr>
-        <w:t>r [Электронный ресурс]. URL: https://developer.ibm.com (дата обращения: 07.02.2023).</w:t>
+        <w:t>IBM Developer [Электронный ресурс]. URL: https://developer.ibm.com (дата обращения: 07.02.2023).</w:t>
       </w:r>
     </w:p>
     <w:p>
@@ -30804,14 +29343,7 @@
           <w:color w:val="000000" w:themeColor="text1"/>
           <w:sz w:val="28"/>
         </w:rPr>
-        <w:t>Рейтинг дистрибутивов Linux. [Электронный ресурс]. URL: https://www.tecmint.com/top-most-popular-linux-distributions (дата обраще</w:t>
-      </w:r>
-      <w:r>
-        <w:rPr>
-          <w:color w:val="000000" w:themeColor="text1"/>
-          <w:sz w:val="28"/>
-        </w:rPr>
-        <w:t>ния: 07.07.2022).</w:t>
+        <w:t>Рейтинг дистрибутивов Linux. [Электронный ресурс]. URL: https://www.tecmint.com/top-most-popular-linux-distributions (дата обращения: 07.07.2022).</w:t>
       </w:r>
     </w:p>
     <w:p>
@@ -30871,14 +29403,7 @@
           <w:color w:val="000000" w:themeColor="text1"/>
           <w:sz w:val="28"/>
         </w:rPr>
-        <w:t>. [Электронный ресурс]. URL: https://doc.qt.io/qtinstallerframework/ifw-getting-started.</w:t>
-      </w:r>
-      <w:r>
-        <w:rPr>
-          <w:color w:val="000000" w:themeColor="text1"/>
-          <w:sz w:val="28"/>
-        </w:rPr>
-        <w:t>html (дата обращения: 05.07.2022).</w:t>
+        <w:t>. [Электронный ресурс]. URL: https://doc.qt.io/qtinstallerframework/ifw-getting-started.html (дата обращения: 05.07.2022).</w:t>
       </w:r>
     </w:p>
     <w:p>
@@ -31608,6 +30133,7 @@
           <w:rFonts w:ascii="Courier New" w:hAnsi="Courier New" w:cs="Courier New"/>
           <w:sz w:val="28"/>
           <w:szCs w:val="28"/>
+          <w:lang w:val="en-US"/>
         </w:rPr>
       </w:pPr>
       <w:r>
@@ -31624,7 +30150,7 @@
           <w:rFonts w:ascii="Courier New" w:eastAsia="SimSun" w:hAnsi="Courier New" w:cs="Courier New"/>
           <w:sz w:val="28"/>
           <w:szCs w:val="28"/>
-          <w:lang w:eastAsia="zh-CN" w:bidi="ar"/>
+          <w:lang w:val="en-US" w:eastAsia="zh-CN" w:bidi="ar"/>
         </w:rPr>
         <w:t xml:space="preserve"> </w:t>
       </w:r>
@@ -31639,17 +30165,15 @@
         </w:rPr>
         <w:t>tf</w:t>
       </w:r>
-      <w:proofErr w:type="spellEnd"/>
       <w:r>
         <w:rPr>
           <w:rFonts w:ascii="Courier New" w:eastAsia="SimSun" w:hAnsi="Courier New" w:cs="Courier New"/>
           <w:sz w:val="28"/>
           <w:szCs w:val="28"/>
-          <w:lang w:eastAsia="zh-CN" w:bidi="ar"/>
+          <w:lang w:val="en-US" w:eastAsia="zh-CN" w:bidi="ar"/>
         </w:rPr>
         <w:t>.</w:t>
       </w:r>
-      <w:proofErr w:type="spellStart"/>
       <w:r>
         <w:rPr>
           <w:rFonts w:ascii="Courier New" w:eastAsia="SimSun" w:hAnsi="Courier New" w:cs="Courier New"/>
@@ -31666,7 +30190,7 @@
           <w:rFonts w:ascii="Courier New" w:eastAsia="SimSun" w:hAnsi="Courier New" w:cs="Courier New"/>
           <w:sz w:val="28"/>
           <w:szCs w:val="28"/>
-          <w:lang w:eastAsia="zh-CN" w:bidi="ar"/>
+          <w:lang w:val="en-US" w:eastAsia="zh-CN" w:bidi="ar"/>
         </w:rPr>
         <w:t>(</w:t>
       </w:r>
@@ -31684,7 +30208,7 @@
           <w:rFonts w:ascii="Courier New" w:eastAsia="SimSun" w:hAnsi="Courier New" w:cs="Courier New"/>
           <w:sz w:val="28"/>
           <w:szCs w:val="28"/>
-          <w:lang w:eastAsia="zh-CN" w:bidi="ar"/>
+          <w:lang w:val="en-US" w:eastAsia="zh-CN" w:bidi="ar"/>
         </w:rPr>
         <w:t xml:space="preserve">, </w:t>
       </w:r>
@@ -31702,7 +30226,7 @@
           <w:rFonts w:ascii="Courier New" w:eastAsia="SimSun" w:hAnsi="Courier New" w:cs="Courier New"/>
           <w:sz w:val="28"/>
           <w:szCs w:val="28"/>
-          <w:lang w:eastAsia="zh-CN" w:bidi="ar"/>
+          <w:lang w:val="en-US" w:eastAsia="zh-CN" w:bidi="ar"/>
         </w:rPr>
         <w:t xml:space="preserve">); </w:t>
       </w:r>
@@ -31716,7 +30240,7 @@
           <w:bCs/>
           <w:sz w:val="28"/>
           <w:szCs w:val="28"/>
-          <w:lang w:eastAsia="zh-CN" w:bidi="ar"/>
+          <w:lang w:val="en-US" w:eastAsia="zh-CN" w:bidi="ar"/>
         </w:rPr>
       </w:pPr>
     </w:p>
@@ -32118,6 +30642,7 @@
           <w:rFonts w:ascii="Courier New" w:hAnsi="Courier New" w:cs="Courier New"/>
           <w:sz w:val="28"/>
           <w:szCs w:val="28"/>
+          <w:lang w:val="en-US"/>
         </w:rPr>
       </w:pPr>
       <w:r>
@@ -32134,7 +30659,7 @@
           <w:rFonts w:ascii="Courier New" w:eastAsia="SimSun" w:hAnsi="Courier New" w:cs="Courier New"/>
           <w:sz w:val="28"/>
           <w:szCs w:val="28"/>
-          <w:lang w:eastAsia="zh-CN" w:bidi="ar"/>
+          <w:lang w:val="en-US" w:eastAsia="zh-CN" w:bidi="ar"/>
         </w:rPr>
         <w:t xml:space="preserve"> </w:t>
       </w:r>
@@ -32149,17 +30674,15 @@
         </w:rPr>
         <w:t>tf</w:t>
       </w:r>
-      <w:proofErr w:type="spellEnd"/>
       <w:r>
         <w:rPr>
           <w:rFonts w:ascii="Courier New" w:eastAsia="SimSun" w:hAnsi="Courier New" w:cs="Courier New"/>
           <w:sz w:val="28"/>
           <w:szCs w:val="28"/>
-          <w:lang w:eastAsia="zh-CN" w:bidi="ar"/>
+          <w:lang w:val="en-US" w:eastAsia="zh-CN" w:bidi="ar"/>
         </w:rPr>
         <w:t>.</w:t>
       </w:r>
-      <w:proofErr w:type="spellStart"/>
       <w:r>
         <w:rPr>
           <w:rFonts w:ascii="Courier New" w:eastAsia="SimSun" w:hAnsi="Courier New" w:cs="Courier New"/>
@@ -32176,7 +30699,7 @@
           <w:rFonts w:ascii="Courier New" w:eastAsia="SimSun" w:hAnsi="Courier New" w:cs="Courier New"/>
           <w:sz w:val="28"/>
           <w:szCs w:val="28"/>
-          <w:lang w:eastAsia="zh-CN" w:bidi="ar"/>
+          <w:lang w:val="en-US" w:eastAsia="zh-CN" w:bidi="ar"/>
         </w:rPr>
         <w:t>(</w:t>
       </w:r>
@@ -32194,7 +30717,7 @@
           <w:rFonts w:ascii="Courier New" w:eastAsia="SimSun" w:hAnsi="Courier New" w:cs="Courier New"/>
           <w:sz w:val="28"/>
           <w:szCs w:val="28"/>
-          <w:lang w:eastAsia="zh-CN" w:bidi="ar"/>
+          <w:lang w:val="en-US" w:eastAsia="zh-CN" w:bidi="ar"/>
         </w:rPr>
         <w:t xml:space="preserve">1, </w:t>
       </w:r>
@@ -32212,7 +30735,7 @@
           <w:rFonts w:ascii="Courier New" w:eastAsia="SimSun" w:hAnsi="Courier New" w:cs="Courier New"/>
           <w:sz w:val="28"/>
           <w:szCs w:val="28"/>
-          <w:lang w:eastAsia="zh-CN" w:bidi="ar"/>
+          <w:lang w:val="en-US" w:eastAsia="zh-CN" w:bidi="ar"/>
         </w:rPr>
         <w:t xml:space="preserve">); </w:t>
       </w:r>
@@ -32423,6 +30946,7 @@
           <w:rFonts w:ascii="Courier New" w:hAnsi="Courier New" w:cs="Courier New"/>
           <w:sz w:val="28"/>
           <w:szCs w:val="28"/>
+          <w:lang w:val="en-US"/>
         </w:rPr>
       </w:pPr>
       <w:r>
@@ -32430,26 +30954,62 @@
           <w:rFonts w:ascii="Courier New" w:eastAsia="SimSun" w:hAnsi="Courier New" w:cs="Courier New"/>
           <w:sz w:val="28"/>
           <w:szCs w:val="28"/>
+          <w:lang w:val="en-US" w:eastAsia="zh-CN" w:bidi="ar"/>
+        </w:rPr>
+        <w:t xml:space="preserve">// </w:t>
+      </w:r>
+      <w:r>
+        <w:rPr>
+          <w:rFonts w:ascii="Courier New" w:eastAsia="SimSun" w:hAnsi="Courier New" w:cs="Courier New"/>
+          <w:sz w:val="28"/>
+          <w:szCs w:val="28"/>
           <w:lang w:eastAsia="zh-CN" w:bidi="ar"/>
         </w:rPr>
-        <w:t xml:space="preserve">// </w:t>
+        <w:t>Добавление</w:t>
       </w:r>
       <w:r>
         <w:rPr>
           <w:rFonts w:ascii="Courier New" w:eastAsia="SimSun" w:hAnsi="Courier New" w:cs="Courier New"/>
           <w:sz w:val="28"/>
           <w:szCs w:val="28"/>
+          <w:lang w:val="en-US" w:eastAsia="zh-CN" w:bidi="ar"/>
+        </w:rPr>
+        <w:t xml:space="preserve"> </w:t>
+      </w:r>
+      <w:r>
+        <w:rPr>
+          <w:rFonts w:ascii="Courier New" w:eastAsia="SimSun" w:hAnsi="Courier New" w:cs="Courier New"/>
+          <w:sz w:val="28"/>
+          <w:szCs w:val="28"/>
           <w:lang w:eastAsia="zh-CN" w:bidi="ar"/>
         </w:rPr>
-        <w:t>Добавление</w:t>
+        <w:t>строк</w:t>
       </w:r>
       <w:r>
         <w:rPr>
           <w:rFonts w:ascii="Courier New" w:eastAsia="SimSun" w:hAnsi="Courier New" w:cs="Courier New"/>
           <w:sz w:val="28"/>
           <w:szCs w:val="28"/>
+          <w:lang w:val="en-US" w:eastAsia="zh-CN" w:bidi="ar"/>
+        </w:rPr>
+        <w:t xml:space="preserve"> </w:t>
+      </w:r>
+      <w:r>
+        <w:rPr>
+          <w:rFonts w:ascii="Courier New" w:eastAsia="SimSun" w:hAnsi="Courier New" w:cs="Courier New"/>
+          <w:sz w:val="28"/>
+          <w:szCs w:val="28"/>
           <w:lang w:eastAsia="zh-CN" w:bidi="ar"/>
         </w:rPr>
+        <w:t>в</w:t>
+      </w:r>
+      <w:r>
+        <w:rPr>
+          <w:rFonts w:ascii="Courier New" w:eastAsia="SimSun" w:hAnsi="Courier New" w:cs="Courier New"/>
+          <w:sz w:val="28"/>
+          <w:szCs w:val="28"/>
+          <w:lang w:val="en-US" w:eastAsia="zh-CN" w:bidi="ar"/>
+        </w:rPr>
         <w:t xml:space="preserve"> </w:t>
       </w:r>
       <w:r>
@@ -32459,119 +31019,84 @@
           <w:szCs w:val="28"/>
           <w:lang w:eastAsia="zh-CN" w:bidi="ar"/>
         </w:rPr>
-        <w:t>строк</w:t>
+        <w:t>конец</w:t>
       </w:r>
       <w:r>
         <w:rPr>
           <w:rFonts w:ascii="Courier New" w:eastAsia="SimSun" w:hAnsi="Courier New" w:cs="Courier New"/>
           <w:sz w:val="28"/>
           <w:szCs w:val="28"/>
+          <w:lang w:val="en-US" w:eastAsia="zh-CN" w:bidi="ar"/>
+        </w:rPr>
+        <w:t xml:space="preserve"> </w:t>
+      </w:r>
+      <w:r>
+        <w:rPr>
+          <w:rFonts w:ascii="Courier New" w:eastAsia="SimSun" w:hAnsi="Courier New" w:cs="Courier New"/>
+          <w:sz w:val="28"/>
+          <w:szCs w:val="28"/>
           <w:lang w:eastAsia="zh-CN" w:bidi="ar"/>
         </w:rPr>
+        <w:t>файла</w:t>
+      </w:r>
+      <w:r>
+        <w:rPr>
+          <w:rFonts w:ascii="Courier New" w:eastAsia="SimSun" w:hAnsi="Courier New" w:cs="Courier New"/>
+          <w:sz w:val="28"/>
+          <w:szCs w:val="28"/>
+          <w:lang w:val="en-US" w:eastAsia="zh-CN" w:bidi="ar"/>
+        </w:rPr>
         <w:t xml:space="preserve"> </w:t>
       </w:r>
+    </w:p>
+    <w:p>
+      <w:pPr>
+        <w:spacing w:line="360" w:lineRule="auto"/>
+        <w:rPr>
+          <w:rFonts w:ascii="Courier New" w:hAnsi="Courier New" w:cs="Courier New"/>
+          <w:sz w:val="28"/>
+          <w:szCs w:val="28"/>
+          <w:lang w:val="en-US"/>
+        </w:rPr>
+      </w:pPr>
       <w:r>
         <w:rPr>
           <w:rFonts w:ascii="Courier New" w:eastAsia="SimSun" w:hAnsi="Courier New" w:cs="Courier New"/>
           <w:sz w:val="28"/>
           <w:szCs w:val="28"/>
-          <w:lang w:eastAsia="zh-CN" w:bidi="ar"/>
-        </w:rPr>
-        <w:t>в</w:t>
+          <w:lang w:val="en-US" w:eastAsia="zh-CN" w:bidi="ar"/>
+        </w:rPr>
+        <w:t>wait</w:t>
       </w:r>
       <w:r>
         <w:rPr>
           <w:rFonts w:ascii="Courier New" w:eastAsia="SimSun" w:hAnsi="Courier New" w:cs="Courier New"/>
           <w:sz w:val="28"/>
           <w:szCs w:val="28"/>
-          <w:lang w:eastAsia="zh-CN" w:bidi="ar"/>
+          <w:lang w:val="en-US" w:eastAsia="zh-CN" w:bidi="ar"/>
         </w:rPr>
         <w:t xml:space="preserve"> </w:t>
       </w:r>
+      <w:proofErr w:type="spellStart"/>
+      <w:proofErr w:type="gramStart"/>
       <w:r>
         <w:rPr>
           <w:rFonts w:ascii="Courier New" w:eastAsia="SimSun" w:hAnsi="Courier New" w:cs="Courier New"/>
           <w:sz w:val="28"/>
           <w:szCs w:val="28"/>
-          <w:lang w:eastAsia="zh-CN" w:bidi="ar"/>
-        </w:rPr>
-        <w:t>конец</w:t>
+          <w:lang w:val="en-US" w:eastAsia="zh-CN" w:bidi="ar"/>
+        </w:rPr>
+        <w:t>io</w:t>
       </w:r>
       <w:r>
         <w:rPr>
           <w:rFonts w:ascii="Courier New" w:eastAsia="SimSun" w:hAnsi="Courier New" w:cs="Courier New"/>
           <w:sz w:val="28"/>
           <w:szCs w:val="28"/>
-          <w:lang w:eastAsia="zh-CN" w:bidi="ar"/>
-        </w:rPr>
-        <w:t xml:space="preserve"> </w:t>
-      </w:r>
-      <w:r>
-        <w:rPr>
-          <w:rFonts w:ascii="Courier New" w:eastAsia="SimSun" w:hAnsi="Courier New" w:cs="Courier New"/>
-          <w:sz w:val="28"/>
-          <w:szCs w:val="28"/>
-          <w:lang w:eastAsia="zh-CN" w:bidi="ar"/>
-        </w:rPr>
-        <w:t>файла</w:t>
-      </w:r>
-      <w:r>
-        <w:rPr>
-          <w:rFonts w:ascii="Courier New" w:eastAsia="SimSun" w:hAnsi="Courier New" w:cs="Courier New"/>
-          <w:sz w:val="28"/>
-          <w:szCs w:val="28"/>
-          <w:lang w:eastAsia="zh-CN" w:bidi="ar"/>
-        </w:rPr>
-        <w:t xml:space="preserve"> </w:t>
-      </w:r>
-    </w:p>
-    <w:p>
-      <w:pPr>
-        <w:spacing w:line="360" w:lineRule="auto"/>
-        <w:rPr>
-          <w:rFonts w:ascii="Courier New" w:hAnsi="Courier New" w:cs="Courier New"/>
-          <w:sz w:val="28"/>
-          <w:szCs w:val="28"/>
-        </w:rPr>
-      </w:pPr>
-      <w:r>
-        <w:rPr>
-          <w:rFonts w:ascii="Courier New" w:eastAsia="SimSun" w:hAnsi="Courier New" w:cs="Courier New"/>
-          <w:sz w:val="28"/>
-          <w:szCs w:val="28"/>
           <w:lang w:val="en-US" w:eastAsia="zh-CN" w:bidi="ar"/>
         </w:rPr>
-        <w:t>wait</w:t>
-      </w:r>
-      <w:r>
-        <w:rPr>
-          <w:rFonts w:ascii="Courier New" w:eastAsia="SimSun" w:hAnsi="Courier New" w:cs="Courier New"/>
-          <w:sz w:val="28"/>
-          <w:szCs w:val="28"/>
-          <w:lang w:eastAsia="zh-CN" w:bidi="ar"/>
-        </w:rPr>
-        <w:t xml:space="preserve"> </w:t>
-      </w:r>
-      <w:proofErr w:type="gramStart"/>
-      <w:r>
-        <w:rPr>
-          <w:rFonts w:ascii="Courier New" w:eastAsia="SimSun" w:hAnsi="Courier New" w:cs="Courier New"/>
-          <w:sz w:val="28"/>
-          <w:szCs w:val="28"/>
-          <w:lang w:val="en-US" w:eastAsia="zh-CN" w:bidi="ar"/>
-        </w:rPr>
-        <w:t>io</w:t>
-      </w:r>
-      <w:r>
-        <w:rPr>
-          <w:rFonts w:ascii="Courier New" w:eastAsia="SimSun" w:hAnsi="Courier New" w:cs="Courier New"/>
-          <w:sz w:val="28"/>
-          <w:szCs w:val="28"/>
-          <w:lang w:eastAsia="zh-CN" w:bidi="ar"/>
-        </w:rPr>
         <w:t>.</w:t>
       </w:r>
-      <w:proofErr w:type="spellStart"/>
       <w:r>
         <w:rPr>
           <w:rFonts w:ascii="Courier New" w:eastAsia="SimSun" w:hAnsi="Courier New" w:cs="Courier New"/>
@@ -32588,7 +31113,7 @@
           <w:rFonts w:ascii="Courier New" w:eastAsia="SimSun" w:hAnsi="Courier New" w:cs="Courier New"/>
           <w:sz w:val="28"/>
           <w:szCs w:val="28"/>
-          <w:lang w:eastAsia="zh-CN" w:bidi="ar"/>
+          <w:lang w:val="en-US" w:eastAsia="zh-CN" w:bidi="ar"/>
         </w:rPr>
         <w:t xml:space="preserve">( </w:t>
       </w:r>
@@ -32630,16 +31155,7 @@
           <w:szCs w:val="28"/>
           <w:lang w:val="en-US" w:eastAsia="zh-CN" w:bidi="ar"/>
         </w:rPr>
-        <w:t>/writeFileLine-01.ou</w:t>
-      </w:r>
-      <w:r>
-        <w:rPr>
-          <w:rFonts w:ascii="Courier New" w:eastAsia="SimSun" w:hAnsi="Courier New" w:cs="Courier New"/>
-          <w:sz w:val="28"/>
-          <w:szCs w:val="28"/>
-          <w:lang w:val="en-US" w:eastAsia="zh-CN" w:bidi="ar"/>
-        </w:rPr>
-        <w:t xml:space="preserve">t", "Second", true); </w:t>
+        <w:t xml:space="preserve">/writeFileLine-01.out", "Second", true); </w:t>
       </w:r>
     </w:p>
     <w:p>
@@ -33008,6 +31524,7 @@
           <w:rFonts w:ascii="Courier New" w:hAnsi="Courier New" w:cs="Courier New"/>
           <w:sz w:val="28"/>
           <w:szCs w:val="28"/>
+          <w:lang w:val="en-US"/>
         </w:rPr>
       </w:pPr>
       <w:r>
@@ -33028,11 +31545,10 @@
           <w:bCs/>
           <w:sz w:val="28"/>
           <w:szCs w:val="28"/>
-          <w:lang w:eastAsia="zh-CN" w:bidi="ar"/>
+          <w:lang w:val="en-US" w:eastAsia="zh-CN" w:bidi="ar"/>
         </w:rPr>
         <w:t>-01.</w:t>
       </w:r>
-      <w:proofErr w:type="spellStart"/>
       <w:r>
         <w:rPr>
           <w:rFonts w:ascii="Courier New" w:eastAsia="SimSun" w:hAnsi="Courier New" w:cs="Courier New"/>
@@ -33044,7 +31560,6 @@
         </w:rPr>
         <w:t>sbl</w:t>
       </w:r>
-      <w:proofErr w:type="spellEnd"/>
       <w:r>
         <w:rPr>
           <w:rFonts w:ascii="Courier New" w:eastAsia="SimSun" w:hAnsi="Courier New" w:cs="Courier New"/>
@@ -33052,28 +31567,74 @@
           <w:bCs/>
           <w:sz w:val="28"/>
           <w:szCs w:val="28"/>
+          <w:lang w:val="en-US" w:eastAsia="zh-CN" w:bidi="ar"/>
+        </w:rPr>
+        <w:t xml:space="preserve"> </w:t>
+      </w:r>
+    </w:p>
+    <w:p>
+      <w:pPr>
+        <w:spacing w:line="360" w:lineRule="auto"/>
+        <w:rPr>
+          <w:rFonts w:ascii="Courier New" w:hAnsi="Courier New" w:cs="Courier New"/>
+          <w:sz w:val="28"/>
+          <w:szCs w:val="28"/>
+        </w:rPr>
+      </w:pPr>
+      <w:r>
+        <w:rPr>
+          <w:rFonts w:ascii="Courier New" w:eastAsia="SimSun" w:hAnsi="Courier New" w:cs="Courier New"/>
+          <w:sz w:val="28"/>
+          <w:szCs w:val="28"/>
           <w:lang w:eastAsia="zh-CN" w:bidi="ar"/>
         </w:rPr>
+        <w:t xml:space="preserve">// Задание второстепенных параметров модели </w:t>
+      </w:r>
+    </w:p>
+    <w:p>
+      <w:pPr>
+        <w:spacing w:line="360" w:lineRule="auto"/>
+        <w:rPr>
+          <w:rFonts w:ascii="Courier New" w:hAnsi="Courier New" w:cs="Courier New"/>
+          <w:sz w:val="28"/>
+          <w:szCs w:val="28"/>
+        </w:rPr>
+      </w:pPr>
+      <w:r>
+        <w:rPr>
+          <w:rFonts w:ascii="Courier New" w:eastAsia="SimSun" w:hAnsi="Courier New" w:cs="Courier New"/>
+          <w:sz w:val="28"/>
+          <w:szCs w:val="28"/>
+          <w:lang w:val="en-US" w:eastAsia="zh-CN" w:bidi="ar"/>
+        </w:rPr>
+        <w:t>float</w:t>
+      </w:r>
+      <w:r>
+        <w:rPr>
+          <w:rFonts w:ascii="Courier New" w:eastAsia="SimSun" w:hAnsi="Courier New" w:cs="Courier New"/>
+          <w:sz w:val="28"/>
+          <w:szCs w:val="28"/>
+          <w:lang w:eastAsia="zh-CN" w:bidi="ar"/>
+        </w:rPr>
         <w:t xml:space="preserve"> </w:t>
       </w:r>
-    </w:p>
-    <w:p>
-      <w:pPr>
-        <w:spacing w:line="360" w:lineRule="auto"/>
-        <w:rPr>
-          <w:rFonts w:ascii="Courier New" w:hAnsi="Courier New" w:cs="Courier New"/>
-          <w:sz w:val="28"/>
-          <w:szCs w:val="28"/>
-        </w:rPr>
-      </w:pPr>
       <w:r>
         <w:rPr>
           <w:rFonts w:ascii="Courier New" w:eastAsia="SimSun" w:hAnsi="Courier New" w:cs="Courier New"/>
           <w:sz w:val="28"/>
           <w:szCs w:val="28"/>
+          <w:lang w:val="en-US" w:eastAsia="zh-CN" w:bidi="ar"/>
+        </w:rPr>
+        <w:t>sigma</w:t>
+      </w:r>
+      <w:r>
+        <w:rPr>
+          <w:rFonts w:ascii="Courier New" w:eastAsia="SimSun" w:hAnsi="Courier New" w:cs="Courier New"/>
+          <w:sz w:val="28"/>
+          <w:szCs w:val="28"/>
           <w:lang w:eastAsia="zh-CN" w:bidi="ar"/>
         </w:rPr>
-        <w:t xml:space="preserve">// Задание второстепенных параметров модели </w:t>
+        <w:t xml:space="preserve">; </w:t>
       </w:r>
     </w:p>
     <w:p>
@@ -33093,6 +31654,65 @@
           <w:szCs w:val="28"/>
           <w:lang w:val="en-US" w:eastAsia="zh-CN" w:bidi="ar"/>
         </w:rPr>
+        <w:t xml:space="preserve">float R; </w:t>
+      </w:r>
+    </w:p>
+    <w:p>
+      <w:pPr>
+        <w:spacing w:line="360" w:lineRule="auto"/>
+        <w:rPr>
+          <w:rFonts w:ascii="Courier New" w:hAnsi="Courier New" w:cs="Courier New"/>
+          <w:sz w:val="28"/>
+          <w:szCs w:val="28"/>
+          <w:lang w:val="en-US"/>
+        </w:rPr>
+      </w:pPr>
+      <w:r>
+        <w:rPr>
+          <w:rFonts w:ascii="Courier New" w:eastAsia="SimSun" w:hAnsi="Courier New" w:cs="Courier New"/>
+          <w:sz w:val="28"/>
+          <w:szCs w:val="28"/>
+          <w:lang w:val="en-US" w:eastAsia="zh-CN" w:bidi="ar"/>
+        </w:rPr>
+        <w:t xml:space="preserve">float b; </w:t>
+      </w:r>
+    </w:p>
+    <w:p>
+      <w:pPr>
+        <w:spacing w:line="360" w:lineRule="auto"/>
+        <w:rPr>
+          <w:rFonts w:ascii="Courier New" w:hAnsi="Courier New" w:cs="Courier New"/>
+          <w:sz w:val="28"/>
+          <w:szCs w:val="28"/>
+          <w:lang w:val="en-US"/>
+        </w:rPr>
+      </w:pPr>
+      <w:r>
+        <w:rPr>
+          <w:rFonts w:ascii="Courier New" w:eastAsia="SimSun" w:hAnsi="Courier New" w:cs="Courier New"/>
+          <w:sz w:val="28"/>
+          <w:szCs w:val="28"/>
+          <w:lang w:val="en-US" w:eastAsia="zh-CN" w:bidi="ar"/>
+        </w:rPr>
+        <w:t xml:space="preserve">float x; </w:t>
+      </w:r>
+    </w:p>
+    <w:p>
+      <w:pPr>
+        <w:spacing w:line="360" w:lineRule="auto"/>
+        <w:rPr>
+          <w:rFonts w:ascii="Courier New" w:hAnsi="Courier New" w:cs="Courier New"/>
+          <w:sz w:val="28"/>
+          <w:szCs w:val="28"/>
+        </w:rPr>
+      </w:pPr>
+      <w:r>
+        <w:rPr>
+          <w:rFonts w:ascii="Courier New" w:eastAsia="SimSun" w:hAnsi="Courier New" w:cs="Courier New"/>
+          <w:sz w:val="28"/>
+          <w:szCs w:val="28"/>
+          <w:lang w:val="en-US" w:eastAsia="zh-CN" w:bidi="ar"/>
+        </w:rPr>
         <w:t>float</w:t>
       </w:r>
       <w:r>
@@ -33100,8 +31720,54 @@
           <w:rFonts w:ascii="Courier New" w:eastAsia="SimSun" w:hAnsi="Courier New" w:cs="Courier New"/>
           <w:sz w:val="28"/>
           <w:szCs w:val="28"/>
+          <w:lang w:eastAsia="zh-CN" w:bidi="ar"/>
+        </w:rPr>
+        <w:t xml:space="preserve"> </w:t>
+      </w:r>
+      <w:r>
+        <w:rPr>
+          <w:rFonts w:ascii="Courier New" w:eastAsia="SimSun" w:hAnsi="Courier New" w:cs="Courier New"/>
+          <w:sz w:val="28"/>
+          <w:szCs w:val="28"/>
           <w:lang w:val="en-US" w:eastAsia="zh-CN" w:bidi="ar"/>
         </w:rPr>
+        <w:t>y</w:t>
+      </w:r>
+      <w:r>
+        <w:rPr>
+          <w:rFonts w:ascii="Courier New" w:eastAsia="SimSun" w:hAnsi="Courier New" w:cs="Courier New"/>
+          <w:sz w:val="28"/>
+          <w:szCs w:val="28"/>
+          <w:lang w:eastAsia="zh-CN" w:bidi="ar"/>
+        </w:rPr>
+        <w:t xml:space="preserve">; </w:t>
+      </w:r>
+    </w:p>
+    <w:p>
+      <w:pPr>
+        <w:spacing w:line="360" w:lineRule="auto"/>
+        <w:rPr>
+          <w:rFonts w:ascii="Courier New" w:hAnsi="Courier New" w:cs="Courier New"/>
+          <w:sz w:val="28"/>
+          <w:szCs w:val="28"/>
+        </w:rPr>
+      </w:pPr>
+      <w:r>
+        <w:rPr>
+          <w:rFonts w:ascii="Courier New" w:eastAsia="SimSun" w:hAnsi="Courier New" w:cs="Courier New"/>
+          <w:sz w:val="28"/>
+          <w:szCs w:val="28"/>
+          <w:lang w:val="en-US" w:eastAsia="zh-CN" w:bidi="ar"/>
+        </w:rPr>
+        <w:t>float</w:t>
+      </w:r>
+      <w:r>
+        <w:rPr>
+          <w:rFonts w:ascii="Courier New" w:eastAsia="SimSun" w:hAnsi="Courier New" w:cs="Courier New"/>
+          <w:sz w:val="28"/>
+          <w:szCs w:val="28"/>
+          <w:lang w:eastAsia="zh-CN" w:bidi="ar"/>
+        </w:rPr>
         <w:t xml:space="preserve"> </w:t>
       </w:r>
       <w:r>
@@ -33111,28 +31777,56 @@
           <w:szCs w:val="28"/>
           <w:lang w:val="en-US" w:eastAsia="zh-CN" w:bidi="ar"/>
         </w:rPr>
-        <w:t>sigma</w:t>
+        <w:t>z</w:t>
       </w:r>
       <w:r>
         <w:rPr>
           <w:rFonts w:ascii="Courier New" w:eastAsia="SimSun" w:hAnsi="Courier New" w:cs="Courier New"/>
           <w:sz w:val="28"/>
           <w:szCs w:val="28"/>
+          <w:lang w:eastAsia="zh-CN" w:bidi="ar"/>
+        </w:rPr>
+        <w:t xml:space="preserve">; </w:t>
+      </w:r>
+    </w:p>
+    <w:p>
+      <w:pPr>
+        <w:spacing w:line="360" w:lineRule="auto"/>
+        <w:rPr>
+          <w:rFonts w:ascii="Courier New" w:hAnsi="Courier New" w:cs="Courier New"/>
+          <w:sz w:val="28"/>
+          <w:szCs w:val="28"/>
+        </w:rPr>
+      </w:pPr>
+      <w:r>
+        <w:rPr>
+          <w:rFonts w:ascii="Courier New" w:eastAsia="SimSun" w:hAnsi="Courier New" w:cs="Courier New"/>
+          <w:sz w:val="28"/>
+          <w:szCs w:val="28"/>
+          <w:lang w:eastAsia="zh-CN" w:bidi="ar"/>
+        </w:rPr>
+        <w:t xml:space="preserve">// Задание интегрируемых параметров </w:t>
+      </w:r>
+    </w:p>
+    <w:p>
+      <w:pPr>
+        <w:spacing w:line="360" w:lineRule="auto"/>
+        <w:rPr>
+          <w:rFonts w:ascii="Courier New" w:hAnsi="Courier New" w:cs="Courier New"/>
+          <w:sz w:val="28"/>
+          <w:szCs w:val="28"/>
+          <w:lang w:val="en-US"/>
+        </w:rPr>
+      </w:pPr>
+      <w:r>
+        <w:rPr>
+          <w:rFonts w:ascii="Courier New" w:eastAsia="SimSun" w:hAnsi="Courier New" w:cs="Courier New"/>
+          <w:sz w:val="28"/>
+          <w:szCs w:val="28"/>
           <w:lang w:val="en-US" w:eastAsia="zh-CN" w:bidi="ar"/>
         </w:rPr>
-        <w:t xml:space="preserve">; </w:t>
-      </w:r>
-    </w:p>
-    <w:p>
-      <w:pPr>
-        <w:spacing w:line="360" w:lineRule="auto"/>
-        <w:rPr>
-          <w:rFonts w:ascii="Courier New" w:hAnsi="Courier New" w:cs="Courier New"/>
-          <w:sz w:val="28"/>
-          <w:szCs w:val="28"/>
-          <w:lang w:val="en-US"/>
-        </w:rPr>
-      </w:pPr>
+        <w:t>float</w:t>
+      </w:r>
       <w:r>
         <w:rPr>
           <w:rFonts w:ascii="Courier New" w:eastAsia="SimSun" w:hAnsi="Courier New" w:cs="Courier New"/>
@@ -33140,19 +31834,9 @@
           <w:szCs w:val="28"/>
           <w:lang w:val="en-US" w:eastAsia="zh-CN" w:bidi="ar"/>
         </w:rPr>
-        <w:t xml:space="preserve">float R; </w:t>
-      </w:r>
-    </w:p>
-    <w:p>
-      <w:pPr>
-        <w:spacing w:line="360" w:lineRule="auto"/>
-        <w:rPr>
-          <w:rFonts w:ascii="Courier New" w:hAnsi="Courier New" w:cs="Courier New"/>
-          <w:sz w:val="28"/>
-          <w:szCs w:val="28"/>
-          <w:lang w:val="en-US"/>
-        </w:rPr>
-      </w:pPr>
+        <w:t xml:space="preserve"> __</w:t>
+      </w:r>
+      <w:proofErr w:type="spellStart"/>
       <w:r>
         <w:rPr>
           <w:rFonts w:ascii="Courier New" w:eastAsia="SimSun" w:hAnsi="Courier New" w:cs="Courier New"/>
@@ -33160,19 +31844,8 @@
           <w:szCs w:val="28"/>
           <w:lang w:val="en-US" w:eastAsia="zh-CN" w:bidi="ar"/>
         </w:rPr>
-        <w:t xml:space="preserve">float b; </w:t>
-      </w:r>
-    </w:p>
-    <w:p>
-      <w:pPr>
-        <w:spacing w:line="360" w:lineRule="auto"/>
-        <w:rPr>
-          <w:rFonts w:ascii="Courier New" w:hAnsi="Courier New" w:cs="Courier New"/>
-          <w:sz w:val="28"/>
-          <w:szCs w:val="28"/>
-          <w:lang w:val="en-US"/>
-        </w:rPr>
-      </w:pPr>
+        <w:t>dt</w:t>
+      </w:r>
       <w:r>
         <w:rPr>
           <w:rFonts w:ascii="Courier New" w:eastAsia="SimSun" w:hAnsi="Courier New" w:cs="Courier New"/>
@@ -33180,19 +31853,8 @@
           <w:szCs w:val="28"/>
           <w:lang w:val="en-US" w:eastAsia="zh-CN" w:bidi="ar"/>
         </w:rPr>
-        <w:t xml:space="preserve">float x; </w:t>
-      </w:r>
-    </w:p>
-    <w:p>
-      <w:pPr>
-        <w:spacing w:line="360" w:lineRule="auto"/>
-        <w:rPr>
-          <w:rFonts w:ascii="Courier New" w:hAnsi="Courier New" w:cs="Courier New"/>
-          <w:sz w:val="28"/>
-          <w:szCs w:val="28"/>
-          <w:lang w:val="en-US"/>
-        </w:rPr>
-      </w:pPr>
+        <w:t>_</w:t>
+      </w:r>
       <w:r>
         <w:rPr>
           <w:rFonts w:ascii="Courier New" w:eastAsia="SimSun" w:hAnsi="Courier New" w:cs="Courier New"/>
@@ -33200,162 +31862,15 @@
           <w:szCs w:val="28"/>
           <w:lang w:val="en-US" w:eastAsia="zh-CN" w:bidi="ar"/>
         </w:rPr>
-        <w:t>float</w:t>
-      </w:r>
+        <w:t>x</w:t>
+      </w:r>
+      <w:proofErr w:type="spellEnd"/>
       <w:r>
         <w:rPr>
           <w:rFonts w:ascii="Courier New" w:eastAsia="SimSun" w:hAnsi="Courier New" w:cs="Courier New"/>
           <w:sz w:val="28"/>
           <w:szCs w:val="28"/>
           <w:lang w:val="en-US" w:eastAsia="zh-CN" w:bidi="ar"/>
-        </w:rPr>
-        <w:t xml:space="preserve"> </w:t>
-      </w:r>
-      <w:r>
-        <w:rPr>
-          <w:rFonts w:ascii="Courier New" w:eastAsia="SimSun" w:hAnsi="Courier New" w:cs="Courier New"/>
-          <w:sz w:val="28"/>
-          <w:szCs w:val="28"/>
-          <w:lang w:val="en-US" w:eastAsia="zh-CN" w:bidi="ar"/>
-        </w:rPr>
-        <w:t>y</w:t>
-      </w:r>
-      <w:r>
-        <w:rPr>
-          <w:rFonts w:ascii="Courier New" w:eastAsia="SimSun" w:hAnsi="Courier New" w:cs="Courier New"/>
-          <w:sz w:val="28"/>
-          <w:szCs w:val="28"/>
-          <w:lang w:val="en-US" w:eastAsia="zh-CN" w:bidi="ar"/>
-        </w:rPr>
-        <w:t xml:space="preserve">; </w:t>
-      </w:r>
-    </w:p>
-    <w:p>
-      <w:pPr>
-        <w:spacing w:line="360" w:lineRule="auto"/>
-        <w:rPr>
-          <w:rFonts w:ascii="Courier New" w:hAnsi="Courier New" w:cs="Courier New"/>
-          <w:sz w:val="28"/>
-          <w:szCs w:val="28"/>
-          <w:lang w:val="en-US"/>
-        </w:rPr>
-      </w:pPr>
-      <w:r>
-        <w:rPr>
-          <w:rFonts w:ascii="Courier New" w:eastAsia="SimSun" w:hAnsi="Courier New" w:cs="Courier New"/>
-          <w:sz w:val="28"/>
-          <w:szCs w:val="28"/>
-          <w:lang w:val="en-US" w:eastAsia="zh-CN" w:bidi="ar"/>
-        </w:rPr>
-        <w:t>float</w:t>
-      </w:r>
-      <w:r>
-        <w:rPr>
-          <w:rFonts w:ascii="Courier New" w:eastAsia="SimSun" w:hAnsi="Courier New" w:cs="Courier New"/>
-          <w:sz w:val="28"/>
-          <w:szCs w:val="28"/>
-          <w:lang w:val="en-US" w:eastAsia="zh-CN" w:bidi="ar"/>
-        </w:rPr>
-        <w:t xml:space="preserve"> </w:t>
-      </w:r>
-      <w:r>
-        <w:rPr>
-          <w:rFonts w:ascii="Courier New" w:eastAsia="SimSun" w:hAnsi="Courier New" w:cs="Courier New"/>
-          <w:sz w:val="28"/>
-          <w:szCs w:val="28"/>
-          <w:lang w:val="en-US" w:eastAsia="zh-CN" w:bidi="ar"/>
-        </w:rPr>
-        <w:t>z</w:t>
-      </w:r>
-      <w:r>
-        <w:rPr>
-          <w:rFonts w:ascii="Courier New" w:eastAsia="SimSun" w:hAnsi="Courier New" w:cs="Courier New"/>
-          <w:sz w:val="28"/>
-          <w:szCs w:val="28"/>
-          <w:lang w:val="en-US" w:eastAsia="zh-CN" w:bidi="ar"/>
-        </w:rPr>
-        <w:t xml:space="preserve">; </w:t>
-      </w:r>
-    </w:p>
-    <w:p>
-      <w:pPr>
-        <w:spacing w:line="360" w:lineRule="auto"/>
-        <w:rPr>
-          <w:rFonts w:ascii="Courier New" w:hAnsi="Courier New" w:cs="Courier New"/>
-          <w:sz w:val="28"/>
-          <w:szCs w:val="28"/>
-        </w:rPr>
-      </w:pPr>
-      <w:r>
-        <w:rPr>
-          <w:rFonts w:ascii="Courier New" w:eastAsia="SimSun" w:hAnsi="Courier New" w:cs="Courier New"/>
-          <w:sz w:val="28"/>
-          <w:szCs w:val="28"/>
-          <w:lang w:eastAsia="zh-CN" w:bidi="ar"/>
-        </w:rPr>
-        <w:t xml:space="preserve">// Задание интегрируемых параметров </w:t>
-      </w:r>
-    </w:p>
-    <w:p>
-      <w:pPr>
-        <w:spacing w:line="360" w:lineRule="auto"/>
-        <w:rPr>
-          <w:rFonts w:ascii="Courier New" w:hAnsi="Courier New" w:cs="Courier New"/>
-          <w:sz w:val="28"/>
-          <w:szCs w:val="28"/>
-        </w:rPr>
-      </w:pPr>
-      <w:r>
-        <w:rPr>
-          <w:rFonts w:ascii="Courier New" w:eastAsia="SimSun" w:hAnsi="Courier New" w:cs="Courier New"/>
-          <w:sz w:val="28"/>
-          <w:szCs w:val="28"/>
-          <w:lang w:val="en-US" w:eastAsia="zh-CN" w:bidi="ar"/>
-        </w:rPr>
-        <w:t>float</w:t>
-      </w:r>
-      <w:r>
-        <w:rPr>
-          <w:rFonts w:ascii="Courier New" w:eastAsia="SimSun" w:hAnsi="Courier New" w:cs="Courier New"/>
-          <w:sz w:val="28"/>
-          <w:szCs w:val="28"/>
-          <w:lang w:eastAsia="zh-CN" w:bidi="ar"/>
-        </w:rPr>
-        <w:t xml:space="preserve"> __</w:t>
-      </w:r>
-      <w:r>
-        <w:rPr>
-          <w:rFonts w:ascii="Courier New" w:eastAsia="SimSun" w:hAnsi="Courier New" w:cs="Courier New"/>
-          <w:sz w:val="28"/>
-          <w:szCs w:val="28"/>
-          <w:lang w:val="en-US" w:eastAsia="zh-CN" w:bidi="ar"/>
-        </w:rPr>
-        <w:t>dt</w:t>
-      </w:r>
-      <w:r>
-        <w:rPr>
-          <w:rFonts w:ascii="Courier New" w:eastAsia="SimSun" w:hAnsi="Courier New" w:cs="Courier New"/>
-          <w:sz w:val="28"/>
-          <w:szCs w:val="28"/>
-          <w:lang w:eastAsia="zh-CN" w:bidi="ar"/>
-        </w:rPr>
-        <w:t>_</w:t>
-      </w:r>
-      <w:r>
-        <w:rPr>
-          <w:rFonts w:ascii="Courier New" w:eastAsia="SimSun" w:hAnsi="Courier New" w:cs="Courier New"/>
-          <w:sz w:val="28"/>
-          <w:szCs w:val="28"/>
-          <w:lang w:val="en-US" w:eastAsia="zh-CN" w:bidi="ar"/>
-        </w:rPr>
-        <w:t>x</w:t>
-      </w:r>
-      <w:r>
-        <w:rPr>
-          <w:rFonts w:ascii="Courier New" w:eastAsia="SimSun" w:hAnsi="Courier New" w:cs="Courier New"/>
-          <w:sz w:val="28"/>
-          <w:szCs w:val="28"/>
-          <w:lang w:eastAsia="zh-CN" w:bidi="ar"/>
         </w:rPr>
         <w:t xml:space="preserve">; </w:t>
       </w:r>
@@ -33861,6 +32376,7 @@
           <w:rFonts w:ascii="Courier New" w:hAnsi="Courier New" w:cs="Courier New"/>
           <w:sz w:val="28"/>
           <w:szCs w:val="28"/>
+          <w:lang w:val="en-US"/>
         </w:rPr>
       </w:pPr>
       <w:proofErr w:type="gramStart"/>
@@ -33878,8 +32394,262 @@
           <w:rFonts w:ascii="Courier New" w:eastAsia="SimSun" w:hAnsi="Courier New" w:cs="Courier New"/>
           <w:sz w:val="28"/>
           <w:szCs w:val="28"/>
+          <w:lang w:val="en-US" w:eastAsia="zh-CN" w:bidi="ar"/>
+        </w:rPr>
+        <w:t xml:space="preserve"> :</w:t>
+      </w:r>
+      <w:proofErr w:type="gramEnd"/>
+      <w:r>
+        <w:rPr>
+          <w:rFonts w:ascii="Courier New" w:eastAsia="SimSun" w:hAnsi="Courier New" w:cs="Courier New"/>
+          <w:sz w:val="28"/>
+          <w:szCs w:val="28"/>
+          <w:lang w:val="en-US" w:eastAsia="zh-CN" w:bidi="ar"/>
+        </w:rPr>
+        <w:t xml:space="preserve"> 10, </w:t>
+      </w:r>
+      <w:r>
+        <w:rPr>
+          <w:rFonts w:ascii="Courier New" w:eastAsia="SimSun" w:hAnsi="Courier New" w:cs="Courier New"/>
+          <w:sz w:val="28"/>
+          <w:szCs w:val="28"/>
+          <w:lang w:val="en-US" w:eastAsia="zh-CN" w:bidi="ar"/>
+        </w:rPr>
+        <w:t>b</w:t>
+      </w:r>
+      <w:r>
+        <w:rPr>
+          <w:rFonts w:ascii="Courier New" w:eastAsia="SimSun" w:hAnsi="Courier New" w:cs="Courier New"/>
+          <w:sz w:val="28"/>
+          <w:szCs w:val="28"/>
+          <w:lang w:val="en-US" w:eastAsia="zh-CN" w:bidi="ar"/>
+        </w:rPr>
+        <w:t xml:space="preserve"> : 8./3, </w:t>
+      </w:r>
+      <w:r>
+        <w:rPr>
+          <w:rFonts w:ascii="Courier New" w:eastAsia="SimSun" w:hAnsi="Courier New" w:cs="Courier New"/>
+          <w:sz w:val="28"/>
+          <w:szCs w:val="28"/>
+          <w:lang w:val="en-US" w:eastAsia="zh-CN" w:bidi="ar"/>
+        </w:rPr>
+        <w:t>R</w:t>
+      </w:r>
+      <w:r>
+        <w:rPr>
+          <w:rFonts w:ascii="Courier New" w:eastAsia="SimSun" w:hAnsi="Courier New" w:cs="Courier New"/>
+          <w:sz w:val="28"/>
+          <w:szCs w:val="28"/>
+          <w:lang w:val="en-US" w:eastAsia="zh-CN" w:bidi="ar"/>
+        </w:rPr>
+        <w:t xml:space="preserve"> : 28, </w:t>
+      </w:r>
+    </w:p>
+    <w:p>
+      <w:pPr>
+        <w:spacing w:line="360" w:lineRule="auto"/>
+        <w:rPr>
+          <w:rFonts w:ascii="Courier New" w:hAnsi="Courier New" w:cs="Courier New"/>
+          <w:sz w:val="28"/>
+          <w:szCs w:val="28"/>
+          <w:lang w:val="en-US"/>
+        </w:rPr>
+      </w:pPr>
+      <w:proofErr w:type="gramStart"/>
+      <w:r>
+        <w:rPr>
+          <w:rFonts w:ascii="Courier New" w:eastAsia="SimSun" w:hAnsi="Courier New" w:cs="Courier New"/>
+          <w:sz w:val="28"/>
+          <w:szCs w:val="28"/>
+          <w:lang w:val="en-US" w:eastAsia="zh-CN" w:bidi="ar"/>
+        </w:rPr>
+        <w:t>x</w:t>
+      </w:r>
+      <w:r>
+        <w:rPr>
+          <w:rFonts w:ascii="Courier New" w:eastAsia="SimSun" w:hAnsi="Courier New" w:cs="Courier New"/>
+          <w:sz w:val="28"/>
+          <w:szCs w:val="28"/>
+          <w:lang w:val="en-US" w:eastAsia="zh-CN" w:bidi="ar"/>
+        </w:rPr>
+        <w:t xml:space="preserve"> :</w:t>
+      </w:r>
+      <w:proofErr w:type="gramEnd"/>
+      <w:r>
+        <w:rPr>
+          <w:rFonts w:ascii="Courier New" w:eastAsia="SimSun" w:hAnsi="Courier New" w:cs="Courier New"/>
+          <w:sz w:val="28"/>
+          <w:szCs w:val="28"/>
+          <w:lang w:val="en-US" w:eastAsia="zh-CN" w:bidi="ar"/>
+        </w:rPr>
+        <w:t xml:space="preserve"> 10, </w:t>
+      </w:r>
+      <w:r>
+        <w:rPr>
+          <w:rFonts w:ascii="Courier New" w:eastAsia="SimSun" w:hAnsi="Courier New" w:cs="Courier New"/>
+          <w:sz w:val="28"/>
+          <w:szCs w:val="28"/>
+          <w:lang w:val="en-US" w:eastAsia="zh-CN" w:bidi="ar"/>
+        </w:rPr>
+        <w:t>y</w:t>
+      </w:r>
+      <w:r>
+        <w:rPr>
+          <w:rFonts w:ascii="Courier New" w:eastAsia="SimSun" w:hAnsi="Courier New" w:cs="Courier New"/>
+          <w:sz w:val="28"/>
+          <w:szCs w:val="28"/>
+          <w:lang w:val="en-US" w:eastAsia="zh-CN" w:bidi="ar"/>
+        </w:rPr>
+        <w:t xml:space="preserve"> : 1, </w:t>
+      </w:r>
+      <w:r>
+        <w:rPr>
+          <w:rFonts w:ascii="Courier New" w:eastAsia="SimSun" w:hAnsi="Courier New" w:cs="Courier New"/>
+          <w:sz w:val="28"/>
+          <w:szCs w:val="28"/>
+          <w:lang w:val="en-US" w:eastAsia="zh-CN" w:bidi="ar"/>
+        </w:rPr>
+        <w:t>z</w:t>
+      </w:r>
+      <w:r>
+        <w:rPr>
+          <w:rFonts w:ascii="Courier New" w:eastAsia="SimSun" w:hAnsi="Courier New" w:cs="Courier New"/>
+          <w:sz w:val="28"/>
+          <w:szCs w:val="28"/>
+          <w:lang w:val="en-US" w:eastAsia="zh-CN" w:bidi="ar"/>
+        </w:rPr>
+        <w:t xml:space="preserve"> : 1, </w:t>
+      </w:r>
+    </w:p>
+    <w:p>
+      <w:pPr>
+        <w:spacing w:line="360" w:lineRule="auto"/>
+        <w:rPr>
+          <w:rFonts w:ascii="Courier New" w:hAnsi="Courier New" w:cs="Courier New"/>
+          <w:sz w:val="28"/>
+          <w:szCs w:val="28"/>
+        </w:rPr>
+      </w:pPr>
+      <w:r>
+        <w:rPr>
+          <w:rFonts w:ascii="Courier New" w:eastAsia="SimSun" w:hAnsi="Courier New" w:cs="Courier New"/>
+          <w:sz w:val="28"/>
+          <w:szCs w:val="28"/>
           <w:lang w:eastAsia="zh-CN" w:bidi="ar"/>
         </w:rPr>
+        <w:t>};</w:t>
+      </w:r>
+    </w:p>
+    <w:p>
+      <w:pPr>
+        <w:spacing w:line="360" w:lineRule="auto"/>
+        <w:rPr>
+          <w:rFonts w:ascii="Courier New" w:hAnsi="Courier New" w:cs="Courier New"/>
+          <w:sz w:val="28"/>
+          <w:szCs w:val="28"/>
+        </w:rPr>
+      </w:pPr>
+      <w:r>
+        <w:rPr>
+          <w:rFonts w:ascii="Courier New" w:eastAsia="SimSun" w:hAnsi="Courier New" w:cs="Courier New"/>
+          <w:sz w:val="28"/>
+          <w:szCs w:val="28"/>
+          <w:lang w:eastAsia="zh-CN" w:bidi="ar"/>
+        </w:rPr>
+        <w:t xml:space="preserve">// Инициализации сцены </w:t>
+      </w:r>
+    </w:p>
+    <w:p>
+      <w:pPr>
+        <w:spacing w:line="360" w:lineRule="auto"/>
+        <w:rPr>
+          <w:rFonts w:ascii="Courier New" w:hAnsi="Courier New" w:cs="Courier New"/>
+          <w:sz w:val="28"/>
+          <w:szCs w:val="28"/>
+        </w:rPr>
+      </w:pPr>
+      <w:r>
+        <w:rPr>
+          <w:rFonts w:ascii="Courier New" w:eastAsia="SimSun" w:hAnsi="Courier New" w:cs="Courier New"/>
+          <w:sz w:val="28"/>
+          <w:szCs w:val="28"/>
+          <w:lang w:val="en-US" w:eastAsia="zh-CN" w:bidi="ar"/>
+        </w:rPr>
+        <w:t>import</w:t>
+      </w:r>
+      <w:r>
+        <w:rPr>
+          <w:rFonts w:ascii="Courier New" w:eastAsia="SimSun" w:hAnsi="Courier New" w:cs="Courier New"/>
+          <w:sz w:val="28"/>
+          <w:szCs w:val="28"/>
+          <w:lang w:eastAsia="zh-CN" w:bidi="ar"/>
+        </w:rPr>
+        <w:t xml:space="preserve"> "</w:t>
+      </w:r>
+      <w:r>
+        <w:rPr>
+          <w:rFonts w:ascii="Courier New" w:eastAsia="SimSun" w:hAnsi="Courier New" w:cs="Courier New"/>
+          <w:sz w:val="28"/>
+          <w:szCs w:val="28"/>
+          <w:lang w:val="en-US" w:eastAsia="zh-CN" w:bidi="ar"/>
+        </w:rPr>
+        <w:t>scene</w:t>
+      </w:r>
+      <w:r>
+        <w:rPr>
+          <w:rFonts w:ascii="Courier New" w:eastAsia="SimSun" w:hAnsi="Courier New" w:cs="Courier New"/>
+          <w:sz w:val="28"/>
+          <w:szCs w:val="28"/>
+          <w:lang w:eastAsia="zh-CN" w:bidi="ar"/>
+        </w:rPr>
+        <w:t xml:space="preserve">" </w:t>
+      </w:r>
+      <w:r>
+        <w:rPr>
+          <w:rFonts w:ascii="Courier New" w:eastAsia="SimSun" w:hAnsi="Courier New" w:cs="Courier New"/>
+          <w:sz w:val="28"/>
+          <w:szCs w:val="28"/>
+          <w:lang w:val="en-US" w:eastAsia="zh-CN" w:bidi="ar"/>
+        </w:rPr>
+        <w:t>scene</w:t>
+      </w:r>
+      <w:r>
+        <w:rPr>
+          <w:rFonts w:ascii="Courier New" w:eastAsia="SimSun" w:hAnsi="Courier New" w:cs="Courier New"/>
+          <w:sz w:val="28"/>
+          <w:szCs w:val="28"/>
+          <w:lang w:eastAsia="zh-CN" w:bidi="ar"/>
+        </w:rPr>
+        <w:t xml:space="preserve"> = { </w:t>
+      </w:r>
+    </w:p>
+    <w:p>
+      <w:pPr>
+        <w:spacing w:line="360" w:lineRule="auto"/>
+        <w:rPr>
+          <w:rFonts w:ascii="Courier New" w:hAnsi="Courier New" w:cs="Courier New"/>
+          <w:sz w:val="28"/>
+          <w:szCs w:val="28"/>
+          <w:lang w:val="en-US"/>
+        </w:rPr>
+      </w:pPr>
+      <w:proofErr w:type="gramStart"/>
+      <w:r>
+        <w:rPr>
+          <w:rFonts w:ascii="Courier New" w:eastAsia="SimSun" w:hAnsi="Courier New" w:cs="Courier New"/>
+          <w:sz w:val="28"/>
+          <w:szCs w:val="28"/>
+          <w:lang w:val="en-US" w:eastAsia="zh-CN" w:bidi="ar"/>
+        </w:rPr>
+        <w:t>t</w:t>
+      </w:r>
+      <w:r>
+        <w:rPr>
+          <w:rFonts w:ascii="Courier New" w:eastAsia="SimSun" w:hAnsi="Courier New" w:cs="Courier New"/>
+          <w:sz w:val="28"/>
+          <w:szCs w:val="28"/>
+          <w:lang w:val="en-US" w:eastAsia="zh-CN" w:bidi="ar"/>
+        </w:rPr>
         <w:t xml:space="preserve"> :</w:t>
       </w:r>
       <w:proofErr w:type="gramEnd"/>
@@ -33888,10 +32658,11 @@
           <w:rFonts w:ascii="Courier New" w:eastAsia="SimSun" w:hAnsi="Courier New" w:cs="Courier New"/>
           <w:sz w:val="28"/>
           <w:szCs w:val="28"/>
-          <w:lang w:eastAsia="zh-CN" w:bidi="ar"/>
-        </w:rPr>
-        <w:t xml:space="preserve"> 10, </w:t>
-      </w:r>
+          <w:lang w:val="en-US" w:eastAsia="zh-CN" w:bidi="ar"/>
+        </w:rPr>
+        <w:t xml:space="preserve"> 0.0, </w:t>
+      </w:r>
+      <w:proofErr w:type="spellStart"/>
       <w:r>
         <w:rPr>
           <w:rFonts w:ascii="Courier New" w:eastAsia="SimSun" w:hAnsi="Courier New" w:cs="Courier New"/>
@@ -33899,16 +32670,17 @@
           <w:szCs w:val="28"/>
           <w:lang w:val="en-US" w:eastAsia="zh-CN" w:bidi="ar"/>
         </w:rPr>
-        <w:t>b</w:t>
-      </w:r>
+        <w:t>tk</w:t>
+      </w:r>
+      <w:proofErr w:type="spellEnd"/>
       <w:r>
         <w:rPr>
           <w:rFonts w:ascii="Courier New" w:eastAsia="SimSun" w:hAnsi="Courier New" w:cs="Courier New"/>
           <w:sz w:val="28"/>
           <w:szCs w:val="28"/>
-          <w:lang w:eastAsia="zh-CN" w:bidi="ar"/>
-        </w:rPr>
-        <w:t xml:space="preserve"> : 8./3, </w:t>
+          <w:lang w:val="en-US" w:eastAsia="zh-CN" w:bidi="ar"/>
+        </w:rPr>
+        <w:t xml:space="preserve"> : 10.0, </w:t>
       </w:r>
       <w:r>
         <w:rPr>
@@ -33917,268 +32689,14 @@
           <w:szCs w:val="28"/>
           <w:lang w:val="en-US" w:eastAsia="zh-CN" w:bidi="ar"/>
         </w:rPr>
-        <w:t>R</w:t>
+        <w:t>dt</w:t>
       </w:r>
       <w:r>
         <w:rPr>
           <w:rFonts w:ascii="Courier New" w:eastAsia="SimSun" w:hAnsi="Courier New" w:cs="Courier New"/>
           <w:sz w:val="28"/>
           <w:szCs w:val="28"/>
-          <w:lang w:eastAsia="zh-CN" w:bidi="ar"/>
-        </w:rPr>
-        <w:t xml:space="preserve"> : 28, </w:t>
-      </w:r>
-    </w:p>
-    <w:p>
-      <w:pPr>
-        <w:spacing w:line="360" w:lineRule="auto"/>
-        <w:rPr>
-          <w:rFonts w:ascii="Courier New" w:hAnsi="Courier New" w:cs="Courier New"/>
-          <w:sz w:val="28"/>
-          <w:szCs w:val="28"/>
-        </w:rPr>
-      </w:pPr>
-      <w:proofErr w:type="gramStart"/>
-      <w:r>
-        <w:rPr>
-          <w:rFonts w:ascii="Courier New" w:eastAsia="SimSun" w:hAnsi="Courier New" w:cs="Courier New"/>
-          <w:sz w:val="28"/>
-          <w:szCs w:val="28"/>
           <w:lang w:val="en-US" w:eastAsia="zh-CN" w:bidi="ar"/>
-        </w:rPr>
-        <w:t>x</w:t>
-      </w:r>
-      <w:r>
-        <w:rPr>
-          <w:rFonts w:ascii="Courier New" w:eastAsia="SimSun" w:hAnsi="Courier New" w:cs="Courier New"/>
-          <w:sz w:val="28"/>
-          <w:szCs w:val="28"/>
-          <w:lang w:eastAsia="zh-CN" w:bidi="ar"/>
-        </w:rPr>
-        <w:t xml:space="preserve"> :</w:t>
-      </w:r>
-      <w:proofErr w:type="gramEnd"/>
-      <w:r>
-        <w:rPr>
-          <w:rFonts w:ascii="Courier New" w:eastAsia="SimSun" w:hAnsi="Courier New" w:cs="Courier New"/>
-          <w:sz w:val="28"/>
-          <w:szCs w:val="28"/>
-          <w:lang w:eastAsia="zh-CN" w:bidi="ar"/>
-        </w:rPr>
-        <w:t xml:space="preserve"> 10, </w:t>
-      </w:r>
-      <w:r>
-        <w:rPr>
-          <w:rFonts w:ascii="Courier New" w:eastAsia="SimSun" w:hAnsi="Courier New" w:cs="Courier New"/>
-          <w:sz w:val="28"/>
-          <w:szCs w:val="28"/>
-          <w:lang w:val="en-US" w:eastAsia="zh-CN" w:bidi="ar"/>
-        </w:rPr>
-        <w:t>y</w:t>
-      </w:r>
-      <w:r>
-        <w:rPr>
-          <w:rFonts w:ascii="Courier New" w:eastAsia="SimSun" w:hAnsi="Courier New" w:cs="Courier New"/>
-          <w:sz w:val="28"/>
-          <w:szCs w:val="28"/>
-          <w:lang w:eastAsia="zh-CN" w:bidi="ar"/>
-        </w:rPr>
-        <w:t xml:space="preserve"> : 1, </w:t>
-      </w:r>
-      <w:r>
-        <w:rPr>
-          <w:rFonts w:ascii="Courier New" w:eastAsia="SimSun" w:hAnsi="Courier New" w:cs="Courier New"/>
-          <w:sz w:val="28"/>
-          <w:szCs w:val="28"/>
-          <w:lang w:val="en-US" w:eastAsia="zh-CN" w:bidi="ar"/>
-        </w:rPr>
-        <w:t>z</w:t>
-      </w:r>
-      <w:r>
-        <w:rPr>
-          <w:rFonts w:ascii="Courier New" w:eastAsia="SimSun" w:hAnsi="Courier New" w:cs="Courier New"/>
-          <w:sz w:val="28"/>
-          <w:szCs w:val="28"/>
-          <w:lang w:eastAsia="zh-CN" w:bidi="ar"/>
-        </w:rPr>
-        <w:t xml:space="preserve"> : 1, </w:t>
-      </w:r>
-    </w:p>
-    <w:p>
-      <w:pPr>
-        <w:spacing w:line="360" w:lineRule="auto"/>
-        <w:rPr>
-          <w:rFonts w:ascii="Courier New" w:hAnsi="Courier New" w:cs="Courier New"/>
-          <w:sz w:val="28"/>
-          <w:szCs w:val="28"/>
-        </w:rPr>
-      </w:pPr>
-      <w:r>
-        <w:rPr>
-          <w:rFonts w:ascii="Courier New" w:eastAsia="SimSun" w:hAnsi="Courier New" w:cs="Courier New"/>
-          <w:sz w:val="28"/>
-          <w:szCs w:val="28"/>
-          <w:lang w:eastAsia="zh-CN" w:bidi="ar"/>
-        </w:rPr>
-        <w:t>};</w:t>
-      </w:r>
-    </w:p>
-    <w:p>
-      <w:pPr>
-        <w:spacing w:line="360" w:lineRule="auto"/>
-        <w:rPr>
-          <w:rFonts w:ascii="Courier New" w:hAnsi="Courier New" w:cs="Courier New"/>
-          <w:sz w:val="28"/>
-          <w:szCs w:val="28"/>
-        </w:rPr>
-      </w:pPr>
-      <w:r>
-        <w:rPr>
-          <w:rFonts w:ascii="Courier New" w:eastAsia="SimSun" w:hAnsi="Courier New" w:cs="Courier New"/>
-          <w:sz w:val="28"/>
-          <w:szCs w:val="28"/>
-          <w:lang w:eastAsia="zh-CN" w:bidi="ar"/>
-        </w:rPr>
-        <w:t xml:space="preserve">// Инициализации сцены </w:t>
-      </w:r>
-    </w:p>
-    <w:p>
-      <w:pPr>
-        <w:spacing w:line="360" w:lineRule="auto"/>
-        <w:rPr>
-          <w:rFonts w:ascii="Courier New" w:hAnsi="Courier New" w:cs="Courier New"/>
-          <w:sz w:val="28"/>
-          <w:szCs w:val="28"/>
-        </w:rPr>
-      </w:pPr>
-      <w:r>
-        <w:rPr>
-          <w:rFonts w:ascii="Courier New" w:eastAsia="SimSun" w:hAnsi="Courier New" w:cs="Courier New"/>
-          <w:sz w:val="28"/>
-          <w:szCs w:val="28"/>
-          <w:lang w:val="en-US" w:eastAsia="zh-CN" w:bidi="ar"/>
-        </w:rPr>
-        <w:t>import</w:t>
-      </w:r>
-      <w:r>
-        <w:rPr>
-          <w:rFonts w:ascii="Courier New" w:eastAsia="SimSun" w:hAnsi="Courier New" w:cs="Courier New"/>
-          <w:sz w:val="28"/>
-          <w:szCs w:val="28"/>
-          <w:lang w:eastAsia="zh-CN" w:bidi="ar"/>
-        </w:rPr>
-        <w:t xml:space="preserve"> "</w:t>
-      </w:r>
-      <w:r>
-        <w:rPr>
-          <w:rFonts w:ascii="Courier New" w:eastAsia="SimSun" w:hAnsi="Courier New" w:cs="Courier New"/>
-          <w:sz w:val="28"/>
-          <w:szCs w:val="28"/>
-          <w:lang w:val="en-US" w:eastAsia="zh-CN" w:bidi="ar"/>
-        </w:rPr>
-        <w:t>scene</w:t>
-      </w:r>
-      <w:r>
-        <w:rPr>
-          <w:rFonts w:ascii="Courier New" w:eastAsia="SimSun" w:hAnsi="Courier New" w:cs="Courier New"/>
-          <w:sz w:val="28"/>
-          <w:szCs w:val="28"/>
-          <w:lang w:eastAsia="zh-CN" w:bidi="ar"/>
-        </w:rPr>
-        <w:t xml:space="preserve">" </w:t>
-      </w:r>
-      <w:r>
-        <w:rPr>
-          <w:rFonts w:ascii="Courier New" w:eastAsia="SimSun" w:hAnsi="Courier New" w:cs="Courier New"/>
-          <w:sz w:val="28"/>
-          <w:szCs w:val="28"/>
-          <w:lang w:val="en-US" w:eastAsia="zh-CN" w:bidi="ar"/>
-        </w:rPr>
-        <w:t>scene</w:t>
-      </w:r>
-      <w:r>
-        <w:rPr>
-          <w:rFonts w:ascii="Courier New" w:eastAsia="SimSun" w:hAnsi="Courier New" w:cs="Courier New"/>
-          <w:sz w:val="28"/>
-          <w:szCs w:val="28"/>
-          <w:lang w:eastAsia="zh-CN" w:bidi="ar"/>
-        </w:rPr>
-        <w:t xml:space="preserve"> = { </w:t>
-      </w:r>
-    </w:p>
-    <w:p>
-      <w:pPr>
-        <w:spacing w:line="360" w:lineRule="auto"/>
-        <w:rPr>
-          <w:rFonts w:ascii="Courier New" w:hAnsi="Courier New" w:cs="Courier New"/>
-          <w:sz w:val="28"/>
-          <w:szCs w:val="28"/>
-        </w:rPr>
-      </w:pPr>
-      <w:proofErr w:type="gramStart"/>
-      <w:r>
-        <w:rPr>
-          <w:rFonts w:ascii="Courier New" w:eastAsia="SimSun" w:hAnsi="Courier New" w:cs="Courier New"/>
-          <w:sz w:val="28"/>
-          <w:szCs w:val="28"/>
-          <w:lang w:val="en-US" w:eastAsia="zh-CN" w:bidi="ar"/>
-        </w:rPr>
-        <w:t>t</w:t>
-      </w:r>
-      <w:r>
-        <w:rPr>
-          <w:rFonts w:ascii="Courier New" w:eastAsia="SimSun" w:hAnsi="Courier New" w:cs="Courier New"/>
-          <w:sz w:val="28"/>
-          <w:szCs w:val="28"/>
-          <w:lang w:eastAsia="zh-CN" w:bidi="ar"/>
-        </w:rPr>
-        <w:t xml:space="preserve"> :</w:t>
-      </w:r>
-      <w:proofErr w:type="gramEnd"/>
-      <w:r>
-        <w:rPr>
-          <w:rFonts w:ascii="Courier New" w:eastAsia="SimSun" w:hAnsi="Courier New" w:cs="Courier New"/>
-          <w:sz w:val="28"/>
-          <w:szCs w:val="28"/>
-          <w:lang w:eastAsia="zh-CN" w:bidi="ar"/>
-        </w:rPr>
-        <w:t xml:space="preserve"> 0.0, </w:t>
-      </w:r>
-      <w:proofErr w:type="spellStart"/>
-      <w:r>
-        <w:rPr>
-          <w:rFonts w:ascii="Courier New" w:eastAsia="SimSun" w:hAnsi="Courier New" w:cs="Courier New"/>
-          <w:sz w:val="28"/>
-          <w:szCs w:val="28"/>
-          <w:lang w:val="en-US" w:eastAsia="zh-CN" w:bidi="ar"/>
-        </w:rPr>
-        <w:t>tk</w:t>
-      </w:r>
-      <w:proofErr w:type="spellEnd"/>
-      <w:r>
-        <w:rPr>
-          <w:rFonts w:ascii="Courier New" w:eastAsia="SimSun" w:hAnsi="Courier New" w:cs="Courier New"/>
-          <w:sz w:val="28"/>
-          <w:szCs w:val="28"/>
-          <w:lang w:eastAsia="zh-CN" w:bidi="ar"/>
-        </w:rPr>
-        <w:t xml:space="preserve"> : 10.0, </w:t>
-      </w:r>
-      <w:r>
-        <w:rPr>
-          <w:rFonts w:ascii="Courier New" w:eastAsia="SimSun" w:hAnsi="Courier New" w:cs="Courier New"/>
-          <w:sz w:val="28"/>
-          <w:szCs w:val="28"/>
-          <w:lang w:val="en-US" w:eastAsia="zh-CN" w:bidi="ar"/>
-        </w:rPr>
-        <w:t>dt</w:t>
-      </w:r>
-      <w:r>
-        <w:rPr>
-          <w:rFonts w:ascii="Courier New" w:eastAsia="SimSun" w:hAnsi="Courier New" w:cs="Courier New"/>
-          <w:sz w:val="28"/>
-          <w:szCs w:val="28"/>
-          <w:lang w:eastAsia="zh-CN" w:bidi="ar"/>
         </w:rPr>
         <w:t xml:space="preserve"> : 0.01, </w:t>
       </w:r>
@@ -34555,6 +33073,7 @@
         <w:docPartUnique/>
       </w:docPartObj>
     </w:sdtPr>
+    <w:sdtEndPr/>
     <w:sdtContent>
       <w:p>
         <w:pPr>
@@ -34592,6 +33111,7 @@
         <w:docPartUnique/>
       </w:docPartObj>
     </w:sdtPr>
+    <w:sdtEndPr/>
     <w:sdtContent>
       <w:p>
         <w:pPr>
